--- a/模板_不含几何.docx
+++ b/模板_不含几何.docx
@@ -10935,6 +10935,8 @@
         <w:tab/>
         <w:t>}</w:t>
       </w:r>
+      <w:bookmarkStart w:id="22" w:name="_GoBack"/>
+      <w:bookmarkEnd w:id="22"/>
     </w:p>
     <w:p>
       <w:pPr>
@@ -10966,14 +10968,14 @@
       <w:pPr>
         <w:pStyle w:val="2"/>
       </w:pPr>
-      <w:bookmarkStart w:id="22" w:name="_Toc464286408"/>
+      <w:bookmarkStart w:id="23" w:name="_Toc464286408"/>
       <w:r>
         <w:rPr>
           <w:rFonts w:hint="eastAsia"/>
         </w:rPr>
         <w:t>treap</w:t>
       </w:r>
-      <w:bookmarkEnd w:id="22"/>
+      <w:bookmarkEnd w:id="23"/>
     </w:p>
     <w:p>
       <w:pPr>
@@ -11107,24 +11109,222 @@
       <w:pPr>
         <w:pStyle w:val="code"/>
       </w:pPr>
-      <w:r>
-        <w:t>struct node</w:t>
-      </w:r>
-    </w:p>
-    <w:p>
-      <w:pPr>
-        <w:pStyle w:val="code"/>
-      </w:pPr>
-      <w:r>
-        <w:t>{</w:t>
-      </w:r>
-    </w:p>
-    <w:p>
-      <w:pPr>
-        <w:pStyle w:val="code"/>
-      </w:pPr>
-      <w:r>
-        <w:t xml:space="preserve">       int l,r,key,fix,size;</w:t>
+    </w:p>
+    <w:p>
+      <w:pPr>
+        <w:pStyle w:val="code"/>
+        <w:rPr>
+          <w:rFonts w:hint="eastAsia"/>
+        </w:rPr>
+      </w:pPr>
+      <w:r>
+        <w:rPr>
+          <w:rFonts w:hint="eastAsia"/>
+        </w:rPr>
+        <w:t xml:space="preserve">// insert(x) : </w:t>
+      </w:r>
+      <w:r>
+        <w:rPr>
+          <w:rFonts w:hint="eastAsia"/>
+        </w:rPr>
+        <w:t>插入</w:t>
+      </w:r>
+      <w:r>
+        <w:rPr>
+          <w:rFonts w:hint="eastAsia"/>
+        </w:rPr>
+        <w:t>x</w:t>
+      </w:r>
+      <w:r>
+        <w:rPr>
+          <w:rFonts w:hint="eastAsia"/>
+        </w:rPr>
+        <w:t>，如果已经存在返回</w:t>
+      </w:r>
+      <w:r>
+        <w:rPr>
+          <w:rFonts w:hint="eastAsia"/>
+        </w:rPr>
+        <w:t>false</w:t>
+      </w:r>
+      <w:r>
+        <w:rPr>
+          <w:rFonts w:hint="eastAsia"/>
+        </w:rPr>
+        <w:t>，否则返回</w:t>
+      </w:r>
+      <w:r>
+        <w:rPr>
+          <w:rFonts w:hint="eastAsia"/>
+        </w:rPr>
+        <w:t>true</w:t>
+      </w:r>
+    </w:p>
+    <w:p>
+      <w:pPr>
+        <w:pStyle w:val="code"/>
+        <w:rPr>
+          <w:rFonts w:hint="eastAsia"/>
+        </w:rPr>
+      </w:pPr>
+      <w:r>
+        <w:rPr>
+          <w:rFonts w:hint="eastAsia"/>
+        </w:rPr>
+        <w:t>// count(x) : &lt;=x</w:t>
+      </w:r>
+      <w:r>
+        <w:rPr>
+          <w:rFonts w:hint="eastAsia"/>
+        </w:rPr>
+        <w:t>的元素共有多少个</w:t>
+      </w:r>
+    </w:p>
+    <w:p>
+      <w:pPr>
+        <w:pStyle w:val="code"/>
+        <w:rPr>
+          <w:rFonts w:hint="eastAsia"/>
+        </w:rPr>
+      </w:pPr>
+      <w:r>
+        <w:rPr>
+          <w:rFonts w:hint="eastAsia"/>
+        </w:rPr>
+        <w:t xml:space="preserve">// k_th(x) : </w:t>
+      </w:r>
+      <w:r>
+        <w:rPr>
+          <w:rFonts w:hint="eastAsia"/>
+        </w:rPr>
+        <w:t>第</w:t>
+      </w:r>
+      <w:r>
+        <w:rPr>
+          <w:rFonts w:hint="eastAsia"/>
+        </w:rPr>
+        <w:t>k</w:t>
+      </w:r>
+      <w:r>
+        <w:rPr>
+          <w:rFonts w:hint="eastAsia"/>
+        </w:rPr>
+        <w:t>个是几，下标</w:t>
+      </w:r>
+      <w:r>
+        <w:rPr>
+          <w:rFonts w:hint="eastAsia"/>
+        </w:rPr>
+        <w:t>1</w:t>
+      </w:r>
+      <w:r>
+        <w:rPr>
+          <w:rFonts w:hint="eastAsia"/>
+        </w:rPr>
+        <w:t>起，</w:t>
+      </w:r>
+      <w:r>
+        <w:rPr>
+          <w:rFonts w:hint="eastAsia"/>
+        </w:rPr>
+        <w:t>x&lt;=0||x&gt;n</w:t>
+      </w:r>
+      <w:r>
+        <w:rPr>
+          <w:rFonts w:hint="eastAsia"/>
+        </w:rPr>
+        <w:t>均返回</w:t>
+      </w:r>
+      <w:r>
+        <w:rPr>
+          <w:rFonts w:hint="eastAsia"/>
+        </w:rPr>
+        <w:t>-1</w:t>
+      </w:r>
+      <w:r>
+        <w:rPr>
+          <w:rFonts w:hint="eastAsia"/>
+        </w:rPr>
+        <w:t>。</w:t>
+      </w:r>
+    </w:p>
+    <w:p>
+      <w:pPr>
+        <w:pStyle w:val="code"/>
+        <w:rPr>
+          <w:rFonts w:hint="eastAsia"/>
+        </w:rPr>
+      </w:pPr>
+      <w:r>
+        <w:rPr>
+          <w:rFonts w:hint="eastAsia"/>
+        </w:rPr>
+        <w:t xml:space="preserve">// del(x) : </w:t>
+      </w:r>
+      <w:r>
+        <w:rPr>
+          <w:rFonts w:hint="eastAsia"/>
+        </w:rPr>
+        <w:t>删除</w:t>
+      </w:r>
+      <w:r>
+        <w:rPr>
+          <w:rFonts w:hint="eastAsia"/>
+        </w:rPr>
+        <w:t>x</w:t>
+      </w:r>
+      <w:r>
+        <w:rPr>
+          <w:rFonts w:hint="eastAsia"/>
+        </w:rPr>
+        <w:t>，成功删除返回</w:t>
+      </w:r>
+      <w:r>
+        <w:rPr>
+          <w:rFonts w:hint="eastAsia"/>
+        </w:rPr>
+        <w:t>true</w:t>
+      </w:r>
+      <w:r>
+        <w:rPr>
+          <w:rFonts w:hint="eastAsia"/>
+        </w:rPr>
+        <w:t>，否则</w:t>
+      </w:r>
+      <w:r>
+        <w:rPr>
+          <w:rFonts w:hint="eastAsia"/>
+        </w:rPr>
+        <w:t>false</w:t>
+      </w:r>
+      <w:r>
+        <w:rPr>
+          <w:rFonts w:hint="eastAsia"/>
+        </w:rPr>
+        <w:t>。</w:t>
+      </w:r>
+      <w:r>
+        <w:rPr>
+          <w:rFonts w:hint="eastAsia"/>
+        </w:rPr>
+        <w:t xml:space="preserve"> </w:t>
+      </w:r>
+    </w:p>
+    <w:p>
+      <w:pPr>
+        <w:pStyle w:val="code"/>
+      </w:pPr>
+      <w:r>
+        <w:t>struct node {</w:t>
+      </w:r>
+    </w:p>
+    <w:p>
+      <w:pPr>
+        <w:pStyle w:val="code"/>
+      </w:pPr>
+      <w:r>
+        <w:tab/>
+        <w:t>int l,r,key,fix,size;</w:t>
       </w:r>
     </w:p>
     <w:p>
@@ -11140,47 +11340,797 @@
         <w:pStyle w:val="code"/>
       </w:pPr>
       <w:r>
-        <w:t>struct treap</w:t>
-      </w:r>
-    </w:p>
-    <w:p>
-      <w:pPr>
-        <w:pStyle w:val="code"/>
-      </w:pPr>
-      <w:r>
-        <w:t>{</w:t>
-      </w:r>
-    </w:p>
-    <w:p>
-      <w:pPr>
-        <w:pStyle w:val="code"/>
-      </w:pPr>
-      <w:r>
-        <w:t xml:space="preserve">       node h[MAXN];</w:t>
-      </w:r>
-    </w:p>
-    <w:p>
-      <w:pPr>
-        <w:pStyle w:val="code"/>
-      </w:pPr>
-      <w:r>
-        <w:t xml:space="preserve">       int root,num;</w:t>
-      </w:r>
-    </w:p>
-    <w:p>
-      <w:pPr>
-        <w:pStyle w:val="code"/>
-      </w:pPr>
-      <w:r>
-        <w:t xml:space="preserve">       void initial() { srand((int)time(0)),num=root=0; }</w:t>
-      </w:r>
-    </w:p>
-    <w:p>
-      <w:pPr>
-        <w:pStyle w:val="code"/>
-      </w:pPr>
-      <w:r>
-        <w:t xml:space="preserve">       void rot_l(int &amp;x)</w:t>
+        <w:t>struct treap {</w:t>
+      </w:r>
+    </w:p>
+    <w:p>
+      <w:pPr>
+        <w:pStyle w:val="code"/>
+      </w:pPr>
+      <w:r>
+        <w:t xml:space="preserve">    node h[MAXN];</w:t>
+      </w:r>
+    </w:p>
+    <w:p>
+      <w:pPr>
+        <w:pStyle w:val="code"/>
+      </w:pPr>
+      <w:r>
+        <w:t xml:space="preserve">    int root,num;</w:t>
+      </w:r>
+    </w:p>
+    <w:p>
+      <w:pPr>
+        <w:pStyle w:val="code"/>
+      </w:pPr>
+      <w:r>
+        <w:t xml:space="preserve">    void init() { srand(time(0)); num=root=0; }</w:t>
+      </w:r>
+    </w:p>
+    <w:p>
+      <w:pPr>
+        <w:pStyle w:val="code"/>
+      </w:pPr>
+      <w:r>
+        <w:t xml:space="preserve">    void rot_l(int &amp;x) {</w:t>
+      </w:r>
+    </w:p>
+    <w:p>
+      <w:pPr>
+        <w:pStyle w:val="code"/>
+      </w:pPr>
+      <w:r>
+        <w:t xml:space="preserve">    </w:t>
+      </w:r>
+      <w:r>
+        <w:tab/>
+        <w:t xml:space="preserve">int R=h[x].r,L=h[x].l; </w:t>
+      </w:r>
+    </w:p>
+    <w:p>
+      <w:pPr>
+        <w:pStyle w:val="code"/>
+      </w:pPr>
+      <w:r>
+        <w:t xml:space="preserve">        h[x].size=h[x].size-h[R].size+h[h[R].l].size;</w:t>
+      </w:r>
+    </w:p>
+    <w:p>
+      <w:pPr>
+        <w:pStyle w:val="code"/>
+      </w:pPr>
+      <w:r>
+        <w:t xml:space="preserve">        h[R].size+=h[L].size+1;</w:t>
+      </w:r>
+    </w:p>
+    <w:p>
+      <w:pPr>
+        <w:pStyle w:val="code"/>
+      </w:pPr>
+      <w:r>
+        <w:t xml:space="preserve">        h[x].r=h[R].l,h[R].l=x;</w:t>
+      </w:r>
+    </w:p>
+    <w:p>
+      <w:pPr>
+        <w:pStyle w:val="code"/>
+      </w:pPr>
+      <w:r>
+        <w:t xml:space="preserve">        x=R;</w:t>
+      </w:r>
+    </w:p>
+    <w:p>
+      <w:pPr>
+        <w:pStyle w:val="code"/>
+      </w:pPr>
+      <w:r>
+        <w:t xml:space="preserve">    }</w:t>
+      </w:r>
+    </w:p>
+    <w:p>
+      <w:pPr>
+        <w:pStyle w:val="code"/>
+      </w:pPr>
+      <w:r>
+        <w:t xml:space="preserve">    void rot_r(int &amp;x) {</w:t>
+      </w:r>
+    </w:p>
+    <w:p>
+      <w:pPr>
+        <w:pStyle w:val="code"/>
+      </w:pPr>
+      <w:r>
+        <w:lastRenderedPageBreak/>
+        <w:t xml:space="preserve">    </w:t>
+      </w:r>
+      <w:r>
+        <w:tab/>
+        <w:t>int L=h[x].l,R=h[x].r;</w:t>
+      </w:r>
+    </w:p>
+    <w:p>
+      <w:pPr>
+        <w:pStyle w:val="code"/>
+      </w:pPr>
+      <w:r>
+        <w:t xml:space="preserve">        h[x].size=h[x].size-h[L].size+h[h[L].r].size;</w:t>
+      </w:r>
+    </w:p>
+    <w:p>
+      <w:pPr>
+        <w:pStyle w:val="code"/>
+      </w:pPr>
+      <w:r>
+        <w:t xml:space="preserve">        h[L].size+=h[R].size+1;</w:t>
+      </w:r>
+    </w:p>
+    <w:p>
+      <w:pPr>
+        <w:pStyle w:val="code"/>
+      </w:pPr>
+      <w:r>
+        <w:t xml:space="preserve">        h[x].l=h[L].r,h[L].r=x;</w:t>
+      </w:r>
+    </w:p>
+    <w:p>
+      <w:pPr>
+        <w:pStyle w:val="code"/>
+      </w:pPr>
+      <w:r>
+        <w:t xml:space="preserve">        x=L; </w:t>
+      </w:r>
+    </w:p>
+    <w:p>
+      <w:pPr>
+        <w:pStyle w:val="code"/>
+      </w:pPr>
+      <w:r>
+        <w:tab/>
+        <w:t>}</w:t>
+      </w:r>
+    </w:p>
+    <w:p>
+      <w:pPr>
+        <w:pStyle w:val="code"/>
+      </w:pPr>
+      <w:r>
+        <w:tab/>
+        <w:t>bool insert(int key) { return insert(root,key); }</w:t>
+      </w:r>
+    </w:p>
+    <w:p>
+      <w:pPr>
+        <w:pStyle w:val="code"/>
+      </w:pPr>
+      <w:r>
+        <w:t xml:space="preserve">    bool insert(int &amp;k,int key) {</w:t>
+      </w:r>
+    </w:p>
+    <w:p>
+      <w:pPr>
+        <w:pStyle w:val="code"/>
+      </w:pPr>
+      <w:r>
+        <w:t xml:space="preserve">        if (!k) {</w:t>
+      </w:r>
+    </w:p>
+    <w:p>
+      <w:pPr>
+        <w:pStyle w:val="code"/>
+      </w:pPr>
+      <w:r>
+        <w:t xml:space="preserve">            k=++num;</w:t>
+      </w:r>
+    </w:p>
+    <w:p>
+      <w:pPr>
+        <w:pStyle w:val="code"/>
+      </w:pPr>
+      <w:r>
+        <w:t xml:space="preserve">            h[k].l=h[k].r=0,h[k].size=1;</w:t>
+      </w:r>
+    </w:p>
+    <w:p>
+      <w:pPr>
+        <w:pStyle w:val="code"/>
+      </w:pPr>
+      <w:r>
+        <w:t xml:space="preserve">            h[k].key=key,h[k].fix=rand();</w:t>
+      </w:r>
+    </w:p>
+    <w:p>
+      <w:pPr>
+        <w:pStyle w:val="code"/>
+      </w:pPr>
+      <w:r>
+        <w:t xml:space="preserve">            return true;</w:t>
+      </w:r>
+    </w:p>
+    <w:p>
+      <w:pPr>
+        <w:pStyle w:val="code"/>
+      </w:pPr>
+      <w:r>
+        <w:t xml:space="preserve">        }</w:t>
+      </w:r>
+    </w:p>
+    <w:p>
+      <w:pPr>
+        <w:pStyle w:val="code"/>
+      </w:pPr>
+      <w:r>
+        <w:t xml:space="preserve">        if (h[k].key==key) return false;</w:t>
+      </w:r>
+    </w:p>
+    <w:p>
+      <w:pPr>
+        <w:pStyle w:val="code"/>
+      </w:pPr>
+      <w:r>
+        <w:t xml:space="preserve">        if (h[k].key&gt;key) {</w:t>
+      </w:r>
+    </w:p>
+    <w:p>
+      <w:pPr>
+        <w:pStyle w:val="code"/>
+      </w:pPr>
+      <w:r>
+        <w:t xml:space="preserve">            if (!insert(h[k].l,key)) return false;</w:t>
+      </w:r>
+    </w:p>
+    <w:p>
+      <w:pPr>
+        <w:pStyle w:val="code"/>
+      </w:pPr>
+      <w:r>
+        <w:t xml:space="preserve">            h[k].size++;</w:t>
+      </w:r>
+    </w:p>
+    <w:p>
+      <w:pPr>
+        <w:pStyle w:val="code"/>
+      </w:pPr>
+      <w:r>
+        <w:t xml:space="preserve">            if (h[h[k].l].fix&gt;h[k].fix) rot_r(k); </w:t>
+      </w:r>
+    </w:p>
+    <w:p>
+      <w:pPr>
+        <w:pStyle w:val="code"/>
+      </w:pPr>
+      <w:r>
+        <w:t xml:space="preserve">            return true;</w:t>
+      </w:r>
+    </w:p>
+    <w:p>
+      <w:pPr>
+        <w:pStyle w:val="code"/>
+      </w:pPr>
+      <w:r>
+        <w:t xml:space="preserve">        } </w:t>
+      </w:r>
+    </w:p>
+    <w:p>
+      <w:pPr>
+        <w:pStyle w:val="code"/>
+      </w:pPr>
+      <w:r>
+        <w:tab/>
+      </w:r>
+      <w:r>
+        <w:tab/>
+        <w:t>else {</w:t>
+      </w:r>
+    </w:p>
+    <w:p>
+      <w:pPr>
+        <w:pStyle w:val="code"/>
+      </w:pPr>
+      <w:r>
+        <w:t xml:space="preserve">            if (!insert(h[k].r,key)) return false;</w:t>
+      </w:r>
+    </w:p>
+    <w:p>
+      <w:pPr>
+        <w:pStyle w:val="code"/>
+      </w:pPr>
+      <w:r>
+        <w:t xml:space="preserve">            h[k].size++;</w:t>
+      </w:r>
+    </w:p>
+    <w:p>
+      <w:pPr>
+        <w:pStyle w:val="code"/>
+      </w:pPr>
+      <w:r>
+        <w:t xml:space="preserve">            if (h[h[k].r].fix&gt;h[k].fix) rot_l(k); </w:t>
+      </w:r>
+    </w:p>
+    <w:p>
+      <w:pPr>
+        <w:pStyle w:val="code"/>
+      </w:pPr>
+      <w:r>
+        <w:t xml:space="preserve">            return true;</w:t>
+      </w:r>
+    </w:p>
+    <w:p>
+      <w:pPr>
+        <w:pStyle w:val="code"/>
+      </w:pPr>
+      <w:r>
+        <w:t xml:space="preserve">        }</w:t>
+      </w:r>
+    </w:p>
+    <w:p>
+      <w:pPr>
+        <w:pStyle w:val="code"/>
+      </w:pPr>
+      <w:r>
+        <w:t xml:space="preserve">    }</w:t>
+      </w:r>
+    </w:p>
+    <w:p>
+      <w:pPr>
+        <w:pStyle w:val="code"/>
+      </w:pPr>
+      <w:r>
+        <w:tab/>
+        <w:t xml:space="preserve">int count(int key) { </w:t>
+      </w:r>
+    </w:p>
+    <w:p>
+      <w:pPr>
+        <w:pStyle w:val="code"/>
+      </w:pPr>
+      <w:r>
+        <w:t xml:space="preserve">        int g=0,k=root;</w:t>
+      </w:r>
+    </w:p>
+    <w:p>
+      <w:pPr>
+        <w:pStyle w:val="code"/>
+      </w:pPr>
+      <w:r>
+        <w:t xml:space="preserve">        while (k) {</w:t>
+      </w:r>
+    </w:p>
+    <w:p>
+      <w:pPr>
+        <w:pStyle w:val="code"/>
+      </w:pPr>
+      <w:r>
+        <w:t xml:space="preserve">            if (h[k].key&gt;key) k=h[k].l;</w:t>
+      </w:r>
+    </w:p>
+    <w:p>
+      <w:pPr>
+        <w:pStyle w:val="code"/>
+      </w:pPr>
+      <w:r>
+        <w:t xml:space="preserve">            else g+=h[h[k].l].size+1,k=h[k].r;</w:t>
+      </w:r>
+    </w:p>
+    <w:p>
+      <w:pPr>
+        <w:pStyle w:val="code"/>
+      </w:pPr>
+      <w:r>
+        <w:t xml:space="preserve">    </w:t>
+      </w:r>
+      <w:r>
+        <w:tab/>
+        <w:t>}</w:t>
+      </w:r>
+    </w:p>
+    <w:p>
+      <w:pPr>
+        <w:pStyle w:val="code"/>
+      </w:pPr>
+      <w:r>
+        <w:t xml:space="preserve">        return g;</w:t>
+      </w:r>
+    </w:p>
+    <w:p>
+      <w:pPr>
+        <w:pStyle w:val="code"/>
+      </w:pPr>
+      <w:r>
+        <w:t xml:space="preserve">    }</w:t>
+      </w:r>
+    </w:p>
+    <w:p>
+      <w:pPr>
+        <w:pStyle w:val="code"/>
+      </w:pPr>
+      <w:r>
+        <w:t xml:space="preserve">    int k_th(int kth) { </w:t>
+      </w:r>
+    </w:p>
+    <w:p>
+      <w:pPr>
+        <w:pStyle w:val="code"/>
+      </w:pPr>
+      <w:r>
+        <w:t xml:space="preserve">        int g=0,k=root;</w:t>
+      </w:r>
+    </w:p>
+    <w:p>
+      <w:pPr>
+        <w:pStyle w:val="code"/>
+      </w:pPr>
+      <w:r>
+        <w:t xml:space="preserve">        if (h[root].size&lt;kth || kth&lt;=0) return -1; </w:t>
+      </w:r>
+    </w:p>
+    <w:p>
+      <w:pPr>
+        <w:pStyle w:val="code"/>
+      </w:pPr>
+      <w:r>
+        <w:t xml:space="preserve">        while (h[h[k].l].size+g+1!=kth)</w:t>
+      </w:r>
+    </w:p>
+    <w:p>
+      <w:pPr>
+        <w:pStyle w:val="code"/>
+      </w:pPr>
+      <w:r>
+        <w:t xml:space="preserve">        {</w:t>
+      </w:r>
+    </w:p>
+    <w:p>
+      <w:pPr>
+        <w:pStyle w:val="code"/>
+      </w:pPr>
+      <w:r>
+        <w:t xml:space="preserve">            if (h[h[k].l].size+g+1&gt;=kth) k=h[k].l;</w:t>
+      </w:r>
+    </w:p>
+    <w:p>
+      <w:pPr>
+        <w:pStyle w:val="code"/>
+      </w:pPr>
+      <w:r>
+        <w:t xml:space="preserve">            else g+=h[h[k].l].size+1,k=h[k].r;</w:t>
+      </w:r>
+    </w:p>
+    <w:p>
+      <w:pPr>
+        <w:pStyle w:val="code"/>
+      </w:pPr>
+      <w:r>
+        <w:t xml:space="preserve">        }     </w:t>
+      </w:r>
+    </w:p>
+    <w:p>
+      <w:pPr>
+        <w:pStyle w:val="code"/>
+      </w:pPr>
+      <w:r>
+        <w:lastRenderedPageBreak/>
+        <w:t xml:space="preserve">        return h[k].key;          </w:t>
+      </w:r>
+    </w:p>
+    <w:p>
+      <w:pPr>
+        <w:pStyle w:val="code"/>
+      </w:pPr>
+      <w:r>
+        <w:tab/>
+        <w:t>}</w:t>
+      </w:r>
+    </w:p>
+    <w:p>
+      <w:pPr>
+        <w:pStyle w:val="code"/>
+      </w:pPr>
+      <w:r>
+        <w:tab/>
+        <w:t>bool del(int key) { return del(root,key); }</w:t>
+      </w:r>
+    </w:p>
+    <w:p>
+      <w:pPr>
+        <w:pStyle w:val="code"/>
+      </w:pPr>
+      <w:r>
+        <w:tab/>
+        <w:t xml:space="preserve">bool del(int &amp;k,int key) { </w:t>
+      </w:r>
+    </w:p>
+    <w:p>
+      <w:pPr>
+        <w:pStyle w:val="code"/>
+      </w:pPr>
+      <w:r>
+        <w:t xml:space="preserve">        if (!k) return false;</w:t>
+      </w:r>
+    </w:p>
+    <w:p>
+      <w:pPr>
+        <w:pStyle w:val="code"/>
+      </w:pPr>
+      <w:r>
+        <w:t xml:space="preserve">        if (h[k].key&gt;key) {</w:t>
+      </w:r>
+    </w:p>
+    <w:p>
+      <w:pPr>
+        <w:pStyle w:val="code"/>
+      </w:pPr>
+      <w:r>
+        <w:t xml:space="preserve">            if (!del(h[k].l,key)) return false;</w:t>
+      </w:r>
+    </w:p>
+    <w:p>
+      <w:pPr>
+        <w:pStyle w:val="code"/>
+      </w:pPr>
+      <w:r>
+        <w:t xml:space="preserve">            h[k].size--; </w:t>
+      </w:r>
+    </w:p>
+    <w:p>
+      <w:pPr>
+        <w:pStyle w:val="code"/>
+      </w:pPr>
+      <w:r>
+        <w:t xml:space="preserve">        }</w:t>
+      </w:r>
+    </w:p>
+    <w:p>
+      <w:pPr>
+        <w:pStyle w:val="code"/>
+      </w:pPr>
+      <w:r>
+        <w:t xml:space="preserve">        else if (h[k].key&lt;key) {</w:t>
+      </w:r>
+    </w:p>
+    <w:p>
+      <w:pPr>
+        <w:pStyle w:val="code"/>
+      </w:pPr>
+      <w:r>
+        <w:t xml:space="preserve">            if (!del(h[k].r,key)) return false;</w:t>
+      </w:r>
+    </w:p>
+    <w:p>
+      <w:pPr>
+        <w:pStyle w:val="code"/>
+      </w:pPr>
+      <w:r>
+        <w:t xml:space="preserve">            h[k].size--;  </w:t>
+      </w:r>
+    </w:p>
+    <w:p>
+      <w:pPr>
+        <w:pStyle w:val="code"/>
+      </w:pPr>
+      <w:r>
+        <w:t xml:space="preserve">        }</w:t>
+      </w:r>
+    </w:p>
+    <w:p>
+      <w:pPr>
+        <w:pStyle w:val="code"/>
+      </w:pPr>
+      <w:r>
+        <w:t xml:space="preserve">        else {</w:t>
+      </w:r>
+    </w:p>
+    <w:p>
+      <w:pPr>
+        <w:pStyle w:val="code"/>
+      </w:pPr>
+      <w:r>
+        <w:t xml:space="preserve">            if (!h[k].l &amp;&amp; !h[k].r) k=0;</w:t>
+      </w:r>
+    </w:p>
+    <w:p>
+      <w:pPr>
+        <w:pStyle w:val="code"/>
+      </w:pPr>
+      <w:r>
+        <w:t xml:space="preserve">            else if (!h[k].l) k=h[k].r; </w:t>
+      </w:r>
+    </w:p>
+    <w:p>
+      <w:pPr>
+        <w:pStyle w:val="code"/>
+      </w:pPr>
+      <w:r>
+        <w:t xml:space="preserve">            else if (!h[k].r) k=h[k].l;</w:t>
+      </w:r>
+    </w:p>
+    <w:p>
+      <w:pPr>
+        <w:pStyle w:val="code"/>
+      </w:pPr>
+      <w:r>
+        <w:t xml:space="preserve">            else if (h[h[k].l].fix&lt;h[h[k].r].fix) {</w:t>
+      </w:r>
+    </w:p>
+    <w:p>
+      <w:pPr>
+        <w:pStyle w:val="code"/>
+      </w:pPr>
+      <w:r>
+        <w:t xml:space="preserve">                rot_l(k);</w:t>
+      </w:r>
+    </w:p>
+    <w:p>
+      <w:pPr>
+        <w:pStyle w:val="code"/>
+      </w:pPr>
+      <w:r>
+        <w:t xml:space="preserve">                if (!del(h[k].l,key)) return false;</w:t>
+      </w:r>
+    </w:p>
+    <w:p>
+      <w:pPr>
+        <w:pStyle w:val="code"/>
+      </w:pPr>
+      <w:r>
+        <w:t xml:space="preserve">                h[k].size--;</w:t>
+      </w:r>
+    </w:p>
+    <w:p>
+      <w:pPr>
+        <w:pStyle w:val="code"/>
+      </w:pPr>
+      <w:r>
+        <w:t xml:space="preserve">            }  </w:t>
+      </w:r>
+    </w:p>
+    <w:p>
+      <w:pPr>
+        <w:pStyle w:val="code"/>
+      </w:pPr>
+      <w:r>
+        <w:tab/>
+      </w:r>
+      <w:r>
+        <w:tab/>
+      </w:r>
+      <w:r>
+        <w:tab/>
+        <w:t>else {</w:t>
+      </w:r>
+    </w:p>
+    <w:p>
+      <w:pPr>
+        <w:pStyle w:val="code"/>
+      </w:pPr>
+      <w:r>
+        <w:tab/>
+      </w:r>
+      <w:r>
+        <w:tab/>
+      </w:r>
+      <w:r>
+        <w:tab/>
+        <w:t xml:space="preserve">    rot_r(k);</w:t>
+      </w:r>
+    </w:p>
+    <w:p>
+      <w:pPr>
+        <w:pStyle w:val="code"/>
+      </w:pPr>
+      <w:r>
+        <w:t xml:space="preserve">                if (!del(h[k].r,key)) return false;</w:t>
+      </w:r>
+    </w:p>
+    <w:p>
+      <w:pPr>
+        <w:pStyle w:val="code"/>
+      </w:pPr>
+      <w:r>
+        <w:t xml:space="preserve">                h[k].size--;</w:t>
+      </w:r>
+    </w:p>
+    <w:p>
+      <w:pPr>
+        <w:pStyle w:val="code"/>
+      </w:pPr>
+      <w:r>
+        <w:tab/>
+      </w:r>
+      <w:r>
+        <w:tab/>
+        <w:t xml:space="preserve">    } </w:t>
+      </w:r>
+    </w:p>
+    <w:p>
+      <w:pPr>
+        <w:pStyle w:val="code"/>
+      </w:pPr>
+      <w:r>
+        <w:t xml:space="preserve">        }</w:t>
+      </w:r>
+    </w:p>
+    <w:p>
+      <w:pPr>
+        <w:pStyle w:val="code"/>
+      </w:pPr>
+      <w:r>
+        <w:t xml:space="preserve">    </w:t>
+      </w:r>
+      <w:r>
+        <w:tab/>
+        <w:t>return true;</w:t>
+      </w:r>
+    </w:p>
+    <w:p>
+      <w:pPr>
+        <w:pStyle w:val="code"/>
+      </w:pPr>
+      <w:r>
+        <w:t xml:space="preserve">    }       </w:t>
+      </w:r>
+    </w:p>
+    <w:p>
+      <w:pPr>
+        <w:pStyle w:val="code"/>
+      </w:pPr>
+      <w:r>
+        <w:t>} mytreap;</w:t>
+      </w:r>
+    </w:p>
+    <w:p>
+      <w:pPr>
+        <w:pStyle w:val="code"/>
+      </w:pPr>
+      <w:r>
+        <w:t>int main()</w:t>
+      </w:r>
+    </w:p>
+    <w:p>
+      <w:pPr>
+        <w:pStyle w:val="code"/>
+      </w:pPr>
+      <w:r>
+        <w:t xml:space="preserve">{              </w:t>
+      </w:r>
+    </w:p>
+    <w:p>
+      <w:pPr>
+        <w:pStyle w:val="code"/>
+      </w:pPr>
+      <w:r>
+        <w:t xml:space="preserve">       int m,x;</w:t>
+      </w:r>
+    </w:p>
+    <w:p>
+      <w:pPr>
+        <w:pStyle w:val="code"/>
+      </w:pPr>
+      <w:r>
+        <w:t xml:space="preserve">       char c;    </w:t>
+      </w:r>
+    </w:p>
+    <w:p>
+      <w:pPr>
+        <w:pStyle w:val="code"/>
+      </w:pPr>
+      <w:r>
+        <w:t xml:space="preserve">       mytreap.initial();</w:t>
+      </w:r>
+    </w:p>
+    <w:p>
+      <w:pPr>
+        <w:pStyle w:val="code"/>
+      </w:pPr>
+      <w:r>
+        <w:t xml:space="preserve">       scanf("%d",&amp;m);</w:t>
+      </w:r>
+    </w:p>
+    <w:p>
+      <w:pPr>
+        <w:pStyle w:val="code"/>
+      </w:pPr>
+      <w:r>
+        <w:t xml:space="preserve">       while (m--)</w:t>
       </w:r>
     </w:p>
     <w:p>
@@ -11196,39 +12146,88 @@
         <w:pStyle w:val="code"/>
       </w:pPr>
       <w:r>
-        <w:t xml:space="preserve">               int R=h[x].r,L=h[x].l; </w:t>
-      </w:r>
-    </w:p>
-    <w:p>
-      <w:pPr>
-        <w:pStyle w:val="code"/>
-      </w:pPr>
-      <w:r>
-        <w:t xml:space="preserve">               h[x].size=h[x].size-h[R].size+h[h[R].l].size;</w:t>
-      </w:r>
-    </w:p>
-    <w:p>
-      <w:pPr>
-        <w:pStyle w:val="code"/>
-      </w:pPr>
-      <w:r>
-        <w:t xml:space="preserve">               h[R].size+=h[L].size+1;</w:t>
-      </w:r>
-    </w:p>
-    <w:p>
-      <w:pPr>
-        <w:pStyle w:val="code"/>
-      </w:pPr>
-      <w:r>
-        <w:t xml:space="preserve">               h[x].r=h[R].l,h[R].l=x;</w:t>
-      </w:r>
-    </w:p>
-    <w:p>
-      <w:pPr>
-        <w:pStyle w:val="code"/>
-      </w:pPr>
-      <w:r>
-        <w:t xml:space="preserve">               x=R;       </w:t>
+        <w:t xml:space="preserve">              do { c=getchar(); } while (c&lt;'A' || c&gt;'Z');</w:t>
+      </w:r>
+    </w:p>
+    <w:p>
+      <w:pPr>
+        <w:pStyle w:val="code"/>
+      </w:pPr>
+      <w:r>
+        <w:t xml:space="preserve">              scanf("%d",&amp;x);</w:t>
+      </w:r>
+    </w:p>
+    <w:p>
+      <w:pPr>
+        <w:pStyle w:val="code"/>
+      </w:pPr>
+      <w:r>
+        <w:t xml:space="preserve">              if (c=='I') mytreap.insert(mytreap.root,x); else</w:t>
+      </w:r>
+    </w:p>
+    <w:p>
+      <w:pPr>
+        <w:pStyle w:val="code"/>
+      </w:pPr>
+      <w:r>
+        <w:t xml:space="preserve">              if (c=='C') printf("%d\n",mytreap.count(x-1)); else</w:t>
+      </w:r>
+    </w:p>
+    <w:p>
+      <w:pPr>
+        <w:pStyle w:val="code"/>
+      </w:pPr>
+      <w:r>
+        <w:t xml:space="preserve">              if (c=='K') </w:t>
+      </w:r>
+    </w:p>
+    <w:p>
+      <w:pPr>
+        <w:pStyle w:val="code"/>
+      </w:pPr>
+      <w:r>
+        <w:lastRenderedPageBreak/>
+        <w:t xml:space="preserve">              {</w:t>
+      </w:r>
+    </w:p>
+    <w:p>
+      <w:pPr>
+        <w:pStyle w:val="code"/>
+      </w:pPr>
+      <w:r>
+        <w:t xml:space="preserve">                     x=mytreap.k_th(x);</w:t>
+      </w:r>
+    </w:p>
+    <w:p>
+      <w:pPr>
+        <w:pStyle w:val="code"/>
+      </w:pPr>
+      <w:r>
+        <w:t xml:space="preserve">                     if (x==-1) printf("invalid\n");</w:t>
+      </w:r>
+    </w:p>
+    <w:p>
+      <w:pPr>
+        <w:pStyle w:val="code"/>
+      </w:pPr>
+      <w:r>
+        <w:t xml:space="preserve">                        else printf("%d\n",x);</w:t>
+      </w:r>
+    </w:p>
+    <w:p>
+      <w:pPr>
+        <w:pStyle w:val="code"/>
+      </w:pPr>
+      <w:r>
+        <w:t xml:space="preserve">              }else</w:t>
+      </w:r>
+    </w:p>
+    <w:p>
+      <w:pPr>
+        <w:pStyle w:val="code"/>
+      </w:pPr>
+      <w:r>
+        <w:t xml:space="preserve">              if (c=='D') mytreap.del(mytreap.root,x);</w:t>
       </w:r>
     </w:p>
     <w:p>
@@ -11244,23 +12243,300 @@
         <w:pStyle w:val="code"/>
       </w:pPr>
       <w:r>
-        <w:t xml:space="preserve">       void rot_r(int &amp;x)</w:t>
-      </w:r>
-    </w:p>
-    <w:p>
-      <w:pPr>
-        <w:pStyle w:val="code"/>
-      </w:pPr>
-      <w:r>
-        <w:t xml:space="preserve">       {</w:t>
-      </w:r>
-    </w:p>
-    <w:p>
-      <w:pPr>
-        <w:pStyle w:val="code"/>
-      </w:pPr>
-      <w:r>
-        <w:t xml:space="preserve">               int L=h[x].l,R=h[x].r;</w:t>
+        <w:t xml:space="preserve">       return 0;</w:t>
+      </w:r>
+    </w:p>
+    <w:p>
+      <w:pPr>
+        <w:pStyle w:val="code"/>
+      </w:pPr>
+      <w:r>
+        <w:t>}</w:t>
+      </w:r>
+    </w:p>
+    <w:p>
+      <w:pPr>
+        <w:pStyle w:val="2"/>
+      </w:pPr>
+      <w:bookmarkStart w:id="24" w:name="_Toc435552950"/>
+      <w:bookmarkStart w:id="25" w:name="_Toc464286409"/>
+      <w:r>
+        <w:rPr>
+          <w:rFonts w:hint="eastAsia"/>
+        </w:rPr>
+        <w:t>主席树</w:t>
+      </w:r>
+      <w:bookmarkEnd w:id="24"/>
+      <w:bookmarkEnd w:id="25"/>
+    </w:p>
+    <w:p>
+      <w:pPr>
+        <w:pStyle w:val="code"/>
+      </w:pPr>
+      <w:r>
+        <w:t>#include &lt;cstdio&gt;</w:t>
+      </w:r>
+    </w:p>
+    <w:p>
+      <w:pPr>
+        <w:pStyle w:val="code"/>
+      </w:pPr>
+      <w:r>
+        <w:t xml:space="preserve">#include &lt;cstring&gt; </w:t>
+      </w:r>
+    </w:p>
+    <w:p>
+      <w:pPr>
+        <w:pStyle w:val="code"/>
+      </w:pPr>
+      <w:r>
+        <w:t>#include &lt;algorithm&gt;</w:t>
+      </w:r>
+    </w:p>
+    <w:p>
+      <w:pPr>
+        <w:pStyle w:val="code"/>
+      </w:pPr>
+      <w:r>
+        <w:t>using namespace std;</w:t>
+      </w:r>
+    </w:p>
+    <w:p>
+      <w:pPr>
+        <w:pStyle w:val="code"/>
+      </w:pPr>
+      <w:r>
+        <w:t>const int N = 100100 , M = 20;</w:t>
+      </w:r>
+    </w:p>
+    <w:p>
+      <w:pPr>
+        <w:pStyle w:val="code"/>
+      </w:pPr>
+      <w:r>
+        <w:t>struct node{</w:t>
+      </w:r>
+    </w:p>
+    <w:p>
+      <w:pPr>
+        <w:pStyle w:val="code"/>
+      </w:pPr>
+      <w:r>
+        <w:tab/>
+        <w:t>int ls,rs,w;</w:t>
+      </w:r>
+    </w:p>
+    <w:p>
+      <w:pPr>
+        <w:pStyle w:val="code"/>
+      </w:pPr>
+      <w:r>
+        <w:t>}t[N*M];</w:t>
+      </w:r>
+    </w:p>
+    <w:p>
+      <w:pPr>
+        <w:pStyle w:val="code"/>
+      </w:pPr>
+    </w:p>
+    <w:p>
+      <w:pPr>
+        <w:pStyle w:val="code"/>
+      </w:pPr>
+      <w:r>
+        <w:t>int a[N] , p[N] , b[N] , root[N] ,n, pos;</w:t>
+      </w:r>
+    </w:p>
+    <w:p>
+      <w:pPr>
+        <w:pStyle w:val="code"/>
+      </w:pPr>
+    </w:p>
+    <w:p>
+      <w:pPr>
+        <w:pStyle w:val="code"/>
+      </w:pPr>
+      <w:r>
+        <w:t>int cmp(int i,int j){</w:t>
+      </w:r>
+    </w:p>
+    <w:p>
+      <w:pPr>
+        <w:pStyle w:val="code"/>
+      </w:pPr>
+      <w:r>
+        <w:tab/>
+        <w:t>return a[i]&lt;a[j];</w:t>
+      </w:r>
+    </w:p>
+    <w:p>
+      <w:pPr>
+        <w:pStyle w:val="code"/>
+      </w:pPr>
+      <w:r>
+        <w:t>}</w:t>
+      </w:r>
+    </w:p>
+    <w:p>
+      <w:pPr>
+        <w:pStyle w:val="code"/>
+      </w:pPr>
+    </w:p>
+    <w:p>
+      <w:pPr>
+        <w:pStyle w:val="code"/>
+      </w:pPr>
+      <w:r>
+        <w:t>void read(){</w:t>
+      </w:r>
+    </w:p>
+    <w:p>
+      <w:pPr>
+        <w:pStyle w:val="code"/>
+      </w:pPr>
+      <w:r>
+        <w:tab/>
+        <w:t>memset(t,0,sizeof(t));</w:t>
+      </w:r>
+    </w:p>
+    <w:p>
+      <w:pPr>
+        <w:pStyle w:val="code"/>
+      </w:pPr>
+      <w:r>
+        <w:tab/>
+        <w:t>scanf("%d",&amp;n);</w:t>
+      </w:r>
+    </w:p>
+    <w:p>
+      <w:pPr>
+        <w:pStyle w:val="code"/>
+      </w:pPr>
+      <w:r>
+        <w:tab/>
+        <w:t>int i;</w:t>
+      </w:r>
+    </w:p>
+    <w:p>
+      <w:pPr>
+        <w:pStyle w:val="code"/>
+      </w:pPr>
+      <w:r>
+        <w:tab/>
+        <w:t>for(i=1;i&lt;=n;i++){</w:t>
+      </w:r>
+    </w:p>
+    <w:p>
+      <w:pPr>
+        <w:pStyle w:val="code"/>
+      </w:pPr>
+      <w:r>
+        <w:tab/>
+      </w:r>
+      <w:r>
+        <w:tab/>
+        <w:t>scanf("%d",&amp;a[i]); p[i] = i;</w:t>
+      </w:r>
+    </w:p>
+    <w:p>
+      <w:pPr>
+        <w:pStyle w:val="code"/>
+      </w:pPr>
+      <w:r>
+        <w:tab/>
+        <w:t>}</w:t>
+      </w:r>
+    </w:p>
+    <w:p>
+      <w:pPr>
+        <w:pStyle w:val="code"/>
+      </w:pPr>
+      <w:r>
+        <w:tab/>
+        <w:t>sort(p+1,p+1+n,cmp);</w:t>
+      </w:r>
+    </w:p>
+    <w:p>
+      <w:pPr>
+        <w:pStyle w:val="code"/>
+      </w:pPr>
+      <w:r>
+        <w:tab/>
+        <w:t>for(i=1;i&lt;=n;i++) b[p[i]] = i;</w:t>
+      </w:r>
+    </w:p>
+    <w:p>
+      <w:pPr>
+        <w:pStyle w:val="code"/>
+      </w:pPr>
+      <w:r>
+        <w:tab/>
+      </w:r>
+    </w:p>
+    <w:p>
+      <w:pPr>
+        <w:pStyle w:val="code"/>
+      </w:pPr>
+      <w:r>
+        <w:tab/>
+        <w:t>for(i=1;i&lt;=n;i++) printf("%d%c",p[i], " \n"[i==n]);</w:t>
+      </w:r>
+    </w:p>
+    <w:p>
+      <w:pPr>
+        <w:pStyle w:val="code"/>
+      </w:pPr>
+      <w:r>
+        <w:tab/>
+        <w:t>for(i=1;i&lt;=n;i++) printf("%d%c",b[i], " \n"[i==n]);</w:t>
+      </w:r>
+    </w:p>
+    <w:p>
+      <w:pPr>
+        <w:pStyle w:val="code"/>
+      </w:pPr>
+      <w:r>
+        <w:t>}</w:t>
+      </w:r>
+    </w:p>
+    <w:p>
+      <w:pPr>
+        <w:pStyle w:val="code"/>
+      </w:pPr>
+    </w:p>
+    <w:p>
+      <w:pPr>
+        <w:pStyle w:val="code"/>
+      </w:pPr>
+      <w:r>
+        <w:t>void ins(int &amp;k, int l ,int r, int q ){</w:t>
+      </w:r>
+    </w:p>
+    <w:p>
+      <w:pPr>
+        <w:pStyle w:val="code"/>
+      </w:pPr>
+      <w:r>
+        <w:tab/>
+        <w:t>t[ ++pos ] = t[k] ;  k = pos;</w:t>
+      </w:r>
+    </w:p>
+    <w:p>
+      <w:pPr>
+        <w:pStyle w:val="code"/>
+      </w:pPr>
+      <w:r>
+        <w:tab/>
+        <w:t>t[k].w ++;</w:t>
+      </w:r>
+    </w:p>
+    <w:p>
+      <w:pPr>
+        <w:pStyle w:val="code"/>
+      </w:pPr>
+      <w:r>
+        <w:tab/>
+        <w:t>int mid = (l+r)&gt;&gt;1;</w:t>
       </w:r>
     </w:p>
     <w:p>
@@ -11269,351 +12545,368 @@
       </w:pPr>
       <w:r>
         <w:lastRenderedPageBreak/>
-        <w:t xml:space="preserve">               h[x].size=h[x].size-h[L].size+h[h[L].r].size;</w:t>
-      </w:r>
-    </w:p>
-    <w:p>
-      <w:pPr>
-        <w:pStyle w:val="code"/>
-      </w:pPr>
-      <w:r>
-        <w:t xml:space="preserve">               h[L].size+=h[R].size+1;</w:t>
-      </w:r>
-    </w:p>
-    <w:p>
-      <w:pPr>
-        <w:pStyle w:val="code"/>
-      </w:pPr>
-      <w:r>
-        <w:t xml:space="preserve">               h[x].l=h[L].r,h[L].r=x;</w:t>
-      </w:r>
-    </w:p>
-    <w:p>
-      <w:pPr>
-        <w:pStyle w:val="code"/>
-      </w:pPr>
-      <w:r>
-        <w:t xml:space="preserve">               x=L; </w:t>
-      </w:r>
-    </w:p>
-    <w:p>
-      <w:pPr>
-        <w:pStyle w:val="code"/>
-      </w:pPr>
-      <w:r>
-        <w:t xml:space="preserve">       }</w:t>
-      </w:r>
-    </w:p>
-    <w:p>
-      <w:pPr>
-        <w:pStyle w:val="code"/>
-      </w:pPr>
-      <w:r>
-        <w:t xml:space="preserve">       bool insert(int &amp;k,int key)</w:t>
-      </w:r>
-    </w:p>
-    <w:p>
-      <w:pPr>
-        <w:pStyle w:val="code"/>
-      </w:pPr>
-      <w:r>
-        <w:t xml:space="preserve">       {</w:t>
-      </w:r>
-    </w:p>
-    <w:p>
-      <w:pPr>
-        <w:pStyle w:val="code"/>
-      </w:pPr>
-      <w:r>
-        <w:t xml:space="preserve">               if (!k)</w:t>
-      </w:r>
-    </w:p>
-    <w:p>
-      <w:pPr>
-        <w:pStyle w:val="code"/>
-      </w:pPr>
-      <w:r>
-        <w:t xml:space="preserve">               {</w:t>
-      </w:r>
-    </w:p>
-    <w:p>
-      <w:pPr>
-        <w:pStyle w:val="code"/>
-      </w:pPr>
-      <w:r>
-        <w:t xml:space="preserve">                      k=++num;</w:t>
-      </w:r>
-    </w:p>
-    <w:p>
-      <w:pPr>
-        <w:pStyle w:val="code"/>
-      </w:pPr>
-      <w:r>
-        <w:t xml:space="preserve">                      h[k].l=h[k].r=0,h[k].size=1;</w:t>
-      </w:r>
-    </w:p>
-    <w:p>
-      <w:pPr>
-        <w:pStyle w:val="code"/>
-      </w:pPr>
-      <w:r>
-        <w:t xml:space="preserve">                      h[k].key=key,h[k].fix=rand();</w:t>
-      </w:r>
-    </w:p>
-    <w:p>
-      <w:pPr>
-        <w:pStyle w:val="code"/>
-      </w:pPr>
-      <w:r>
-        <w:t xml:space="preserve">                      return true;</w:t>
-      </w:r>
-    </w:p>
-    <w:p>
-      <w:pPr>
-        <w:pStyle w:val="code"/>
-      </w:pPr>
-      <w:r>
-        <w:t xml:space="preserve">               }</w:t>
-      </w:r>
-    </w:p>
-    <w:p>
-      <w:pPr>
-        <w:pStyle w:val="code"/>
-      </w:pPr>
-      <w:r>
-        <w:t xml:space="preserve">               if (h[k].key==key) return false;</w:t>
-      </w:r>
-    </w:p>
-    <w:p>
-      <w:pPr>
-        <w:pStyle w:val="code"/>
-      </w:pPr>
-      <w:r>
-        <w:t xml:space="preserve">               if (h[k].key&gt;key)</w:t>
-      </w:r>
-    </w:p>
-    <w:p>
-      <w:pPr>
-        <w:pStyle w:val="code"/>
-      </w:pPr>
-      <w:r>
-        <w:t xml:space="preserve">               {</w:t>
-      </w:r>
-    </w:p>
-    <w:p>
-      <w:pPr>
-        <w:pStyle w:val="code"/>
-      </w:pPr>
-      <w:r>
-        <w:t xml:space="preserve">                      if (!insert(h[k].l,key)) return false;</w:t>
-      </w:r>
-    </w:p>
-    <w:p>
-      <w:pPr>
-        <w:pStyle w:val="code"/>
-      </w:pPr>
-      <w:r>
-        <w:t xml:space="preserve">                      h[k].size++;</w:t>
-      </w:r>
-    </w:p>
-    <w:p>
-      <w:pPr>
-        <w:pStyle w:val="code"/>
-      </w:pPr>
-      <w:r>
-        <w:t xml:space="preserve">                      if (h[h[k].l].fix&gt;h[k].fix) rot_r(k); </w:t>
-      </w:r>
-    </w:p>
-    <w:p>
-      <w:pPr>
-        <w:pStyle w:val="code"/>
-      </w:pPr>
-      <w:r>
-        <w:t xml:space="preserve">                      return true;</w:t>
-      </w:r>
-    </w:p>
-    <w:p>
-      <w:pPr>
-        <w:pStyle w:val="code"/>
-      </w:pPr>
-      <w:r>
-        <w:t xml:space="preserve">               }else</w:t>
-      </w:r>
-    </w:p>
-    <w:p>
-      <w:pPr>
-        <w:pStyle w:val="code"/>
-      </w:pPr>
-      <w:r>
-        <w:t xml:space="preserve">               {</w:t>
-      </w:r>
-    </w:p>
-    <w:p>
-      <w:pPr>
-        <w:pStyle w:val="code"/>
-      </w:pPr>
-      <w:r>
-        <w:t xml:space="preserve">                      if (!insert(h[k].r,key)) return false;</w:t>
-      </w:r>
-    </w:p>
-    <w:p>
-      <w:pPr>
-        <w:pStyle w:val="code"/>
-      </w:pPr>
-      <w:r>
-        <w:t xml:space="preserve">                      h[k].size++;</w:t>
-      </w:r>
-    </w:p>
-    <w:p>
-      <w:pPr>
-        <w:pStyle w:val="code"/>
-      </w:pPr>
-      <w:r>
-        <w:t xml:space="preserve">                      if (h[h[k].r].fix&gt;h[k].fix) rot_l(k); </w:t>
-      </w:r>
-    </w:p>
-    <w:p>
-      <w:pPr>
-        <w:pStyle w:val="code"/>
-      </w:pPr>
-      <w:r>
-        <w:t xml:space="preserve">                      return true;</w:t>
-      </w:r>
-    </w:p>
-    <w:p>
-      <w:pPr>
-        <w:pStyle w:val="code"/>
-      </w:pPr>
-      <w:r>
-        <w:t xml:space="preserve">               }</w:t>
-      </w:r>
-    </w:p>
-    <w:p>
-      <w:pPr>
-        <w:pStyle w:val="code"/>
-      </w:pPr>
-      <w:r>
-        <w:t xml:space="preserve">       }</w:t>
-      </w:r>
-    </w:p>
-    <w:p>
-      <w:pPr>
-        <w:pStyle w:val="code"/>
-      </w:pPr>
-      <w:r>
-        <w:t xml:space="preserve">       int count(int key)</w:t>
-      </w:r>
-    </w:p>
-    <w:p>
-      <w:pPr>
-        <w:pStyle w:val="code"/>
-      </w:pPr>
-      <w:r>
-        <w:t xml:space="preserve">       { </w:t>
-      </w:r>
-    </w:p>
-    <w:p>
-      <w:pPr>
-        <w:pStyle w:val="code"/>
-      </w:pPr>
-      <w:r>
-        <w:t xml:space="preserve">               int g=0,k=root;</w:t>
-      </w:r>
-    </w:p>
-    <w:p>
-      <w:pPr>
-        <w:pStyle w:val="code"/>
-      </w:pPr>
-      <w:r>
-        <w:t xml:space="preserve">               while (k)</w:t>
-      </w:r>
-    </w:p>
-    <w:p>
-      <w:pPr>
-        <w:pStyle w:val="code"/>
-      </w:pPr>
-      <w:r>
-        <w:t xml:space="preserve">               {</w:t>
-      </w:r>
-    </w:p>
-    <w:p>
-      <w:pPr>
-        <w:pStyle w:val="code"/>
-      </w:pPr>
-      <w:r>
-        <w:t xml:space="preserve">                      if (h[k].key&gt;key) k=h[k].l;</w:t>
-      </w:r>
-    </w:p>
-    <w:p>
-      <w:pPr>
-        <w:pStyle w:val="code"/>
-      </w:pPr>
-      <w:r>
-        <w:t xml:space="preserve">                         else g+=h[h[k].l].size+1,k=h[k].r;</w:t>
-      </w:r>
-    </w:p>
-    <w:p>
-      <w:pPr>
-        <w:pStyle w:val="code"/>
-      </w:pPr>
-      <w:r>
-        <w:t xml:space="preserve">               }</w:t>
-      </w:r>
-    </w:p>
-    <w:p>
-      <w:pPr>
-        <w:pStyle w:val="code"/>
-      </w:pPr>
-      <w:r>
-        <w:t xml:space="preserve">               return g;</w:t>
-      </w:r>
-    </w:p>
-    <w:p>
-      <w:pPr>
-        <w:pStyle w:val="code"/>
-      </w:pPr>
-      <w:r>
-        <w:t xml:space="preserve">       }</w:t>
-      </w:r>
-    </w:p>
-    <w:p>
-      <w:pPr>
-        <w:pStyle w:val="code"/>
-      </w:pPr>
-      <w:r>
-        <w:t xml:space="preserve">       int k_th(int kth)</w:t>
-      </w:r>
-    </w:p>
-    <w:p>
-      <w:pPr>
-        <w:pStyle w:val="code"/>
-      </w:pPr>
-      <w:r>
-        <w:t xml:space="preserve">       { </w:t>
-      </w:r>
-    </w:p>
-    <w:p>
-      <w:pPr>
-        <w:pStyle w:val="code"/>
-      </w:pPr>
-      <w:r>
-        <w:t xml:space="preserve">               int g=0,k=root;</w:t>
-      </w:r>
-    </w:p>
-    <w:p>
-      <w:pPr>
-        <w:pStyle w:val="code"/>
-      </w:pPr>
-      <w:r>
-        <w:t xml:space="preserve">               if (h[root].size&lt;kth) return -1; </w:t>
-      </w:r>
-    </w:p>
-    <w:p>
-      <w:pPr>
-        <w:pStyle w:val="code"/>
-      </w:pPr>
-      <w:r>
-        <w:t xml:space="preserve">               while (h[h[k].l].size+g+1!=kth)</w:t>
+        <w:tab/>
+        <w:t>if (l==r) return ;</w:t>
+      </w:r>
+    </w:p>
+    <w:p>
+      <w:pPr>
+        <w:pStyle w:val="code"/>
+      </w:pPr>
+      <w:r>
+        <w:tab/>
+        <w:t>if (q&lt;=mid) ins( t[k].ls ,l, mid, q);</w:t>
+      </w:r>
+    </w:p>
+    <w:p>
+      <w:pPr>
+        <w:pStyle w:val="code"/>
+      </w:pPr>
+      <w:r>
+        <w:tab/>
+        <w:t>else ins( t[k].rs, mid+1, r , q );</w:t>
+      </w:r>
+    </w:p>
+    <w:p>
+      <w:pPr>
+        <w:pStyle w:val="code"/>
+      </w:pPr>
+      <w:r>
+        <w:t>}</w:t>
+      </w:r>
+    </w:p>
+    <w:p>
+      <w:pPr>
+        <w:pStyle w:val="code"/>
+      </w:pPr>
+    </w:p>
+    <w:p>
+      <w:pPr>
+        <w:pStyle w:val="code"/>
+      </w:pPr>
+      <w:r>
+        <w:t>int query(int x,int y, int l, int r, int k){</w:t>
+      </w:r>
+    </w:p>
+    <w:p>
+      <w:pPr>
+        <w:pStyle w:val="code"/>
+      </w:pPr>
+      <w:r>
+        <w:tab/>
+        <w:t>if (l==r) return l;</w:t>
+      </w:r>
+    </w:p>
+    <w:p>
+      <w:pPr>
+        <w:pStyle w:val="code"/>
+      </w:pPr>
+      <w:r>
+        <w:tab/>
+        <w:t>int tt = t[ t[y].ls ].w - t[ t[x].ls ].w ;</w:t>
+      </w:r>
+    </w:p>
+    <w:p>
+      <w:pPr>
+        <w:pStyle w:val="code"/>
+      </w:pPr>
+      <w:r>
+        <w:tab/>
+        <w:t>int mid = (l+r)&gt;&gt;1;</w:t>
+      </w:r>
+    </w:p>
+    <w:p>
+      <w:pPr>
+        <w:pStyle w:val="code"/>
+      </w:pPr>
+      <w:r>
+        <w:tab/>
+        <w:t>if (tt&gt;=k) return query( t[x].ls , t[y].ls , l, mid , k );</w:t>
+      </w:r>
+    </w:p>
+    <w:p>
+      <w:pPr>
+        <w:pStyle w:val="code"/>
+      </w:pPr>
+      <w:r>
+        <w:tab/>
+        <w:t>else return query( t[x].rs, t[y].rs , mid+1 , r, k-tt );</w:t>
+      </w:r>
+    </w:p>
+    <w:p>
+      <w:pPr>
+        <w:pStyle w:val="code"/>
+      </w:pPr>
+      <w:r>
+        <w:t>}</w:t>
+      </w:r>
+    </w:p>
+    <w:p>
+      <w:pPr>
+        <w:pStyle w:val="code"/>
+      </w:pPr>
+    </w:p>
+    <w:p>
+      <w:pPr>
+        <w:pStyle w:val="code"/>
+      </w:pPr>
+      <w:r>
+        <w:t>void work(){</w:t>
+      </w:r>
+    </w:p>
+    <w:p>
+      <w:pPr>
+        <w:pStyle w:val="code"/>
+      </w:pPr>
+      <w:r>
+        <w:tab/>
+        <w:t>int i;</w:t>
+      </w:r>
+    </w:p>
+    <w:p>
+      <w:pPr>
+        <w:pStyle w:val="code"/>
+      </w:pPr>
+      <w:r>
+        <w:tab/>
+        <w:t>root[0] = 0;  pos = 0;</w:t>
+      </w:r>
+    </w:p>
+    <w:p>
+      <w:pPr>
+        <w:pStyle w:val="code"/>
+      </w:pPr>
+      <w:r>
+        <w:tab/>
+        <w:t>for(i=1;i&lt;=n;i++){</w:t>
+      </w:r>
+    </w:p>
+    <w:p>
+      <w:pPr>
+        <w:pStyle w:val="code"/>
+      </w:pPr>
+      <w:r>
+        <w:tab/>
+      </w:r>
+      <w:r>
+        <w:tab/>
+        <w:t>root[i] = root[i-1];</w:t>
+      </w:r>
+    </w:p>
+    <w:p>
+      <w:pPr>
+        <w:pStyle w:val="code"/>
+      </w:pPr>
+      <w:r>
+        <w:tab/>
+      </w:r>
+      <w:r>
+        <w:tab/>
+        <w:t>ins(root[i],1,n,b[i]);</w:t>
+      </w:r>
+    </w:p>
+    <w:p>
+      <w:pPr>
+        <w:pStyle w:val="code"/>
+      </w:pPr>
+      <w:r>
+        <w:tab/>
+        <w:t>}</w:t>
+      </w:r>
+    </w:p>
+    <w:p>
+      <w:pPr>
+        <w:pStyle w:val="code"/>
+      </w:pPr>
+      <w:r>
+        <w:tab/>
+        <w:t>int m,x,y,k,q;</w:t>
+      </w:r>
+    </w:p>
+    <w:p>
+      <w:pPr>
+        <w:pStyle w:val="code"/>
+      </w:pPr>
+      <w:r>
+        <w:tab/>
+        <w:t>scanf("%d",&amp;m);</w:t>
+      </w:r>
+    </w:p>
+    <w:p>
+      <w:pPr>
+        <w:pStyle w:val="code"/>
+      </w:pPr>
+      <w:r>
+        <w:tab/>
+        <w:t>for(i=1;i&lt;=m;i++){</w:t>
+      </w:r>
+    </w:p>
+    <w:p>
+      <w:pPr>
+        <w:pStyle w:val="code"/>
+      </w:pPr>
+      <w:r>
+        <w:tab/>
+      </w:r>
+      <w:r>
+        <w:tab/>
+        <w:t>scanf("%d%d%d",&amp;x,&amp;y,&amp;k);</w:t>
+      </w:r>
+    </w:p>
+    <w:p>
+      <w:pPr>
+        <w:pStyle w:val="code"/>
+      </w:pPr>
+      <w:r>
+        <w:tab/>
+      </w:r>
+      <w:r>
+        <w:tab/>
+        <w:t>q = query( root[x-1] , root[y] , 1, n,  k);</w:t>
+      </w:r>
+    </w:p>
+    <w:p>
+      <w:pPr>
+        <w:pStyle w:val="code"/>
+      </w:pPr>
+      <w:r>
+        <w:tab/>
+      </w:r>
+      <w:r>
+        <w:tab/>
+        <w:t>printf("%d\n",a[ p[ q ] ]);</w:t>
+      </w:r>
+    </w:p>
+    <w:p>
+      <w:pPr>
+        <w:pStyle w:val="code"/>
+      </w:pPr>
+      <w:r>
+        <w:tab/>
+        <w:t>}</w:t>
+      </w:r>
+    </w:p>
+    <w:p>
+      <w:pPr>
+        <w:pStyle w:val="code"/>
+      </w:pPr>
+      <w:r>
+        <w:t>}</w:t>
+      </w:r>
+    </w:p>
+    <w:p>
+      <w:pPr>
+        <w:pStyle w:val="code"/>
+      </w:pPr>
+    </w:p>
+    <w:p>
+      <w:pPr>
+        <w:pStyle w:val="code"/>
+      </w:pPr>
+      <w:r>
+        <w:t>int main(){</w:t>
+      </w:r>
+    </w:p>
+    <w:p>
+      <w:pPr>
+        <w:pStyle w:val="code"/>
+      </w:pPr>
+      <w:r>
+        <w:tab/>
+        <w:t>read();</w:t>
+      </w:r>
+    </w:p>
+    <w:p>
+      <w:pPr>
+        <w:pStyle w:val="code"/>
+      </w:pPr>
+      <w:r>
+        <w:tab/>
+        <w:t>work();</w:t>
+      </w:r>
+    </w:p>
+    <w:p>
+      <w:pPr>
+        <w:pStyle w:val="code"/>
+      </w:pPr>
+      <w:r>
+        <w:tab/>
+      </w:r>
+    </w:p>
+    <w:p>
+      <w:pPr>
+        <w:pStyle w:val="code"/>
+      </w:pPr>
+      <w:r>
+        <w:tab/>
+        <w:t>return 0;</w:t>
+      </w:r>
+    </w:p>
+    <w:p>
+      <w:pPr>
+        <w:pStyle w:val="code"/>
+      </w:pPr>
+      <w:r>
+        <w:t>}</w:t>
+      </w:r>
+    </w:p>
+    <w:p>
+      <w:pPr>
+        <w:pStyle w:val="code"/>
+      </w:pPr>
+    </w:p>
+    <w:p>
+      <w:pPr>
+        <w:pStyle w:val="code"/>
+      </w:pPr>
+    </w:p>
+    <w:p>
+      <w:pPr>
+        <w:pStyle w:val="code"/>
+      </w:pPr>
+    </w:p>
+    <w:p>
+      <w:pPr>
+        <w:pStyle w:val="code"/>
+      </w:pPr>
+    </w:p>
+    <w:p>
+      <w:pPr>
+        <w:pStyle w:val="2"/>
+      </w:pPr>
+      <w:bookmarkStart w:id="26" w:name="_Toc435552951"/>
+      <w:bookmarkStart w:id="27" w:name="_Toc464286410"/>
+      <w:r>
+        <w:rPr>
+          <w:rFonts w:hint="eastAsia"/>
+        </w:rPr>
+        <w:t>树链剖分</w:t>
+      </w:r>
+      <w:bookmarkEnd w:id="26"/>
+      <w:bookmarkEnd w:id="27"/>
+    </w:p>
+    <w:p>
+      <w:pPr>
+        <w:pStyle w:val="code"/>
+      </w:pPr>
+      <w:r>
+        <w:t>#include &lt;stdio.h&gt;</w:t>
+      </w:r>
+    </w:p>
+    <w:p>
+      <w:pPr>
+        <w:pStyle w:val="code"/>
+      </w:pPr>
+      <w:r>
+        <w:t>#include &lt;string.h&gt;</w:t>
+      </w:r>
+    </w:p>
+    <w:p>
+      <w:pPr>
+        <w:pStyle w:val="code"/>
+      </w:pPr>
+      <w:r>
+        <w:t>#include &lt;algorithm&gt;</w:t>
       </w:r>
     </w:p>
     <w:p>
@@ -11622,373 +12915,471 @@
       </w:pPr>
       <w:r>
         <w:lastRenderedPageBreak/>
-        <w:t xml:space="preserve">               {</w:t>
-      </w:r>
-    </w:p>
-    <w:p>
-      <w:pPr>
-        <w:pStyle w:val="code"/>
-      </w:pPr>
-      <w:r>
-        <w:t xml:space="preserve">                       if (h[h[k].l].size+g+1&gt;=kth) k=h[k].l;</w:t>
-      </w:r>
-    </w:p>
-    <w:p>
-      <w:pPr>
-        <w:pStyle w:val="code"/>
-      </w:pPr>
-      <w:r>
-        <w:t xml:space="preserve">                         else g+=h[h[k].l].size+1,k=h[k].r;</w:t>
-      </w:r>
-    </w:p>
-    <w:p>
-      <w:pPr>
-        <w:pStyle w:val="code"/>
-      </w:pPr>
-      <w:r>
-        <w:t xml:space="preserve">               }     </w:t>
-      </w:r>
-    </w:p>
-    <w:p>
-      <w:pPr>
-        <w:pStyle w:val="code"/>
-      </w:pPr>
-      <w:r>
-        <w:t xml:space="preserve">               return h[k].key;          </w:t>
-      </w:r>
-    </w:p>
-    <w:p>
-      <w:pPr>
-        <w:pStyle w:val="code"/>
-      </w:pPr>
-      <w:r>
-        <w:t xml:space="preserve">       }</w:t>
-      </w:r>
-    </w:p>
-    <w:p>
-      <w:pPr>
-        <w:pStyle w:val="code"/>
-      </w:pPr>
-      <w:r>
-        <w:t xml:space="preserve">       bool del(int &amp;k,int key)</w:t>
-      </w:r>
-    </w:p>
-    <w:p>
-      <w:pPr>
-        <w:pStyle w:val="code"/>
-      </w:pPr>
-      <w:r>
-        <w:t xml:space="preserve">       { </w:t>
-      </w:r>
-    </w:p>
-    <w:p>
-      <w:pPr>
-        <w:pStyle w:val="code"/>
-      </w:pPr>
-      <w:r>
-        <w:t xml:space="preserve">               if (!k) return false;</w:t>
-      </w:r>
-    </w:p>
-    <w:p>
-      <w:pPr>
-        <w:pStyle w:val="code"/>
-      </w:pPr>
-      <w:r>
-        <w:t xml:space="preserve">               if (h[k].key&gt;key) </w:t>
-      </w:r>
-    </w:p>
-    <w:p>
-      <w:pPr>
-        <w:pStyle w:val="code"/>
-      </w:pPr>
-      <w:r>
-        <w:t xml:space="preserve">               {</w:t>
-      </w:r>
-    </w:p>
-    <w:p>
-      <w:pPr>
-        <w:pStyle w:val="code"/>
-      </w:pPr>
-      <w:r>
-        <w:t xml:space="preserve">                       if (!del(h[k].l,key)) return false;</w:t>
-      </w:r>
-    </w:p>
-    <w:p>
-      <w:pPr>
-        <w:pStyle w:val="code"/>
-      </w:pPr>
-      <w:r>
-        <w:t xml:space="preserve">                       h[k].size--; </w:t>
-      </w:r>
-    </w:p>
-    <w:p>
-      <w:pPr>
-        <w:pStyle w:val="code"/>
-      </w:pPr>
-      <w:r>
-        <w:t xml:space="preserve">               }</w:t>
-      </w:r>
-    </w:p>
-    <w:p>
-      <w:pPr>
-        <w:pStyle w:val="code"/>
-      </w:pPr>
-      <w:r>
-        <w:t xml:space="preserve">               else </w:t>
-      </w:r>
-    </w:p>
-    <w:p>
-      <w:pPr>
-        <w:pStyle w:val="code"/>
-      </w:pPr>
-      <w:r>
-        <w:t xml:space="preserve">               if (h[k].key&lt;key) </w:t>
-      </w:r>
-    </w:p>
-    <w:p>
-      <w:pPr>
-        <w:pStyle w:val="code"/>
-      </w:pPr>
-      <w:r>
-        <w:t xml:space="preserve">               {</w:t>
-      </w:r>
-    </w:p>
-    <w:p>
-      <w:pPr>
-        <w:pStyle w:val="code"/>
-      </w:pPr>
-      <w:r>
-        <w:t xml:space="preserve">                       if (!del(h[k].r,key)) return false;</w:t>
-      </w:r>
-    </w:p>
-    <w:p>
-      <w:pPr>
-        <w:pStyle w:val="code"/>
-      </w:pPr>
-      <w:r>
-        <w:t xml:space="preserve">                       h[k].size--;  </w:t>
-      </w:r>
-    </w:p>
-    <w:p>
-      <w:pPr>
-        <w:pStyle w:val="code"/>
-      </w:pPr>
-      <w:r>
-        <w:t xml:space="preserve">               }</w:t>
-      </w:r>
-    </w:p>
-    <w:p>
-      <w:pPr>
-        <w:pStyle w:val="code"/>
-      </w:pPr>
-      <w:r>
-        <w:t xml:space="preserve">               else</w:t>
-      </w:r>
-    </w:p>
-    <w:p>
-      <w:pPr>
-        <w:pStyle w:val="code"/>
-      </w:pPr>
-      <w:r>
-        <w:t xml:space="preserve">               {</w:t>
-      </w:r>
-    </w:p>
-    <w:p>
-      <w:pPr>
-        <w:pStyle w:val="code"/>
-      </w:pPr>
-      <w:r>
-        <w:t xml:space="preserve">                       if (!h[k].l &amp;&amp; !h[k].r) k=0;</w:t>
-      </w:r>
-    </w:p>
-    <w:p>
-      <w:pPr>
-        <w:pStyle w:val="code"/>
-      </w:pPr>
-      <w:r>
-        <w:t xml:space="preserve">                          else</w:t>
-      </w:r>
-    </w:p>
-    <w:p>
-      <w:pPr>
-        <w:pStyle w:val="code"/>
-      </w:pPr>
-      <w:r>
-        <w:t xml:space="preserve">                       if (!h[k].l) k=h[k].r; </w:t>
-      </w:r>
-    </w:p>
-    <w:p>
-      <w:pPr>
-        <w:pStyle w:val="code"/>
-      </w:pPr>
-      <w:r>
-        <w:t xml:space="preserve">                          else</w:t>
-      </w:r>
-    </w:p>
-    <w:p>
-      <w:pPr>
-        <w:pStyle w:val="code"/>
-      </w:pPr>
-      <w:r>
-        <w:t xml:space="preserve">                       if (!h[k].r) k=h[k].l;</w:t>
-      </w:r>
-    </w:p>
-    <w:p>
-      <w:pPr>
-        <w:pStyle w:val="code"/>
-      </w:pPr>
-      <w:r>
-        <w:t xml:space="preserve">                       else</w:t>
-      </w:r>
-    </w:p>
-    <w:p>
-      <w:pPr>
-        <w:pStyle w:val="code"/>
-      </w:pPr>
-      <w:r>
-        <w:t xml:space="preserve">                       {</w:t>
-      </w:r>
-    </w:p>
-    <w:p>
-      <w:pPr>
-        <w:pStyle w:val="code"/>
-      </w:pPr>
-      <w:r>
-        <w:t xml:space="preserve">                                if (h[h[k].l].fix&lt;h[h[k].r].fix)</w:t>
-      </w:r>
-    </w:p>
-    <w:p>
-      <w:pPr>
-        <w:pStyle w:val="code"/>
-      </w:pPr>
-      <w:r>
-        <w:t xml:space="preserve">                                {</w:t>
-      </w:r>
-    </w:p>
-    <w:p>
-      <w:pPr>
-        <w:pStyle w:val="code"/>
-      </w:pPr>
-      <w:r>
-        <w:t xml:space="preserve">                                        rot_l(k);</w:t>
-      </w:r>
-    </w:p>
-    <w:p>
-      <w:pPr>
-        <w:pStyle w:val="code"/>
-      </w:pPr>
-      <w:r>
-        <w:t xml:space="preserve">                                        if (!del(h[k].l,key)) return false;</w:t>
-      </w:r>
-    </w:p>
-    <w:p>
-      <w:pPr>
-        <w:pStyle w:val="code"/>
-      </w:pPr>
-      <w:r>
-        <w:t xml:space="preserve">                                        h[k].size--;</w:t>
-      </w:r>
-    </w:p>
-    <w:p>
-      <w:pPr>
-        <w:pStyle w:val="code"/>
-      </w:pPr>
-      <w:r>
-        <w:t xml:space="preserve">                                }  </w:t>
-      </w:r>
-    </w:p>
-    <w:p>
-      <w:pPr>
-        <w:pStyle w:val="code"/>
-      </w:pPr>
-      <w:r>
-        <w:tab/>
-      </w:r>
-      <w:r>
-        <w:tab/>
-      </w:r>
-      <w:r>
-        <w:tab/>
-        <w:t xml:space="preserve">                    else</w:t>
-      </w:r>
-    </w:p>
-    <w:p>
-      <w:pPr>
-        <w:pStyle w:val="code"/>
-      </w:pPr>
-      <w:r>
-        <w:tab/>
-      </w:r>
-      <w:r>
-        <w:tab/>
-        <w:t xml:space="preserve">                        {</w:t>
-      </w:r>
-    </w:p>
-    <w:p>
-      <w:pPr>
-        <w:pStyle w:val="code"/>
-      </w:pPr>
-      <w:r>
-        <w:tab/>
-      </w:r>
-      <w:r>
-        <w:tab/>
-      </w:r>
-      <w:r>
-        <w:tab/>
-        <w:t xml:space="preserve">                            rot_r(k);</w:t>
-      </w:r>
-    </w:p>
-    <w:p>
-      <w:pPr>
-        <w:pStyle w:val="code"/>
-      </w:pPr>
-      <w:r>
-        <w:t xml:space="preserve">                                        if (!del(h[k].r,key)) return false;</w:t>
-      </w:r>
-    </w:p>
-    <w:p>
-      <w:pPr>
-        <w:pStyle w:val="code"/>
-      </w:pPr>
-      <w:r>
-        <w:t xml:space="preserve">                                        h[k].size--;</w:t>
-      </w:r>
-    </w:p>
-    <w:p>
-      <w:pPr>
-        <w:pStyle w:val="code"/>
-      </w:pPr>
-      <w:r>
-        <w:tab/>
-      </w:r>
-      <w:r>
-        <w:tab/>
-        <w:t xml:space="preserve">                        }</w:t>
-      </w:r>
-    </w:p>
-    <w:p>
-      <w:pPr>
-        <w:pStyle w:val="code"/>
-      </w:pPr>
-      <w:r>
-        <w:t xml:space="preserve">                       } </w:t>
-      </w:r>
-    </w:p>
-    <w:p>
-      <w:pPr>
-        <w:pStyle w:val="code"/>
-      </w:pPr>
-      <w:r>
-        <w:t xml:space="preserve">               }</w:t>
-      </w:r>
-    </w:p>
-    <w:p>
-      <w:pPr>
-        <w:pStyle w:val="code"/>
-      </w:pPr>
-      <w:r>
-        <w:t xml:space="preserve">               return true;</w:t>
+        <w:t>#pragma comment(linker, "/STACK:102400000,102400000")</w:t>
+      </w:r>
+    </w:p>
+    <w:p>
+      <w:pPr>
+        <w:pStyle w:val="code"/>
+      </w:pPr>
+      <w:r>
+        <w:t>using namespace std;</w:t>
+      </w:r>
+    </w:p>
+    <w:p>
+      <w:pPr>
+        <w:pStyle w:val="code"/>
+      </w:pPr>
+      <w:r>
+        <w:t>const int N = 200200;</w:t>
+      </w:r>
+    </w:p>
+    <w:p>
+      <w:pPr>
+        <w:pStyle w:val="code"/>
+      </w:pPr>
+      <w:r>
+        <w:t>typedef unsigned long long ull;</w:t>
+      </w:r>
+    </w:p>
+    <w:p>
+      <w:pPr>
+        <w:pStyle w:val="code"/>
+      </w:pPr>
+      <w:r>
+        <w:t>const ull maxh = 1LL&lt;&lt;62;</w:t>
+      </w:r>
+    </w:p>
+    <w:p>
+      <w:pPr>
+        <w:pStyle w:val="code"/>
+      </w:pPr>
+      <w:r>
+        <w:t>struct num{</w:t>
+      </w:r>
+    </w:p>
+    <w:p>
+      <w:pPr>
+        <w:pStyle w:val="code"/>
+      </w:pPr>
+      <w:r>
+        <w:tab/>
+        <w:t>ull a;</w:t>
+      </w:r>
+    </w:p>
+    <w:p>
+      <w:pPr>
+        <w:pStyle w:val="code"/>
+      </w:pPr>
+      <w:r>
+        <w:tab/>
+        <w:t>num(){a=1;}</w:t>
+      </w:r>
+    </w:p>
+    <w:p>
+      <w:pPr>
+        <w:pStyle w:val="code"/>
+      </w:pPr>
+      <w:r>
+        <w:tab/>
+        <w:t>num(ull _a){a=_a;}</w:t>
+      </w:r>
+    </w:p>
+    <w:p>
+      <w:pPr>
+        <w:pStyle w:val="code"/>
+      </w:pPr>
+      <w:r>
+        <w:tab/>
+        <w:t>inline num operator*(const num tt)const{</w:t>
+      </w:r>
+    </w:p>
+    <w:p>
+      <w:pPr>
+        <w:pStyle w:val="code"/>
+      </w:pPr>
+      <w:r>
+        <w:tab/>
+      </w:r>
+      <w:r>
+        <w:tab/>
+        <w:t>num ans;</w:t>
+      </w:r>
+    </w:p>
+    <w:p>
+      <w:pPr>
+        <w:pStyle w:val="code"/>
+      </w:pPr>
+      <w:r>
+        <w:tab/>
+      </w:r>
+      <w:r>
+        <w:tab/>
+        <w:t>if (a&gt;=maxh || tt.a&gt;=maxh) ans.a=maxh+1;</w:t>
+      </w:r>
+    </w:p>
+    <w:p>
+      <w:pPr>
+        <w:pStyle w:val="code"/>
+      </w:pPr>
+      <w:r>
+        <w:tab/>
+      </w:r>
+      <w:r>
+        <w:tab/>
+        <w:t>else{</w:t>
+      </w:r>
+    </w:p>
+    <w:p>
+      <w:pPr>
+        <w:pStyle w:val="code"/>
+      </w:pPr>
+      <w:r>
+        <w:tab/>
+      </w:r>
+      <w:r>
+        <w:tab/>
+      </w:r>
+      <w:r>
+        <w:tab/>
+        <w:t>if (maxh/a&lt;=tt.a) ans.a=maxh+1;</w:t>
+      </w:r>
+    </w:p>
+    <w:p>
+      <w:pPr>
+        <w:pStyle w:val="code"/>
+      </w:pPr>
+      <w:r>
+        <w:tab/>
+      </w:r>
+      <w:r>
+        <w:tab/>
+      </w:r>
+      <w:r>
+        <w:tab/>
+        <w:t>else {</w:t>
+      </w:r>
+    </w:p>
+    <w:p>
+      <w:pPr>
+        <w:pStyle w:val="code"/>
+      </w:pPr>
+      <w:r>
+        <w:tab/>
+      </w:r>
+      <w:r>
+        <w:tab/>
+      </w:r>
+      <w:r>
+        <w:tab/>
+      </w:r>
+      <w:r>
+        <w:tab/>
+        <w:t>ans.a=a*tt.a;</w:t>
+      </w:r>
+    </w:p>
+    <w:p>
+      <w:pPr>
+        <w:pStyle w:val="code"/>
+      </w:pPr>
+      <w:r>
+        <w:tab/>
+      </w:r>
+      <w:r>
+        <w:tab/>
+      </w:r>
+      <w:r>
+        <w:tab/>
+      </w:r>
+      <w:r>
+        <w:tab/>
+        <w:t>if (ans.a&gt;=maxh) ans.a=maxh+1;</w:t>
+      </w:r>
+    </w:p>
+    <w:p>
+      <w:pPr>
+        <w:pStyle w:val="code"/>
+      </w:pPr>
+      <w:r>
+        <w:tab/>
+      </w:r>
+      <w:r>
+        <w:tab/>
+      </w:r>
+      <w:r>
+        <w:tab/>
+        <w:t>}</w:t>
+      </w:r>
+    </w:p>
+    <w:p>
+      <w:pPr>
+        <w:pStyle w:val="code"/>
+      </w:pPr>
+      <w:r>
+        <w:tab/>
+      </w:r>
+      <w:r>
+        <w:tab/>
+        <w:t>}</w:t>
+      </w:r>
+    </w:p>
+    <w:p>
+      <w:pPr>
+        <w:pStyle w:val="code"/>
+      </w:pPr>
+      <w:r>
+        <w:tab/>
+      </w:r>
+      <w:r>
+        <w:tab/>
+        <w:t>return ans;</w:t>
+      </w:r>
+    </w:p>
+    <w:p>
+      <w:pPr>
+        <w:pStyle w:val="code"/>
+      </w:pPr>
+      <w:r>
+        <w:tab/>
+        <w:t>}</w:t>
+      </w:r>
+    </w:p>
+    <w:p>
+      <w:pPr>
+        <w:pStyle w:val="code"/>
+      </w:pPr>
+      <w:r>
+        <w:t>}Big(maxh),one(1);</w:t>
+      </w:r>
+    </w:p>
+    <w:p>
+      <w:pPr>
+        <w:pStyle w:val="code"/>
+      </w:pPr>
+    </w:p>
+    <w:p>
+      <w:pPr>
+        <w:pStyle w:val="code"/>
+      </w:pPr>
+      <w:r>
+        <w:t>struct edge{int s,e;ull x;}ori[N];</w:t>
+      </w:r>
+    </w:p>
+    <w:p>
+      <w:pPr>
+        <w:pStyle w:val="code"/>
+      </w:pPr>
+      <w:r>
+        <w:t>struct edges{int e,next;}e[N&lt;&lt;1];</w:t>
+      </w:r>
+    </w:p>
+    <w:p>
+      <w:pPr>
+        <w:pStyle w:val="code"/>
+      </w:pPr>
+      <w:r>
+        <w:t>int head[N],cnt,n,m;</w:t>
+      </w:r>
+    </w:p>
+    <w:p>
+      <w:pPr>
+        <w:pStyle w:val="code"/>
+      </w:pPr>
+      <w:r>
+        <w:t>int size[N],son[N],fa[N],dep[N];</w:t>
+      </w:r>
+    </w:p>
+    <w:p>
+      <w:pPr>
+        <w:pStyle w:val="code"/>
+      </w:pPr>
+      <w:r>
+        <w:t>int pos,p[N],top[N];</w:t>
+      </w:r>
+    </w:p>
+    <w:p>
+      <w:pPr>
+        <w:pStyle w:val="code"/>
+      </w:pPr>
+    </w:p>
+    <w:p>
+      <w:pPr>
+        <w:pStyle w:val="code"/>
+      </w:pPr>
+      <w:r>
+        <w:t>struct SegMent{</w:t>
+      </w:r>
+    </w:p>
+    <w:p>
+      <w:pPr>
+        <w:pStyle w:val="code"/>
+      </w:pPr>
+      <w:r>
+        <w:tab/>
+        <w:t>num t[N&lt;&lt;2];</w:t>
+      </w:r>
+    </w:p>
+    <w:p>
+      <w:pPr>
+        <w:pStyle w:val="code"/>
+      </w:pPr>
+      <w:r>
+        <w:tab/>
+        <w:t>void updata(int k,int l,int r,int x,ull a){</w:t>
+      </w:r>
+    </w:p>
+    <w:p>
+      <w:pPr>
+        <w:pStyle w:val="code"/>
+      </w:pPr>
+      <w:r>
+        <w:tab/>
+      </w:r>
+      <w:r>
+        <w:tab/>
+        <w:t>if (l==r) t[k]=num(a);</w:t>
+      </w:r>
+    </w:p>
+    <w:p>
+      <w:pPr>
+        <w:pStyle w:val="code"/>
+      </w:pPr>
+      <w:r>
+        <w:tab/>
+      </w:r>
+      <w:r>
+        <w:tab/>
+        <w:t>else{</w:t>
+      </w:r>
+    </w:p>
+    <w:p>
+      <w:pPr>
+        <w:pStyle w:val="code"/>
+      </w:pPr>
+      <w:r>
+        <w:tab/>
+      </w:r>
+      <w:r>
+        <w:tab/>
+      </w:r>
+      <w:r>
+        <w:tab/>
+        <w:t>int m=(l+r)&gt;&gt;1;</w:t>
+      </w:r>
+    </w:p>
+    <w:p>
+      <w:pPr>
+        <w:pStyle w:val="code"/>
+      </w:pPr>
+      <w:r>
+        <w:tab/>
+      </w:r>
+      <w:r>
+        <w:tab/>
+      </w:r>
+      <w:r>
+        <w:tab/>
+        <w:t>if (x&lt;=m) updata(  k&lt;&lt;1  , l , m , x , a );</w:t>
+      </w:r>
+    </w:p>
+    <w:p>
+      <w:pPr>
+        <w:pStyle w:val="code"/>
+      </w:pPr>
+      <w:r>
+        <w:tab/>
+      </w:r>
+      <w:r>
+        <w:tab/>
+      </w:r>
+      <w:r>
+        <w:tab/>
+        <w:t>else</w:t>
+      </w:r>
+      <w:r>
+        <w:tab/>
+        <w:t xml:space="preserve">  updata( k&lt;&lt;1|1 , m+1,r , x , a );</w:t>
+      </w:r>
+    </w:p>
+    <w:p>
+      <w:pPr>
+        <w:pStyle w:val="code"/>
+      </w:pPr>
+      <w:r>
+        <w:tab/>
+      </w:r>
+      <w:r>
+        <w:tab/>
+      </w:r>
+      <w:r>
+        <w:tab/>
+        <w:t>t[k] = t[k&lt;&lt;1]*t[k&lt;&lt;1|1];</w:t>
+      </w:r>
+    </w:p>
+    <w:p>
+      <w:pPr>
+        <w:pStyle w:val="code"/>
+      </w:pPr>
+      <w:r>
+        <w:tab/>
+      </w:r>
+      <w:r>
+        <w:tab/>
+        <w:t>}</w:t>
+      </w:r>
+    </w:p>
+    <w:p>
+      <w:pPr>
+        <w:pStyle w:val="code"/>
+      </w:pPr>
+      <w:r>
+        <w:tab/>
+        <w:t>}</w:t>
+      </w:r>
+    </w:p>
+    <w:p>
+      <w:pPr>
+        <w:pStyle w:val="code"/>
+      </w:pPr>
+      <w:r>
+        <w:tab/>
+        <w:t>num query(int k,int l,int r,int ll,int rr){</w:t>
+      </w:r>
+    </w:p>
+    <w:p>
+      <w:pPr>
+        <w:pStyle w:val="code"/>
+      </w:pPr>
+      <w:r>
+        <w:tab/>
+      </w:r>
+      <w:r>
+        <w:tab/>
+        <w:t>if (ll&gt;rr || ll&gt;r || rr&lt;l) return one;</w:t>
+      </w:r>
+    </w:p>
+    <w:p>
+      <w:pPr>
+        <w:pStyle w:val="code"/>
+      </w:pPr>
+      <w:r>
+        <w:tab/>
+      </w:r>
+      <w:r>
+        <w:tab/>
+        <w:t>if (ll&lt;=l &amp;&amp; r&lt;=rr) return t[k];</w:t>
+      </w:r>
+    </w:p>
+    <w:p>
+      <w:pPr>
+        <w:pStyle w:val="code"/>
+      </w:pPr>
+      <w:r>
+        <w:tab/>
+      </w:r>
+      <w:r>
+        <w:tab/>
+        <w:t>int m=(l+r)&gt;&gt;1;</w:t>
       </w:r>
     </w:p>
     <w:p>
@@ -11997,207 +13388,944 @@
       </w:pPr>
       <w:r>
         <w:lastRenderedPageBreak/>
-        <w:t xml:space="preserve">       }       </w:t>
-      </w:r>
-    </w:p>
-    <w:p>
-      <w:pPr>
-        <w:pStyle w:val="code"/>
-      </w:pPr>
-      <w:r>
-        <w:t>}mytreap;</w:t>
-      </w:r>
-    </w:p>
-    <w:p>
-      <w:pPr>
-        <w:pStyle w:val="code"/>
-      </w:pPr>
-      <w:r>
-        <w:t>int main()</w:t>
-      </w:r>
-    </w:p>
-    <w:p>
-      <w:pPr>
-        <w:pStyle w:val="code"/>
-      </w:pPr>
-      <w:r>
-        <w:t xml:space="preserve">{              </w:t>
-      </w:r>
-    </w:p>
-    <w:p>
-      <w:pPr>
-        <w:pStyle w:val="code"/>
-      </w:pPr>
-      <w:r>
-        <w:t xml:space="preserve">       int m,x;</w:t>
-      </w:r>
-    </w:p>
-    <w:p>
-      <w:pPr>
-        <w:pStyle w:val="code"/>
-      </w:pPr>
-      <w:r>
-        <w:t xml:space="preserve">       char c;    </w:t>
-      </w:r>
-    </w:p>
-    <w:p>
-      <w:pPr>
-        <w:pStyle w:val="code"/>
-      </w:pPr>
-      <w:r>
-        <w:t xml:space="preserve">       mytreap.initial();</w:t>
-      </w:r>
-    </w:p>
-    <w:p>
-      <w:pPr>
-        <w:pStyle w:val="code"/>
-      </w:pPr>
-      <w:r>
-        <w:t xml:space="preserve">       scanf("%d",&amp;m);</w:t>
-      </w:r>
-    </w:p>
-    <w:p>
-      <w:pPr>
-        <w:pStyle w:val="code"/>
-      </w:pPr>
-      <w:r>
-        <w:t xml:space="preserve">       while (m--)</w:t>
-      </w:r>
-    </w:p>
-    <w:p>
-      <w:pPr>
-        <w:pStyle w:val="code"/>
-      </w:pPr>
-      <w:r>
-        <w:t xml:space="preserve">       {</w:t>
-      </w:r>
-    </w:p>
-    <w:p>
-      <w:pPr>
-        <w:pStyle w:val="code"/>
-      </w:pPr>
-      <w:r>
-        <w:t xml:space="preserve">              do { c=getchar(); } while (c&lt;'A' || c&gt;'Z');</w:t>
-      </w:r>
-    </w:p>
-    <w:p>
-      <w:pPr>
-        <w:pStyle w:val="code"/>
-      </w:pPr>
-      <w:r>
-        <w:t xml:space="preserve">              scanf("%d",&amp;x);</w:t>
-      </w:r>
-    </w:p>
-    <w:p>
-      <w:pPr>
-        <w:pStyle w:val="code"/>
-      </w:pPr>
-      <w:r>
-        <w:t xml:space="preserve">              if (c=='I') mytreap.insert(mytreap.root,x); else</w:t>
-      </w:r>
-    </w:p>
-    <w:p>
-      <w:pPr>
-        <w:pStyle w:val="code"/>
-      </w:pPr>
-      <w:r>
-        <w:t xml:space="preserve">              if (c=='C') printf("%d\n",mytreap.count(x-1)); else</w:t>
-      </w:r>
-    </w:p>
-    <w:p>
-      <w:pPr>
-        <w:pStyle w:val="code"/>
-      </w:pPr>
-      <w:r>
-        <w:t xml:space="preserve">              if (c=='K') </w:t>
-      </w:r>
-    </w:p>
-    <w:p>
-      <w:pPr>
-        <w:pStyle w:val="code"/>
-      </w:pPr>
-      <w:r>
-        <w:t xml:space="preserve">              {</w:t>
-      </w:r>
-    </w:p>
-    <w:p>
-      <w:pPr>
-        <w:pStyle w:val="code"/>
-      </w:pPr>
-      <w:r>
-        <w:t xml:space="preserve">                     x=mytreap.k_th(x);</w:t>
-      </w:r>
-    </w:p>
-    <w:p>
-      <w:pPr>
-        <w:pStyle w:val="code"/>
-      </w:pPr>
-      <w:r>
-        <w:t xml:space="preserve">                     if (x==-1) printf("invalid\n");</w:t>
-      </w:r>
-    </w:p>
-    <w:p>
-      <w:pPr>
-        <w:pStyle w:val="code"/>
-      </w:pPr>
-      <w:r>
-        <w:t xml:space="preserve">                        else printf("%d\n",x);</w:t>
-      </w:r>
-    </w:p>
-    <w:p>
-      <w:pPr>
-        <w:pStyle w:val="code"/>
-      </w:pPr>
-      <w:r>
-        <w:t xml:space="preserve">              }else</w:t>
-      </w:r>
-    </w:p>
-    <w:p>
-      <w:pPr>
-        <w:pStyle w:val="code"/>
-      </w:pPr>
-      <w:r>
-        <w:t xml:space="preserve">              if (c=='D') mytreap.del(mytreap.root,x);</w:t>
-      </w:r>
-    </w:p>
-    <w:p>
-      <w:pPr>
-        <w:pStyle w:val="code"/>
-      </w:pPr>
-      <w:r>
-        <w:t xml:space="preserve">       }</w:t>
-      </w:r>
-    </w:p>
-    <w:p>
-      <w:pPr>
-        <w:pStyle w:val="code"/>
-      </w:pPr>
-      <w:r>
-        <w:t xml:space="preserve">       return 0;</w:t>
-      </w:r>
-    </w:p>
-    <w:p>
-      <w:pPr>
-        <w:pStyle w:val="code"/>
-      </w:pPr>
-      <w:r>
+        <w:tab/>
+      </w:r>
+      <w:r>
+        <w:tab/>
+        <w:t>if (rr&lt;=m) return query(k&lt;&lt;1,l,m,ll,rr);</w:t>
+      </w:r>
+    </w:p>
+    <w:p>
+      <w:pPr>
+        <w:pStyle w:val="code"/>
+      </w:pPr>
+      <w:r>
+        <w:tab/>
+      </w:r>
+      <w:r>
+        <w:tab/>
+        <w:t>if (ll&gt;m)  return query(k&lt;&lt;1|1,m+1,r,ll,rr);</w:t>
+      </w:r>
+    </w:p>
+    <w:p>
+      <w:pPr>
+        <w:pStyle w:val="code"/>
+      </w:pPr>
+      <w:r>
+        <w:tab/>
+      </w:r>
+      <w:r>
+        <w:tab/>
+        <w:t>return query(k&lt;&lt;1,l,m,ll,rr)*query(k&lt;&lt;1|1,m+1,r,ll,rr);</w:t>
+      </w:r>
+    </w:p>
+    <w:p>
+      <w:pPr>
+        <w:pStyle w:val="code"/>
+      </w:pPr>
+      <w:r>
+        <w:tab/>
         <w:t>}</w:t>
       </w:r>
     </w:p>
     <w:p>
       <w:pPr>
+        <w:pStyle w:val="code"/>
+      </w:pPr>
+      <w:r>
+        <w:tab/>
+        <w:t>inline num query(int l,int r){</w:t>
+      </w:r>
+    </w:p>
+    <w:p>
+      <w:pPr>
+        <w:pStyle w:val="code"/>
+      </w:pPr>
+      <w:r>
+        <w:tab/>
+      </w:r>
+      <w:r>
+        <w:tab/>
+        <w:t>return query(1,0,pos,l,r);</w:t>
+      </w:r>
+    </w:p>
+    <w:p>
+      <w:pPr>
+        <w:pStyle w:val="code"/>
+      </w:pPr>
+      <w:r>
+        <w:tab/>
+        <w:t>}</w:t>
+      </w:r>
+    </w:p>
+    <w:p>
+      <w:pPr>
+        <w:pStyle w:val="code"/>
+      </w:pPr>
+      <w:r>
+        <w:t>}Seg;</w:t>
+      </w:r>
+    </w:p>
+    <w:p>
+      <w:pPr>
+        <w:pStyle w:val="code"/>
+      </w:pPr>
+    </w:p>
+    <w:p>
+      <w:pPr>
+        <w:pStyle w:val="code"/>
+      </w:pPr>
+      <w:r>
+        <w:t>inline void add(int s,int t){</w:t>
+      </w:r>
+    </w:p>
+    <w:p>
+      <w:pPr>
+        <w:pStyle w:val="code"/>
+      </w:pPr>
+      <w:r>
+        <w:tab/>
+        <w:t>e[cnt]=(edges){t,head[s]};head[s]=cnt++;</w:t>
+      </w:r>
+    </w:p>
+    <w:p>
+      <w:pPr>
+        <w:pStyle w:val="code"/>
+      </w:pPr>
+      <w:r>
+        <w:tab/>
+        <w:t>e[cnt]=(edges){s,head[t]};head[t]=cnt++;</w:t>
+      </w:r>
+    </w:p>
+    <w:p>
+      <w:pPr>
+        <w:pStyle w:val="code"/>
+      </w:pPr>
+      <w:r>
+        <w:t>}</w:t>
+      </w:r>
+    </w:p>
+    <w:p>
+      <w:pPr>
+        <w:pStyle w:val="code"/>
+      </w:pPr>
+    </w:p>
+    <w:p>
+      <w:pPr>
+        <w:pStyle w:val="code"/>
+      </w:pPr>
+      <w:r>
+        <w:t>void getsize(int x=1,int pre=0,int depth=0){</w:t>
+      </w:r>
+    </w:p>
+    <w:p>
+      <w:pPr>
+        <w:pStyle w:val="code"/>
+      </w:pPr>
+      <w:r>
+        <w:tab/>
+        <w:t>size[x]=1;</w:t>
+      </w:r>
+    </w:p>
+    <w:p>
+      <w:pPr>
+        <w:pStyle w:val="code"/>
+      </w:pPr>
+      <w:r>
+        <w:tab/>
+        <w:t>fa[x]=pre;</w:t>
+      </w:r>
+    </w:p>
+    <w:p>
+      <w:pPr>
+        <w:pStyle w:val="code"/>
+      </w:pPr>
+      <w:r>
+        <w:tab/>
+        <w:t>dep[x]=depth;</w:t>
+      </w:r>
+    </w:p>
+    <w:p>
+      <w:pPr>
+        <w:pStyle w:val="code"/>
+      </w:pPr>
+      <w:r>
+        <w:tab/>
+        <w:t>for(int i=head[x];~i;i=e[i].next)</w:t>
+      </w:r>
+    </w:p>
+    <w:p>
+      <w:pPr>
+        <w:pStyle w:val="code"/>
+      </w:pPr>
+      <w:r>
+        <w:tab/>
+        <w:t>if (e[i].e!=pre){</w:t>
+      </w:r>
+    </w:p>
+    <w:p>
+      <w:pPr>
+        <w:pStyle w:val="code"/>
+      </w:pPr>
+      <w:r>
+        <w:tab/>
+      </w:r>
+      <w:r>
+        <w:tab/>
+        <w:t>getsize(e[i].e,x,depth+1);</w:t>
+      </w:r>
+    </w:p>
+    <w:p>
+      <w:pPr>
+        <w:pStyle w:val="code"/>
+      </w:pPr>
+      <w:r>
+        <w:tab/>
+      </w:r>
+      <w:r>
+        <w:tab/>
+        <w:t>size[x]+=size[e[i].e];</w:t>
+      </w:r>
+    </w:p>
+    <w:p>
+      <w:pPr>
+        <w:pStyle w:val="code"/>
+      </w:pPr>
+      <w:r>
+        <w:tab/>
+      </w:r>
+      <w:r>
+        <w:tab/>
+        <w:t>if (son[x]==-1 || size[son[x]]&lt;size[e[i].e])</w:t>
+      </w:r>
+    </w:p>
+    <w:p>
+      <w:pPr>
+        <w:pStyle w:val="code"/>
+      </w:pPr>
+      <w:r>
+        <w:tab/>
+      </w:r>
+      <w:r>
+        <w:tab/>
+      </w:r>
+      <w:r>
+        <w:tab/>
+        <w:t>son[x] = e[i].e;</w:t>
+      </w:r>
+    </w:p>
+    <w:p>
+      <w:pPr>
+        <w:pStyle w:val="code"/>
+      </w:pPr>
+      <w:r>
+        <w:tab/>
+        <w:t>}</w:t>
+      </w:r>
+    </w:p>
+    <w:p>
+      <w:pPr>
+        <w:pStyle w:val="code"/>
+      </w:pPr>
+      <w:r>
+        <w:t>}</w:t>
+      </w:r>
+    </w:p>
+    <w:p>
+      <w:pPr>
+        <w:pStyle w:val="code"/>
+      </w:pPr>
+    </w:p>
+    <w:p>
+      <w:pPr>
+        <w:pStyle w:val="code"/>
+      </w:pPr>
+      <w:r>
+        <w:t>void getorder(int x=1,int st=1){</w:t>
+      </w:r>
+    </w:p>
+    <w:p>
+      <w:pPr>
+        <w:pStyle w:val="code"/>
+      </w:pPr>
+      <w:r>
+        <w:tab/>
+        <w:t>p[x]=pos++;</w:t>
+      </w:r>
+    </w:p>
+    <w:p>
+      <w:pPr>
+        <w:pStyle w:val="code"/>
+      </w:pPr>
+      <w:r>
+        <w:tab/>
+        <w:t>top[x] = st;</w:t>
+      </w:r>
+    </w:p>
+    <w:p>
+      <w:pPr>
+        <w:pStyle w:val="code"/>
+      </w:pPr>
+      <w:r>
+        <w:tab/>
+        <w:t>if (son[x]!=-1){</w:t>
+      </w:r>
+    </w:p>
+    <w:p>
+      <w:pPr>
+        <w:pStyle w:val="code"/>
+      </w:pPr>
+      <w:r>
+        <w:tab/>
+      </w:r>
+      <w:r>
+        <w:tab/>
+        <w:t>getorder(son[x],st);</w:t>
+      </w:r>
+    </w:p>
+    <w:p>
+      <w:pPr>
+        <w:pStyle w:val="code"/>
+      </w:pPr>
+      <w:r>
+        <w:tab/>
+        <w:t>}else return;</w:t>
+      </w:r>
+    </w:p>
+    <w:p>
+      <w:pPr>
+        <w:pStyle w:val="code"/>
+      </w:pPr>
+      <w:r>
+        <w:tab/>
+        <w:t>for(int i=head[x];~i;i=e[i].next)</w:t>
+      </w:r>
+    </w:p>
+    <w:p>
+      <w:pPr>
+        <w:pStyle w:val="code"/>
+      </w:pPr>
+      <w:r>
+        <w:tab/>
+        <w:t>if (e[i].e!=fa[x] &amp;&amp; e[i].e!=son[x]){</w:t>
+      </w:r>
+    </w:p>
+    <w:p>
+      <w:pPr>
+        <w:pStyle w:val="code"/>
+      </w:pPr>
+      <w:r>
+        <w:tab/>
+      </w:r>
+      <w:r>
+        <w:tab/>
+        <w:t>getorder(e[i].e,e[i].e);</w:t>
+      </w:r>
+    </w:p>
+    <w:p>
+      <w:pPr>
+        <w:pStyle w:val="code"/>
+      </w:pPr>
+      <w:r>
+        <w:tab/>
+        <w:t>}</w:t>
+      </w:r>
+    </w:p>
+    <w:p>
+      <w:pPr>
+        <w:pStyle w:val="code"/>
+      </w:pPr>
+      <w:r>
+        <w:t>}</w:t>
+      </w:r>
+    </w:p>
+    <w:p>
+      <w:pPr>
+        <w:pStyle w:val="code"/>
+      </w:pPr>
+    </w:p>
+    <w:p>
+      <w:pPr>
+        <w:pStyle w:val="code"/>
+      </w:pPr>
+      <w:r>
+        <w:t>void read(){</w:t>
+      </w:r>
+    </w:p>
+    <w:p>
+      <w:pPr>
+        <w:pStyle w:val="code"/>
+      </w:pPr>
+      <w:r>
+        <w:tab/>
+        <w:t>memset(head,-1,sizeof(head));cnt=0;</w:t>
+      </w:r>
+    </w:p>
+    <w:p>
+      <w:pPr>
+        <w:pStyle w:val="code"/>
+      </w:pPr>
+      <w:r>
+        <w:tab/>
+        <w:t>memset(son,-1,sizeof(son));</w:t>
+      </w:r>
+    </w:p>
+    <w:p>
+      <w:pPr>
+        <w:pStyle w:val="code"/>
+      </w:pPr>
+      <w:r>
+        <w:tab/>
+        <w:t>scanf("%d%d",&amp;n,&amp;m);</w:t>
+      </w:r>
+    </w:p>
+    <w:p>
+      <w:pPr>
+        <w:pStyle w:val="code"/>
+      </w:pPr>
+      <w:r>
+        <w:tab/>
+        <w:t>for(int i=1;i&lt;n;i++){</w:t>
+      </w:r>
+    </w:p>
+    <w:p>
+      <w:pPr>
+        <w:pStyle w:val="code"/>
+      </w:pPr>
+      <w:r>
+        <w:lastRenderedPageBreak/>
+        <w:tab/>
+      </w:r>
+      <w:r>
+        <w:tab/>
+        <w:t>scanf("%d%d%I64u",&amp;ori[i].s,&amp;ori[i].e,&amp;ori[i].x);</w:t>
+      </w:r>
+    </w:p>
+    <w:p>
+      <w:pPr>
+        <w:pStyle w:val="code"/>
+      </w:pPr>
+      <w:r>
+        <w:tab/>
+      </w:r>
+      <w:r>
+        <w:tab/>
+        <w:t>add(ori[i].s,ori[i].e);</w:t>
+      </w:r>
+    </w:p>
+    <w:p>
+      <w:pPr>
+        <w:pStyle w:val="code"/>
+      </w:pPr>
+      <w:r>
+        <w:tab/>
+        <w:t>}</w:t>
+      </w:r>
+    </w:p>
+    <w:p>
+      <w:pPr>
+        <w:pStyle w:val="code"/>
+      </w:pPr>
+      <w:r>
+        <w:t>}</w:t>
+      </w:r>
+    </w:p>
+    <w:p>
+      <w:pPr>
+        <w:pStyle w:val="code"/>
+      </w:pPr>
+    </w:p>
+    <w:p>
+      <w:pPr>
+        <w:pStyle w:val="code"/>
+      </w:pPr>
+      <w:r>
+        <w:t>void pre(){</w:t>
+      </w:r>
+    </w:p>
+    <w:p>
+      <w:pPr>
+        <w:pStyle w:val="code"/>
+      </w:pPr>
+      <w:r>
+        <w:tab/>
+        <w:t>getsize();</w:t>
+      </w:r>
+    </w:p>
+    <w:p>
+      <w:pPr>
+        <w:pStyle w:val="code"/>
+      </w:pPr>
+      <w:r>
+        <w:tab/>
+        <w:t>pos=0;</w:t>
+      </w:r>
+    </w:p>
+    <w:p>
+      <w:pPr>
+        <w:pStyle w:val="code"/>
+      </w:pPr>
+      <w:r>
+        <w:tab/>
+        <w:t>getorder();</w:t>
+      </w:r>
+    </w:p>
+    <w:p>
+      <w:pPr>
+        <w:pStyle w:val="code"/>
+      </w:pPr>
+      <w:r>
+        <w:tab/>
+        <w:t>for(int i=1;i&lt;n;i++){</w:t>
+      </w:r>
+    </w:p>
+    <w:p>
+      <w:pPr>
+        <w:pStyle w:val="code"/>
+      </w:pPr>
+      <w:r>
+        <w:tab/>
+      </w:r>
+      <w:r>
+        <w:tab/>
+        <w:t>if (dep[ori[i].s]&lt;dep[ori[i].e]) swap(ori[i].s,ori[i].e);</w:t>
+      </w:r>
+    </w:p>
+    <w:p>
+      <w:pPr>
+        <w:pStyle w:val="code"/>
+      </w:pPr>
+      <w:r>
+        <w:tab/>
+      </w:r>
+      <w:r>
+        <w:tab/>
+        <w:t>Seg.updata(1,0,pos,p[ori[i].s],ori[i].x);</w:t>
+      </w:r>
+    </w:p>
+    <w:p>
+      <w:pPr>
+        <w:pStyle w:val="code"/>
+      </w:pPr>
+      <w:r>
+        <w:tab/>
+        <w:t>}</w:t>
+      </w:r>
+    </w:p>
+    <w:p>
+      <w:pPr>
+        <w:pStyle w:val="code"/>
+      </w:pPr>
+      <w:r>
+        <w:t>}</w:t>
+      </w:r>
+    </w:p>
+    <w:p>
+      <w:pPr>
+        <w:pStyle w:val="code"/>
+      </w:pPr>
+    </w:p>
+    <w:p>
+      <w:pPr>
+        <w:pStyle w:val="code"/>
+      </w:pPr>
+      <w:r>
+        <w:t>num query(int u,int v){</w:t>
+      </w:r>
+    </w:p>
+    <w:p>
+      <w:pPr>
+        <w:pStyle w:val="code"/>
+      </w:pPr>
+      <w:r>
+        <w:tab/>
+        <w:t>int t1=top[u],t2=top[v];</w:t>
+      </w:r>
+    </w:p>
+    <w:p>
+      <w:pPr>
+        <w:pStyle w:val="code"/>
+      </w:pPr>
+      <w:r>
+        <w:tab/>
+        <w:t>num ans = one;</w:t>
+      </w:r>
+    </w:p>
+    <w:p>
+      <w:pPr>
+        <w:pStyle w:val="code"/>
+      </w:pPr>
+      <w:r>
+        <w:tab/>
+        <w:t>while(t1!=t2){</w:t>
+      </w:r>
+    </w:p>
+    <w:p>
+      <w:pPr>
+        <w:pStyle w:val="code"/>
+      </w:pPr>
+      <w:r>
+        <w:tab/>
+      </w:r>
+      <w:r>
+        <w:tab/>
+        <w:t>if (dep[t1]&lt;dep[t2]) {</w:t>
+      </w:r>
+    </w:p>
+    <w:p>
+      <w:pPr>
+        <w:pStyle w:val="code"/>
+      </w:pPr>
+      <w:r>
+        <w:tab/>
+      </w:r>
+      <w:r>
+        <w:tab/>
+      </w:r>
+      <w:r>
+        <w:tab/>
+        <w:t>swap(t1,t2); swap(u,v);</w:t>
+      </w:r>
+    </w:p>
+    <w:p>
+      <w:pPr>
+        <w:pStyle w:val="code"/>
+      </w:pPr>
+      <w:r>
+        <w:tab/>
+      </w:r>
+      <w:r>
+        <w:tab/>
+        <w:t>}</w:t>
+      </w:r>
+    </w:p>
+    <w:p>
+      <w:pPr>
+        <w:pStyle w:val="code"/>
+      </w:pPr>
+      <w:r>
+        <w:tab/>
+      </w:r>
+      <w:r>
+        <w:tab/>
+        <w:t>ans = ans*Seg.query(p[t1],p[u]);</w:t>
+      </w:r>
+    </w:p>
+    <w:p>
+      <w:pPr>
+        <w:pStyle w:val="code"/>
+      </w:pPr>
+      <w:r>
+        <w:tab/>
+      </w:r>
+      <w:r>
+        <w:tab/>
+        <w:t>u=fa[t1]; t1=top[u];</w:t>
+      </w:r>
+    </w:p>
+    <w:p>
+      <w:pPr>
+        <w:pStyle w:val="code"/>
+      </w:pPr>
+      <w:r>
+        <w:tab/>
+      </w:r>
+      <w:r>
+        <w:tab/>
+        <w:t>if (ans.a&gt;=maxh) return ans;</w:t>
+      </w:r>
+    </w:p>
+    <w:p>
+      <w:pPr>
+        <w:pStyle w:val="code"/>
+      </w:pPr>
+      <w:r>
+        <w:tab/>
+        <w:t>}</w:t>
+      </w:r>
+    </w:p>
+    <w:p>
+      <w:pPr>
+        <w:pStyle w:val="code"/>
+      </w:pPr>
+      <w:r>
+        <w:tab/>
+        <w:t>if (u==v) return ans;</w:t>
+      </w:r>
+    </w:p>
+    <w:p>
+      <w:pPr>
+        <w:pStyle w:val="code"/>
+      </w:pPr>
+      <w:r>
+        <w:tab/>
+        <w:t>if (dep[u]&gt;dep[v]) swap(u,v);</w:t>
+      </w:r>
+    </w:p>
+    <w:p>
+      <w:pPr>
+        <w:pStyle w:val="code"/>
+      </w:pPr>
+      <w:r>
+        <w:tab/>
+        <w:t>return ans*Seg.query(p[u]+1,p[v]);</w:t>
+      </w:r>
+    </w:p>
+    <w:p>
+      <w:pPr>
+        <w:pStyle w:val="code"/>
+      </w:pPr>
+      <w:r>
+        <w:t>}</w:t>
+      </w:r>
+    </w:p>
+    <w:p>
+      <w:pPr>
+        <w:pStyle w:val="code"/>
+      </w:pPr>
+    </w:p>
+    <w:p>
+      <w:pPr>
+        <w:pStyle w:val="code"/>
+      </w:pPr>
+      <w:r>
+        <w:t>void work(){</w:t>
+      </w:r>
+    </w:p>
+    <w:p>
+      <w:pPr>
+        <w:pStyle w:val="code"/>
+      </w:pPr>
+      <w:r>
+        <w:tab/>
+        <w:t>int x,y,op; ull c;</w:t>
+      </w:r>
+    </w:p>
+    <w:p>
+      <w:pPr>
+        <w:pStyle w:val="code"/>
+      </w:pPr>
+      <w:r>
+        <w:tab/>
+        <w:t>num ans;</w:t>
+      </w:r>
+    </w:p>
+    <w:p>
+      <w:pPr>
+        <w:pStyle w:val="code"/>
+      </w:pPr>
+      <w:r>
+        <w:tab/>
+        <w:t>for(int i=0;i&lt;m;i++){</w:t>
+      </w:r>
+    </w:p>
+    <w:p>
+      <w:pPr>
+        <w:pStyle w:val="code"/>
+      </w:pPr>
+      <w:r>
+        <w:tab/>
+      </w:r>
+      <w:r>
+        <w:tab/>
+        <w:t>scanf("%d",&amp;op);</w:t>
+      </w:r>
+    </w:p>
+    <w:p>
+      <w:pPr>
+        <w:pStyle w:val="code"/>
+      </w:pPr>
+      <w:r>
+        <w:tab/>
+      </w:r>
+      <w:r>
+        <w:tab/>
+        <w:t>if (op==1){</w:t>
+      </w:r>
+    </w:p>
+    <w:p>
+      <w:pPr>
+        <w:pStyle w:val="code"/>
+      </w:pPr>
+      <w:r>
+        <w:tab/>
+      </w:r>
+      <w:r>
+        <w:tab/>
+      </w:r>
+      <w:r>
+        <w:tab/>
+        <w:t>scanf("%d%d%I64u",&amp;x,&amp;y,&amp;c);</w:t>
+      </w:r>
+    </w:p>
+    <w:p>
+      <w:pPr>
+        <w:pStyle w:val="code"/>
+      </w:pPr>
+      <w:r>
+        <w:tab/>
+      </w:r>
+      <w:r>
+        <w:tab/>
+      </w:r>
+      <w:r>
+        <w:tab/>
+        <w:t>ans = query(x,y);</w:t>
+      </w:r>
+    </w:p>
+    <w:p>
+      <w:pPr>
+        <w:pStyle w:val="code"/>
+      </w:pPr>
+      <w:r>
+        <w:tab/>
+      </w:r>
+      <w:r>
+        <w:tab/>
+      </w:r>
+      <w:r>
+        <w:tab/>
+        <w:t>printf("%I64u\n",c/ans.a);</w:t>
+      </w:r>
+    </w:p>
+    <w:p>
+      <w:pPr>
+        <w:pStyle w:val="code"/>
+      </w:pPr>
+      <w:r>
+        <w:tab/>
+      </w:r>
+      <w:r>
+        <w:tab/>
+        <w:t>}else{</w:t>
+      </w:r>
+    </w:p>
+    <w:p>
+      <w:pPr>
+        <w:pStyle w:val="code"/>
+      </w:pPr>
+      <w:r>
+        <w:tab/>
+      </w:r>
+      <w:r>
+        <w:tab/>
+      </w:r>
+      <w:r>
+        <w:tab/>
+        <w:t>scanf("%d%I64u",&amp;x,&amp;c);</w:t>
+      </w:r>
+    </w:p>
+    <w:p>
+      <w:pPr>
+        <w:pStyle w:val="code"/>
+      </w:pPr>
+      <w:r>
+        <w:tab/>
+      </w:r>
+      <w:r>
+        <w:tab/>
+      </w:r>
+      <w:r>
+        <w:tab/>
+        <w:t>Seg.updata(1,0,pos,p[ori[x].s],c);</w:t>
+      </w:r>
+    </w:p>
+    <w:p>
+      <w:pPr>
+        <w:pStyle w:val="code"/>
+      </w:pPr>
+      <w:r>
+        <w:tab/>
+      </w:r>
+      <w:r>
+        <w:tab/>
+        <w:t>}</w:t>
+      </w:r>
+    </w:p>
+    <w:p>
+      <w:pPr>
+        <w:pStyle w:val="code"/>
+      </w:pPr>
+      <w:r>
+        <w:lastRenderedPageBreak/>
+        <w:tab/>
+        <w:t>}</w:t>
+      </w:r>
+    </w:p>
+    <w:p>
+      <w:pPr>
+        <w:pStyle w:val="code"/>
+      </w:pPr>
+      <w:r>
+        <w:t>}</w:t>
+      </w:r>
+    </w:p>
+    <w:p>
+      <w:pPr>
+        <w:pStyle w:val="code"/>
+      </w:pPr>
+      <w:r>
+        <w:t>int main(){</w:t>
+      </w:r>
+    </w:p>
+    <w:p>
+      <w:pPr>
+        <w:pStyle w:val="code"/>
+      </w:pPr>
+      <w:r>
+        <w:tab/>
+        <w:t>read();</w:t>
+      </w:r>
+    </w:p>
+    <w:p>
+      <w:pPr>
+        <w:pStyle w:val="code"/>
+      </w:pPr>
+      <w:r>
+        <w:tab/>
+        <w:t>pre();</w:t>
+      </w:r>
+    </w:p>
+    <w:p>
+      <w:pPr>
+        <w:pStyle w:val="code"/>
+      </w:pPr>
+      <w:r>
+        <w:tab/>
+        <w:t>work();</w:t>
+      </w:r>
+    </w:p>
+    <w:p>
+      <w:pPr>
+        <w:pStyle w:val="code"/>
+      </w:pPr>
+      <w:r>
+        <w:tab/>
+        <w:t>return 0;</w:t>
+      </w:r>
+    </w:p>
+    <w:p>
+      <w:pPr>
+        <w:pStyle w:val="code"/>
+      </w:pPr>
+      <w:r>
+        <w:t>}</w:t>
+      </w:r>
+    </w:p>
+    <w:p>
+      <w:pPr>
         <w:pStyle w:val="2"/>
       </w:pPr>
-      <w:bookmarkStart w:id="23" w:name="_Toc435552950"/>
-      <w:bookmarkStart w:id="24" w:name="_Toc464286409"/>
-      <w:r>
-        <w:rPr>
-          <w:rFonts w:hint="eastAsia"/>
-        </w:rPr>
-        <w:t>主席树</w:t>
-      </w:r>
-      <w:bookmarkEnd w:id="23"/>
-      <w:bookmarkEnd w:id="24"/>
+      <w:bookmarkStart w:id="28" w:name="_Toc435552952"/>
+      <w:bookmarkStart w:id="29" w:name="_Toc464286411"/>
+      <w:r>
+        <w:rPr>
+          <w:rFonts w:hint="eastAsia"/>
+        </w:rPr>
+        <w:t>树分治</w:t>
+      </w:r>
+      <w:bookmarkEnd w:id="28"/>
+      <w:bookmarkEnd w:id="29"/>
     </w:p>
     <w:p>
       <w:pPr>
@@ -12212,7 +14340,7 @@
         <w:pStyle w:val="code"/>
       </w:pPr>
       <w:r>
-        <w:t xml:space="preserve">#include &lt;cstring&gt; </w:t>
+        <w:t>#include &lt;cstring&gt;</w:t>
       </w:r>
     </w:p>
     <w:p>
@@ -12227,6 +14355,11 @@
       <w:pPr>
         <w:pStyle w:val="code"/>
       </w:pPr>
+    </w:p>
+    <w:p>
+      <w:pPr>
+        <w:pStyle w:val="code"/>
+      </w:pPr>
       <w:r>
         <w:t>using namespace std;</w:t>
       </w:r>
@@ -12235,68 +14368,114 @@
       <w:pPr>
         <w:pStyle w:val="code"/>
       </w:pPr>
-      <w:r>
-        <w:t>const int N = 100100 , M = 20;</w:t>
-      </w:r>
-    </w:p>
-    <w:p>
-      <w:pPr>
-        <w:pStyle w:val="code"/>
-      </w:pPr>
-      <w:r>
-        <w:t>struct node{</w:t>
-      </w:r>
-    </w:p>
-    <w:p>
-      <w:pPr>
-        <w:pStyle w:val="code"/>
-      </w:pPr>
-      <w:r>
-        <w:tab/>
-        <w:t>int ls,rs,w;</w:t>
-      </w:r>
-    </w:p>
-    <w:p>
-      <w:pPr>
-        <w:pStyle w:val="code"/>
-      </w:pPr>
-      <w:r>
-        <w:t>}t[N*M];</w:t>
-      </w:r>
-    </w:p>
-    <w:p>
-      <w:pPr>
-        <w:pStyle w:val="code"/>
-      </w:pPr>
-    </w:p>
-    <w:p>
-      <w:pPr>
-        <w:pStyle w:val="code"/>
-      </w:pPr>
-      <w:r>
-        <w:t>int a[N] , p[N] , b[N] , root[N] ,n, pos;</w:t>
-      </w:r>
-    </w:p>
-    <w:p>
-      <w:pPr>
-        <w:pStyle w:val="code"/>
-      </w:pPr>
-    </w:p>
-    <w:p>
-      <w:pPr>
-        <w:pStyle w:val="code"/>
-      </w:pPr>
-      <w:r>
-        <w:t>int cmp(int i,int j){</w:t>
-      </w:r>
-    </w:p>
-    <w:p>
-      <w:pPr>
-        <w:pStyle w:val="code"/>
-      </w:pPr>
-      <w:r>
-        <w:tab/>
-        <w:t>return a[i]&lt;a[j];</w:t>
+    </w:p>
+    <w:p>
+      <w:pPr>
+        <w:pStyle w:val="code"/>
+      </w:pPr>
+      <w:r>
+        <w:t>#define N 10010</w:t>
+      </w:r>
+    </w:p>
+    <w:p>
+      <w:pPr>
+        <w:pStyle w:val="code"/>
+      </w:pPr>
+      <w:r>
+        <w:t>#define max(a,b) ((a)&gt;(b)?(a):(b))</w:t>
+      </w:r>
+    </w:p>
+    <w:p>
+      <w:pPr>
+        <w:pStyle w:val="code"/>
+      </w:pPr>
+      <w:r>
+        <w:t>#define Del(x,y) memset(x,y,sizeof(x))</w:t>
+      </w:r>
+    </w:p>
+    <w:p>
+      <w:pPr>
+        <w:pStyle w:val="code"/>
+      </w:pPr>
+      <w:r>
+        <w:t>#define INF 0x3f3f3f3f</w:t>
+      </w:r>
+    </w:p>
+    <w:p>
+      <w:pPr>
+        <w:pStyle w:val="code"/>
+      </w:pPr>
+      <w:r>
+        <w:t>struct edge{</w:t>
+      </w:r>
+    </w:p>
+    <w:p>
+      <w:pPr>
+        <w:pStyle w:val="code"/>
+      </w:pPr>
+      <w:r>
+        <w:tab/>
+        <w:t>int t,cost,next;</w:t>
+      </w:r>
+    </w:p>
+    <w:p>
+      <w:pPr>
+        <w:pStyle w:val="code"/>
+      </w:pPr>
+      <w:r>
+        <w:t>};</w:t>
+      </w:r>
+    </w:p>
+    <w:p>
+      <w:pPr>
+        <w:pStyle w:val="code"/>
+      </w:pPr>
+    </w:p>
+    <w:p>
+      <w:pPr>
+        <w:pStyle w:val="code"/>
+      </w:pPr>
+      <w:r>
+        <w:t>edge e[N&lt;&lt;1];</w:t>
+      </w:r>
+    </w:p>
+    <w:p>
+      <w:pPr>
+        <w:pStyle w:val="code"/>
+      </w:pPr>
+      <w:r>
+        <w:t>int head[N],size[N],vis[N],f[N],list[N],d[N],pos,n,k,cnt,ans;</w:t>
+      </w:r>
+    </w:p>
+    <w:p>
+      <w:pPr>
+        <w:pStyle w:val="code"/>
+      </w:pPr>
+    </w:p>
+    <w:p>
+      <w:pPr>
+        <w:pStyle w:val="code"/>
+      </w:pPr>
+      <w:r>
+        <w:t>void add(int s,int t, int cost){</w:t>
+      </w:r>
+    </w:p>
+    <w:p>
+      <w:pPr>
+        <w:pStyle w:val="code"/>
+      </w:pPr>
+      <w:r>
+        <w:tab/>
+        <w:t>e[++cnt] = (edge){t,cost,head[s]};  head[s] = cnt;</w:t>
+      </w:r>
+    </w:p>
+    <w:p>
+      <w:pPr>
+        <w:pStyle w:val="code"/>
+      </w:pPr>
+      <w:r>
+        <w:tab/>
+        <w:t>e[++cnt] = (edge){s,cost,head[t]};  head[t] = cnt;</w:t>
       </w:r>
     </w:p>
     <w:p>
@@ -12326,17 +14505,514 @@
       </w:pPr>
       <w:r>
         <w:tab/>
-        <w:t>memset(t,0,sizeof(t));</w:t>
-      </w:r>
-    </w:p>
-    <w:p>
-      <w:pPr>
-        <w:pStyle w:val="code"/>
-      </w:pPr>
-      <w:r>
-        <w:tab/>
-        <w:t>scanf("%d",&amp;n);</w:t>
-      </w:r>
+        <w:t>Del(head,-1);</w:t>
+      </w:r>
+    </w:p>
+    <w:p>
+      <w:pPr>
+        <w:pStyle w:val="code"/>
+      </w:pPr>
+      <w:r>
+        <w:tab/>
+        <w:t>Del(size,0);</w:t>
+      </w:r>
+    </w:p>
+    <w:p>
+      <w:pPr>
+        <w:pStyle w:val="code"/>
+      </w:pPr>
+      <w:r>
+        <w:tab/>
+        <w:t>Del(vis,0);</w:t>
+      </w:r>
+    </w:p>
+    <w:p>
+      <w:pPr>
+        <w:pStyle w:val="code"/>
+      </w:pPr>
+      <w:r>
+        <w:tab/>
+        <w:t>cnt = -1;</w:t>
+      </w:r>
+    </w:p>
+    <w:p>
+      <w:pPr>
+        <w:pStyle w:val="code"/>
+      </w:pPr>
+      <w:r>
+        <w:tab/>
+        <w:t>ans = 0;</w:t>
+      </w:r>
+    </w:p>
+    <w:p>
+      <w:pPr>
+        <w:pStyle w:val="code"/>
+      </w:pPr>
+      <w:r>
+        <w:tab/>
+        <w:t>int i,a,b,c;</w:t>
+      </w:r>
+    </w:p>
+    <w:p>
+      <w:pPr>
+        <w:pStyle w:val="code"/>
+      </w:pPr>
+      <w:r>
+        <w:tab/>
+        <w:t>for(i=1;i&lt;n;i++){</w:t>
+      </w:r>
+    </w:p>
+    <w:p>
+      <w:pPr>
+        <w:pStyle w:val="code"/>
+      </w:pPr>
+      <w:r>
+        <w:tab/>
+      </w:r>
+      <w:r>
+        <w:tab/>
+        <w:t>scanf("%d%d%d",&amp;a,&amp;b,&amp;c);</w:t>
+      </w:r>
+    </w:p>
+    <w:p>
+      <w:pPr>
+        <w:pStyle w:val="code"/>
+      </w:pPr>
+      <w:r>
+        <w:tab/>
+      </w:r>
+      <w:r>
+        <w:tab/>
+        <w:t>add(a,b,c);</w:t>
+      </w:r>
+    </w:p>
+    <w:p>
+      <w:pPr>
+        <w:pStyle w:val="code"/>
+      </w:pPr>
+      <w:r>
+        <w:tab/>
+        <w:t>}</w:t>
+      </w:r>
+    </w:p>
+    <w:p>
+      <w:pPr>
+        <w:pStyle w:val="code"/>
+      </w:pPr>
+      <w:r>
+        <w:t>}</w:t>
+      </w:r>
+    </w:p>
+    <w:p>
+      <w:pPr>
+        <w:pStyle w:val="code"/>
+      </w:pPr>
+    </w:p>
+    <w:p>
+      <w:pPr>
+        <w:pStyle w:val="code"/>
+      </w:pPr>
+      <w:r>
+        <w:t>int dfs1(int x,int fa){</w:t>
+      </w:r>
+    </w:p>
+    <w:p>
+      <w:pPr>
+        <w:pStyle w:val="code"/>
+      </w:pPr>
+      <w:r>
+        <w:tab/>
+        <w:t>size[x] = 1;</w:t>
+      </w:r>
+    </w:p>
+    <w:p>
+      <w:pPr>
+        <w:pStyle w:val="code"/>
+      </w:pPr>
+      <w:r>
+        <w:tab/>
+        <w:t>list [pos++] = x;</w:t>
+      </w:r>
+    </w:p>
+    <w:p>
+      <w:pPr>
+        <w:pStyle w:val="code"/>
+      </w:pPr>
+      <w:r>
+        <w:tab/>
+        <w:t>f[x] = fa;</w:t>
+      </w:r>
+    </w:p>
+    <w:p>
+      <w:pPr>
+        <w:pStyle w:val="code"/>
+      </w:pPr>
+      <w:r>
+        <w:tab/>
+        <w:t>for(int i=head[x];i!=-1;i = e[i].next)</w:t>
+      </w:r>
+    </w:p>
+    <w:p>
+      <w:pPr>
+        <w:pStyle w:val="code"/>
+      </w:pPr>
+      <w:r>
+        <w:tab/>
+        <w:t>if (!vis[e[i].t] &amp;&amp; e[i].t!=fa){</w:t>
+      </w:r>
+    </w:p>
+    <w:p>
+      <w:pPr>
+        <w:pStyle w:val="code"/>
+      </w:pPr>
+      <w:r>
+        <w:tab/>
+      </w:r>
+      <w:r>
+        <w:tab/>
+        <w:t>size[x] += dfs1(e[i].t,x);</w:t>
+      </w:r>
+    </w:p>
+    <w:p>
+      <w:pPr>
+        <w:pStyle w:val="code"/>
+      </w:pPr>
+      <w:r>
+        <w:tab/>
+        <w:t>}</w:t>
+      </w:r>
+    </w:p>
+    <w:p>
+      <w:pPr>
+        <w:pStyle w:val="code"/>
+      </w:pPr>
+      <w:r>
+        <w:tab/>
+        <w:t>return size[x];</w:t>
+      </w:r>
+    </w:p>
+    <w:p>
+      <w:pPr>
+        <w:pStyle w:val="code"/>
+      </w:pPr>
+      <w:r>
+        <w:t>}</w:t>
+      </w:r>
+    </w:p>
+    <w:p>
+      <w:pPr>
+        <w:pStyle w:val="code"/>
+      </w:pPr>
+    </w:p>
+    <w:p>
+      <w:pPr>
+        <w:pStyle w:val="code"/>
+      </w:pPr>
+      <w:r>
+        <w:t>int getroot(int x,int fa){</w:t>
+      </w:r>
+    </w:p>
+    <w:p>
+      <w:pPr>
+        <w:pStyle w:val="code"/>
+      </w:pPr>
+      <w:r>
+        <w:tab/>
+        <w:t>int tot,max1,max2,i,j,v;</w:t>
+      </w:r>
+    </w:p>
+    <w:p>
+      <w:pPr>
+        <w:pStyle w:val="code"/>
+      </w:pPr>
+      <w:r>
+        <w:tab/>
+        <w:t>pos = 0;</w:t>
+      </w:r>
+    </w:p>
+    <w:p>
+      <w:pPr>
+        <w:pStyle w:val="code"/>
+      </w:pPr>
+      <w:r>
+        <w:tab/>
+        <w:t>tot = dfs1(x,fa);</w:t>
+      </w:r>
+    </w:p>
+    <w:p>
+      <w:pPr>
+        <w:pStyle w:val="code"/>
+      </w:pPr>
+      <w:r>
+        <w:tab/>
+        <w:t>max1 = INF;</w:t>
+      </w:r>
+    </w:p>
+    <w:p>
+      <w:pPr>
+        <w:pStyle w:val="code"/>
+      </w:pPr>
+      <w:r>
+        <w:tab/>
+        <w:t>for(i=0;i&lt;pos;i++){</w:t>
+      </w:r>
+    </w:p>
+    <w:p>
+      <w:pPr>
+        <w:pStyle w:val="code"/>
+      </w:pPr>
+      <w:r>
+        <w:tab/>
+      </w:r>
+      <w:r>
+        <w:tab/>
+        <w:t>v = list[i];</w:t>
+      </w:r>
+    </w:p>
+    <w:p>
+      <w:pPr>
+        <w:pStyle w:val="code"/>
+      </w:pPr>
+      <w:r>
+        <w:tab/>
+      </w:r>
+      <w:r>
+        <w:tab/>
+        <w:t>max2 = tot-size[ v ];</w:t>
+      </w:r>
+    </w:p>
+    <w:p>
+      <w:pPr>
+        <w:pStyle w:val="code"/>
+      </w:pPr>
+      <w:r>
+        <w:tab/>
+      </w:r>
+      <w:r>
+        <w:tab/>
+        <w:t>for(j=head[v];j!=-1;j=e[j].next)</w:t>
+      </w:r>
+    </w:p>
+    <w:p>
+      <w:pPr>
+        <w:pStyle w:val="code"/>
+      </w:pPr>
+      <w:r>
+        <w:tab/>
+      </w:r>
+      <w:r>
+        <w:tab/>
+        <w:t>if (e[j].t != f[v]) {</w:t>
+      </w:r>
+    </w:p>
+    <w:p>
+      <w:pPr>
+        <w:pStyle w:val="code"/>
+      </w:pPr>
+      <w:r>
+        <w:tab/>
+      </w:r>
+      <w:r>
+        <w:tab/>
+      </w:r>
+      <w:r>
+        <w:tab/>
+        <w:t>max2 = max(max2,size[e[j].t]);</w:t>
+      </w:r>
+    </w:p>
+    <w:p>
+      <w:pPr>
+        <w:pStyle w:val="code"/>
+      </w:pPr>
+      <w:r>
+        <w:tab/>
+      </w:r>
+      <w:r>
+        <w:tab/>
+        <w:t>}</w:t>
+      </w:r>
+    </w:p>
+    <w:p>
+      <w:pPr>
+        <w:pStyle w:val="code"/>
+      </w:pPr>
+      <w:r>
+        <w:tab/>
+      </w:r>
+      <w:r>
+        <w:tab/>
+        <w:t>if (max2&lt;max1){</w:t>
+      </w:r>
+    </w:p>
+    <w:p>
+      <w:pPr>
+        <w:pStyle w:val="code"/>
+      </w:pPr>
+      <w:r>
+        <w:tab/>
+      </w:r>
+      <w:r>
+        <w:tab/>
+      </w:r>
+      <w:r>
+        <w:tab/>
+        <w:t>max1 = max2; x = v;</w:t>
+      </w:r>
+    </w:p>
+    <w:p>
+      <w:pPr>
+        <w:pStyle w:val="code"/>
+      </w:pPr>
+      <w:r>
+        <w:tab/>
+      </w:r>
+      <w:r>
+        <w:tab/>
+        <w:t>}</w:t>
+      </w:r>
+    </w:p>
+    <w:p>
+      <w:pPr>
+        <w:pStyle w:val="code"/>
+      </w:pPr>
+      <w:r>
+        <w:tab/>
+        <w:t>}</w:t>
+      </w:r>
+    </w:p>
+    <w:p>
+      <w:pPr>
+        <w:pStyle w:val="code"/>
+      </w:pPr>
+      <w:r>
+        <w:tab/>
+        <w:t>return x;</w:t>
+      </w:r>
+    </w:p>
+    <w:p>
+      <w:pPr>
+        <w:pStyle w:val="code"/>
+      </w:pPr>
+      <w:r>
+        <w:t>}</w:t>
+      </w:r>
+    </w:p>
+    <w:p>
+      <w:pPr>
+        <w:pStyle w:val="code"/>
+      </w:pPr>
+    </w:p>
+    <w:p>
+      <w:pPr>
+        <w:pStyle w:val="code"/>
+      </w:pPr>
+      <w:r>
+        <w:t>void dfs2(int x, int cost,int fa){</w:t>
+      </w:r>
+    </w:p>
+    <w:p>
+      <w:pPr>
+        <w:pStyle w:val="code"/>
+      </w:pPr>
+      <w:r>
+        <w:tab/>
+        <w:t>d[x] = cost;</w:t>
+      </w:r>
+    </w:p>
+    <w:p>
+      <w:pPr>
+        <w:pStyle w:val="code"/>
+      </w:pPr>
+      <w:r>
+        <w:tab/>
+        <w:t>list[pos++] = x;</w:t>
+      </w:r>
+    </w:p>
+    <w:p>
+      <w:pPr>
+        <w:pStyle w:val="code"/>
+      </w:pPr>
+      <w:r>
+        <w:tab/>
+        <w:t>int i;</w:t>
+      </w:r>
+    </w:p>
+    <w:p>
+      <w:pPr>
+        <w:pStyle w:val="code"/>
+      </w:pPr>
+      <w:r>
+        <w:tab/>
+        <w:t>for(i=head[x];i!=-1;i=e[i].next)</w:t>
+      </w:r>
+    </w:p>
+    <w:p>
+      <w:pPr>
+        <w:pStyle w:val="code"/>
+      </w:pPr>
+      <w:r>
+        <w:tab/>
+        <w:t>if (!vis[e[i].t] &amp;&amp; e[i].t!=fa){</w:t>
+      </w:r>
+    </w:p>
+    <w:p>
+      <w:pPr>
+        <w:pStyle w:val="code"/>
+      </w:pPr>
+      <w:r>
+        <w:tab/>
+      </w:r>
+      <w:r>
+        <w:tab/>
+        <w:t>dfs2(e[i].t, cost+e[i].cost,x);</w:t>
+      </w:r>
+    </w:p>
+    <w:p>
+      <w:pPr>
+        <w:pStyle w:val="code"/>
+      </w:pPr>
+      <w:r>
+        <w:tab/>
+        <w:t>}</w:t>
+      </w:r>
+    </w:p>
+    <w:p>
+      <w:pPr>
+        <w:pStyle w:val="code"/>
+      </w:pPr>
+      <w:r>
+        <w:t>}</w:t>
+      </w:r>
+    </w:p>
+    <w:p>
+      <w:pPr>
+        <w:pStyle w:val="code"/>
+      </w:pPr>
+      <w:r>
+        <w:t>inline int cmp(int a,int b){</w:t>
+      </w:r>
+    </w:p>
+    <w:p>
+      <w:pPr>
+        <w:pStyle w:val="code"/>
+      </w:pPr>
+      <w:r>
+        <w:tab/>
+        <w:t>return (d[a]&lt;d[b]);</w:t>
+      </w:r>
+    </w:p>
+    <w:p>
+      <w:pPr>
+        <w:pStyle w:val="code"/>
+      </w:pPr>
+      <w:r>
+        <w:t>}</w:t>
+      </w:r>
+    </w:p>
+    <w:p>
+      <w:pPr>
+        <w:pStyle w:val="code"/>
+      </w:pPr>
     </w:p>
     <w:p>
       <w:pPr>
@@ -12344,29 +15020,70 @@
       </w:pPr>
       <w:r>
         <w:lastRenderedPageBreak/>
-        <w:tab/>
-        <w:t>int i;</w:t>
-      </w:r>
-    </w:p>
-    <w:p>
-      <w:pPr>
-        <w:pStyle w:val="code"/>
-      </w:pPr>
-      <w:r>
-        <w:tab/>
-        <w:t>for(i=1;i&lt;=n;i++){</w:t>
-      </w:r>
-    </w:p>
-    <w:p>
-      <w:pPr>
-        <w:pStyle w:val="code"/>
-      </w:pPr>
-      <w:r>
-        <w:tab/>
-      </w:r>
-      <w:r>
-        <w:tab/>
-        <w:t>scanf("%d",&amp;a[i]); p[i] = i;</w:t>
+        <w:t>int getans(int l,int r){</w:t>
+      </w:r>
+    </w:p>
+    <w:p>
+      <w:pPr>
+        <w:pStyle w:val="code"/>
+      </w:pPr>
+      <w:r>
+        <w:tab/>
+        <w:t>sort( list+l , list+r , cmp );</w:t>
+      </w:r>
+    </w:p>
+    <w:p>
+      <w:pPr>
+        <w:pStyle w:val="code"/>
+      </w:pPr>
+      <w:r>
+        <w:tab/>
+        <w:t>int i = l , j = r-1 , res = 0 ;</w:t>
+      </w:r>
+    </w:p>
+    <w:p>
+      <w:pPr>
+        <w:pStyle w:val="code"/>
+      </w:pPr>
+      <w:r>
+        <w:tab/>
+        <w:t>while(i&lt;j){</w:t>
+      </w:r>
+    </w:p>
+    <w:p>
+      <w:pPr>
+        <w:pStyle w:val="code"/>
+      </w:pPr>
+      <w:r>
+        <w:tab/>
+      </w:r>
+      <w:r>
+        <w:tab/>
+        <w:t>while(d[list[i]]+d[list[j]]&gt;k&amp;&amp;i&lt;j) j--;</w:t>
+      </w:r>
+    </w:p>
+    <w:p>
+      <w:pPr>
+        <w:pStyle w:val="code"/>
+      </w:pPr>
+      <w:r>
+        <w:tab/>
+      </w:r>
+      <w:r>
+        <w:tab/>
+        <w:t>res += j-i;</w:t>
+      </w:r>
+    </w:p>
+    <w:p>
+      <w:pPr>
+        <w:pStyle w:val="code"/>
+      </w:pPr>
+      <w:r>
+        <w:tab/>
+      </w:r>
+      <w:r>
+        <w:tab/>
+        <w:t xml:space="preserve">i++; </w:t>
       </w:r>
     </w:p>
     <w:p>
@@ -12384,42 +15101,7 @@
       </w:pPr>
       <w:r>
         <w:tab/>
-        <w:t>sort(p+1,p+1+n,cmp);</w:t>
-      </w:r>
-    </w:p>
-    <w:p>
-      <w:pPr>
-        <w:pStyle w:val="code"/>
-      </w:pPr>
-      <w:r>
-        <w:tab/>
-        <w:t>for(i=1;i&lt;=n;i++) b[p[i]] = i;</w:t>
-      </w:r>
-    </w:p>
-    <w:p>
-      <w:pPr>
-        <w:pStyle w:val="code"/>
-      </w:pPr>
-      <w:r>
-        <w:tab/>
-      </w:r>
-    </w:p>
-    <w:p>
-      <w:pPr>
-        <w:pStyle w:val="code"/>
-      </w:pPr>
-      <w:r>
-        <w:tab/>
-        <w:t>for(i=1;i&lt;=n;i++) printf("%d%c",p[i], " \n"[i==n]);</w:t>
-      </w:r>
-    </w:p>
-    <w:p>
-      <w:pPr>
-        <w:pStyle w:val="code"/>
-      </w:pPr>
-      <w:r>
-        <w:tab/>
-        <w:t>for(i=1;i&lt;=n;i++) printf("%d%c",b[i], " \n"[i==n]);</w:t>
+        <w:t>return res;</w:t>
       </w:r>
     </w:p>
     <w:p>
@@ -12440,68 +15122,122 @@
         <w:pStyle w:val="code"/>
       </w:pPr>
       <w:r>
-        <w:t>void ins(int &amp;k, int l ,int r, int q ){</w:t>
-      </w:r>
-    </w:p>
-    <w:p>
-      <w:pPr>
-        <w:pStyle w:val="code"/>
-      </w:pPr>
-      <w:r>
-        <w:tab/>
-        <w:t>t[ ++pos ] = t[k] ;  k = pos;</w:t>
-      </w:r>
-    </w:p>
-    <w:p>
-      <w:pPr>
-        <w:pStyle w:val="code"/>
-      </w:pPr>
-      <w:r>
-        <w:tab/>
-        <w:t>t[k].w ++;</w:t>
-      </w:r>
-    </w:p>
-    <w:p>
-      <w:pPr>
-        <w:pStyle w:val="code"/>
-      </w:pPr>
-      <w:r>
-        <w:tab/>
-        <w:t>int mid = (l+r)&gt;&gt;1;</w:t>
-      </w:r>
-    </w:p>
-    <w:p>
-      <w:pPr>
-        <w:pStyle w:val="code"/>
-      </w:pPr>
-      <w:r>
-        <w:tab/>
-        <w:t>if (l==r) return ;</w:t>
-      </w:r>
-    </w:p>
-    <w:p>
-      <w:pPr>
-        <w:pStyle w:val="code"/>
-      </w:pPr>
-      <w:r>
-        <w:tab/>
-        <w:t>if (q&lt;=mid) ins( t[k].ls ,l, mid, q);</w:t>
-      </w:r>
-    </w:p>
-    <w:p>
-      <w:pPr>
-        <w:pStyle w:val="code"/>
-      </w:pPr>
-      <w:r>
-        <w:tab/>
-        <w:t>else ins( t[k].rs, mid+1, r , q );</w:t>
-      </w:r>
-    </w:p>
-    <w:p>
-      <w:pPr>
-        <w:pStyle w:val="code"/>
-      </w:pPr>
-      <w:r>
+        <w:t>void work(int x, int fa){</w:t>
+      </w:r>
+    </w:p>
+    <w:p>
+      <w:pPr>
+        <w:pStyle w:val="code"/>
+      </w:pPr>
+      <w:r>
+        <w:tab/>
+        <w:t>int root,i,ll;</w:t>
+      </w:r>
+    </w:p>
+    <w:p>
+      <w:pPr>
+        <w:pStyle w:val="code"/>
+      </w:pPr>
+      <w:r>
+        <w:tab/>
+        <w:t>root = getroot(x,fa);</w:t>
+      </w:r>
+    </w:p>
+    <w:p>
+      <w:pPr>
+        <w:pStyle w:val="code"/>
+      </w:pPr>
+      <w:r>
+        <w:tab/>
+        <w:t>if (size[x]==1) return ;</w:t>
+      </w:r>
+    </w:p>
+    <w:p>
+      <w:pPr>
+        <w:pStyle w:val="code"/>
+      </w:pPr>
+      <w:r>
+        <w:tab/>
+        <w:t>vis[root] = 1;</w:t>
+      </w:r>
+    </w:p>
+    <w:p>
+      <w:pPr>
+        <w:pStyle w:val="code"/>
+      </w:pPr>
+      <w:r>
+        <w:tab/>
+      </w:r>
+    </w:p>
+    <w:p>
+      <w:pPr>
+        <w:pStyle w:val="code"/>
+      </w:pPr>
+      <w:r>
+        <w:tab/>
+        <w:t>pos = ll = 0;</w:t>
+      </w:r>
+    </w:p>
+    <w:p>
+      <w:pPr>
+        <w:pStyle w:val="code"/>
+      </w:pPr>
+      <w:r>
+        <w:tab/>
+        <w:t>for (i=head[root];i!=-1;i=e[i].next)</w:t>
+      </w:r>
+    </w:p>
+    <w:p>
+      <w:pPr>
+        <w:pStyle w:val="code"/>
+      </w:pPr>
+      <w:r>
+        <w:tab/>
+        <w:t>if (!vis[e[i].t]){</w:t>
+      </w:r>
+    </w:p>
+    <w:p>
+      <w:pPr>
+        <w:pStyle w:val="code"/>
+      </w:pPr>
+      <w:r>
+        <w:tab/>
+      </w:r>
+      <w:r>
+        <w:tab/>
+        <w:t>dfs2(e[i].t,e[i].cost,root);</w:t>
+      </w:r>
+    </w:p>
+    <w:p>
+      <w:pPr>
+        <w:pStyle w:val="code"/>
+      </w:pPr>
+      <w:r>
+        <w:tab/>
+      </w:r>
+      <w:r>
+        <w:tab/>
+        <w:t>ans -= getans(ll,pos);</w:t>
+      </w:r>
+    </w:p>
+    <w:p>
+      <w:pPr>
+        <w:pStyle w:val="code"/>
+      </w:pPr>
+      <w:r>
+        <w:tab/>
+      </w:r>
+      <w:r>
+        <w:tab/>
+        <w:t>ll = pos;</w:t>
+      </w:r>
+    </w:p>
+    <w:p>
+      <w:pPr>
+        <w:pStyle w:val="code"/>
+      </w:pPr>
+      <w:r>
+        <w:tab/>
         <w:t>}</w:t>
       </w:r>
     </w:p>
@@ -12509,2604 +15245,26 @@
       <w:pPr>
         <w:pStyle w:val="code"/>
       </w:pPr>
-    </w:p>
-    <w:p>
-      <w:pPr>
-        <w:pStyle w:val="code"/>
-      </w:pPr>
-      <w:r>
-        <w:t>int query(int x,int y, int l, int r, int k){</w:t>
-      </w:r>
-    </w:p>
-    <w:p>
-      <w:pPr>
-        <w:pStyle w:val="code"/>
-      </w:pPr>
-      <w:r>
-        <w:tab/>
-        <w:t>if (l==r) return l;</w:t>
-      </w:r>
-    </w:p>
-    <w:p>
-      <w:pPr>
-        <w:pStyle w:val="code"/>
-      </w:pPr>
-      <w:r>
-        <w:tab/>
-        <w:t>int tt = t[ t[y].ls ].w - t[ t[x].ls ].w ;</w:t>
-      </w:r>
-    </w:p>
-    <w:p>
-      <w:pPr>
-        <w:pStyle w:val="code"/>
-      </w:pPr>
-      <w:r>
-        <w:tab/>
-        <w:t>int mid = (l+r)&gt;&gt;1;</w:t>
-      </w:r>
-    </w:p>
-    <w:p>
-      <w:pPr>
-        <w:pStyle w:val="code"/>
-      </w:pPr>
-      <w:r>
-        <w:tab/>
-        <w:t>if (tt&gt;=k) return query( t[x].ls , t[y].ls , l, mid , k );</w:t>
-      </w:r>
-    </w:p>
-    <w:p>
-      <w:pPr>
-        <w:pStyle w:val="code"/>
-      </w:pPr>
-      <w:r>
-        <w:tab/>
-        <w:t>else return query( t[x].rs, t[y].rs , mid+1 , r, k-tt );</w:t>
-      </w:r>
-    </w:p>
-    <w:p>
-      <w:pPr>
-        <w:pStyle w:val="code"/>
-      </w:pPr>
-      <w:r>
-        <w:t>}</w:t>
-      </w:r>
-    </w:p>
-    <w:p>
-      <w:pPr>
-        <w:pStyle w:val="code"/>
-      </w:pPr>
-    </w:p>
-    <w:p>
-      <w:pPr>
-        <w:pStyle w:val="code"/>
-      </w:pPr>
-      <w:r>
-        <w:t>void work(){</w:t>
-      </w:r>
-    </w:p>
-    <w:p>
-      <w:pPr>
-        <w:pStyle w:val="code"/>
-      </w:pPr>
-      <w:r>
-        <w:tab/>
-        <w:t>int i;</w:t>
-      </w:r>
-    </w:p>
-    <w:p>
-      <w:pPr>
-        <w:pStyle w:val="code"/>
-      </w:pPr>
-      <w:r>
-        <w:tab/>
-        <w:t>root[0] = 0;  pos = 0;</w:t>
-      </w:r>
-    </w:p>
-    <w:p>
-      <w:pPr>
-        <w:pStyle w:val="code"/>
-      </w:pPr>
-      <w:r>
-        <w:tab/>
-        <w:t>for(i=1;i&lt;=n;i++){</w:t>
-      </w:r>
-    </w:p>
-    <w:p>
-      <w:pPr>
-        <w:pStyle w:val="code"/>
-      </w:pPr>
-      <w:r>
-        <w:tab/>
-      </w:r>
-      <w:r>
-        <w:tab/>
-        <w:t>root[i] = root[i-1];</w:t>
-      </w:r>
-    </w:p>
-    <w:p>
-      <w:pPr>
-        <w:pStyle w:val="code"/>
-      </w:pPr>
-      <w:r>
-        <w:tab/>
-      </w:r>
-      <w:r>
-        <w:tab/>
-        <w:t>ins(root[i],1,n,b[i]);</w:t>
-      </w:r>
-    </w:p>
-    <w:p>
-      <w:pPr>
-        <w:pStyle w:val="code"/>
-      </w:pPr>
-      <w:r>
-        <w:tab/>
-        <w:t>}</w:t>
-      </w:r>
-    </w:p>
-    <w:p>
-      <w:pPr>
-        <w:pStyle w:val="code"/>
-      </w:pPr>
-      <w:r>
-        <w:tab/>
-        <w:t>int m,x,y,k,q;</w:t>
-      </w:r>
-    </w:p>
-    <w:p>
-      <w:pPr>
-        <w:pStyle w:val="code"/>
-      </w:pPr>
-      <w:r>
-        <w:tab/>
-        <w:t>scanf("%d",&amp;m);</w:t>
-      </w:r>
-    </w:p>
-    <w:p>
-      <w:pPr>
-        <w:pStyle w:val="code"/>
-      </w:pPr>
-      <w:r>
-        <w:tab/>
-        <w:t>for(i=1;i&lt;=m;i++){</w:t>
-      </w:r>
-    </w:p>
-    <w:p>
-      <w:pPr>
-        <w:pStyle w:val="code"/>
-      </w:pPr>
-      <w:r>
-        <w:tab/>
-      </w:r>
-      <w:r>
-        <w:tab/>
-        <w:t>scanf("%d%d%d",&amp;x,&amp;y,&amp;k);</w:t>
-      </w:r>
-    </w:p>
-    <w:p>
-      <w:pPr>
-        <w:pStyle w:val="code"/>
-      </w:pPr>
-      <w:r>
-        <w:tab/>
-      </w:r>
-      <w:r>
-        <w:tab/>
-        <w:t>q = query( root[x-1] , root[y] , 1, n,  k);</w:t>
-      </w:r>
-    </w:p>
-    <w:p>
-      <w:pPr>
-        <w:pStyle w:val="code"/>
-      </w:pPr>
-      <w:r>
-        <w:tab/>
-      </w:r>
-      <w:r>
-        <w:tab/>
-        <w:t>printf("%d\n",a[ p[ q ] ]);</w:t>
-      </w:r>
-    </w:p>
-    <w:p>
-      <w:pPr>
-        <w:pStyle w:val="code"/>
-      </w:pPr>
-      <w:r>
-        <w:tab/>
-        <w:t>}</w:t>
-      </w:r>
-    </w:p>
-    <w:p>
-      <w:pPr>
-        <w:pStyle w:val="code"/>
-      </w:pPr>
-      <w:r>
-        <w:t>}</w:t>
-      </w:r>
-    </w:p>
-    <w:p>
-      <w:pPr>
-        <w:pStyle w:val="code"/>
-      </w:pPr>
-    </w:p>
-    <w:p>
-      <w:pPr>
-        <w:pStyle w:val="code"/>
-      </w:pPr>
-      <w:r>
-        <w:lastRenderedPageBreak/>
-        <w:t>int main(){</w:t>
-      </w:r>
-    </w:p>
-    <w:p>
-      <w:pPr>
-        <w:pStyle w:val="code"/>
-      </w:pPr>
-      <w:r>
-        <w:tab/>
-        <w:t>read();</w:t>
-      </w:r>
-    </w:p>
-    <w:p>
-      <w:pPr>
-        <w:pStyle w:val="code"/>
-      </w:pPr>
-      <w:r>
-        <w:tab/>
-        <w:t>work();</w:t>
-      </w:r>
-    </w:p>
-    <w:p>
-      <w:pPr>
-        <w:pStyle w:val="code"/>
-      </w:pPr>
-      <w:r>
-        <w:tab/>
-      </w:r>
-    </w:p>
-    <w:p>
-      <w:pPr>
-        <w:pStyle w:val="code"/>
-      </w:pPr>
-      <w:r>
-        <w:tab/>
-        <w:t>return 0;</w:t>
-      </w:r>
-    </w:p>
-    <w:p>
-      <w:pPr>
-        <w:pStyle w:val="code"/>
-      </w:pPr>
-      <w:r>
-        <w:t>}</w:t>
-      </w:r>
-    </w:p>
-    <w:p>
-      <w:pPr>
-        <w:pStyle w:val="code"/>
-      </w:pPr>
-    </w:p>
-    <w:p>
-      <w:pPr>
-        <w:pStyle w:val="code"/>
-      </w:pPr>
-    </w:p>
-    <w:p>
-      <w:pPr>
-        <w:pStyle w:val="code"/>
-      </w:pPr>
-    </w:p>
-    <w:p>
-      <w:pPr>
-        <w:pStyle w:val="code"/>
-      </w:pPr>
-    </w:p>
-    <w:p>
-      <w:pPr>
-        <w:pStyle w:val="2"/>
-      </w:pPr>
-      <w:bookmarkStart w:id="25" w:name="_Toc435552951"/>
-      <w:bookmarkStart w:id="26" w:name="_Toc464286410"/>
-      <w:r>
-        <w:rPr>
-          <w:rFonts w:hint="eastAsia"/>
-        </w:rPr>
-        <w:t>树链剖分</w:t>
-      </w:r>
-      <w:bookmarkEnd w:id="25"/>
-      <w:bookmarkEnd w:id="26"/>
-    </w:p>
-    <w:p>
-      <w:pPr>
-        <w:pStyle w:val="code"/>
-      </w:pPr>
-      <w:r>
-        <w:t>#include &lt;stdio.h&gt;</w:t>
-      </w:r>
-    </w:p>
-    <w:p>
-      <w:pPr>
-        <w:pStyle w:val="code"/>
-      </w:pPr>
-      <w:r>
-        <w:t>#include &lt;string.h&gt;</w:t>
-      </w:r>
-    </w:p>
-    <w:p>
-      <w:pPr>
-        <w:pStyle w:val="code"/>
-      </w:pPr>
-      <w:r>
-        <w:t>#include &lt;algorithm&gt;</w:t>
-      </w:r>
-    </w:p>
-    <w:p>
-      <w:pPr>
-        <w:pStyle w:val="code"/>
-      </w:pPr>
-      <w:r>
-        <w:t>#pragma comment(linker, "/STACK:102400000,102400000")</w:t>
-      </w:r>
-    </w:p>
-    <w:p>
-      <w:pPr>
-        <w:pStyle w:val="code"/>
-      </w:pPr>
-      <w:r>
-        <w:t>using namespace std;</w:t>
-      </w:r>
-    </w:p>
-    <w:p>
-      <w:pPr>
-        <w:pStyle w:val="code"/>
-      </w:pPr>
-      <w:r>
-        <w:t>const int N = 200200;</w:t>
-      </w:r>
-    </w:p>
-    <w:p>
-      <w:pPr>
-        <w:pStyle w:val="code"/>
-      </w:pPr>
-      <w:r>
-        <w:t>typedef unsigned long long ull;</w:t>
-      </w:r>
-    </w:p>
-    <w:p>
-      <w:pPr>
-        <w:pStyle w:val="code"/>
-      </w:pPr>
-      <w:r>
-        <w:t>const ull maxh = 1LL&lt;&lt;62;</w:t>
-      </w:r>
-    </w:p>
-    <w:p>
-      <w:pPr>
-        <w:pStyle w:val="code"/>
-      </w:pPr>
-      <w:r>
-        <w:t>struct num{</w:t>
-      </w:r>
-    </w:p>
-    <w:p>
-      <w:pPr>
-        <w:pStyle w:val="code"/>
-      </w:pPr>
-      <w:r>
-        <w:tab/>
-        <w:t>ull a;</w:t>
-      </w:r>
-    </w:p>
-    <w:p>
-      <w:pPr>
-        <w:pStyle w:val="code"/>
-      </w:pPr>
-      <w:r>
-        <w:tab/>
-        <w:t>num(){a=1;}</w:t>
-      </w:r>
-    </w:p>
-    <w:p>
-      <w:pPr>
-        <w:pStyle w:val="code"/>
-      </w:pPr>
-      <w:r>
-        <w:tab/>
-        <w:t>num(ull _a){a=_a;}</w:t>
-      </w:r>
-    </w:p>
-    <w:p>
-      <w:pPr>
-        <w:pStyle w:val="code"/>
-      </w:pPr>
-      <w:r>
-        <w:tab/>
-        <w:t>inline num operator*(const num tt)const{</w:t>
-      </w:r>
-    </w:p>
-    <w:p>
-      <w:pPr>
-        <w:pStyle w:val="code"/>
-      </w:pPr>
-      <w:r>
-        <w:tab/>
-      </w:r>
-      <w:r>
-        <w:tab/>
-        <w:t>num ans;</w:t>
-      </w:r>
-    </w:p>
-    <w:p>
-      <w:pPr>
-        <w:pStyle w:val="code"/>
-      </w:pPr>
-      <w:r>
-        <w:tab/>
-      </w:r>
-      <w:r>
-        <w:tab/>
-        <w:t>if (a&gt;=maxh || tt.a&gt;=maxh) ans.a=maxh+1;</w:t>
-      </w:r>
-    </w:p>
-    <w:p>
-      <w:pPr>
-        <w:pStyle w:val="code"/>
-      </w:pPr>
-      <w:r>
-        <w:tab/>
-      </w:r>
-      <w:r>
-        <w:tab/>
-        <w:t>else{</w:t>
-      </w:r>
-    </w:p>
-    <w:p>
-      <w:pPr>
-        <w:pStyle w:val="code"/>
-      </w:pPr>
-      <w:r>
-        <w:tab/>
-      </w:r>
-      <w:r>
-        <w:tab/>
-      </w:r>
-      <w:r>
-        <w:tab/>
-        <w:t>if (maxh/a&lt;=tt.a) ans.a=maxh+1;</w:t>
-      </w:r>
-    </w:p>
-    <w:p>
-      <w:pPr>
-        <w:pStyle w:val="code"/>
-      </w:pPr>
-      <w:r>
-        <w:tab/>
-      </w:r>
-      <w:r>
-        <w:tab/>
-      </w:r>
-      <w:r>
-        <w:tab/>
-        <w:t>else {</w:t>
-      </w:r>
-    </w:p>
-    <w:p>
-      <w:pPr>
-        <w:pStyle w:val="code"/>
-      </w:pPr>
-      <w:r>
-        <w:tab/>
-      </w:r>
-      <w:r>
-        <w:tab/>
-      </w:r>
-      <w:r>
-        <w:tab/>
-      </w:r>
-      <w:r>
-        <w:tab/>
-        <w:t>ans.a=a*tt.a;</w:t>
-      </w:r>
-    </w:p>
-    <w:p>
-      <w:pPr>
-        <w:pStyle w:val="code"/>
-      </w:pPr>
-      <w:r>
-        <w:tab/>
-      </w:r>
-      <w:r>
-        <w:tab/>
-      </w:r>
-      <w:r>
-        <w:tab/>
-      </w:r>
-      <w:r>
-        <w:tab/>
-        <w:t>if (ans.a&gt;=maxh) ans.a=maxh+1;</w:t>
-      </w:r>
-    </w:p>
-    <w:p>
-      <w:pPr>
-        <w:pStyle w:val="code"/>
-      </w:pPr>
-      <w:r>
-        <w:tab/>
-      </w:r>
-      <w:r>
-        <w:tab/>
-      </w:r>
-      <w:r>
-        <w:tab/>
-        <w:t>}</w:t>
-      </w:r>
-    </w:p>
-    <w:p>
-      <w:pPr>
-        <w:pStyle w:val="code"/>
-      </w:pPr>
-      <w:r>
-        <w:tab/>
-      </w:r>
-      <w:r>
-        <w:tab/>
-        <w:t>}</w:t>
-      </w:r>
-    </w:p>
-    <w:p>
-      <w:pPr>
-        <w:pStyle w:val="code"/>
-      </w:pPr>
-      <w:r>
-        <w:tab/>
-      </w:r>
-      <w:r>
-        <w:tab/>
-        <w:t>return ans;</w:t>
-      </w:r>
-    </w:p>
-    <w:p>
-      <w:pPr>
-        <w:pStyle w:val="code"/>
-      </w:pPr>
-      <w:r>
-        <w:tab/>
-        <w:t>}</w:t>
-      </w:r>
-    </w:p>
-    <w:p>
-      <w:pPr>
-        <w:pStyle w:val="code"/>
-      </w:pPr>
-      <w:r>
-        <w:t>}Big(maxh),one(1);</w:t>
-      </w:r>
-    </w:p>
-    <w:p>
-      <w:pPr>
-        <w:pStyle w:val="code"/>
-      </w:pPr>
-    </w:p>
-    <w:p>
-      <w:pPr>
-        <w:pStyle w:val="code"/>
-      </w:pPr>
-      <w:r>
-        <w:t>struct edge{int s,e;ull x;}ori[N];</w:t>
-      </w:r>
-    </w:p>
-    <w:p>
-      <w:pPr>
-        <w:pStyle w:val="code"/>
-      </w:pPr>
-      <w:r>
-        <w:t>struct edges{int e,next;}e[N&lt;&lt;1];</w:t>
-      </w:r>
-    </w:p>
-    <w:p>
-      <w:pPr>
-        <w:pStyle w:val="code"/>
-      </w:pPr>
-      <w:r>
-        <w:t>int head[N],cnt,n,m;</w:t>
-      </w:r>
-    </w:p>
-    <w:p>
-      <w:pPr>
-        <w:pStyle w:val="code"/>
-      </w:pPr>
-      <w:r>
-        <w:t>int size[N],son[N],fa[N],dep[N];</w:t>
-      </w:r>
-    </w:p>
-    <w:p>
-      <w:pPr>
-        <w:pStyle w:val="code"/>
-      </w:pPr>
-      <w:r>
-        <w:t>int pos,p[N],top[N];</w:t>
-      </w:r>
-    </w:p>
-    <w:p>
-      <w:pPr>
-        <w:pStyle w:val="code"/>
-      </w:pPr>
-    </w:p>
-    <w:p>
-      <w:pPr>
-        <w:pStyle w:val="code"/>
-      </w:pPr>
-      <w:r>
-        <w:lastRenderedPageBreak/>
-        <w:t>struct SegMent{</w:t>
-      </w:r>
-    </w:p>
-    <w:p>
-      <w:pPr>
-        <w:pStyle w:val="code"/>
-      </w:pPr>
-      <w:r>
-        <w:tab/>
-        <w:t>num t[N&lt;&lt;2];</w:t>
-      </w:r>
-    </w:p>
-    <w:p>
-      <w:pPr>
-        <w:pStyle w:val="code"/>
-      </w:pPr>
-      <w:r>
-        <w:tab/>
-        <w:t>void updata(int k,int l,int r,int x,ull a){</w:t>
-      </w:r>
-    </w:p>
-    <w:p>
-      <w:pPr>
-        <w:pStyle w:val="code"/>
-      </w:pPr>
-      <w:r>
-        <w:tab/>
-      </w:r>
-      <w:r>
-        <w:tab/>
-        <w:t>if (l==r) t[k]=num(a);</w:t>
-      </w:r>
-    </w:p>
-    <w:p>
-      <w:pPr>
-        <w:pStyle w:val="code"/>
-      </w:pPr>
-      <w:r>
-        <w:tab/>
-      </w:r>
-      <w:r>
-        <w:tab/>
-        <w:t>else{</w:t>
-      </w:r>
-    </w:p>
-    <w:p>
-      <w:pPr>
-        <w:pStyle w:val="code"/>
-      </w:pPr>
-      <w:r>
-        <w:tab/>
-      </w:r>
-      <w:r>
-        <w:tab/>
-      </w:r>
-      <w:r>
-        <w:tab/>
-        <w:t>int m=(l+r)&gt;&gt;1;</w:t>
-      </w:r>
-    </w:p>
-    <w:p>
-      <w:pPr>
-        <w:pStyle w:val="code"/>
-      </w:pPr>
-      <w:r>
-        <w:tab/>
-      </w:r>
-      <w:r>
-        <w:tab/>
-      </w:r>
-      <w:r>
-        <w:tab/>
-        <w:t>if (x&lt;=m) updata(  k&lt;&lt;1  , l , m , x , a );</w:t>
-      </w:r>
-    </w:p>
-    <w:p>
-      <w:pPr>
-        <w:pStyle w:val="code"/>
-      </w:pPr>
-      <w:r>
-        <w:tab/>
-      </w:r>
-      <w:r>
-        <w:tab/>
-      </w:r>
-      <w:r>
-        <w:tab/>
-        <w:t>else</w:t>
-      </w:r>
-      <w:r>
-        <w:tab/>
-        <w:t xml:space="preserve">  updata( k&lt;&lt;1|1 , m+1,r , x , a );</w:t>
-      </w:r>
-    </w:p>
-    <w:p>
-      <w:pPr>
-        <w:pStyle w:val="code"/>
-      </w:pPr>
-      <w:r>
-        <w:tab/>
-      </w:r>
-      <w:r>
-        <w:tab/>
-      </w:r>
-      <w:r>
-        <w:tab/>
-        <w:t>t[k] = t[k&lt;&lt;1]*t[k&lt;&lt;1|1];</w:t>
-      </w:r>
-    </w:p>
-    <w:p>
-      <w:pPr>
-        <w:pStyle w:val="code"/>
-      </w:pPr>
-      <w:r>
-        <w:tab/>
-      </w:r>
-      <w:r>
-        <w:tab/>
-        <w:t>}</w:t>
-      </w:r>
-    </w:p>
-    <w:p>
-      <w:pPr>
-        <w:pStyle w:val="code"/>
-      </w:pPr>
-      <w:r>
-        <w:tab/>
-        <w:t>}</w:t>
-      </w:r>
-    </w:p>
-    <w:p>
-      <w:pPr>
-        <w:pStyle w:val="code"/>
-      </w:pPr>
-      <w:r>
-        <w:tab/>
-        <w:t>num query(int k,int l,int r,int ll,int rr){</w:t>
-      </w:r>
-    </w:p>
-    <w:p>
-      <w:pPr>
-        <w:pStyle w:val="code"/>
-      </w:pPr>
-      <w:r>
-        <w:tab/>
-      </w:r>
-      <w:r>
-        <w:tab/>
-        <w:t>if (ll&gt;rr || ll&gt;r || rr&lt;l) return one;</w:t>
-      </w:r>
-    </w:p>
-    <w:p>
-      <w:pPr>
-        <w:pStyle w:val="code"/>
-      </w:pPr>
-      <w:r>
-        <w:tab/>
-      </w:r>
-      <w:r>
-        <w:tab/>
-        <w:t>if (ll&lt;=l &amp;&amp; r&lt;=rr) return t[k];</w:t>
-      </w:r>
-    </w:p>
-    <w:p>
-      <w:pPr>
-        <w:pStyle w:val="code"/>
-      </w:pPr>
-      <w:r>
-        <w:tab/>
-      </w:r>
-      <w:r>
-        <w:tab/>
-        <w:t>int m=(l+r)&gt;&gt;1;</w:t>
-      </w:r>
-    </w:p>
-    <w:p>
-      <w:pPr>
-        <w:pStyle w:val="code"/>
-      </w:pPr>
-      <w:r>
-        <w:tab/>
-      </w:r>
-      <w:r>
-        <w:tab/>
-        <w:t>if (rr&lt;=m) return query(k&lt;&lt;1,l,m,ll,rr);</w:t>
-      </w:r>
-    </w:p>
-    <w:p>
-      <w:pPr>
-        <w:pStyle w:val="code"/>
-      </w:pPr>
-      <w:r>
-        <w:tab/>
-      </w:r>
-      <w:r>
-        <w:tab/>
-        <w:t>if (ll&gt;m)  return query(k&lt;&lt;1|1,m+1,r,ll,rr);</w:t>
-      </w:r>
-    </w:p>
-    <w:p>
-      <w:pPr>
-        <w:pStyle w:val="code"/>
-      </w:pPr>
-      <w:r>
-        <w:tab/>
-      </w:r>
-      <w:r>
-        <w:tab/>
-        <w:t>return query(k&lt;&lt;1,l,m,ll,rr)*query(k&lt;&lt;1|1,m+1,r,ll,rr);</w:t>
-      </w:r>
-    </w:p>
-    <w:p>
-      <w:pPr>
-        <w:pStyle w:val="code"/>
-      </w:pPr>
-      <w:r>
-        <w:tab/>
-        <w:t>}</w:t>
-      </w:r>
-    </w:p>
-    <w:p>
-      <w:pPr>
-        <w:pStyle w:val="code"/>
-      </w:pPr>
-      <w:r>
-        <w:tab/>
-        <w:t>inline num query(int l,int r){</w:t>
-      </w:r>
-    </w:p>
-    <w:p>
-      <w:pPr>
-        <w:pStyle w:val="code"/>
-      </w:pPr>
-      <w:r>
-        <w:tab/>
-      </w:r>
-      <w:r>
-        <w:tab/>
-        <w:t>return query(1,0,pos,l,r);</w:t>
-      </w:r>
-    </w:p>
-    <w:p>
-      <w:pPr>
-        <w:pStyle w:val="code"/>
-      </w:pPr>
-      <w:r>
-        <w:tab/>
-        <w:t>}</w:t>
-      </w:r>
-    </w:p>
-    <w:p>
-      <w:pPr>
-        <w:pStyle w:val="code"/>
-      </w:pPr>
-      <w:r>
-        <w:t>}Seg;</w:t>
-      </w:r>
-    </w:p>
-    <w:p>
-      <w:pPr>
-        <w:pStyle w:val="code"/>
-      </w:pPr>
-    </w:p>
-    <w:p>
-      <w:pPr>
-        <w:pStyle w:val="code"/>
-      </w:pPr>
-      <w:r>
-        <w:t>inline void add(int s,int t){</w:t>
-      </w:r>
-    </w:p>
-    <w:p>
-      <w:pPr>
-        <w:pStyle w:val="code"/>
-      </w:pPr>
-      <w:r>
-        <w:tab/>
-        <w:t>e[cnt]=(edges){t,head[s]};head[s]=cnt++;</w:t>
-      </w:r>
-    </w:p>
-    <w:p>
-      <w:pPr>
-        <w:pStyle w:val="code"/>
-      </w:pPr>
-      <w:r>
-        <w:tab/>
-        <w:t>e[cnt]=(edges){s,head[t]};head[t]=cnt++;</w:t>
-      </w:r>
-    </w:p>
-    <w:p>
-      <w:pPr>
-        <w:pStyle w:val="code"/>
-      </w:pPr>
-      <w:r>
-        <w:t>}</w:t>
-      </w:r>
-    </w:p>
-    <w:p>
-      <w:pPr>
-        <w:pStyle w:val="code"/>
-      </w:pPr>
-    </w:p>
-    <w:p>
-      <w:pPr>
-        <w:pStyle w:val="code"/>
-      </w:pPr>
-      <w:r>
-        <w:t>void getsize(int x=1,int pre=0,int depth=0){</w:t>
-      </w:r>
-    </w:p>
-    <w:p>
-      <w:pPr>
-        <w:pStyle w:val="code"/>
-      </w:pPr>
-      <w:r>
-        <w:tab/>
-        <w:t>size[x]=1;</w:t>
-      </w:r>
-    </w:p>
-    <w:p>
-      <w:pPr>
-        <w:pStyle w:val="code"/>
-      </w:pPr>
-      <w:r>
-        <w:tab/>
-        <w:t>fa[x]=pre;</w:t>
-      </w:r>
-    </w:p>
-    <w:p>
-      <w:pPr>
-        <w:pStyle w:val="code"/>
-      </w:pPr>
-      <w:r>
-        <w:tab/>
-        <w:t>dep[x]=depth;</w:t>
-      </w:r>
-    </w:p>
-    <w:p>
-      <w:pPr>
-        <w:pStyle w:val="code"/>
-      </w:pPr>
-      <w:r>
-        <w:tab/>
-        <w:t>for(int i=head[x];~i;i=e[i].next)</w:t>
-      </w:r>
-    </w:p>
-    <w:p>
-      <w:pPr>
-        <w:pStyle w:val="code"/>
-      </w:pPr>
-      <w:r>
-        <w:tab/>
-        <w:t>if (e[i].e!=pre){</w:t>
-      </w:r>
-    </w:p>
-    <w:p>
-      <w:pPr>
-        <w:pStyle w:val="code"/>
-      </w:pPr>
-      <w:r>
-        <w:tab/>
-      </w:r>
-      <w:r>
-        <w:tab/>
-        <w:t>getsize(e[i].e,x,depth+1);</w:t>
-      </w:r>
-    </w:p>
-    <w:p>
-      <w:pPr>
-        <w:pStyle w:val="code"/>
-      </w:pPr>
-      <w:r>
-        <w:tab/>
-      </w:r>
-      <w:r>
-        <w:tab/>
-        <w:t>size[x]+=size[e[i].e];</w:t>
-      </w:r>
-    </w:p>
-    <w:p>
-      <w:pPr>
-        <w:pStyle w:val="code"/>
-      </w:pPr>
-      <w:r>
-        <w:tab/>
-      </w:r>
-      <w:r>
-        <w:tab/>
-        <w:t>if (son[x]==-1 || size[son[x]]&lt;size[e[i].e])</w:t>
-      </w:r>
-    </w:p>
-    <w:p>
-      <w:pPr>
-        <w:pStyle w:val="code"/>
-      </w:pPr>
-      <w:r>
-        <w:tab/>
-      </w:r>
-      <w:r>
-        <w:tab/>
-      </w:r>
-      <w:r>
-        <w:tab/>
-        <w:t>son[x] = e[i].e;</w:t>
-      </w:r>
-    </w:p>
-    <w:p>
-      <w:pPr>
-        <w:pStyle w:val="code"/>
-      </w:pPr>
-      <w:r>
-        <w:tab/>
-        <w:t>}</w:t>
-      </w:r>
-    </w:p>
-    <w:p>
-      <w:pPr>
-        <w:pStyle w:val="code"/>
-      </w:pPr>
-      <w:r>
-        <w:t>}</w:t>
-      </w:r>
-    </w:p>
-    <w:p>
-      <w:pPr>
-        <w:pStyle w:val="code"/>
-      </w:pPr>
-    </w:p>
-    <w:p>
-      <w:pPr>
-        <w:pStyle w:val="code"/>
-      </w:pPr>
-      <w:r>
-        <w:t>void getorder(int x=1,int st=1){</w:t>
-      </w:r>
-    </w:p>
-    <w:p>
-      <w:pPr>
-        <w:pStyle w:val="code"/>
-      </w:pPr>
-      <w:r>
-        <w:tab/>
-        <w:t>p[x]=pos++;</w:t>
-      </w:r>
-    </w:p>
-    <w:p>
-      <w:pPr>
-        <w:pStyle w:val="code"/>
-      </w:pPr>
-      <w:r>
-        <w:lastRenderedPageBreak/>
-        <w:tab/>
-        <w:t>top[x] = st;</w:t>
-      </w:r>
-    </w:p>
-    <w:p>
-      <w:pPr>
-        <w:pStyle w:val="code"/>
-      </w:pPr>
-      <w:r>
-        <w:tab/>
-        <w:t>if (son[x]!=-1){</w:t>
-      </w:r>
-    </w:p>
-    <w:p>
-      <w:pPr>
-        <w:pStyle w:val="code"/>
-      </w:pPr>
-      <w:r>
-        <w:tab/>
-      </w:r>
-      <w:r>
-        <w:tab/>
-        <w:t>getorder(son[x],st);</w:t>
-      </w:r>
-    </w:p>
-    <w:p>
-      <w:pPr>
-        <w:pStyle w:val="code"/>
-      </w:pPr>
-      <w:r>
-        <w:tab/>
-        <w:t>}else return;</w:t>
-      </w:r>
-    </w:p>
-    <w:p>
-      <w:pPr>
-        <w:pStyle w:val="code"/>
-      </w:pPr>
-      <w:r>
-        <w:tab/>
-        <w:t>for(int i=head[x];~i;i=e[i].next)</w:t>
-      </w:r>
-    </w:p>
-    <w:p>
-      <w:pPr>
-        <w:pStyle w:val="code"/>
-      </w:pPr>
-      <w:r>
-        <w:tab/>
-        <w:t>if (e[i].e!=fa[x] &amp;&amp; e[i].e!=son[x]){</w:t>
-      </w:r>
-    </w:p>
-    <w:p>
-      <w:pPr>
-        <w:pStyle w:val="code"/>
-      </w:pPr>
-      <w:r>
-        <w:tab/>
-      </w:r>
-      <w:r>
-        <w:tab/>
-        <w:t>getorder(e[i].e,e[i].e);</w:t>
-      </w:r>
-    </w:p>
-    <w:p>
-      <w:pPr>
-        <w:pStyle w:val="code"/>
-      </w:pPr>
-      <w:r>
-        <w:tab/>
-        <w:t>}</w:t>
-      </w:r>
-    </w:p>
-    <w:p>
-      <w:pPr>
-        <w:pStyle w:val="code"/>
-      </w:pPr>
-      <w:r>
-        <w:t>}</w:t>
-      </w:r>
-    </w:p>
-    <w:p>
-      <w:pPr>
-        <w:pStyle w:val="code"/>
-      </w:pPr>
-    </w:p>
-    <w:p>
-      <w:pPr>
-        <w:pStyle w:val="code"/>
-      </w:pPr>
-      <w:r>
-        <w:t>void read(){</w:t>
-      </w:r>
-    </w:p>
-    <w:p>
-      <w:pPr>
-        <w:pStyle w:val="code"/>
-      </w:pPr>
-      <w:r>
-        <w:tab/>
-        <w:t>memset(head,-1,sizeof(head));cnt=0;</w:t>
-      </w:r>
-    </w:p>
-    <w:p>
-      <w:pPr>
-        <w:pStyle w:val="code"/>
-      </w:pPr>
-      <w:r>
-        <w:tab/>
-        <w:t>memset(son,-1,sizeof(son));</w:t>
-      </w:r>
-    </w:p>
-    <w:p>
-      <w:pPr>
-        <w:pStyle w:val="code"/>
-      </w:pPr>
-      <w:r>
-        <w:tab/>
-        <w:t>scanf("%d%d",&amp;n,&amp;m);</w:t>
-      </w:r>
-    </w:p>
-    <w:p>
-      <w:pPr>
-        <w:pStyle w:val="code"/>
-      </w:pPr>
-      <w:r>
-        <w:tab/>
-        <w:t>for(int i=1;i&lt;n;i++){</w:t>
-      </w:r>
-    </w:p>
-    <w:p>
-      <w:pPr>
-        <w:pStyle w:val="code"/>
-      </w:pPr>
-      <w:r>
-        <w:tab/>
-      </w:r>
-      <w:r>
-        <w:tab/>
-        <w:t>scanf("%d%d%I64u",&amp;ori[i].s,&amp;ori[i].e,&amp;ori[i].x);</w:t>
-      </w:r>
-    </w:p>
-    <w:p>
-      <w:pPr>
-        <w:pStyle w:val="code"/>
-      </w:pPr>
-      <w:r>
-        <w:tab/>
-      </w:r>
-      <w:r>
-        <w:tab/>
-        <w:t>add(ori[i].s,ori[i].e);</w:t>
-      </w:r>
-    </w:p>
-    <w:p>
-      <w:pPr>
-        <w:pStyle w:val="code"/>
-      </w:pPr>
-      <w:r>
-        <w:tab/>
-        <w:t>}</w:t>
-      </w:r>
-    </w:p>
-    <w:p>
-      <w:pPr>
-        <w:pStyle w:val="code"/>
-      </w:pPr>
-      <w:r>
-        <w:t>}</w:t>
-      </w:r>
-    </w:p>
-    <w:p>
-      <w:pPr>
-        <w:pStyle w:val="code"/>
-      </w:pPr>
-    </w:p>
-    <w:p>
-      <w:pPr>
-        <w:pStyle w:val="code"/>
-      </w:pPr>
-      <w:r>
-        <w:t>void pre(){</w:t>
-      </w:r>
-    </w:p>
-    <w:p>
-      <w:pPr>
-        <w:pStyle w:val="code"/>
-      </w:pPr>
-      <w:r>
-        <w:tab/>
-        <w:t>getsize();</w:t>
-      </w:r>
-    </w:p>
-    <w:p>
-      <w:pPr>
-        <w:pStyle w:val="code"/>
-      </w:pPr>
-      <w:r>
-        <w:tab/>
-        <w:t>pos=0;</w:t>
-      </w:r>
-    </w:p>
-    <w:p>
-      <w:pPr>
-        <w:pStyle w:val="code"/>
-      </w:pPr>
-      <w:r>
-        <w:tab/>
-        <w:t>getorder();</w:t>
-      </w:r>
-    </w:p>
-    <w:p>
-      <w:pPr>
-        <w:pStyle w:val="code"/>
-      </w:pPr>
-      <w:r>
-        <w:tab/>
-        <w:t>for(int i=1;i&lt;n;i++){</w:t>
-      </w:r>
-    </w:p>
-    <w:p>
-      <w:pPr>
-        <w:pStyle w:val="code"/>
-      </w:pPr>
-      <w:r>
-        <w:tab/>
-      </w:r>
-      <w:r>
-        <w:tab/>
-        <w:t>if (dep[ori[i].s]&lt;dep[ori[i].e]) swap(ori[i].s,ori[i].e);</w:t>
-      </w:r>
-    </w:p>
-    <w:p>
-      <w:pPr>
-        <w:pStyle w:val="code"/>
-      </w:pPr>
-      <w:r>
-        <w:tab/>
-      </w:r>
-      <w:r>
-        <w:tab/>
-        <w:t>Seg.updata(1,0,pos,p[ori[i].s],ori[i].x);</w:t>
-      </w:r>
-    </w:p>
-    <w:p>
-      <w:pPr>
-        <w:pStyle w:val="code"/>
-      </w:pPr>
-      <w:r>
-        <w:tab/>
-        <w:t>}</w:t>
-      </w:r>
-    </w:p>
-    <w:p>
-      <w:pPr>
-        <w:pStyle w:val="code"/>
-      </w:pPr>
-      <w:r>
-        <w:t>}</w:t>
-      </w:r>
-    </w:p>
-    <w:p>
-      <w:pPr>
-        <w:pStyle w:val="code"/>
-      </w:pPr>
-    </w:p>
-    <w:p>
-      <w:pPr>
-        <w:pStyle w:val="code"/>
-      </w:pPr>
-      <w:r>
-        <w:t>num query(int u,int v){</w:t>
-      </w:r>
-    </w:p>
-    <w:p>
-      <w:pPr>
-        <w:pStyle w:val="code"/>
-      </w:pPr>
-      <w:r>
-        <w:tab/>
-        <w:t>int t1=top[u],t2=top[v];</w:t>
-      </w:r>
-    </w:p>
-    <w:p>
-      <w:pPr>
-        <w:pStyle w:val="code"/>
-      </w:pPr>
-      <w:r>
-        <w:tab/>
-        <w:t>num ans = one;</w:t>
-      </w:r>
-    </w:p>
-    <w:p>
-      <w:pPr>
-        <w:pStyle w:val="code"/>
-      </w:pPr>
-      <w:r>
-        <w:tab/>
-        <w:t>while(t1!=t2){</w:t>
-      </w:r>
-    </w:p>
-    <w:p>
-      <w:pPr>
-        <w:pStyle w:val="code"/>
-      </w:pPr>
-      <w:r>
-        <w:tab/>
-      </w:r>
-      <w:r>
-        <w:tab/>
-        <w:t>if (dep[t1]&lt;dep[t2]) {</w:t>
-      </w:r>
-    </w:p>
-    <w:p>
-      <w:pPr>
-        <w:pStyle w:val="code"/>
-      </w:pPr>
-      <w:r>
-        <w:tab/>
-      </w:r>
-      <w:r>
-        <w:tab/>
-      </w:r>
-      <w:r>
-        <w:tab/>
-        <w:t>swap(t1,t2); swap(u,v);</w:t>
-      </w:r>
-    </w:p>
-    <w:p>
-      <w:pPr>
-        <w:pStyle w:val="code"/>
-      </w:pPr>
-      <w:r>
-        <w:tab/>
-      </w:r>
-      <w:r>
-        <w:tab/>
-        <w:t>}</w:t>
-      </w:r>
-    </w:p>
-    <w:p>
-      <w:pPr>
-        <w:pStyle w:val="code"/>
-      </w:pPr>
-      <w:r>
-        <w:tab/>
-      </w:r>
-      <w:r>
-        <w:tab/>
-        <w:t>ans = ans*Seg.query(p[t1],p[u]);</w:t>
-      </w:r>
-    </w:p>
-    <w:p>
-      <w:pPr>
-        <w:pStyle w:val="code"/>
-      </w:pPr>
-      <w:r>
-        <w:tab/>
-      </w:r>
-      <w:r>
-        <w:tab/>
-        <w:t>u=fa[t1]; t1=top[u];</w:t>
-      </w:r>
-    </w:p>
-    <w:p>
-      <w:pPr>
-        <w:pStyle w:val="code"/>
-      </w:pPr>
-      <w:r>
-        <w:tab/>
-      </w:r>
-      <w:r>
-        <w:tab/>
-        <w:t>if (ans.a&gt;=maxh) return ans;</w:t>
-      </w:r>
-    </w:p>
-    <w:p>
-      <w:pPr>
-        <w:pStyle w:val="code"/>
-      </w:pPr>
-      <w:r>
-        <w:tab/>
-        <w:t>}</w:t>
-      </w:r>
-    </w:p>
-    <w:p>
-      <w:pPr>
-        <w:pStyle w:val="code"/>
-      </w:pPr>
-      <w:r>
-        <w:tab/>
-        <w:t>if (u==v) return ans;</w:t>
-      </w:r>
-    </w:p>
-    <w:p>
-      <w:pPr>
-        <w:pStyle w:val="code"/>
-      </w:pPr>
-      <w:r>
-        <w:tab/>
-        <w:t>if (dep[u]&gt;dep[v]) swap(u,v);</w:t>
-      </w:r>
-    </w:p>
-    <w:p>
-      <w:pPr>
-        <w:pStyle w:val="code"/>
-      </w:pPr>
-      <w:r>
-        <w:tab/>
-        <w:t>return ans*Seg.query(p[u]+1,p[v]);</w:t>
-      </w:r>
-    </w:p>
-    <w:p>
-      <w:pPr>
-        <w:pStyle w:val="code"/>
-      </w:pPr>
-      <w:r>
-        <w:lastRenderedPageBreak/>
-        <w:t>}</w:t>
-      </w:r>
-    </w:p>
-    <w:p>
-      <w:pPr>
-        <w:pStyle w:val="code"/>
-      </w:pPr>
-    </w:p>
-    <w:p>
-      <w:pPr>
-        <w:pStyle w:val="code"/>
-      </w:pPr>
-      <w:r>
-        <w:t>void work(){</w:t>
-      </w:r>
-    </w:p>
-    <w:p>
-      <w:pPr>
-        <w:pStyle w:val="code"/>
-      </w:pPr>
-      <w:r>
-        <w:tab/>
-        <w:t>int x,y,op; ull c;</w:t>
-      </w:r>
-    </w:p>
-    <w:p>
-      <w:pPr>
-        <w:pStyle w:val="code"/>
-      </w:pPr>
-      <w:r>
-        <w:tab/>
-        <w:t>num ans;</w:t>
-      </w:r>
-    </w:p>
-    <w:p>
-      <w:pPr>
-        <w:pStyle w:val="code"/>
-      </w:pPr>
-      <w:r>
-        <w:tab/>
-        <w:t>for(int i=0;i&lt;m;i++){</w:t>
-      </w:r>
-    </w:p>
-    <w:p>
-      <w:pPr>
-        <w:pStyle w:val="code"/>
-      </w:pPr>
-      <w:r>
-        <w:tab/>
-      </w:r>
-      <w:r>
-        <w:tab/>
-        <w:t>scanf("%d",&amp;op);</w:t>
-      </w:r>
-    </w:p>
-    <w:p>
-      <w:pPr>
-        <w:pStyle w:val="code"/>
-      </w:pPr>
-      <w:r>
-        <w:tab/>
-      </w:r>
-      <w:r>
-        <w:tab/>
-        <w:t>if (op==1){</w:t>
-      </w:r>
-    </w:p>
-    <w:p>
-      <w:pPr>
-        <w:pStyle w:val="code"/>
-      </w:pPr>
-      <w:r>
-        <w:tab/>
-      </w:r>
-      <w:r>
-        <w:tab/>
-      </w:r>
-      <w:r>
-        <w:tab/>
-        <w:t>scanf("%d%d%I64u",&amp;x,&amp;y,&amp;c);</w:t>
-      </w:r>
-    </w:p>
-    <w:p>
-      <w:pPr>
-        <w:pStyle w:val="code"/>
-      </w:pPr>
-      <w:r>
-        <w:tab/>
-      </w:r>
-      <w:r>
-        <w:tab/>
-      </w:r>
-      <w:r>
-        <w:tab/>
-        <w:t>ans = query(x,y);</w:t>
-      </w:r>
-    </w:p>
-    <w:p>
-      <w:pPr>
-        <w:pStyle w:val="code"/>
-      </w:pPr>
-      <w:r>
-        <w:tab/>
-      </w:r>
-      <w:r>
-        <w:tab/>
-      </w:r>
-      <w:r>
-        <w:tab/>
-        <w:t>printf("%I64u\n",c/ans.a);</w:t>
-      </w:r>
-    </w:p>
-    <w:p>
-      <w:pPr>
-        <w:pStyle w:val="code"/>
-      </w:pPr>
-      <w:r>
-        <w:tab/>
-      </w:r>
-      <w:r>
-        <w:tab/>
-        <w:t>}else{</w:t>
-      </w:r>
-    </w:p>
-    <w:p>
-      <w:pPr>
-        <w:pStyle w:val="code"/>
-      </w:pPr>
-      <w:r>
-        <w:tab/>
-      </w:r>
-      <w:r>
-        <w:tab/>
-      </w:r>
-      <w:r>
-        <w:tab/>
-        <w:t>scanf("%d%I64u",&amp;x,&amp;c);</w:t>
-      </w:r>
-    </w:p>
-    <w:p>
-      <w:pPr>
-        <w:pStyle w:val="code"/>
-      </w:pPr>
-      <w:r>
-        <w:tab/>
-      </w:r>
-      <w:r>
-        <w:tab/>
-      </w:r>
-      <w:r>
-        <w:tab/>
-        <w:t>Seg.updata(1,0,pos,p[ori[x].s],c);</w:t>
-      </w:r>
-    </w:p>
-    <w:p>
-      <w:pPr>
-        <w:pStyle w:val="code"/>
-      </w:pPr>
-      <w:r>
-        <w:tab/>
-      </w:r>
-      <w:r>
-        <w:tab/>
-        <w:t>}</w:t>
-      </w:r>
-    </w:p>
-    <w:p>
-      <w:pPr>
-        <w:pStyle w:val="code"/>
-      </w:pPr>
-      <w:r>
-        <w:tab/>
-        <w:t>}</w:t>
-      </w:r>
-    </w:p>
-    <w:p>
-      <w:pPr>
-        <w:pStyle w:val="code"/>
-      </w:pPr>
-      <w:r>
-        <w:t>}</w:t>
-      </w:r>
-    </w:p>
-    <w:p>
-      <w:pPr>
-        <w:pStyle w:val="code"/>
-      </w:pPr>
-      <w:r>
-        <w:t>int main(){</w:t>
-      </w:r>
-    </w:p>
-    <w:p>
-      <w:pPr>
-        <w:pStyle w:val="code"/>
-      </w:pPr>
-      <w:r>
-        <w:tab/>
-        <w:t>read();</w:t>
-      </w:r>
-    </w:p>
-    <w:p>
-      <w:pPr>
-        <w:pStyle w:val="code"/>
-      </w:pPr>
-      <w:r>
-        <w:tab/>
-        <w:t>pre();</w:t>
-      </w:r>
-    </w:p>
-    <w:p>
-      <w:pPr>
-        <w:pStyle w:val="code"/>
-      </w:pPr>
-      <w:r>
-        <w:tab/>
-        <w:t>work();</w:t>
-      </w:r>
-    </w:p>
-    <w:p>
-      <w:pPr>
-        <w:pStyle w:val="code"/>
-      </w:pPr>
-      <w:r>
-        <w:tab/>
-        <w:t>return 0;</w:t>
-      </w:r>
-    </w:p>
-    <w:p>
-      <w:pPr>
-        <w:pStyle w:val="code"/>
-      </w:pPr>
-      <w:r>
-        <w:t>}</w:t>
-      </w:r>
-    </w:p>
-    <w:p>
-      <w:pPr>
-        <w:pStyle w:val="2"/>
-      </w:pPr>
-      <w:bookmarkStart w:id="27" w:name="_Toc435552952"/>
-      <w:bookmarkStart w:id="28" w:name="_Toc464286411"/>
-      <w:r>
-        <w:rPr>
-          <w:rFonts w:hint="eastAsia"/>
-        </w:rPr>
-        <w:t>树分治</w:t>
-      </w:r>
-      <w:bookmarkEnd w:id="27"/>
-      <w:bookmarkEnd w:id="28"/>
-    </w:p>
-    <w:p>
-      <w:pPr>
-        <w:pStyle w:val="code"/>
-      </w:pPr>
-      <w:r>
-        <w:t>#include &lt;cstdio&gt;</w:t>
-      </w:r>
-    </w:p>
-    <w:p>
-      <w:pPr>
-        <w:pStyle w:val="code"/>
-      </w:pPr>
-      <w:r>
-        <w:t>#include &lt;cstring&gt;</w:t>
-      </w:r>
-    </w:p>
-    <w:p>
-      <w:pPr>
-        <w:pStyle w:val="code"/>
-      </w:pPr>
-      <w:r>
-        <w:t>#include &lt;algorithm&gt;</w:t>
-      </w:r>
-    </w:p>
-    <w:p>
-      <w:pPr>
-        <w:pStyle w:val="code"/>
-      </w:pPr>
-    </w:p>
-    <w:p>
-      <w:pPr>
-        <w:pStyle w:val="code"/>
-      </w:pPr>
-      <w:r>
-        <w:t>using namespace std;</w:t>
-      </w:r>
-    </w:p>
-    <w:p>
-      <w:pPr>
-        <w:pStyle w:val="code"/>
-      </w:pPr>
-    </w:p>
-    <w:p>
-      <w:pPr>
-        <w:pStyle w:val="code"/>
-      </w:pPr>
-      <w:r>
-        <w:t>#define N 10010</w:t>
-      </w:r>
-    </w:p>
-    <w:p>
-      <w:pPr>
-        <w:pStyle w:val="code"/>
-      </w:pPr>
-      <w:r>
-        <w:t>#define max(a,b) ((a)&gt;(b)?(a):(b))</w:t>
-      </w:r>
-    </w:p>
-    <w:p>
-      <w:pPr>
-        <w:pStyle w:val="code"/>
-      </w:pPr>
-      <w:r>
-        <w:t>#define Del(x,y) memset(x,y,sizeof(x))</w:t>
-      </w:r>
-    </w:p>
-    <w:p>
-      <w:pPr>
-        <w:pStyle w:val="code"/>
-      </w:pPr>
-      <w:r>
-        <w:t>#define INF 0x3f3f3f3f</w:t>
-      </w:r>
-    </w:p>
-    <w:p>
-      <w:pPr>
-        <w:pStyle w:val="code"/>
-      </w:pPr>
-      <w:r>
-        <w:t>struct edge{</w:t>
-      </w:r>
-    </w:p>
-    <w:p>
-      <w:pPr>
-        <w:pStyle w:val="code"/>
-      </w:pPr>
-      <w:r>
-        <w:tab/>
-        <w:t>int t,cost,next;</w:t>
-      </w:r>
-    </w:p>
-    <w:p>
-      <w:pPr>
-        <w:pStyle w:val="code"/>
-      </w:pPr>
-      <w:r>
-        <w:t>};</w:t>
-      </w:r>
-    </w:p>
-    <w:p>
-      <w:pPr>
-        <w:pStyle w:val="code"/>
-      </w:pPr>
-    </w:p>
-    <w:p>
-      <w:pPr>
-        <w:pStyle w:val="code"/>
-      </w:pPr>
-      <w:r>
-        <w:t>edge e[N&lt;&lt;1];</w:t>
-      </w:r>
-    </w:p>
-    <w:p>
-      <w:pPr>
-        <w:pStyle w:val="code"/>
-      </w:pPr>
-      <w:r>
-        <w:t>int head[N],size[N],vis[N],f[N],list[N],d[N],pos,n,k,cnt,ans;</w:t>
-      </w:r>
-    </w:p>
-    <w:p>
-      <w:pPr>
-        <w:pStyle w:val="code"/>
-      </w:pPr>
-    </w:p>
-    <w:p>
-      <w:pPr>
-        <w:pStyle w:val="code"/>
-      </w:pPr>
-      <w:r>
-        <w:t>void add(int s,int t, int cost){</w:t>
-      </w:r>
-    </w:p>
-    <w:p>
-      <w:pPr>
-        <w:pStyle w:val="code"/>
-      </w:pPr>
-      <w:r>
-        <w:tab/>
-        <w:t>e[++cnt] = (edge){t,cost,head[s]};  head[s] = cnt;</w:t>
-      </w:r>
-    </w:p>
-    <w:p>
-      <w:pPr>
-        <w:pStyle w:val="code"/>
-      </w:pPr>
-      <w:r>
-        <w:lastRenderedPageBreak/>
-        <w:tab/>
-        <w:t>e[++cnt] = (edge){s,cost,head[t]};  head[t] = cnt;</w:t>
-      </w:r>
-    </w:p>
-    <w:p>
-      <w:pPr>
-        <w:pStyle w:val="code"/>
-      </w:pPr>
-      <w:r>
-        <w:t>}</w:t>
-      </w:r>
-    </w:p>
-    <w:p>
-      <w:pPr>
-        <w:pStyle w:val="code"/>
-      </w:pPr>
-    </w:p>
-    <w:p>
-      <w:pPr>
-        <w:pStyle w:val="code"/>
-      </w:pPr>
-      <w:r>
-        <w:t>void read(){</w:t>
-      </w:r>
-    </w:p>
-    <w:p>
-      <w:pPr>
-        <w:pStyle w:val="code"/>
-      </w:pPr>
-      <w:r>
-        <w:tab/>
-        <w:t>Del(head,-1);</w:t>
-      </w:r>
-    </w:p>
-    <w:p>
-      <w:pPr>
-        <w:pStyle w:val="code"/>
-      </w:pPr>
-      <w:r>
-        <w:tab/>
-        <w:t>Del(size,0);</w:t>
-      </w:r>
-    </w:p>
-    <w:p>
-      <w:pPr>
-        <w:pStyle w:val="code"/>
-      </w:pPr>
-      <w:r>
-        <w:tab/>
-        <w:t>Del(vis,0);</w:t>
-      </w:r>
-    </w:p>
-    <w:p>
-      <w:pPr>
-        <w:pStyle w:val="code"/>
-      </w:pPr>
-      <w:r>
-        <w:tab/>
-        <w:t>cnt = -1;</w:t>
-      </w:r>
-    </w:p>
-    <w:p>
-      <w:pPr>
-        <w:pStyle w:val="code"/>
-      </w:pPr>
-      <w:r>
-        <w:tab/>
-        <w:t>ans = 0;</w:t>
-      </w:r>
-    </w:p>
-    <w:p>
-      <w:pPr>
-        <w:pStyle w:val="code"/>
-      </w:pPr>
-      <w:r>
-        <w:tab/>
-        <w:t>int i,a,b,c;</w:t>
-      </w:r>
-    </w:p>
-    <w:p>
-      <w:pPr>
-        <w:pStyle w:val="code"/>
-      </w:pPr>
-      <w:r>
-        <w:tab/>
-        <w:t>for(i=1;i&lt;n;i++){</w:t>
-      </w:r>
-    </w:p>
-    <w:p>
-      <w:pPr>
-        <w:pStyle w:val="code"/>
-      </w:pPr>
-      <w:r>
-        <w:tab/>
-      </w:r>
-      <w:r>
-        <w:tab/>
-        <w:t>scanf("%d%d%d",&amp;a,&amp;b,&amp;c);</w:t>
-      </w:r>
-    </w:p>
-    <w:p>
-      <w:pPr>
-        <w:pStyle w:val="code"/>
-      </w:pPr>
-      <w:r>
-        <w:tab/>
-      </w:r>
-      <w:r>
-        <w:tab/>
-        <w:t>add(a,b,c);</w:t>
-      </w:r>
-    </w:p>
-    <w:p>
-      <w:pPr>
-        <w:pStyle w:val="code"/>
-      </w:pPr>
-      <w:r>
-        <w:tab/>
-        <w:t>}</w:t>
-      </w:r>
-    </w:p>
-    <w:p>
-      <w:pPr>
-        <w:pStyle w:val="code"/>
-      </w:pPr>
-      <w:r>
-        <w:t>}</w:t>
-      </w:r>
-    </w:p>
-    <w:p>
-      <w:pPr>
-        <w:pStyle w:val="code"/>
-      </w:pPr>
-    </w:p>
-    <w:p>
-      <w:pPr>
-        <w:pStyle w:val="code"/>
-      </w:pPr>
-      <w:r>
-        <w:t>int dfs1(int x,int fa){</w:t>
-      </w:r>
-    </w:p>
-    <w:p>
-      <w:pPr>
-        <w:pStyle w:val="code"/>
-      </w:pPr>
-      <w:r>
-        <w:tab/>
-        <w:t>size[x] = 1;</w:t>
-      </w:r>
-    </w:p>
-    <w:p>
-      <w:pPr>
-        <w:pStyle w:val="code"/>
-      </w:pPr>
-      <w:r>
-        <w:tab/>
-        <w:t>list [pos++] = x;</w:t>
-      </w:r>
-    </w:p>
-    <w:p>
-      <w:pPr>
-        <w:pStyle w:val="code"/>
-      </w:pPr>
-      <w:r>
-        <w:tab/>
-        <w:t>f[x] = fa;</w:t>
-      </w:r>
-    </w:p>
-    <w:p>
-      <w:pPr>
-        <w:pStyle w:val="code"/>
-      </w:pPr>
-      <w:r>
-        <w:tab/>
-        <w:t>for(int i=head[x];i!=-1;i = e[i].next)</w:t>
-      </w:r>
-    </w:p>
-    <w:p>
-      <w:pPr>
-        <w:pStyle w:val="code"/>
-      </w:pPr>
-      <w:r>
-        <w:tab/>
-        <w:t>if (!vis[e[i].t] &amp;&amp; e[i].t!=fa){</w:t>
-      </w:r>
-    </w:p>
-    <w:p>
-      <w:pPr>
-        <w:pStyle w:val="code"/>
-      </w:pPr>
-      <w:r>
-        <w:tab/>
-      </w:r>
-      <w:r>
-        <w:tab/>
-        <w:t>size[x] += dfs1(e[i].t,x);</w:t>
-      </w:r>
-    </w:p>
-    <w:p>
-      <w:pPr>
-        <w:pStyle w:val="code"/>
-      </w:pPr>
-      <w:r>
-        <w:tab/>
-        <w:t>}</w:t>
-      </w:r>
-    </w:p>
-    <w:p>
-      <w:pPr>
-        <w:pStyle w:val="code"/>
-      </w:pPr>
-      <w:r>
-        <w:tab/>
-        <w:t>return size[x];</w:t>
-      </w:r>
-    </w:p>
-    <w:p>
-      <w:pPr>
-        <w:pStyle w:val="code"/>
-      </w:pPr>
-      <w:r>
-        <w:t>}</w:t>
-      </w:r>
-    </w:p>
-    <w:p>
-      <w:pPr>
-        <w:pStyle w:val="code"/>
-      </w:pPr>
-    </w:p>
-    <w:p>
-      <w:pPr>
-        <w:pStyle w:val="code"/>
-      </w:pPr>
-      <w:r>
-        <w:t>int getroot(int x,int fa){</w:t>
-      </w:r>
-    </w:p>
-    <w:p>
-      <w:pPr>
-        <w:pStyle w:val="code"/>
-      </w:pPr>
-      <w:r>
-        <w:tab/>
-        <w:t>int tot,max1,max2,i,j,v;</w:t>
-      </w:r>
-    </w:p>
-    <w:p>
-      <w:pPr>
-        <w:pStyle w:val="code"/>
-      </w:pPr>
-      <w:r>
-        <w:tab/>
-        <w:t>pos = 0;</w:t>
-      </w:r>
-    </w:p>
-    <w:p>
-      <w:pPr>
-        <w:pStyle w:val="code"/>
-      </w:pPr>
-      <w:r>
-        <w:tab/>
-        <w:t>tot = dfs1(x,fa);</w:t>
-      </w:r>
-    </w:p>
-    <w:p>
-      <w:pPr>
-        <w:pStyle w:val="code"/>
-      </w:pPr>
-      <w:r>
-        <w:tab/>
-        <w:t>max1 = INF;</w:t>
-      </w:r>
-    </w:p>
-    <w:p>
-      <w:pPr>
-        <w:pStyle w:val="code"/>
-      </w:pPr>
-      <w:r>
-        <w:tab/>
-        <w:t>for(i=0;i&lt;pos;i++){</w:t>
-      </w:r>
-    </w:p>
-    <w:p>
-      <w:pPr>
-        <w:pStyle w:val="code"/>
-      </w:pPr>
-      <w:r>
-        <w:tab/>
-      </w:r>
-      <w:r>
-        <w:tab/>
-        <w:t>v = list[i];</w:t>
-      </w:r>
-    </w:p>
-    <w:p>
-      <w:pPr>
-        <w:pStyle w:val="code"/>
-      </w:pPr>
-      <w:r>
-        <w:tab/>
-      </w:r>
-      <w:r>
-        <w:tab/>
-        <w:t>max2 = tot-size[ v ];</w:t>
-      </w:r>
-    </w:p>
-    <w:p>
-      <w:pPr>
-        <w:pStyle w:val="code"/>
-      </w:pPr>
-      <w:r>
-        <w:tab/>
-      </w:r>
-      <w:r>
-        <w:tab/>
-        <w:t>for(j=head[v];j!=-1;j=e[j].next)</w:t>
-      </w:r>
-    </w:p>
-    <w:p>
-      <w:pPr>
-        <w:pStyle w:val="code"/>
-      </w:pPr>
-      <w:r>
-        <w:tab/>
-      </w:r>
-      <w:r>
-        <w:tab/>
-        <w:t>if (e[j].t != f[v]) {</w:t>
-      </w:r>
-    </w:p>
-    <w:p>
-      <w:pPr>
-        <w:pStyle w:val="code"/>
-      </w:pPr>
-      <w:r>
-        <w:tab/>
-      </w:r>
-      <w:r>
-        <w:tab/>
-      </w:r>
-      <w:r>
-        <w:tab/>
-        <w:t>max2 = max(max2,size[e[j].t]);</w:t>
-      </w:r>
-    </w:p>
-    <w:p>
-      <w:pPr>
-        <w:pStyle w:val="code"/>
-      </w:pPr>
-      <w:r>
-        <w:tab/>
-      </w:r>
-      <w:r>
-        <w:tab/>
-        <w:t>}</w:t>
-      </w:r>
-    </w:p>
-    <w:p>
-      <w:pPr>
-        <w:pStyle w:val="code"/>
-      </w:pPr>
-      <w:r>
-        <w:tab/>
-      </w:r>
-      <w:r>
-        <w:tab/>
-        <w:t>if (max2&lt;max1){</w:t>
-      </w:r>
-    </w:p>
-    <w:p>
-      <w:pPr>
-        <w:pStyle w:val="code"/>
-      </w:pPr>
-      <w:r>
-        <w:tab/>
-      </w:r>
-      <w:r>
-        <w:tab/>
-      </w:r>
-      <w:r>
-        <w:tab/>
-        <w:t>max1 = max2; x = v;</w:t>
-      </w:r>
-    </w:p>
-    <w:p>
-      <w:pPr>
-        <w:pStyle w:val="code"/>
-      </w:pPr>
-      <w:r>
-        <w:tab/>
-      </w:r>
-      <w:r>
-        <w:tab/>
-        <w:t>}</w:t>
-      </w:r>
-    </w:p>
-    <w:p>
-      <w:pPr>
-        <w:pStyle w:val="code"/>
-      </w:pPr>
-      <w:r>
-        <w:tab/>
-        <w:t>}</w:t>
-      </w:r>
-    </w:p>
-    <w:p>
-      <w:pPr>
-        <w:pStyle w:val="code"/>
-      </w:pPr>
-      <w:r>
-        <w:tab/>
-        <w:t>return x;</w:t>
-      </w:r>
-    </w:p>
-    <w:p>
-      <w:pPr>
-        <w:pStyle w:val="code"/>
-      </w:pPr>
-      <w:r>
-        <w:lastRenderedPageBreak/>
-        <w:t>}</w:t>
-      </w:r>
-    </w:p>
-    <w:p>
-      <w:pPr>
-        <w:pStyle w:val="code"/>
-      </w:pPr>
-    </w:p>
-    <w:p>
-      <w:pPr>
-        <w:pStyle w:val="code"/>
-      </w:pPr>
-      <w:r>
-        <w:t>void dfs2(int x, int cost,int fa){</w:t>
-      </w:r>
-    </w:p>
-    <w:p>
-      <w:pPr>
-        <w:pStyle w:val="code"/>
-      </w:pPr>
-      <w:r>
-        <w:tab/>
-        <w:t>d[x] = cost;</w:t>
-      </w:r>
-    </w:p>
-    <w:p>
-      <w:pPr>
-        <w:pStyle w:val="code"/>
-      </w:pPr>
-      <w:r>
-        <w:tab/>
-        <w:t>list[pos++] = x;</w:t>
-      </w:r>
-    </w:p>
-    <w:p>
-      <w:pPr>
-        <w:pStyle w:val="code"/>
-      </w:pPr>
-      <w:r>
-        <w:tab/>
-        <w:t>int i;</w:t>
-      </w:r>
-    </w:p>
-    <w:p>
-      <w:pPr>
-        <w:pStyle w:val="code"/>
-      </w:pPr>
-      <w:r>
-        <w:tab/>
-        <w:t>for(i=head[x];i!=-1;i=e[i].next)</w:t>
-      </w:r>
-    </w:p>
-    <w:p>
-      <w:pPr>
-        <w:pStyle w:val="code"/>
-      </w:pPr>
-      <w:r>
-        <w:tab/>
-        <w:t>if (!vis[e[i].t] &amp;&amp; e[i].t!=fa){</w:t>
-      </w:r>
-    </w:p>
-    <w:p>
-      <w:pPr>
-        <w:pStyle w:val="code"/>
-      </w:pPr>
-      <w:r>
-        <w:tab/>
-      </w:r>
-      <w:r>
-        <w:tab/>
-        <w:t>dfs2(e[i].t, cost+e[i].cost,x);</w:t>
-      </w:r>
-    </w:p>
-    <w:p>
-      <w:pPr>
-        <w:pStyle w:val="code"/>
-      </w:pPr>
-      <w:r>
-        <w:tab/>
-        <w:t>}</w:t>
-      </w:r>
-    </w:p>
-    <w:p>
-      <w:pPr>
-        <w:pStyle w:val="code"/>
-      </w:pPr>
-      <w:r>
-        <w:t>}</w:t>
-      </w:r>
-    </w:p>
-    <w:p>
-      <w:pPr>
-        <w:pStyle w:val="code"/>
-      </w:pPr>
-      <w:r>
-        <w:t>inline int cmp(int a,int b){</w:t>
-      </w:r>
-    </w:p>
-    <w:p>
-      <w:pPr>
-        <w:pStyle w:val="code"/>
-      </w:pPr>
-      <w:r>
-        <w:tab/>
-        <w:t>return (d[a]&lt;d[b]);</w:t>
-      </w:r>
-    </w:p>
-    <w:p>
-      <w:pPr>
-        <w:pStyle w:val="code"/>
-      </w:pPr>
-      <w:r>
-        <w:t>}</w:t>
-      </w:r>
-    </w:p>
-    <w:p>
-      <w:pPr>
-        <w:pStyle w:val="code"/>
-      </w:pPr>
-    </w:p>
-    <w:p>
-      <w:pPr>
-        <w:pStyle w:val="code"/>
-      </w:pPr>
-      <w:r>
-        <w:t>int getans(int l,int r){</w:t>
-      </w:r>
-    </w:p>
-    <w:p>
-      <w:pPr>
-        <w:pStyle w:val="code"/>
-      </w:pPr>
-      <w:r>
-        <w:tab/>
-        <w:t>sort( list+l , list+r , cmp );</w:t>
-      </w:r>
-    </w:p>
-    <w:p>
-      <w:pPr>
-        <w:pStyle w:val="code"/>
-      </w:pPr>
-      <w:r>
-        <w:tab/>
-        <w:t>int i = l , j = r-1 , res = 0 ;</w:t>
-      </w:r>
-    </w:p>
-    <w:p>
-      <w:pPr>
-        <w:pStyle w:val="code"/>
-      </w:pPr>
-      <w:r>
-        <w:tab/>
-        <w:t>while(i&lt;j){</w:t>
-      </w:r>
-    </w:p>
-    <w:p>
-      <w:pPr>
-        <w:pStyle w:val="code"/>
-      </w:pPr>
-      <w:r>
-        <w:tab/>
-      </w:r>
-      <w:r>
-        <w:tab/>
-        <w:t>while(d[list[i]]+d[list[j]]&gt;k&amp;&amp;i&lt;j) j--;</w:t>
-      </w:r>
-    </w:p>
-    <w:p>
-      <w:pPr>
-        <w:pStyle w:val="code"/>
-      </w:pPr>
-      <w:r>
-        <w:tab/>
-      </w:r>
-      <w:r>
-        <w:tab/>
-        <w:t>res += j-i;</w:t>
-      </w:r>
-    </w:p>
-    <w:p>
-      <w:pPr>
-        <w:pStyle w:val="code"/>
-      </w:pPr>
-      <w:r>
-        <w:tab/>
-      </w:r>
-      <w:r>
-        <w:tab/>
-        <w:t xml:space="preserve">i++; </w:t>
-      </w:r>
-    </w:p>
-    <w:p>
-      <w:pPr>
-        <w:pStyle w:val="code"/>
-      </w:pPr>
-      <w:r>
-        <w:tab/>
-        <w:t>}</w:t>
-      </w:r>
-    </w:p>
-    <w:p>
-      <w:pPr>
-        <w:pStyle w:val="code"/>
-      </w:pPr>
-      <w:r>
-        <w:tab/>
-        <w:t>return res;</w:t>
-      </w:r>
-    </w:p>
-    <w:p>
-      <w:pPr>
-        <w:pStyle w:val="code"/>
-      </w:pPr>
-      <w:r>
-        <w:t>}</w:t>
-      </w:r>
-    </w:p>
-    <w:p>
-      <w:pPr>
-        <w:pStyle w:val="code"/>
-      </w:pPr>
-    </w:p>
-    <w:p>
-      <w:pPr>
-        <w:pStyle w:val="code"/>
-      </w:pPr>
-      <w:r>
-        <w:t>void work(int x, int fa){</w:t>
-      </w:r>
-    </w:p>
-    <w:p>
-      <w:pPr>
-        <w:pStyle w:val="code"/>
-      </w:pPr>
-      <w:r>
-        <w:tab/>
-        <w:t>int root,i,ll;</w:t>
-      </w:r>
-    </w:p>
-    <w:p>
-      <w:pPr>
-        <w:pStyle w:val="code"/>
-      </w:pPr>
-      <w:r>
-        <w:tab/>
-        <w:t>root = getroot(x,fa);</w:t>
-      </w:r>
-    </w:p>
-    <w:p>
-      <w:pPr>
-        <w:pStyle w:val="code"/>
-      </w:pPr>
-      <w:r>
-        <w:tab/>
-        <w:t>if (size[x]==1) return ;</w:t>
-      </w:r>
-    </w:p>
-    <w:p>
-      <w:pPr>
-        <w:pStyle w:val="code"/>
-      </w:pPr>
-      <w:r>
-        <w:tab/>
-        <w:t>vis[root] = 1;</w:t>
-      </w:r>
-    </w:p>
-    <w:p>
-      <w:pPr>
-        <w:pStyle w:val="code"/>
-      </w:pPr>
-      <w:r>
-        <w:tab/>
-      </w:r>
-    </w:p>
-    <w:p>
-      <w:pPr>
-        <w:pStyle w:val="code"/>
-      </w:pPr>
-      <w:r>
-        <w:tab/>
-        <w:t>pos = ll = 0;</w:t>
+      <w:r>
+        <w:tab/>
+        <w:t>d[root] = 0; list[pos++] = root;</w:t>
+      </w:r>
+    </w:p>
+    <w:p>
+      <w:pPr>
+        <w:pStyle w:val="code"/>
+      </w:pPr>
+      <w:r>
+        <w:tab/>
+        <w:t>ans += getans(0,pos);</w:t>
+      </w:r>
+    </w:p>
+    <w:p>
+      <w:pPr>
+        <w:pStyle w:val="code"/>
+      </w:pPr>
+      <w:r>
+        <w:tab/>
       </w:r>
     </w:p>
     <w:p>
@@ -15124,95 +15282,6 @@
       </w:pPr>
       <w:r>
         <w:tab/>
-        <w:t>if (!vis[e[i].t]){</w:t>
-      </w:r>
-    </w:p>
-    <w:p>
-      <w:pPr>
-        <w:pStyle w:val="code"/>
-      </w:pPr>
-      <w:r>
-        <w:tab/>
-      </w:r>
-      <w:r>
-        <w:tab/>
-        <w:t>dfs2(e[i].t,e[i].cost,root);</w:t>
-      </w:r>
-    </w:p>
-    <w:p>
-      <w:pPr>
-        <w:pStyle w:val="code"/>
-      </w:pPr>
-      <w:r>
-        <w:tab/>
-      </w:r>
-      <w:r>
-        <w:tab/>
-        <w:t>ans -= getans(ll,pos);</w:t>
-      </w:r>
-    </w:p>
-    <w:p>
-      <w:pPr>
-        <w:pStyle w:val="code"/>
-      </w:pPr>
-      <w:r>
-        <w:tab/>
-      </w:r>
-      <w:r>
-        <w:tab/>
-        <w:t>ll = pos;</w:t>
-      </w:r>
-    </w:p>
-    <w:p>
-      <w:pPr>
-        <w:pStyle w:val="code"/>
-      </w:pPr>
-      <w:r>
-        <w:tab/>
-        <w:t>}</w:t>
-      </w:r>
-    </w:p>
-    <w:p>
-      <w:pPr>
-        <w:pStyle w:val="code"/>
-      </w:pPr>
-      <w:r>
-        <w:tab/>
-        <w:t>d[root] = 0; list[pos++] = root;</w:t>
-      </w:r>
-    </w:p>
-    <w:p>
-      <w:pPr>
-        <w:pStyle w:val="code"/>
-      </w:pPr>
-      <w:r>
-        <w:tab/>
-        <w:t>ans += getans(0,pos);</w:t>
-      </w:r>
-    </w:p>
-    <w:p>
-      <w:pPr>
-        <w:pStyle w:val="code"/>
-      </w:pPr>
-      <w:r>
-        <w:tab/>
-      </w:r>
-    </w:p>
-    <w:p>
-      <w:pPr>
-        <w:pStyle w:val="code"/>
-      </w:pPr>
-      <w:r>
-        <w:tab/>
-        <w:t>for (i=head[root];i!=-1;i=e[i].next)</w:t>
-      </w:r>
-    </w:p>
-    <w:p>
-      <w:pPr>
-        <w:pStyle w:val="code"/>
-      </w:pPr>
-      <w:r>
-        <w:tab/>
         <w:t>if (!vis[e[i].t]) work(e[i].t,root);</w:t>
       </w:r>
     </w:p>
@@ -15221,7 +15290,6 @@
         <w:pStyle w:val="code"/>
       </w:pPr>
       <w:r>
-        <w:lastRenderedPageBreak/>
         <w:t>}</w:t>
       </w:r>
     </w:p>
@@ -15331,8 +15399,8 @@
       <w:pPr>
         <w:pStyle w:val="1"/>
       </w:pPr>
-      <w:bookmarkStart w:id="29" w:name="_Toc435552953"/>
-      <w:bookmarkStart w:id="30" w:name="_Toc464286412"/>
+      <w:bookmarkStart w:id="30" w:name="_Toc435552953"/>
+      <w:bookmarkStart w:id="31" w:name="_Toc464286412"/>
       <w:r>
         <w:rPr>
           <w:rFonts w:hint="eastAsia"/>
@@ -15340,34 +15408,34 @@
         <w:lastRenderedPageBreak/>
         <w:t>图</w:t>
       </w:r>
-      <w:bookmarkEnd w:id="29"/>
       <w:bookmarkEnd w:id="30"/>
+      <w:bookmarkEnd w:id="31"/>
     </w:p>
     <w:p>
       <w:pPr>
         <w:pStyle w:val="2"/>
       </w:pPr>
-      <w:bookmarkStart w:id="31" w:name="_Toc464286413"/>
+      <w:bookmarkStart w:id="32" w:name="_Toc464286413"/>
       <w:r>
         <w:rPr>
           <w:rFonts w:hint="eastAsia"/>
         </w:rPr>
         <w:t>二分图</w:t>
       </w:r>
-      <w:bookmarkEnd w:id="31"/>
+      <w:bookmarkEnd w:id="32"/>
     </w:p>
     <w:p>
       <w:pPr>
         <w:pStyle w:val="3"/>
       </w:pPr>
-      <w:bookmarkStart w:id="32" w:name="_Toc464286414"/>
+      <w:bookmarkStart w:id="33" w:name="_Toc464286414"/>
       <w:r>
         <w:rPr>
           <w:rFonts w:hint="eastAsia"/>
         </w:rPr>
         <w:t>匈牙利</w:t>
       </w:r>
-      <w:bookmarkEnd w:id="32"/>
+      <w:bookmarkEnd w:id="33"/>
     </w:p>
     <w:p>
       <w:pPr>
@@ -15748,14 +15816,14 @@
       <w:pPr>
         <w:pStyle w:val="3"/>
       </w:pPr>
-      <w:bookmarkStart w:id="33" w:name="_Toc464286415"/>
+      <w:bookmarkStart w:id="34" w:name="_Toc464286415"/>
       <w:r>
         <w:rPr>
           <w:rFonts w:hint="eastAsia"/>
         </w:rPr>
         <w:t>KM</w:t>
       </w:r>
-      <w:bookmarkEnd w:id="33"/>
+      <w:bookmarkEnd w:id="34"/>
     </w:p>
     <w:p>
       <w:pPr>
@@ -16656,16 +16724,16 @@
       <w:pPr>
         <w:pStyle w:val="2"/>
       </w:pPr>
-      <w:bookmarkStart w:id="34" w:name="_Toc435552955"/>
-      <w:bookmarkStart w:id="35" w:name="_Toc464286416"/>
+      <w:bookmarkStart w:id="35" w:name="_Toc435552955"/>
+      <w:bookmarkStart w:id="36" w:name="_Toc464286416"/>
       <w:r>
         <w:rPr>
           <w:rFonts w:hint="eastAsia"/>
         </w:rPr>
         <w:t>欧拉回路</w:t>
       </w:r>
-      <w:bookmarkEnd w:id="34"/>
       <w:bookmarkEnd w:id="35"/>
+      <w:bookmarkEnd w:id="36"/>
     </w:p>
     <w:p>
       <w:pPr>
@@ -16756,16 +16824,16 @@
       <w:pPr>
         <w:pStyle w:val="2"/>
       </w:pPr>
-      <w:bookmarkStart w:id="36" w:name="_Toc435552956"/>
-      <w:bookmarkStart w:id="37" w:name="_Toc464286417"/>
+      <w:bookmarkStart w:id="37" w:name="_Toc435552956"/>
+      <w:bookmarkStart w:id="38" w:name="_Toc464286417"/>
       <w:r>
         <w:rPr>
           <w:rFonts w:hint="eastAsia"/>
         </w:rPr>
         <w:t>最大团</w:t>
       </w:r>
-      <w:bookmarkEnd w:id="36"/>
       <w:bookmarkEnd w:id="37"/>
+      <w:bookmarkEnd w:id="38"/>
     </w:p>
     <w:p>
       <w:pPr>
@@ -17157,8 +17225,8 @@
       <w:pPr>
         <w:pStyle w:val="2"/>
       </w:pPr>
-      <w:bookmarkStart w:id="38" w:name="_Toc435552957"/>
-      <w:bookmarkStart w:id="39" w:name="_Toc464286418"/>
+      <w:bookmarkStart w:id="39" w:name="_Toc435552957"/>
+      <w:bookmarkStart w:id="40" w:name="_Toc464286418"/>
       <w:r>
         <w:rPr>
           <w:rFonts w:hint="eastAsia"/>
@@ -17171,20 +17239,20 @@
         </w:rPr>
         <w:t>n</w:t>
       </w:r>
-      <w:bookmarkEnd w:id="38"/>
       <w:bookmarkEnd w:id="39"/>
+      <w:bookmarkEnd w:id="40"/>
     </w:p>
     <w:p>
       <w:pPr>
         <w:pStyle w:val="3"/>
       </w:pPr>
-      <w:bookmarkStart w:id="40" w:name="_Toc435552958"/>
-      <w:bookmarkStart w:id="41" w:name="_Toc464286419"/>
+      <w:bookmarkStart w:id="41" w:name="_Toc435552958"/>
+      <w:bookmarkStart w:id="42" w:name="_Toc464286419"/>
       <w:r>
         <w:t>/* Tarjan for bridge */</w:t>
       </w:r>
-      <w:bookmarkEnd w:id="40"/>
       <w:bookmarkEnd w:id="41"/>
+      <w:bookmarkEnd w:id="42"/>
     </w:p>
     <w:p/>
     <w:p>
@@ -17600,13 +17668,13 @@
       <w:pPr>
         <w:pStyle w:val="3"/>
       </w:pPr>
-      <w:bookmarkStart w:id="42" w:name="_Toc435552959"/>
-      <w:bookmarkStart w:id="43" w:name="_Toc464286420"/>
+      <w:bookmarkStart w:id="43" w:name="_Toc435552959"/>
+      <w:bookmarkStart w:id="44" w:name="_Toc464286420"/>
       <w:r>
         <w:t>/* Tarjan for LCA */</w:t>
       </w:r>
-      <w:bookmarkEnd w:id="42"/>
       <w:bookmarkEnd w:id="43"/>
+      <w:bookmarkEnd w:id="44"/>
     </w:p>
     <w:p/>
     <w:p>
@@ -18049,8 +18117,8 @@
       <w:pPr>
         <w:pStyle w:val="3"/>
       </w:pPr>
-      <w:bookmarkStart w:id="44" w:name="_Toc435552960"/>
-      <w:bookmarkStart w:id="45" w:name="_Toc464286421"/>
+      <w:bookmarkStart w:id="45" w:name="_Toc435552960"/>
+      <w:bookmarkStart w:id="46" w:name="_Toc464286421"/>
       <w:r>
         <w:lastRenderedPageBreak/>
         <w:t xml:space="preserve">/* </w:t>
@@ -18061,8 +18129,8 @@
       <w:r>
         <w:t xml:space="preserve"> */</w:t>
       </w:r>
-      <w:bookmarkEnd w:id="44"/>
       <w:bookmarkEnd w:id="45"/>
+      <w:bookmarkEnd w:id="46"/>
     </w:p>
     <w:p>
       <w:r>
@@ -18486,8 +18554,8 @@
       <w:pPr>
         <w:pStyle w:val="2"/>
       </w:pPr>
-      <w:bookmarkStart w:id="46" w:name="_Toc435552961"/>
-      <w:bookmarkStart w:id="47" w:name="_Toc464286422"/>
+      <w:bookmarkStart w:id="47" w:name="_Toc435552961"/>
+      <w:bookmarkStart w:id="48" w:name="_Toc464286422"/>
       <w:r>
         <w:rPr>
           <w:rFonts w:hint="eastAsia"/>
@@ -18495,15 +18563,15 @@
         <w:lastRenderedPageBreak/>
         <w:t>网络流</w:t>
       </w:r>
-      <w:bookmarkEnd w:id="46"/>
       <w:bookmarkEnd w:id="47"/>
+      <w:bookmarkEnd w:id="48"/>
     </w:p>
     <w:p>
       <w:pPr>
         <w:pStyle w:val="3"/>
       </w:pPr>
-      <w:bookmarkStart w:id="48" w:name="_Toc435552962"/>
-      <w:bookmarkStart w:id="49" w:name="_Toc464286423"/>
+      <w:bookmarkStart w:id="49" w:name="_Toc435552962"/>
+      <w:bookmarkStart w:id="50" w:name="_Toc464286423"/>
       <w:r>
         <w:rPr>
           <w:rFonts w:hint="eastAsia"/>
@@ -18513,8 +18581,8 @@
       <w:r>
         <w:t>ic</w:t>
       </w:r>
-      <w:bookmarkEnd w:id="48"/>
       <w:bookmarkEnd w:id="49"/>
+      <w:bookmarkEnd w:id="50"/>
     </w:p>
     <w:p>
       <w:pPr>
@@ -19062,16 +19130,16 @@
       <w:pPr>
         <w:pStyle w:val="3"/>
       </w:pPr>
-      <w:bookmarkStart w:id="50" w:name="_Toc435552963"/>
-      <w:bookmarkStart w:id="51" w:name="_Toc464286424"/>
+      <w:bookmarkStart w:id="51" w:name="_Toc435552963"/>
+      <w:bookmarkStart w:id="52" w:name="_Toc464286424"/>
       <w:r>
         <w:rPr>
           <w:rFonts w:hint="eastAsia"/>
         </w:rPr>
         <w:t>费用流</w:t>
       </w:r>
-      <w:bookmarkEnd w:id="50"/>
       <w:bookmarkEnd w:id="51"/>
+      <w:bookmarkEnd w:id="52"/>
     </w:p>
     <w:p>
       <w:pPr>
@@ -20442,7 +20510,7 @@
       <w:pPr>
         <w:pStyle w:val="2"/>
       </w:pPr>
-      <w:bookmarkStart w:id="52" w:name="_Toc464286425"/>
+      <w:bookmarkStart w:id="53" w:name="_Toc464286425"/>
       <w:r>
         <w:rPr>
           <w:rFonts w:hint="eastAsia"/>
@@ -20467,7 +20535,7 @@
         </w:rPr>
         <w:t>)</w:t>
       </w:r>
-      <w:bookmarkEnd w:id="52"/>
+      <w:bookmarkEnd w:id="53"/>
     </w:p>
     <w:p>
       <w:pPr>
@@ -21620,8 +21688,8 @@
       <w:pPr>
         <w:pStyle w:val="1"/>
       </w:pPr>
-      <w:bookmarkStart w:id="53" w:name="_Toc435552964"/>
-      <w:bookmarkStart w:id="54" w:name="_Toc464286426"/>
+      <w:bookmarkStart w:id="54" w:name="_Toc435552964"/>
+      <w:bookmarkStart w:id="55" w:name="_Toc464286426"/>
       <w:r>
         <w:rPr>
           <w:rFonts w:hint="eastAsia"/>
@@ -21629,28 +21697,28 @@
         <w:lastRenderedPageBreak/>
         <w:t>字符串</w:t>
       </w:r>
-      <w:bookmarkEnd w:id="53"/>
       <w:bookmarkEnd w:id="54"/>
+      <w:bookmarkEnd w:id="55"/>
     </w:p>
     <w:p>
       <w:pPr>
         <w:pStyle w:val="2"/>
       </w:pPr>
-      <w:bookmarkStart w:id="55" w:name="_Toc464286427"/>
-      <w:bookmarkStart w:id="56" w:name="_Toc435552965"/>
+      <w:bookmarkStart w:id="56" w:name="_Toc464286427"/>
+      <w:bookmarkStart w:id="57" w:name="_Toc435552965"/>
       <w:r>
         <w:rPr>
           <w:rFonts w:hint="eastAsia"/>
         </w:rPr>
         <w:t>后缀数组</w:t>
       </w:r>
-      <w:bookmarkEnd w:id="55"/>
+      <w:bookmarkEnd w:id="56"/>
     </w:p>
     <w:p>
       <w:pPr>
         <w:pStyle w:val="3"/>
       </w:pPr>
-      <w:bookmarkStart w:id="57" w:name="_Toc464286428"/>
+      <w:bookmarkStart w:id="58" w:name="_Toc464286428"/>
       <w:r>
         <w:rPr>
           <w:rFonts w:hint="eastAsia"/>
@@ -21663,8 +21731,8 @@
         </w:rPr>
         <w:t>(ologn)</w:t>
       </w:r>
-      <w:bookmarkEnd w:id="56"/>
       <w:bookmarkEnd w:id="57"/>
+      <w:bookmarkEnd w:id="58"/>
     </w:p>
     <w:p>
       <w:pPr>
@@ -21986,7 +22054,7 @@
       <w:pPr>
         <w:pStyle w:val="3"/>
       </w:pPr>
-      <w:bookmarkStart w:id="58" w:name="_Toc464286429"/>
+      <w:bookmarkStart w:id="59" w:name="_Toc464286429"/>
       <w:r>
         <w:rPr>
           <w:rFonts w:hint="eastAsia"/>
@@ -22002,7 +22070,7 @@
         </w:rPr>
         <w:t>)</w:t>
       </w:r>
-      <w:bookmarkEnd w:id="58"/>
+      <w:bookmarkEnd w:id="59"/>
     </w:p>
     <w:p>
       <w:pPr>
@@ -22484,16 +22552,16 @@
       <w:pPr>
         <w:pStyle w:val="2"/>
       </w:pPr>
-      <w:bookmarkStart w:id="59" w:name="_Toc435552966"/>
-      <w:bookmarkStart w:id="60" w:name="_Toc464286430"/>
+      <w:bookmarkStart w:id="60" w:name="_Toc435552966"/>
+      <w:bookmarkStart w:id="61" w:name="_Toc464286430"/>
       <w:r>
         <w:rPr>
           <w:rFonts w:hint="eastAsia"/>
         </w:rPr>
         <w:t>Manacher</w:t>
       </w:r>
-      <w:bookmarkEnd w:id="59"/>
       <w:bookmarkEnd w:id="60"/>
+      <w:bookmarkEnd w:id="61"/>
     </w:p>
     <w:p>
       <w:pPr>
@@ -23059,8 +23127,8 @@
       <w:pPr>
         <w:pStyle w:val="2"/>
       </w:pPr>
-      <w:bookmarkStart w:id="61" w:name="_Toc435552967"/>
-      <w:bookmarkStart w:id="62" w:name="_Toc464286431"/>
+      <w:bookmarkStart w:id="62" w:name="_Toc435552967"/>
+      <w:bookmarkStart w:id="63" w:name="_Toc464286431"/>
       <w:r>
         <w:rPr>
           <w:rFonts w:hint="eastAsia"/>
@@ -23068,8 +23136,8 @@
         <w:lastRenderedPageBreak/>
         <w:t>后缀自动机</w:t>
       </w:r>
-      <w:bookmarkEnd w:id="61"/>
       <w:bookmarkEnd w:id="62"/>
+      <w:bookmarkEnd w:id="63"/>
     </w:p>
     <w:p>
       <w:pPr>
@@ -23848,8 +23916,8 @@
       <w:pPr>
         <w:pStyle w:val="2"/>
       </w:pPr>
-      <w:bookmarkStart w:id="63" w:name="_Toc435552968"/>
-      <w:bookmarkStart w:id="64" w:name="_Toc464286432"/>
+      <w:bookmarkStart w:id="64" w:name="_Toc435552968"/>
+      <w:bookmarkStart w:id="65" w:name="_Toc464286432"/>
       <w:r>
         <w:rPr>
           <w:rFonts w:hint="eastAsia"/>
@@ -23862,8 +23930,8 @@
         </w:rPr>
         <w:t>自动机</w:t>
       </w:r>
-      <w:bookmarkEnd w:id="63"/>
       <w:bookmarkEnd w:id="64"/>
+      <w:bookmarkEnd w:id="65"/>
     </w:p>
     <w:p>
       <w:pPr>
@@ -25787,20 +25855,20 @@
       <w:pPr>
         <w:pStyle w:val="1"/>
       </w:pPr>
-      <w:bookmarkStart w:id="65" w:name="_Toc464286433"/>
+      <w:bookmarkStart w:id="66" w:name="_Toc464286433"/>
       <w:r>
         <w:rPr>
           <w:rFonts w:hint="eastAsia"/>
         </w:rPr>
         <w:t>奇技淫巧</w:t>
       </w:r>
-      <w:bookmarkEnd w:id="65"/>
+      <w:bookmarkEnd w:id="66"/>
     </w:p>
     <w:p>
       <w:pPr>
         <w:pStyle w:val="2"/>
       </w:pPr>
-      <w:bookmarkStart w:id="66" w:name="_Toc464286434"/>
+      <w:bookmarkStart w:id="67" w:name="_Toc464286434"/>
       <w:r>
         <w:rPr>
           <w:rFonts w:hint="eastAsia"/>
@@ -25813,13 +25881,65 @@
         </w:rPr>
         <w:t>配置文件</w:t>
       </w:r>
-      <w:bookmarkEnd w:id="66"/>
+      <w:bookmarkEnd w:id="67"/>
+    </w:p>
+    <w:p>
+      <w:r>
+        <w:rPr>
+          <w:rFonts w:hint="eastAsia"/>
+        </w:rPr>
+        <w:t>syntax</w:t>
+      </w:r>
+      <w:r>
+        <w:t xml:space="preserve"> </w:t>
+      </w:r>
+      <w:r>
+        <w:rPr>
+          <w:rFonts w:hint="eastAsia"/>
+        </w:rPr>
+        <w:t>on</w:t>
+      </w:r>
+    </w:p>
+    <w:p>
+      <w:r>
+        <w:t>set nu</w:t>
+      </w:r>
+    </w:p>
+    <w:p>
+      <w:r>
+        <w:t>set autoindent</w:t>
+      </w:r>
+    </w:p>
+    <w:p>
+      <w:r>
+        <w:t>set cindent</w:t>
+      </w:r>
+    </w:p>
+    <w:p>
+      <w:r>
+        <w:t>set tabstop=4</w:t>
+      </w:r>
+    </w:p>
+    <w:p>
+      <w:r>
+        <w:t>set shiftwidth=4</w:t>
+      </w:r>
+    </w:p>
+    <w:p>
+      <w:pPr>
+        <w:rPr>
+          <w:rFonts w:hint="eastAsia"/>
+        </w:rPr>
+      </w:pPr>
+      <w:r>
+        <w:t>colo evening</w:t>
+      </w:r>
     </w:p>
     <w:p>
       <w:pPr>
         <w:pStyle w:val="2"/>
       </w:pPr>
-      <w:bookmarkStart w:id="67" w:name="_Toc464286435"/>
+      <w:bookmarkStart w:id="68" w:name="_Toc464286435"/>
       <w:r>
         <w:rPr>
           <w:rFonts w:hint="eastAsia"/>
@@ -25832,7 +25952,7 @@
         </w:rPr>
         <w:t>用法</w:t>
       </w:r>
-      <w:bookmarkEnd w:id="67"/>
+      <w:bookmarkEnd w:id="68"/>
     </w:p>
     <w:p>
       <w:r>
@@ -25929,6 +26049,7 @@
     <w:p/>
     <w:p>
       <w:r>
+        <w:lastRenderedPageBreak/>
         <w:t>typedef tree&lt;string, int, greater&lt;string&gt;, rb_tree_tag, tree_order_statistics_node_update&gt; Map;</w:t>
       </w:r>
     </w:p>
@@ -25964,18 +26085,211 @@
     </w:p>
     <w:p>
       <w:r>
+        <w:t xml:space="preserve">    cout &lt;&lt; w-&gt;x &lt;&lt; " " &lt;&lt; w-&gt;id &lt;&lt; endl;</w:t>
+      </w:r>
+    </w:p>
+    <w:p>
+      <w:r>
+        <w:t xml:space="preserve">    cout &lt;&lt; s.order_of_key(node(3,1)) &lt;&lt; endl; // count nodes &lt; K</w:t>
+      </w:r>
+    </w:p>
+    <w:p>
+      <w:r>
+        <w:t xml:space="preserve">    cout &lt;&lt; s.order_of_key(node(2,1)) &lt;&lt; endl; </w:t>
+      </w:r>
+    </w:p>
+    <w:p>
+      <w:r>
+        <w:t>}</w:t>
+      </w:r>
+    </w:p>
+    <w:p>
+      <w:r>
+        <w:t># define mp make_pair</w:t>
+      </w:r>
+    </w:p>
+    <w:p/>
+    <w:p>
+      <w:r>
+        <w:t>void Map_test(){</w:t>
+      </w:r>
+    </w:p>
+    <w:p>
+      <w:r>
+        <w:t xml:space="preserve">    Map m;</w:t>
+      </w:r>
+    </w:p>
+    <w:p>
+      <w:r>
+        <w:t xml:space="preserve">    m.insert(mp("1111",1));</w:t>
+      </w:r>
+    </w:p>
+    <w:p>
+      <w:r>
+        <w:t xml:space="preserve">    m.insert(mp("2222",1));</w:t>
+      </w:r>
+    </w:p>
+    <w:p>
+      <w:r>
+        <w:t xml:space="preserve">    MapIterator q = m.find_by_order(1);</w:t>
+      </w:r>
+    </w:p>
+    <w:p>
+      <w:r>
+        <w:t xml:space="preserve">    cout &lt;&lt; q-&gt;first &lt;&lt; " " &lt;&lt; q-&gt;second &lt;&lt; endl;</w:t>
+      </w:r>
+    </w:p>
+    <w:p>
+      <w:r>
+        <w:t xml:space="preserve">    cout &lt;&lt; m.order_of_key("12") &lt;&lt; endl;</w:t>
+      </w:r>
+    </w:p>
+    <w:p>
+      <w:r>
+        <w:t>}</w:t>
+      </w:r>
+    </w:p>
+    <w:p>
+      <w:r>
+        <w:t>int main(){</w:t>
+      </w:r>
+    </w:p>
+    <w:p>
+      <w:r>
+        <w:t xml:space="preserve">    Set_test();</w:t>
+      </w:r>
+    </w:p>
+    <w:p>
+      <w:r>
+        <w:t xml:space="preserve">    Map_test();</w:t>
+      </w:r>
+    </w:p>
+    <w:p>
+      <w:r>
+        <w:t xml:space="preserve">    return 0;</w:t>
+      </w:r>
+    </w:p>
+    <w:p>
+      <w:r>
+        <w:t>}</w:t>
+      </w:r>
+    </w:p>
+    <w:p>
+      <w:pPr>
+        <w:pStyle w:val="2"/>
+      </w:pPr>
+      <w:bookmarkStart w:id="69" w:name="_Toc464286436"/>
+      <w:r>
+        <w:rPr>
+          <w:rFonts w:hint="eastAsia"/>
+        </w:rPr>
+        <w:t>rope</w:t>
+      </w:r>
+      <w:r>
+        <w:rPr>
+          <w:rFonts w:hint="eastAsia"/>
+        </w:rPr>
+        <w:t>用</w:t>
+      </w:r>
+      <w:bookmarkEnd w:id="69"/>
+      <w:r>
+        <w:rPr>
+          <w:rFonts w:hint="eastAsia"/>
+        </w:rPr>
+        <w:t>法</w:t>
+      </w:r>
+    </w:p>
+    <w:p>
+      <w:r>
+        <w:t># include &lt;bits/stdc++.h&gt;</w:t>
+      </w:r>
+    </w:p>
+    <w:p>
+      <w:r>
+        <w:t># include &lt;ext/rope&gt;</w:t>
+      </w:r>
+    </w:p>
+    <w:p>
+      <w:r>
+        <w:t>using namespace std;</w:t>
+      </w:r>
+    </w:p>
+    <w:p>
+      <w:r>
+        <w:t>using namespace __gnu_cxx;</w:t>
+      </w:r>
+    </w:p>
+    <w:p/>
+    <w:p>
+      <w:r>
+        <w:t>int main(){</w:t>
+      </w:r>
+    </w:p>
+    <w:p>
+      <w:r>
+        <w:t xml:space="preserve">    char s[] = "123456";</w:t>
+      </w:r>
+    </w:p>
+    <w:p>
+      <w:r>
+        <w:t xml:space="preserve">    rope&lt;char&gt; *r = new rope&lt;char&gt;(s, 7);</w:t>
+      </w:r>
+    </w:p>
+    <w:p>
+      <w:r>
+        <w:t xml:space="preserve">    r-&gt;replace(3, "7"); // replace</w:t>
+      </w:r>
+    </w:p>
+    <w:p>
+      <w:r>
+        <w:t xml:space="preserve">    cout &lt;&lt; *r &lt;&lt; endl;</w:t>
+      </w:r>
+    </w:p>
+    <w:p>
+      <w:r>
+        <w:t xml:space="preserve">    r-&gt;insert(4,"456465"); // insert</w:t>
+      </w:r>
+    </w:p>
+    <w:p>
+      <w:r>
+        <w:t xml:space="preserve">    cout &lt;&lt; *r &lt;&lt; endl; </w:t>
+      </w:r>
+    </w:p>
+    <w:p>
+      <w:r>
+        <w:t xml:space="preserve">    r-&gt;erase(4,5); // delete  st, length</w:t>
+      </w:r>
+    </w:p>
+    <w:p>
+      <w:r>
+        <w:t xml:space="preserve">    cout &lt;&lt; *r &lt;&lt; endl;</w:t>
+      </w:r>
+    </w:p>
+    <w:p/>
+    <w:p>
+      <w:r>
+        <w:t xml:space="preserve">    rope&lt;char&gt; *q = new rope&lt;char&gt;(*r);</w:t>
+      </w:r>
+    </w:p>
+    <w:p>
+      <w:r>
         <w:lastRenderedPageBreak/>
-        <w:t xml:space="preserve">    cout &lt;&lt; w-&gt;x &lt;&lt; " " &lt;&lt; w-&gt;id &lt;&lt; endl;</w:t>
-      </w:r>
-    </w:p>
-    <w:p>
-      <w:r>
-        <w:t xml:space="preserve">    cout &lt;&lt; s.order_of_key(node(3,1)) &lt;&lt; endl; // count nodes &lt; K</w:t>
-      </w:r>
-    </w:p>
-    <w:p>
-      <w:r>
-        <w:t xml:space="preserve">    cout &lt;&lt; s.order_of_key(node(2,1)) &lt;&lt; endl; </w:t>
+        <w:t xml:space="preserve">    cout &lt;&lt; *q &lt;&lt; endl;</w:t>
+      </w:r>
+    </w:p>
+    <w:p>
+      <w:r>
+        <w:t xml:space="preserve">    rope&lt;char&gt; p = *q + *r ;  // add</w:t>
+      </w:r>
+    </w:p>
+    <w:p>
+      <w:r>
+        <w:t xml:space="preserve">    cout &lt;&lt; p &lt;&lt; endl;</w:t>
+      </w:r>
+    </w:p>
+    <w:p>
+      <w:r>
+        <w:t xml:space="preserve">    return 0;</w:t>
       </w:r>
     </w:p>
     <w:p>
@@ -25984,215 +26298,14 @@
       </w:r>
     </w:p>
     <w:p>
-      <w:r>
-        <w:t># define mp make_pair</w:t>
-      </w:r>
-    </w:p>
-    <w:p/>
-    <w:p>
-      <w:r>
-        <w:t>void Map_test(){</w:t>
-      </w:r>
-    </w:p>
-    <w:p>
-      <w:r>
-        <w:t xml:space="preserve">    Map m;</w:t>
-      </w:r>
-    </w:p>
-    <w:p>
-      <w:r>
-        <w:t xml:space="preserve">    m.insert(mp("1111",1));</w:t>
-      </w:r>
-    </w:p>
-    <w:p>
-      <w:r>
-        <w:t xml:space="preserve">    m.insert(mp("2222",1));</w:t>
-      </w:r>
-    </w:p>
-    <w:p>
-      <w:r>
-        <w:t xml:space="preserve">    MapIterator q = m.find_by_order(1);</w:t>
-      </w:r>
-    </w:p>
-    <w:p>
-      <w:r>
-        <w:t xml:space="preserve">    cout &lt;&lt; q-&gt;first &lt;&lt; " " &lt;&lt; q-&gt;second &lt;&lt; endl;</w:t>
-      </w:r>
-    </w:p>
-    <w:p>
-      <w:r>
-        <w:t xml:space="preserve">    cout &lt;&lt; m.order_of_key("12") &lt;&lt; endl;</w:t>
-      </w:r>
-    </w:p>
-    <w:p>
-      <w:r>
-        <w:t>}</w:t>
-      </w:r>
-    </w:p>
-    <w:p>
-      <w:r>
-        <w:t>int main(){</w:t>
-      </w:r>
-    </w:p>
-    <w:p>
-      <w:r>
-        <w:t xml:space="preserve">    Set_test();</w:t>
-      </w:r>
-    </w:p>
-    <w:p>
-      <w:r>
-        <w:t xml:space="preserve">    Map_test();</w:t>
-      </w:r>
-    </w:p>
-    <w:p>
-      <w:r>
-        <w:t xml:space="preserve">    return 0;</w:t>
-      </w:r>
-    </w:p>
-    <w:p>
-      <w:r>
-        <w:t>}</w:t>
-      </w:r>
-    </w:p>
-    <w:p>
       <w:pPr>
         <w:pStyle w:val="2"/>
       </w:pPr>
-      <w:bookmarkStart w:id="68" w:name="_Toc464286436"/>
-      <w:r>
-        <w:rPr>
-          <w:rFonts w:hint="eastAsia"/>
-        </w:rPr>
-        <w:t>rope</w:t>
-      </w:r>
-      <w:r>
-        <w:rPr>
-          <w:rFonts w:hint="eastAsia"/>
-        </w:rPr>
-        <w:t>用</w:t>
-      </w:r>
-      <w:bookmarkEnd w:id="68"/>
-      <w:r>
-        <w:rPr>
-          <w:rFonts w:hint="eastAsia"/>
-        </w:rPr>
-        <w:t>法</w:t>
-      </w:r>
-    </w:p>
-    <w:p>
-      <w:r>
-        <w:t># include &lt;bits/stdc++.h&gt;</w:t>
-      </w:r>
-    </w:p>
-    <w:p>
-      <w:r>
-        <w:t># include &lt;ext/rope&gt;</w:t>
-      </w:r>
-    </w:p>
-    <w:p>
-      <w:r>
-        <w:t>using namespace std;</w:t>
-      </w:r>
-    </w:p>
-    <w:p>
-      <w:r>
-        <w:t>using namespace __gnu_cxx;</w:t>
-      </w:r>
-    </w:p>
-    <w:p/>
-    <w:p>
-      <w:r>
-        <w:t>int main(){</w:t>
-      </w:r>
-    </w:p>
-    <w:p>
-      <w:r>
-        <w:t xml:space="preserve">    char s[] = "123456";</w:t>
-      </w:r>
-    </w:p>
-    <w:p>
-      <w:r>
-        <w:t xml:space="preserve">    rope&lt;char&gt; *r = new rope&lt;char&gt;(s, 7);</w:t>
-      </w:r>
-    </w:p>
-    <w:p>
-      <w:r>
-        <w:t xml:space="preserve">    r-&gt;replace(3, "7"); // replace</w:t>
-      </w:r>
-    </w:p>
-    <w:p>
-      <w:r>
-        <w:t xml:space="preserve">    cout &lt;&lt; *r &lt;&lt; endl;</w:t>
-      </w:r>
-    </w:p>
-    <w:p>
-      <w:r>
-        <w:t xml:space="preserve">    r-&gt;insert(4,"456465"); // insert</w:t>
-      </w:r>
-    </w:p>
-    <w:p>
-      <w:r>
-        <w:t xml:space="preserve">    cout &lt;&lt; *r &lt;&lt; endl; </w:t>
-      </w:r>
-    </w:p>
-    <w:p>
-      <w:r>
-        <w:t xml:space="preserve">    r-&gt;erase(4,5); // delete  st, length</w:t>
-      </w:r>
-    </w:p>
-    <w:p>
-      <w:r>
-        <w:t xml:space="preserve">    cout &lt;&lt; *r &lt;&lt; endl;</w:t>
-      </w:r>
-    </w:p>
-    <w:p/>
-    <w:p>
-      <w:r>
-        <w:t xml:space="preserve">    rope&lt;char&gt; *q = new rope&lt;char&gt;(*r);</w:t>
-      </w:r>
-    </w:p>
-    <w:p>
-      <w:r>
-        <w:t xml:space="preserve">    cout &lt;&lt; *q &lt;&lt; endl;</w:t>
-      </w:r>
-    </w:p>
-    <w:p>
-      <w:r>
-        <w:t xml:space="preserve">    rope&lt;char&gt; p = *q + *r ;  // add</w:t>
-      </w:r>
-    </w:p>
-    <w:p>
-      <w:r>
-        <w:t xml:space="preserve">    cout &lt;&lt; p &lt;&lt; endl;</w:t>
-      </w:r>
-    </w:p>
-    <w:p>
-      <w:r>
-        <w:t xml:space="preserve">    return 0;</w:t>
-      </w:r>
-    </w:p>
-    <w:p>
-      <w:pPr>
-        <w:rPr>
-          <w:rFonts w:hint="eastAsia"/>
-        </w:rPr>
-      </w:pPr>
-      <w:r>
-        <w:t>}</w:t>
-      </w:r>
-      <w:bookmarkStart w:id="69" w:name="_GoBack"/>
-      <w:bookmarkEnd w:id="69"/>
-    </w:p>
-    <w:p>
-      <w:pPr>
-        <w:pStyle w:val="2"/>
-      </w:pPr>
       <w:bookmarkStart w:id="70" w:name="_Toc464286437"/>
       <w:r>
         <w:rPr>
           <w:rFonts w:hint="eastAsia"/>
         </w:rPr>
-        <w:lastRenderedPageBreak/>
         <w:t>string</w:t>
       </w:r>
       <w:r>
@@ -26344,7 +26457,6 @@
         <w:docPartUnique/>
       </w:docPartObj>
     </w:sdtPr>
-    <w:sdtEndPr/>
     <w:sdtContent>
       <w:sdt>
         <w:sdtPr>
@@ -26354,7 +26466,6 @@
             <w:docPartUnique/>
           </w:docPartObj>
         </w:sdtPr>
-        <w:sdtEndPr/>
         <w:sdtContent>
           <w:p>
             <w:pPr>
@@ -26398,7 +26509,7 @@
                 <w:bCs/>
                 <w:noProof/>
               </w:rPr>
-              <w:t>59</w:t>
+              <w:t>20</w:t>
             </w:r>
             <w:r>
               <w:rPr>
@@ -26446,7 +26557,7 @@
                 <w:bCs/>
                 <w:noProof/>
               </w:rPr>
-              <w:t>59</w:t>
+              <w:t>58</w:t>
             </w:r>
             <w:r>
               <w:rPr>
@@ -26499,7 +26610,6 @@
         <w:docPartUnique/>
       </w:docPartObj>
     </w:sdtPr>
-    <w:sdtEndPr/>
     <w:sdtContent>
       <w:p>
         <w:pPr>
@@ -26542,7 +26652,7 @@
             <w:bCs/>
             <w:noProof/>
           </w:rPr>
-          <w:t>59</w:t>
+          <w:t>20</w:t>
         </w:r>
         <w:r>
           <w:rPr>
@@ -26590,7 +26700,7 @@
             <w:bCs/>
             <w:noProof/>
           </w:rPr>
-          <w:t>59</w:t>
+          <w:t>58</w:t>
         </w:r>
         <w:r>
           <w:rPr>
@@ -27795,7 +27905,7 @@
 </file>
 
 <file path=customXml/itemProps1.xml><?xml version="1.0" encoding="utf-8"?>
-<ds:datastoreItem xmlns:ds="http://schemas.openxmlformats.org/officeDocument/2006/customXml" ds:itemID="{5B608D8D-028A-49BA-9203-DCD0E1A2F171}">
+<ds:datastoreItem xmlns:ds="http://schemas.openxmlformats.org/officeDocument/2006/customXml" ds:itemID="{2BEBCB03-A576-4EA0-B8C6-1D2E645C3124}">
   <ds:schemaRefs>
     <ds:schemaRef ds:uri="http://schemas.openxmlformats.org/officeDocument/2006/bibliography"/>
   </ds:schemaRefs>

--- a/模板_不含几何.docx
+++ b/模板_不含几何.docx
@@ -1,6 +1,6 @@
 
 <file path=word/document.xml><?xml version="1.0" encoding="utf-8"?>
-<w:document xmlns:wpc="http://schemas.microsoft.com/office/word/2010/wordprocessingCanvas" xmlns:cx="http://schemas.microsoft.com/office/drawing/2014/chartex" xmlns:cx1="http://schemas.microsoft.com/office/drawing/2015/9/8/chartex" xmlns:cx2="http://schemas.microsoft.com/office/drawing/2015/10/21/chartex" xmlns:mc="http://schemas.openxmlformats.org/markup-compatibility/2006" xmlns:o="urn:schemas-microsoft-com:office:office" xmlns:r="http://schemas.openxmlformats.org/officeDocument/2006/relationships" xmlns:m="http://schemas.openxmlformats.org/officeDocument/2006/math" xmlns:v="urn:schemas-microsoft-com:vml" xmlns:wp14="http://schemas.microsoft.com/office/word/2010/wordprocessingDrawing" xmlns:wp="http://schemas.openxmlformats.org/drawingml/2006/wordprocessingDrawing" xmlns:w10="urn:schemas-microsoft-com:office:word" xmlns:w="http://schemas.openxmlformats.org/wordprocessingml/2006/main" xmlns:w14="http://schemas.microsoft.com/office/word/2010/wordml" xmlns:w15="http://schemas.microsoft.com/office/word/2012/wordml" xmlns:w16se="http://schemas.microsoft.com/office/word/2015/wordml/symex" xmlns:wpg="http://schemas.microsoft.com/office/word/2010/wordprocessingGroup" xmlns:wpi="http://schemas.microsoft.com/office/word/2010/wordprocessingInk" xmlns:wne="http://schemas.microsoft.com/office/word/2006/wordml" xmlns:wps="http://schemas.microsoft.com/office/word/2010/wordprocessingShape" mc:Ignorable="w14 w15 w16se wp14">
+<w:document xmlns:wpc="http://schemas.microsoft.com/office/word/2010/wordprocessingCanvas" xmlns:cx="http://schemas.microsoft.com/office/drawing/2014/chartex" xmlns:cx1="http://schemas.microsoft.com/office/drawing/2015/9/8/chartex" xmlns:cx2="http://schemas.microsoft.com/office/drawing/2015/10/21/chartex" xmlns:cx3="http://schemas.microsoft.com/office/drawing/2016/5/9/chartex" xmlns:cx4="http://schemas.microsoft.com/office/drawing/2016/5/10/chartex" xmlns:cx5="http://schemas.microsoft.com/office/drawing/2016/5/11/chartex" xmlns:mc="http://schemas.openxmlformats.org/markup-compatibility/2006" xmlns:o="urn:schemas-microsoft-com:office:office" xmlns:r="http://schemas.openxmlformats.org/officeDocument/2006/relationships" xmlns:m="http://schemas.openxmlformats.org/officeDocument/2006/math" xmlns:v="urn:schemas-microsoft-com:vml" xmlns:wp14="http://schemas.microsoft.com/office/word/2010/wordprocessingDrawing" xmlns:wp="http://schemas.openxmlformats.org/drawingml/2006/wordprocessingDrawing" xmlns:w10="urn:schemas-microsoft-com:office:word" xmlns:w="http://schemas.openxmlformats.org/wordprocessingml/2006/main" xmlns:w14="http://schemas.microsoft.com/office/word/2010/wordml" xmlns:w15="http://schemas.microsoft.com/office/word/2012/wordml" xmlns:w16se="http://schemas.microsoft.com/office/word/2015/wordml/symex" xmlns:wpg="http://schemas.microsoft.com/office/word/2010/wordprocessingGroup" xmlns:wpi="http://schemas.microsoft.com/office/word/2010/wordprocessingInk" xmlns:wne="http://schemas.microsoft.com/office/word/2006/wordml" xmlns:wps="http://schemas.microsoft.com/office/word/2010/wordprocessingShape" mc:Ignorable="w14 w15 w16se wp14">
   <w:body>
     <w:p>
       <w:pPr>
@@ -10935,7 +10935,44 @@
         <w:tab/>
         <w:t>}</w:t>
       </w:r>
-      <w:bookmarkStart w:id="22" w:name="_GoBack"/>
+    </w:p>
+    <w:p>
+      <w:pPr>
+        <w:pStyle w:val="code"/>
+      </w:pPr>
+      <w:r>
+        <w:tab/>
+        <w:t>}</w:t>
+      </w:r>
+    </w:p>
+    <w:p>
+      <w:pPr>
+        <w:pStyle w:val="code"/>
+      </w:pPr>
+      <w:r>
+        <w:tab/>
+        <w:t>return 0;</w:t>
+      </w:r>
+    </w:p>
+    <w:p>
+      <w:pPr>
+        <w:pStyle w:val="code"/>
+      </w:pPr>
+      <w:r>
+        <w:t>}</w:t>
+      </w:r>
+    </w:p>
+    <w:p>
+      <w:pPr>
+        <w:pStyle w:val="2"/>
+      </w:pPr>
+      <w:bookmarkStart w:id="22" w:name="_Toc464286408"/>
+      <w:r>
+        <w:rPr>
+          <w:rFonts w:hint="eastAsia"/>
+        </w:rPr>
+        <w:t>treap</w:t>
+      </w:r>
       <w:bookmarkEnd w:id="22"/>
     </w:p>
     <w:p>
@@ -10943,45 +10980,6 @@
         <w:pStyle w:val="code"/>
       </w:pPr>
       <w:r>
-        <w:tab/>
-        <w:t>}</w:t>
-      </w:r>
-    </w:p>
-    <w:p>
-      <w:pPr>
-        <w:pStyle w:val="code"/>
-      </w:pPr>
-      <w:r>
-        <w:tab/>
-        <w:t>return 0;</w:t>
-      </w:r>
-    </w:p>
-    <w:p>
-      <w:pPr>
-        <w:pStyle w:val="code"/>
-      </w:pPr>
-      <w:r>
-        <w:t>}</w:t>
-      </w:r>
-    </w:p>
-    <w:p>
-      <w:pPr>
-        <w:pStyle w:val="2"/>
-      </w:pPr>
-      <w:bookmarkStart w:id="23" w:name="_Toc464286408"/>
-      <w:r>
-        <w:rPr>
-          <w:rFonts w:hint="eastAsia"/>
-        </w:rPr>
-        <w:t>treap</w:t>
-      </w:r>
-      <w:bookmarkEnd w:id="23"/>
-    </w:p>
-    <w:p>
-      <w:pPr>
-        <w:pStyle w:val="code"/>
-      </w:pPr>
-      <w:r>
         <w:t>#include&lt;iostream&gt;</w:t>
       </w:r>
     </w:p>
@@ -11113,9 +11111,6 @@
     <w:p>
       <w:pPr>
         <w:pStyle w:val="code"/>
-        <w:rPr>
-          <w:rFonts w:hint="eastAsia"/>
-        </w:rPr>
       </w:pPr>
       <w:r>
         <w:rPr>
@@ -11163,9 +11158,6 @@
     <w:p>
       <w:pPr>
         <w:pStyle w:val="code"/>
-        <w:rPr>
-          <w:rFonts w:hint="eastAsia"/>
-        </w:rPr>
       </w:pPr>
       <w:r>
         <w:rPr>
@@ -11183,9 +11175,6 @@
     <w:p>
       <w:pPr>
         <w:pStyle w:val="code"/>
-        <w:rPr>
-          <w:rFonts w:hint="eastAsia"/>
-        </w:rPr>
       </w:pPr>
       <w:r>
         <w:rPr>
@@ -11251,9 +11240,6 @@
     <w:p>
       <w:pPr>
         <w:pStyle w:val="code"/>
-        <w:rPr>
-          <w:rFonts w:hint="eastAsia"/>
-        </w:rPr>
       </w:pPr>
       <w:r>
         <w:rPr>
@@ -12258,632 +12244,632 @@
       <w:pPr>
         <w:pStyle w:val="2"/>
       </w:pPr>
-      <w:bookmarkStart w:id="24" w:name="_Toc435552950"/>
-      <w:bookmarkStart w:id="25" w:name="_Toc464286409"/>
+      <w:bookmarkStart w:id="23" w:name="_Toc435552950"/>
+      <w:bookmarkStart w:id="24" w:name="_Toc464286409"/>
       <w:r>
         <w:rPr>
           <w:rFonts w:hint="eastAsia"/>
         </w:rPr>
         <w:t>主席树</w:t>
       </w:r>
+      <w:bookmarkEnd w:id="23"/>
       <w:bookmarkEnd w:id="24"/>
+    </w:p>
+    <w:p>
+      <w:pPr>
+        <w:pStyle w:val="code"/>
+      </w:pPr>
+      <w:r>
+        <w:t>#include &lt;cstdio&gt;</w:t>
+      </w:r>
+    </w:p>
+    <w:p>
+      <w:pPr>
+        <w:pStyle w:val="code"/>
+      </w:pPr>
+      <w:r>
+        <w:t xml:space="preserve">#include &lt;cstring&gt; </w:t>
+      </w:r>
+    </w:p>
+    <w:p>
+      <w:pPr>
+        <w:pStyle w:val="code"/>
+      </w:pPr>
+      <w:r>
+        <w:t>#include &lt;algorithm&gt;</w:t>
+      </w:r>
+    </w:p>
+    <w:p>
+      <w:pPr>
+        <w:pStyle w:val="code"/>
+      </w:pPr>
+      <w:r>
+        <w:t>using namespace std;</w:t>
+      </w:r>
+    </w:p>
+    <w:p>
+      <w:pPr>
+        <w:pStyle w:val="code"/>
+      </w:pPr>
+      <w:r>
+        <w:t>const int N = 100100 , M = 20;</w:t>
+      </w:r>
+    </w:p>
+    <w:p>
+      <w:pPr>
+        <w:pStyle w:val="code"/>
+      </w:pPr>
+      <w:r>
+        <w:t>struct node{</w:t>
+      </w:r>
+    </w:p>
+    <w:p>
+      <w:pPr>
+        <w:pStyle w:val="code"/>
+      </w:pPr>
+      <w:r>
+        <w:tab/>
+        <w:t>int ls,rs,w;</w:t>
+      </w:r>
+    </w:p>
+    <w:p>
+      <w:pPr>
+        <w:pStyle w:val="code"/>
+      </w:pPr>
+      <w:r>
+        <w:t>}t[N*M];</w:t>
+      </w:r>
+    </w:p>
+    <w:p>
+      <w:pPr>
+        <w:pStyle w:val="code"/>
+      </w:pPr>
+    </w:p>
+    <w:p>
+      <w:pPr>
+        <w:pStyle w:val="code"/>
+      </w:pPr>
+      <w:r>
+        <w:t>int a[N] , p[N] , b[N] , root[N] ,n, pos;</w:t>
+      </w:r>
+    </w:p>
+    <w:p>
+      <w:pPr>
+        <w:pStyle w:val="code"/>
+      </w:pPr>
+    </w:p>
+    <w:p>
+      <w:pPr>
+        <w:pStyle w:val="code"/>
+      </w:pPr>
+      <w:r>
+        <w:t>int cmp(int i,int j){</w:t>
+      </w:r>
+    </w:p>
+    <w:p>
+      <w:pPr>
+        <w:pStyle w:val="code"/>
+      </w:pPr>
+      <w:r>
+        <w:tab/>
+        <w:t>return a[i]&lt;a[j];</w:t>
+      </w:r>
+    </w:p>
+    <w:p>
+      <w:pPr>
+        <w:pStyle w:val="code"/>
+      </w:pPr>
+      <w:r>
+        <w:t>}</w:t>
+      </w:r>
+    </w:p>
+    <w:p>
+      <w:pPr>
+        <w:pStyle w:val="code"/>
+      </w:pPr>
+    </w:p>
+    <w:p>
+      <w:pPr>
+        <w:pStyle w:val="code"/>
+      </w:pPr>
+      <w:r>
+        <w:t>void read(){</w:t>
+      </w:r>
+    </w:p>
+    <w:p>
+      <w:pPr>
+        <w:pStyle w:val="code"/>
+      </w:pPr>
+      <w:r>
+        <w:tab/>
+        <w:t>memset(t,0,sizeof(t));</w:t>
+      </w:r>
+    </w:p>
+    <w:p>
+      <w:pPr>
+        <w:pStyle w:val="code"/>
+      </w:pPr>
+      <w:r>
+        <w:tab/>
+        <w:t>scanf("%d",&amp;n);</w:t>
+      </w:r>
+    </w:p>
+    <w:p>
+      <w:pPr>
+        <w:pStyle w:val="code"/>
+      </w:pPr>
+      <w:r>
+        <w:tab/>
+        <w:t>int i;</w:t>
+      </w:r>
+    </w:p>
+    <w:p>
+      <w:pPr>
+        <w:pStyle w:val="code"/>
+      </w:pPr>
+      <w:r>
+        <w:tab/>
+        <w:t>for(i=1;i&lt;=n;i++){</w:t>
+      </w:r>
+    </w:p>
+    <w:p>
+      <w:pPr>
+        <w:pStyle w:val="code"/>
+      </w:pPr>
+      <w:r>
+        <w:tab/>
+      </w:r>
+      <w:r>
+        <w:tab/>
+        <w:t>scanf("%d",&amp;a[i]); p[i] = i;</w:t>
+      </w:r>
+    </w:p>
+    <w:p>
+      <w:pPr>
+        <w:pStyle w:val="code"/>
+      </w:pPr>
+      <w:r>
+        <w:tab/>
+        <w:t>}</w:t>
+      </w:r>
+    </w:p>
+    <w:p>
+      <w:pPr>
+        <w:pStyle w:val="code"/>
+      </w:pPr>
+      <w:r>
+        <w:tab/>
+        <w:t>sort(p+1,p+1+n,cmp);</w:t>
+      </w:r>
+    </w:p>
+    <w:p>
+      <w:pPr>
+        <w:pStyle w:val="code"/>
+      </w:pPr>
+      <w:r>
+        <w:tab/>
+        <w:t>for(i=1;i&lt;=n;i++) b[p[i]] = i;</w:t>
+      </w:r>
+    </w:p>
+    <w:p>
+      <w:pPr>
+        <w:pStyle w:val="code"/>
+      </w:pPr>
+      <w:r>
+        <w:tab/>
+      </w:r>
+    </w:p>
+    <w:p>
+      <w:pPr>
+        <w:pStyle w:val="code"/>
+      </w:pPr>
+      <w:r>
+        <w:tab/>
+        <w:t>for(i=1;i&lt;=n;i++) printf("%d%c",p[i], " \n"[i==n]);</w:t>
+      </w:r>
+    </w:p>
+    <w:p>
+      <w:pPr>
+        <w:pStyle w:val="code"/>
+      </w:pPr>
+      <w:r>
+        <w:tab/>
+        <w:t>for(i=1;i&lt;=n;i++) printf("%d%c",b[i], " \n"[i==n]);</w:t>
+      </w:r>
+    </w:p>
+    <w:p>
+      <w:pPr>
+        <w:pStyle w:val="code"/>
+      </w:pPr>
+      <w:r>
+        <w:t>}</w:t>
+      </w:r>
+    </w:p>
+    <w:p>
+      <w:pPr>
+        <w:pStyle w:val="code"/>
+      </w:pPr>
+    </w:p>
+    <w:p>
+      <w:pPr>
+        <w:pStyle w:val="code"/>
+      </w:pPr>
+      <w:r>
+        <w:t>void ins(int &amp;k, int l ,int r, int q ){</w:t>
+      </w:r>
+    </w:p>
+    <w:p>
+      <w:pPr>
+        <w:pStyle w:val="code"/>
+      </w:pPr>
+      <w:r>
+        <w:tab/>
+        <w:t>t[ ++pos ] = t[k] ;  k = pos;</w:t>
+      </w:r>
+    </w:p>
+    <w:p>
+      <w:pPr>
+        <w:pStyle w:val="code"/>
+      </w:pPr>
+      <w:r>
+        <w:tab/>
+        <w:t>t[k].w ++;</w:t>
+      </w:r>
+    </w:p>
+    <w:p>
+      <w:pPr>
+        <w:pStyle w:val="code"/>
+      </w:pPr>
+      <w:r>
+        <w:tab/>
+        <w:t>int mid = (l+r)&gt;&gt;1;</w:t>
+      </w:r>
+    </w:p>
+    <w:p>
+      <w:pPr>
+        <w:pStyle w:val="code"/>
+      </w:pPr>
+      <w:r>
+        <w:lastRenderedPageBreak/>
+        <w:tab/>
+        <w:t>if (l==r) return ;</w:t>
+      </w:r>
+    </w:p>
+    <w:p>
+      <w:pPr>
+        <w:pStyle w:val="code"/>
+      </w:pPr>
+      <w:r>
+        <w:tab/>
+        <w:t>if (q&lt;=mid) ins( t[k].ls ,l, mid, q);</w:t>
+      </w:r>
+    </w:p>
+    <w:p>
+      <w:pPr>
+        <w:pStyle w:val="code"/>
+      </w:pPr>
+      <w:r>
+        <w:tab/>
+        <w:t>else ins( t[k].rs, mid+1, r , q );</w:t>
+      </w:r>
+    </w:p>
+    <w:p>
+      <w:pPr>
+        <w:pStyle w:val="code"/>
+      </w:pPr>
+      <w:r>
+        <w:t>}</w:t>
+      </w:r>
+    </w:p>
+    <w:p>
+      <w:pPr>
+        <w:pStyle w:val="code"/>
+      </w:pPr>
+    </w:p>
+    <w:p>
+      <w:pPr>
+        <w:pStyle w:val="code"/>
+      </w:pPr>
+      <w:r>
+        <w:t>int query(int x,int y, int l, int r, int k){</w:t>
+      </w:r>
+    </w:p>
+    <w:p>
+      <w:pPr>
+        <w:pStyle w:val="code"/>
+      </w:pPr>
+      <w:r>
+        <w:tab/>
+        <w:t>if (l==r) return l;</w:t>
+      </w:r>
+    </w:p>
+    <w:p>
+      <w:pPr>
+        <w:pStyle w:val="code"/>
+      </w:pPr>
+      <w:r>
+        <w:tab/>
+        <w:t>int tt = t[ t[y].ls ].w - t[ t[x].ls ].w ;</w:t>
+      </w:r>
+    </w:p>
+    <w:p>
+      <w:pPr>
+        <w:pStyle w:val="code"/>
+      </w:pPr>
+      <w:r>
+        <w:tab/>
+        <w:t>int mid = (l+r)&gt;&gt;1;</w:t>
+      </w:r>
+    </w:p>
+    <w:p>
+      <w:pPr>
+        <w:pStyle w:val="code"/>
+      </w:pPr>
+      <w:r>
+        <w:tab/>
+        <w:t>if (tt&gt;=k) return query( t[x].ls , t[y].ls , l, mid , k );</w:t>
+      </w:r>
+    </w:p>
+    <w:p>
+      <w:pPr>
+        <w:pStyle w:val="code"/>
+      </w:pPr>
+      <w:r>
+        <w:tab/>
+        <w:t>else return query( t[x].rs, t[y].rs , mid+1 , r, k-tt );</w:t>
+      </w:r>
+    </w:p>
+    <w:p>
+      <w:pPr>
+        <w:pStyle w:val="code"/>
+      </w:pPr>
+      <w:r>
+        <w:t>}</w:t>
+      </w:r>
+    </w:p>
+    <w:p>
+      <w:pPr>
+        <w:pStyle w:val="code"/>
+      </w:pPr>
+    </w:p>
+    <w:p>
+      <w:pPr>
+        <w:pStyle w:val="code"/>
+      </w:pPr>
+      <w:r>
+        <w:t>void work(){</w:t>
+      </w:r>
+    </w:p>
+    <w:p>
+      <w:pPr>
+        <w:pStyle w:val="code"/>
+      </w:pPr>
+      <w:r>
+        <w:tab/>
+        <w:t>int i;</w:t>
+      </w:r>
+    </w:p>
+    <w:p>
+      <w:pPr>
+        <w:pStyle w:val="code"/>
+      </w:pPr>
+      <w:r>
+        <w:tab/>
+        <w:t>root[0] = 0;  pos = 0;</w:t>
+      </w:r>
+    </w:p>
+    <w:p>
+      <w:pPr>
+        <w:pStyle w:val="code"/>
+      </w:pPr>
+      <w:r>
+        <w:tab/>
+        <w:t>for(i=1;i&lt;=n;i++){</w:t>
+      </w:r>
+    </w:p>
+    <w:p>
+      <w:pPr>
+        <w:pStyle w:val="code"/>
+      </w:pPr>
+      <w:r>
+        <w:tab/>
+      </w:r>
+      <w:r>
+        <w:tab/>
+        <w:t>root[i] = root[i-1];</w:t>
+      </w:r>
+    </w:p>
+    <w:p>
+      <w:pPr>
+        <w:pStyle w:val="code"/>
+      </w:pPr>
+      <w:r>
+        <w:tab/>
+      </w:r>
+      <w:r>
+        <w:tab/>
+        <w:t>ins(root[i],1,n,b[i]);</w:t>
+      </w:r>
+    </w:p>
+    <w:p>
+      <w:pPr>
+        <w:pStyle w:val="code"/>
+      </w:pPr>
+      <w:r>
+        <w:tab/>
+        <w:t>}</w:t>
+      </w:r>
+    </w:p>
+    <w:p>
+      <w:pPr>
+        <w:pStyle w:val="code"/>
+      </w:pPr>
+      <w:r>
+        <w:tab/>
+        <w:t>int m,x,y,k,q;</w:t>
+      </w:r>
+    </w:p>
+    <w:p>
+      <w:pPr>
+        <w:pStyle w:val="code"/>
+      </w:pPr>
+      <w:r>
+        <w:tab/>
+        <w:t>scanf("%d",&amp;m);</w:t>
+      </w:r>
+    </w:p>
+    <w:p>
+      <w:pPr>
+        <w:pStyle w:val="code"/>
+      </w:pPr>
+      <w:r>
+        <w:tab/>
+        <w:t>for(i=1;i&lt;=m;i++){</w:t>
+      </w:r>
+    </w:p>
+    <w:p>
+      <w:pPr>
+        <w:pStyle w:val="code"/>
+      </w:pPr>
+      <w:r>
+        <w:tab/>
+      </w:r>
+      <w:r>
+        <w:tab/>
+        <w:t>scanf("%d%d%d",&amp;x,&amp;y,&amp;k);</w:t>
+      </w:r>
+    </w:p>
+    <w:p>
+      <w:pPr>
+        <w:pStyle w:val="code"/>
+      </w:pPr>
+      <w:r>
+        <w:tab/>
+      </w:r>
+      <w:r>
+        <w:tab/>
+        <w:t>q = query( root[x-1] , root[y] , 1, n,  k);</w:t>
+      </w:r>
+    </w:p>
+    <w:p>
+      <w:pPr>
+        <w:pStyle w:val="code"/>
+      </w:pPr>
+      <w:r>
+        <w:tab/>
+      </w:r>
+      <w:r>
+        <w:tab/>
+        <w:t>printf("%d\n",a[ p[ q ] ]);</w:t>
+      </w:r>
+    </w:p>
+    <w:p>
+      <w:pPr>
+        <w:pStyle w:val="code"/>
+      </w:pPr>
+      <w:r>
+        <w:tab/>
+        <w:t>}</w:t>
+      </w:r>
+    </w:p>
+    <w:p>
+      <w:pPr>
+        <w:pStyle w:val="code"/>
+      </w:pPr>
+      <w:r>
+        <w:t>}</w:t>
+      </w:r>
+    </w:p>
+    <w:p>
+      <w:pPr>
+        <w:pStyle w:val="code"/>
+      </w:pPr>
+    </w:p>
+    <w:p>
+      <w:pPr>
+        <w:pStyle w:val="code"/>
+      </w:pPr>
+      <w:r>
+        <w:t>int main(){</w:t>
+      </w:r>
+    </w:p>
+    <w:p>
+      <w:pPr>
+        <w:pStyle w:val="code"/>
+      </w:pPr>
+      <w:r>
+        <w:tab/>
+        <w:t>read();</w:t>
+      </w:r>
+    </w:p>
+    <w:p>
+      <w:pPr>
+        <w:pStyle w:val="code"/>
+      </w:pPr>
+      <w:r>
+        <w:tab/>
+        <w:t>work();</w:t>
+      </w:r>
+    </w:p>
+    <w:p>
+      <w:pPr>
+        <w:pStyle w:val="code"/>
+      </w:pPr>
+      <w:r>
+        <w:tab/>
+      </w:r>
+    </w:p>
+    <w:p>
+      <w:pPr>
+        <w:pStyle w:val="code"/>
+      </w:pPr>
+      <w:r>
+        <w:tab/>
+        <w:t>return 0;</w:t>
+      </w:r>
+    </w:p>
+    <w:p>
+      <w:pPr>
+        <w:pStyle w:val="code"/>
+      </w:pPr>
+      <w:r>
+        <w:t>}</w:t>
+      </w:r>
+    </w:p>
+    <w:p>
+      <w:pPr>
+        <w:pStyle w:val="code"/>
+      </w:pPr>
+    </w:p>
+    <w:p>
+      <w:pPr>
+        <w:pStyle w:val="code"/>
+      </w:pPr>
+    </w:p>
+    <w:p>
+      <w:pPr>
+        <w:pStyle w:val="code"/>
+      </w:pPr>
+    </w:p>
+    <w:p>
+      <w:pPr>
+        <w:pStyle w:val="code"/>
+      </w:pPr>
+    </w:p>
+    <w:p>
+      <w:pPr>
+        <w:pStyle w:val="2"/>
+      </w:pPr>
+      <w:bookmarkStart w:id="25" w:name="_Toc435552951"/>
+      <w:bookmarkStart w:id="26" w:name="_Toc464286410"/>
+      <w:r>
+        <w:rPr>
+          <w:rFonts w:hint="eastAsia"/>
+        </w:rPr>
+        <w:t>树链剖分</w:t>
+      </w:r>
       <w:bookmarkEnd w:id="25"/>
-    </w:p>
-    <w:p>
-      <w:pPr>
-        <w:pStyle w:val="code"/>
-      </w:pPr>
-      <w:r>
-        <w:t>#include &lt;cstdio&gt;</w:t>
-      </w:r>
-    </w:p>
-    <w:p>
-      <w:pPr>
-        <w:pStyle w:val="code"/>
-      </w:pPr>
-      <w:r>
-        <w:t xml:space="preserve">#include &lt;cstring&gt; </w:t>
-      </w:r>
-    </w:p>
-    <w:p>
-      <w:pPr>
-        <w:pStyle w:val="code"/>
-      </w:pPr>
-      <w:r>
-        <w:t>#include &lt;algorithm&gt;</w:t>
-      </w:r>
-    </w:p>
-    <w:p>
-      <w:pPr>
-        <w:pStyle w:val="code"/>
-      </w:pPr>
-      <w:r>
-        <w:t>using namespace std;</w:t>
-      </w:r>
-    </w:p>
-    <w:p>
-      <w:pPr>
-        <w:pStyle w:val="code"/>
-      </w:pPr>
-      <w:r>
-        <w:t>const int N = 100100 , M = 20;</w:t>
-      </w:r>
-    </w:p>
-    <w:p>
-      <w:pPr>
-        <w:pStyle w:val="code"/>
-      </w:pPr>
-      <w:r>
-        <w:t>struct node{</w:t>
-      </w:r>
-    </w:p>
-    <w:p>
-      <w:pPr>
-        <w:pStyle w:val="code"/>
-      </w:pPr>
-      <w:r>
-        <w:tab/>
-        <w:t>int ls,rs,w;</w:t>
-      </w:r>
-    </w:p>
-    <w:p>
-      <w:pPr>
-        <w:pStyle w:val="code"/>
-      </w:pPr>
-      <w:r>
-        <w:t>}t[N*M];</w:t>
-      </w:r>
-    </w:p>
-    <w:p>
-      <w:pPr>
-        <w:pStyle w:val="code"/>
-      </w:pPr>
-    </w:p>
-    <w:p>
-      <w:pPr>
-        <w:pStyle w:val="code"/>
-      </w:pPr>
-      <w:r>
-        <w:t>int a[N] , p[N] , b[N] , root[N] ,n, pos;</w:t>
-      </w:r>
-    </w:p>
-    <w:p>
-      <w:pPr>
-        <w:pStyle w:val="code"/>
-      </w:pPr>
-    </w:p>
-    <w:p>
-      <w:pPr>
-        <w:pStyle w:val="code"/>
-      </w:pPr>
-      <w:r>
-        <w:t>int cmp(int i,int j){</w:t>
-      </w:r>
-    </w:p>
-    <w:p>
-      <w:pPr>
-        <w:pStyle w:val="code"/>
-      </w:pPr>
-      <w:r>
-        <w:tab/>
-        <w:t>return a[i]&lt;a[j];</w:t>
-      </w:r>
-    </w:p>
-    <w:p>
-      <w:pPr>
-        <w:pStyle w:val="code"/>
-      </w:pPr>
-      <w:r>
-        <w:t>}</w:t>
-      </w:r>
-    </w:p>
-    <w:p>
-      <w:pPr>
-        <w:pStyle w:val="code"/>
-      </w:pPr>
-    </w:p>
-    <w:p>
-      <w:pPr>
-        <w:pStyle w:val="code"/>
-      </w:pPr>
-      <w:r>
-        <w:t>void read(){</w:t>
-      </w:r>
-    </w:p>
-    <w:p>
-      <w:pPr>
-        <w:pStyle w:val="code"/>
-      </w:pPr>
-      <w:r>
-        <w:tab/>
-        <w:t>memset(t,0,sizeof(t));</w:t>
-      </w:r>
-    </w:p>
-    <w:p>
-      <w:pPr>
-        <w:pStyle w:val="code"/>
-      </w:pPr>
-      <w:r>
-        <w:tab/>
-        <w:t>scanf("%d",&amp;n);</w:t>
-      </w:r>
-    </w:p>
-    <w:p>
-      <w:pPr>
-        <w:pStyle w:val="code"/>
-      </w:pPr>
-      <w:r>
-        <w:tab/>
-        <w:t>int i;</w:t>
-      </w:r>
-    </w:p>
-    <w:p>
-      <w:pPr>
-        <w:pStyle w:val="code"/>
-      </w:pPr>
-      <w:r>
-        <w:tab/>
-        <w:t>for(i=1;i&lt;=n;i++){</w:t>
-      </w:r>
-    </w:p>
-    <w:p>
-      <w:pPr>
-        <w:pStyle w:val="code"/>
-      </w:pPr>
-      <w:r>
-        <w:tab/>
-      </w:r>
-      <w:r>
-        <w:tab/>
-        <w:t>scanf("%d",&amp;a[i]); p[i] = i;</w:t>
-      </w:r>
-    </w:p>
-    <w:p>
-      <w:pPr>
-        <w:pStyle w:val="code"/>
-      </w:pPr>
-      <w:r>
-        <w:tab/>
-        <w:t>}</w:t>
-      </w:r>
-    </w:p>
-    <w:p>
-      <w:pPr>
-        <w:pStyle w:val="code"/>
-      </w:pPr>
-      <w:r>
-        <w:tab/>
-        <w:t>sort(p+1,p+1+n,cmp);</w:t>
-      </w:r>
-    </w:p>
-    <w:p>
-      <w:pPr>
-        <w:pStyle w:val="code"/>
-      </w:pPr>
-      <w:r>
-        <w:tab/>
-        <w:t>for(i=1;i&lt;=n;i++) b[p[i]] = i;</w:t>
-      </w:r>
-    </w:p>
-    <w:p>
-      <w:pPr>
-        <w:pStyle w:val="code"/>
-      </w:pPr>
-      <w:r>
-        <w:tab/>
-      </w:r>
-    </w:p>
-    <w:p>
-      <w:pPr>
-        <w:pStyle w:val="code"/>
-      </w:pPr>
-      <w:r>
-        <w:tab/>
-        <w:t>for(i=1;i&lt;=n;i++) printf("%d%c",p[i], " \n"[i==n]);</w:t>
-      </w:r>
-    </w:p>
-    <w:p>
-      <w:pPr>
-        <w:pStyle w:val="code"/>
-      </w:pPr>
-      <w:r>
-        <w:tab/>
-        <w:t>for(i=1;i&lt;=n;i++) printf("%d%c",b[i], " \n"[i==n]);</w:t>
-      </w:r>
-    </w:p>
-    <w:p>
-      <w:pPr>
-        <w:pStyle w:val="code"/>
-      </w:pPr>
-      <w:r>
-        <w:t>}</w:t>
-      </w:r>
-    </w:p>
-    <w:p>
-      <w:pPr>
-        <w:pStyle w:val="code"/>
-      </w:pPr>
-    </w:p>
-    <w:p>
-      <w:pPr>
-        <w:pStyle w:val="code"/>
-      </w:pPr>
-      <w:r>
-        <w:t>void ins(int &amp;k, int l ,int r, int q ){</w:t>
-      </w:r>
-    </w:p>
-    <w:p>
-      <w:pPr>
-        <w:pStyle w:val="code"/>
-      </w:pPr>
-      <w:r>
-        <w:tab/>
-        <w:t>t[ ++pos ] = t[k] ;  k = pos;</w:t>
-      </w:r>
-    </w:p>
-    <w:p>
-      <w:pPr>
-        <w:pStyle w:val="code"/>
-      </w:pPr>
-      <w:r>
-        <w:tab/>
-        <w:t>t[k].w ++;</w:t>
-      </w:r>
-    </w:p>
-    <w:p>
-      <w:pPr>
-        <w:pStyle w:val="code"/>
-      </w:pPr>
-      <w:r>
-        <w:tab/>
-        <w:t>int mid = (l+r)&gt;&gt;1;</w:t>
-      </w:r>
-    </w:p>
-    <w:p>
-      <w:pPr>
-        <w:pStyle w:val="code"/>
-      </w:pPr>
-      <w:r>
-        <w:lastRenderedPageBreak/>
-        <w:tab/>
-        <w:t>if (l==r) return ;</w:t>
-      </w:r>
-    </w:p>
-    <w:p>
-      <w:pPr>
-        <w:pStyle w:val="code"/>
-      </w:pPr>
-      <w:r>
-        <w:tab/>
-        <w:t>if (q&lt;=mid) ins( t[k].ls ,l, mid, q);</w:t>
-      </w:r>
-    </w:p>
-    <w:p>
-      <w:pPr>
-        <w:pStyle w:val="code"/>
-      </w:pPr>
-      <w:r>
-        <w:tab/>
-        <w:t>else ins( t[k].rs, mid+1, r , q );</w:t>
-      </w:r>
-    </w:p>
-    <w:p>
-      <w:pPr>
-        <w:pStyle w:val="code"/>
-      </w:pPr>
-      <w:r>
-        <w:t>}</w:t>
-      </w:r>
-    </w:p>
-    <w:p>
-      <w:pPr>
-        <w:pStyle w:val="code"/>
-      </w:pPr>
-    </w:p>
-    <w:p>
-      <w:pPr>
-        <w:pStyle w:val="code"/>
-      </w:pPr>
-      <w:r>
-        <w:t>int query(int x,int y, int l, int r, int k){</w:t>
-      </w:r>
-    </w:p>
-    <w:p>
-      <w:pPr>
-        <w:pStyle w:val="code"/>
-      </w:pPr>
-      <w:r>
-        <w:tab/>
-        <w:t>if (l==r) return l;</w:t>
-      </w:r>
-    </w:p>
-    <w:p>
-      <w:pPr>
-        <w:pStyle w:val="code"/>
-      </w:pPr>
-      <w:r>
-        <w:tab/>
-        <w:t>int tt = t[ t[y].ls ].w - t[ t[x].ls ].w ;</w:t>
-      </w:r>
-    </w:p>
-    <w:p>
-      <w:pPr>
-        <w:pStyle w:val="code"/>
-      </w:pPr>
-      <w:r>
-        <w:tab/>
-        <w:t>int mid = (l+r)&gt;&gt;1;</w:t>
-      </w:r>
-    </w:p>
-    <w:p>
-      <w:pPr>
-        <w:pStyle w:val="code"/>
-      </w:pPr>
-      <w:r>
-        <w:tab/>
-        <w:t>if (tt&gt;=k) return query( t[x].ls , t[y].ls , l, mid , k );</w:t>
-      </w:r>
-    </w:p>
-    <w:p>
-      <w:pPr>
-        <w:pStyle w:val="code"/>
-      </w:pPr>
-      <w:r>
-        <w:tab/>
-        <w:t>else return query( t[x].rs, t[y].rs , mid+1 , r, k-tt );</w:t>
-      </w:r>
-    </w:p>
-    <w:p>
-      <w:pPr>
-        <w:pStyle w:val="code"/>
-      </w:pPr>
-      <w:r>
-        <w:t>}</w:t>
-      </w:r>
-    </w:p>
-    <w:p>
-      <w:pPr>
-        <w:pStyle w:val="code"/>
-      </w:pPr>
-    </w:p>
-    <w:p>
-      <w:pPr>
-        <w:pStyle w:val="code"/>
-      </w:pPr>
-      <w:r>
-        <w:t>void work(){</w:t>
-      </w:r>
-    </w:p>
-    <w:p>
-      <w:pPr>
-        <w:pStyle w:val="code"/>
-      </w:pPr>
-      <w:r>
-        <w:tab/>
-        <w:t>int i;</w:t>
-      </w:r>
-    </w:p>
-    <w:p>
-      <w:pPr>
-        <w:pStyle w:val="code"/>
-      </w:pPr>
-      <w:r>
-        <w:tab/>
-        <w:t>root[0] = 0;  pos = 0;</w:t>
-      </w:r>
-    </w:p>
-    <w:p>
-      <w:pPr>
-        <w:pStyle w:val="code"/>
-      </w:pPr>
-      <w:r>
-        <w:tab/>
-        <w:t>for(i=1;i&lt;=n;i++){</w:t>
-      </w:r>
-    </w:p>
-    <w:p>
-      <w:pPr>
-        <w:pStyle w:val="code"/>
-      </w:pPr>
-      <w:r>
-        <w:tab/>
-      </w:r>
-      <w:r>
-        <w:tab/>
-        <w:t>root[i] = root[i-1];</w:t>
-      </w:r>
-    </w:p>
-    <w:p>
-      <w:pPr>
-        <w:pStyle w:val="code"/>
-      </w:pPr>
-      <w:r>
-        <w:tab/>
-      </w:r>
-      <w:r>
-        <w:tab/>
-        <w:t>ins(root[i],1,n,b[i]);</w:t>
-      </w:r>
-    </w:p>
-    <w:p>
-      <w:pPr>
-        <w:pStyle w:val="code"/>
-      </w:pPr>
-      <w:r>
-        <w:tab/>
-        <w:t>}</w:t>
-      </w:r>
-    </w:p>
-    <w:p>
-      <w:pPr>
-        <w:pStyle w:val="code"/>
-      </w:pPr>
-      <w:r>
-        <w:tab/>
-        <w:t>int m,x,y,k,q;</w:t>
-      </w:r>
-    </w:p>
-    <w:p>
-      <w:pPr>
-        <w:pStyle w:val="code"/>
-      </w:pPr>
-      <w:r>
-        <w:tab/>
-        <w:t>scanf("%d",&amp;m);</w:t>
-      </w:r>
-    </w:p>
-    <w:p>
-      <w:pPr>
-        <w:pStyle w:val="code"/>
-      </w:pPr>
-      <w:r>
-        <w:tab/>
-        <w:t>for(i=1;i&lt;=m;i++){</w:t>
-      </w:r>
-    </w:p>
-    <w:p>
-      <w:pPr>
-        <w:pStyle w:val="code"/>
-      </w:pPr>
-      <w:r>
-        <w:tab/>
-      </w:r>
-      <w:r>
-        <w:tab/>
-        <w:t>scanf("%d%d%d",&amp;x,&amp;y,&amp;k);</w:t>
-      </w:r>
-    </w:p>
-    <w:p>
-      <w:pPr>
-        <w:pStyle w:val="code"/>
-      </w:pPr>
-      <w:r>
-        <w:tab/>
-      </w:r>
-      <w:r>
-        <w:tab/>
-        <w:t>q = query( root[x-1] , root[y] , 1, n,  k);</w:t>
-      </w:r>
-    </w:p>
-    <w:p>
-      <w:pPr>
-        <w:pStyle w:val="code"/>
-      </w:pPr>
-      <w:r>
-        <w:tab/>
-      </w:r>
-      <w:r>
-        <w:tab/>
-        <w:t>printf("%d\n",a[ p[ q ] ]);</w:t>
-      </w:r>
-    </w:p>
-    <w:p>
-      <w:pPr>
-        <w:pStyle w:val="code"/>
-      </w:pPr>
-      <w:r>
-        <w:tab/>
-        <w:t>}</w:t>
-      </w:r>
-    </w:p>
-    <w:p>
-      <w:pPr>
-        <w:pStyle w:val="code"/>
-      </w:pPr>
-      <w:r>
-        <w:t>}</w:t>
-      </w:r>
-    </w:p>
-    <w:p>
-      <w:pPr>
-        <w:pStyle w:val="code"/>
-      </w:pPr>
-    </w:p>
-    <w:p>
-      <w:pPr>
-        <w:pStyle w:val="code"/>
-      </w:pPr>
-      <w:r>
-        <w:t>int main(){</w:t>
-      </w:r>
-    </w:p>
-    <w:p>
-      <w:pPr>
-        <w:pStyle w:val="code"/>
-      </w:pPr>
-      <w:r>
-        <w:tab/>
-        <w:t>read();</w:t>
-      </w:r>
-    </w:p>
-    <w:p>
-      <w:pPr>
-        <w:pStyle w:val="code"/>
-      </w:pPr>
-      <w:r>
-        <w:tab/>
-        <w:t>work();</w:t>
-      </w:r>
-    </w:p>
-    <w:p>
-      <w:pPr>
-        <w:pStyle w:val="code"/>
-      </w:pPr>
-      <w:r>
-        <w:tab/>
-      </w:r>
-    </w:p>
-    <w:p>
-      <w:pPr>
-        <w:pStyle w:val="code"/>
-      </w:pPr>
-      <w:r>
-        <w:tab/>
-        <w:t>return 0;</w:t>
-      </w:r>
-    </w:p>
-    <w:p>
-      <w:pPr>
-        <w:pStyle w:val="code"/>
-      </w:pPr>
-      <w:r>
-        <w:t>}</w:t>
-      </w:r>
-    </w:p>
-    <w:p>
-      <w:pPr>
-        <w:pStyle w:val="code"/>
-      </w:pPr>
-    </w:p>
-    <w:p>
-      <w:pPr>
-        <w:pStyle w:val="code"/>
-      </w:pPr>
-    </w:p>
-    <w:p>
-      <w:pPr>
-        <w:pStyle w:val="code"/>
-      </w:pPr>
-    </w:p>
-    <w:p>
-      <w:pPr>
-        <w:pStyle w:val="code"/>
-      </w:pPr>
-    </w:p>
-    <w:p>
-      <w:pPr>
-        <w:pStyle w:val="2"/>
-      </w:pPr>
-      <w:bookmarkStart w:id="26" w:name="_Toc435552951"/>
-      <w:bookmarkStart w:id="27" w:name="_Toc464286410"/>
-      <w:r>
-        <w:rPr>
-          <w:rFonts w:hint="eastAsia"/>
-        </w:rPr>
-        <w:t>树链剖分</w:t>
-      </w:r>
       <w:bookmarkEnd w:id="26"/>
-      <w:bookmarkEnd w:id="27"/>
     </w:p>
     <w:p>
       <w:pPr>
@@ -14316,16 +14302,16 @@
       <w:pPr>
         <w:pStyle w:val="2"/>
       </w:pPr>
-      <w:bookmarkStart w:id="28" w:name="_Toc435552952"/>
-      <w:bookmarkStart w:id="29" w:name="_Toc464286411"/>
+      <w:bookmarkStart w:id="27" w:name="_Toc435552952"/>
+      <w:bookmarkStart w:id="28" w:name="_Toc464286411"/>
       <w:r>
         <w:rPr>
           <w:rFonts w:hint="eastAsia"/>
         </w:rPr>
         <w:t>树分治</w:t>
       </w:r>
+      <w:bookmarkEnd w:id="27"/>
       <w:bookmarkEnd w:id="28"/>
-      <w:bookmarkEnd w:id="29"/>
     </w:p>
     <w:p>
       <w:pPr>
@@ -15399,8 +15385,8 @@
       <w:pPr>
         <w:pStyle w:val="1"/>
       </w:pPr>
-      <w:bookmarkStart w:id="30" w:name="_Toc435552953"/>
-      <w:bookmarkStart w:id="31" w:name="_Toc464286412"/>
+      <w:bookmarkStart w:id="29" w:name="_Toc435552953"/>
+      <w:bookmarkStart w:id="30" w:name="_Toc464286412"/>
       <w:r>
         <w:rPr>
           <w:rFonts w:hint="eastAsia"/>
@@ -15408,92 +15394,1390 @@
         <w:lastRenderedPageBreak/>
         <w:t>图</w:t>
       </w:r>
+      <w:bookmarkEnd w:id="29"/>
       <w:bookmarkEnd w:id="30"/>
+    </w:p>
+    <w:p>
+      <w:pPr>
+        <w:pStyle w:val="2"/>
+      </w:pPr>
+      <w:bookmarkStart w:id="31" w:name="_Toc464286413"/>
+      <w:r>
+        <w:rPr>
+          <w:rFonts w:hint="eastAsia"/>
+        </w:rPr>
+        <w:t>二分图</w:t>
+      </w:r>
       <w:bookmarkEnd w:id="31"/>
     </w:p>
     <w:p>
       <w:pPr>
+        <w:pStyle w:val="3"/>
+      </w:pPr>
+      <w:bookmarkStart w:id="32" w:name="_Toc464286414"/>
+      <w:r>
+        <w:rPr>
+          <w:rFonts w:hint="eastAsia"/>
+        </w:rPr>
+        <w:t>匈牙利</w:t>
+      </w:r>
+      <w:bookmarkEnd w:id="32"/>
+    </w:p>
+    <w:p>
+      <w:pPr>
+        <w:pStyle w:val="code"/>
+      </w:pPr>
+      <w:r>
+        <w:t>struct Graph{</w:t>
+      </w:r>
+    </w:p>
+    <w:p>
+      <w:pPr>
+        <w:pStyle w:val="code"/>
+      </w:pPr>
+      <w:r>
+        <w:tab/>
+        <w:t>int map[N][N],n,m;</w:t>
+      </w:r>
+    </w:p>
+    <w:p>
+      <w:pPr>
+        <w:pStyle w:val="code"/>
+      </w:pPr>
+      <w:r>
+        <w:tab/>
+        <w:t>int v[N],r[N];</w:t>
+      </w:r>
+    </w:p>
+    <w:p>
+      <w:pPr>
+        <w:pStyle w:val="code"/>
+      </w:pPr>
+      <w:r>
+        <w:tab/>
+        <w:t>void init(int _n,int _m){</w:t>
+      </w:r>
+    </w:p>
+    <w:p>
+      <w:pPr>
+        <w:pStyle w:val="code"/>
+      </w:pPr>
+      <w:r>
+        <w:tab/>
+      </w:r>
+      <w:r>
+        <w:tab/>
+        <w:t>memset(map,0,sizeof(map));</w:t>
+      </w:r>
+    </w:p>
+    <w:p>
+      <w:pPr>
+        <w:pStyle w:val="code"/>
+      </w:pPr>
+      <w:r>
+        <w:tab/>
+      </w:r>
+      <w:r>
+        <w:tab/>
+        <w:t>n=_n;m=_m;</w:t>
+      </w:r>
+    </w:p>
+    <w:p>
+      <w:pPr>
+        <w:pStyle w:val="code"/>
+      </w:pPr>
+      <w:r>
+        <w:tab/>
+        <w:t>}</w:t>
+      </w:r>
+    </w:p>
+    <w:p>
+      <w:pPr>
+        <w:pStyle w:val="code"/>
+      </w:pPr>
+      <w:r>
+        <w:tab/>
+      </w:r>
+    </w:p>
+    <w:p>
+      <w:pPr>
+        <w:pStyle w:val="code"/>
+      </w:pPr>
+      <w:r>
+        <w:tab/>
+        <w:t>inline void add(int s,int t){</w:t>
+      </w:r>
+    </w:p>
+    <w:p>
+      <w:pPr>
+        <w:pStyle w:val="code"/>
+      </w:pPr>
+      <w:r>
+        <w:tab/>
+      </w:r>
+      <w:r>
+        <w:tab/>
+        <w:t>map[s][t] = 1;</w:t>
+      </w:r>
+    </w:p>
+    <w:p>
+      <w:pPr>
+        <w:pStyle w:val="code"/>
+      </w:pPr>
+      <w:r>
+        <w:tab/>
+        <w:t>}</w:t>
+      </w:r>
+    </w:p>
+    <w:p>
+      <w:pPr>
+        <w:pStyle w:val="code"/>
+      </w:pPr>
+      <w:r>
+        <w:tab/>
+        <w:t>int find(int x){</w:t>
+      </w:r>
+    </w:p>
+    <w:p>
+      <w:pPr>
+        <w:pStyle w:val="code"/>
+      </w:pPr>
+      <w:r>
+        <w:tab/>
+      </w:r>
+      <w:r>
+        <w:tab/>
+      </w:r>
+    </w:p>
+    <w:p>
+      <w:pPr>
+        <w:pStyle w:val="code"/>
+      </w:pPr>
+      <w:r>
+        <w:tab/>
+      </w:r>
+      <w:r>
+        <w:tab/>
+        <w:t>for(int i=1;i&lt;=m;i++)</w:t>
+      </w:r>
+    </w:p>
+    <w:p>
+      <w:pPr>
+        <w:pStyle w:val="code"/>
+      </w:pPr>
+      <w:r>
+        <w:tab/>
+      </w:r>
+      <w:r>
+        <w:tab/>
+        <w:t>if (!v[i]&amp;&amp;map[x][i]){</w:t>
+      </w:r>
+    </w:p>
+    <w:p>
+      <w:pPr>
+        <w:pStyle w:val="code"/>
+      </w:pPr>
+      <w:r>
+        <w:tab/>
+      </w:r>
+      <w:r>
+        <w:tab/>
+      </w:r>
+      <w:r>
+        <w:tab/>
+        <w:t>v[i] = 1;</w:t>
+      </w:r>
+    </w:p>
+    <w:p>
+      <w:pPr>
+        <w:pStyle w:val="code"/>
+      </w:pPr>
+      <w:r>
+        <w:tab/>
+      </w:r>
+      <w:r>
+        <w:tab/>
+      </w:r>
+      <w:r>
+        <w:tab/>
+        <w:t>if (r[i]==0 || find(r[i])){</w:t>
+      </w:r>
+    </w:p>
+    <w:p>
+      <w:pPr>
+        <w:pStyle w:val="code"/>
+      </w:pPr>
+      <w:r>
+        <w:tab/>
+      </w:r>
+      <w:r>
+        <w:tab/>
+      </w:r>
+      <w:r>
+        <w:tab/>
+      </w:r>
+      <w:r>
+        <w:tab/>
+        <w:t>r[i] = x; return 1;</w:t>
+      </w:r>
+    </w:p>
+    <w:p>
+      <w:pPr>
+        <w:pStyle w:val="code"/>
+      </w:pPr>
+      <w:r>
+        <w:tab/>
+      </w:r>
+      <w:r>
+        <w:tab/>
+      </w:r>
+      <w:r>
+        <w:tab/>
+        <w:t>}</w:t>
+      </w:r>
+    </w:p>
+    <w:p>
+      <w:pPr>
+        <w:pStyle w:val="code"/>
+      </w:pPr>
+      <w:r>
+        <w:tab/>
+      </w:r>
+      <w:r>
+        <w:tab/>
+        <w:t>}</w:t>
+      </w:r>
+    </w:p>
+    <w:p>
+      <w:pPr>
+        <w:pStyle w:val="code"/>
+      </w:pPr>
+      <w:r>
+        <w:tab/>
+      </w:r>
+      <w:r>
+        <w:tab/>
+        <w:t>return 0;</w:t>
+      </w:r>
+    </w:p>
+    <w:p>
+      <w:pPr>
+        <w:pStyle w:val="code"/>
+      </w:pPr>
+      <w:r>
+        <w:tab/>
+        <w:t>}</w:t>
+      </w:r>
+    </w:p>
+    <w:p>
+      <w:pPr>
+        <w:pStyle w:val="code"/>
+      </w:pPr>
+      <w:r>
+        <w:tab/>
+      </w:r>
+    </w:p>
+    <w:p>
+      <w:pPr>
+        <w:pStyle w:val="code"/>
+      </w:pPr>
+    </w:p>
+    <w:p>
+      <w:pPr>
+        <w:pStyle w:val="code"/>
+      </w:pPr>
+      <w:r>
+        <w:tab/>
+        <w:t>int cal(){</w:t>
+      </w:r>
+    </w:p>
+    <w:p>
+      <w:pPr>
+        <w:pStyle w:val="code"/>
+      </w:pPr>
+      <w:r>
+        <w:tab/>
+      </w:r>
+      <w:r>
+        <w:tab/>
+        <w:t>memset(r,0,sizeof(r));</w:t>
+      </w:r>
+    </w:p>
+    <w:p>
+      <w:pPr>
+        <w:pStyle w:val="code"/>
+      </w:pPr>
+      <w:r>
+        <w:tab/>
+      </w:r>
+      <w:r>
+        <w:tab/>
+        <w:t>int ans=0;</w:t>
+      </w:r>
+    </w:p>
+    <w:p>
+      <w:pPr>
+        <w:pStyle w:val="code"/>
+      </w:pPr>
+      <w:r>
+        <w:tab/>
+      </w:r>
+      <w:r>
+        <w:tab/>
+        <w:t>for(int i=1;i&lt;=n;i++){</w:t>
+      </w:r>
+    </w:p>
+    <w:p>
+      <w:pPr>
+        <w:pStyle w:val="code"/>
+      </w:pPr>
+      <w:r>
+        <w:tab/>
+      </w:r>
+      <w:r>
+        <w:tab/>
+      </w:r>
+      <w:r>
+        <w:tab/>
+        <w:t>memset(v,0,sizeof(v));</w:t>
+      </w:r>
+    </w:p>
+    <w:p>
+      <w:pPr>
+        <w:pStyle w:val="code"/>
+      </w:pPr>
+      <w:r>
+        <w:tab/>
+      </w:r>
+      <w:r>
+        <w:tab/>
+      </w:r>
+      <w:r>
+        <w:tab/>
+        <w:t>if (find(i)) ans++;</w:t>
+      </w:r>
+    </w:p>
+    <w:p>
+      <w:pPr>
+        <w:pStyle w:val="code"/>
+      </w:pPr>
+      <w:r>
+        <w:tab/>
+      </w:r>
+      <w:r>
+        <w:tab/>
+        <w:t>}</w:t>
+      </w:r>
+    </w:p>
+    <w:p>
+      <w:pPr>
+        <w:pStyle w:val="code"/>
+      </w:pPr>
+      <w:r>
+        <w:tab/>
+      </w:r>
+      <w:r>
+        <w:tab/>
+        <w:t>return n+m-ans;</w:t>
+      </w:r>
+    </w:p>
+    <w:p>
+      <w:pPr>
+        <w:pStyle w:val="code"/>
+      </w:pPr>
+      <w:r>
+        <w:tab/>
+        <w:t>}</w:t>
+      </w:r>
+    </w:p>
+    <w:p>
+      <w:pPr>
+        <w:pStyle w:val="code"/>
+      </w:pPr>
+      <w:r>
+        <w:t>}G;</w:t>
+      </w:r>
+    </w:p>
+    <w:p>
+      <w:pPr>
+        <w:pStyle w:val="3"/>
+      </w:pPr>
+      <w:bookmarkStart w:id="33" w:name="_Toc464286415"/>
+      <w:r>
+        <w:rPr>
+          <w:rFonts w:hint="eastAsia"/>
+        </w:rPr>
+        <w:t>KM</w:t>
+      </w:r>
+      <w:bookmarkEnd w:id="33"/>
+    </w:p>
+    <w:p>
+      <w:pPr>
+        <w:pStyle w:val="code"/>
+      </w:pPr>
+      <w:r>
+        <w:t>struct Graph{</w:t>
+      </w:r>
+    </w:p>
+    <w:p>
+      <w:pPr>
+        <w:pStyle w:val="code"/>
+      </w:pPr>
+      <w:r>
+        <w:tab/>
+        <w:t>int map[N][N];</w:t>
+      </w:r>
+    </w:p>
+    <w:p>
+      <w:pPr>
+        <w:pStyle w:val="code"/>
+      </w:pPr>
+      <w:r>
+        <w:tab/>
+        <w:t>int fx[N],fy[N], Slack[N],vx[N], vy[N],Match[N];</w:t>
+      </w:r>
+    </w:p>
+    <w:p>
+      <w:pPr>
+        <w:pStyle w:val="code"/>
+      </w:pPr>
+      <w:r>
+        <w:tab/>
+        <w:t>void read(){</w:t>
+      </w:r>
+    </w:p>
+    <w:p>
+      <w:pPr>
+        <w:pStyle w:val="code"/>
+      </w:pPr>
+      <w:r>
+        <w:lastRenderedPageBreak/>
+        <w:tab/>
+      </w:r>
+      <w:r>
+        <w:tab/>
+        <w:t>memset(map,0,sizeof(map));</w:t>
+      </w:r>
+    </w:p>
+    <w:p>
+      <w:pPr>
+        <w:pStyle w:val="code"/>
+      </w:pPr>
+      <w:r>
+        <w:tab/>
+      </w:r>
+      <w:r>
+        <w:tab/>
+        <w:t>int i,j;</w:t>
+      </w:r>
+    </w:p>
+    <w:p>
+      <w:pPr>
+        <w:pStyle w:val="code"/>
+      </w:pPr>
+      <w:r>
+        <w:tab/>
+      </w:r>
+      <w:r>
+        <w:tab/>
+        <w:t>for(i=1;i&lt;=n;i++){</w:t>
+      </w:r>
+    </w:p>
+    <w:p>
+      <w:pPr>
+        <w:pStyle w:val="code"/>
+      </w:pPr>
+      <w:r>
+        <w:tab/>
+      </w:r>
+      <w:r>
+        <w:tab/>
+      </w:r>
+      <w:r>
+        <w:tab/>
+        <w:t xml:space="preserve">for(j=1;j&lt;=m;j++) </w:t>
+      </w:r>
+    </w:p>
+    <w:p>
+      <w:pPr>
+        <w:pStyle w:val="code"/>
+      </w:pPr>
+      <w:r>
+        <w:tab/>
+      </w:r>
+      <w:r>
+        <w:tab/>
+      </w:r>
+      <w:r>
+        <w:tab/>
+        <w:t>{</w:t>
+      </w:r>
+    </w:p>
+    <w:p>
+      <w:pPr>
+        <w:pStyle w:val="code"/>
+      </w:pPr>
+      <w:r>
+        <w:tab/>
+      </w:r>
+      <w:r>
+        <w:tab/>
+      </w:r>
+      <w:r>
+        <w:tab/>
+      </w:r>
+      <w:r>
+        <w:tab/>
+        <w:t>scanf("%d",&amp;map[i][j]);</w:t>
+      </w:r>
+    </w:p>
+    <w:p>
+      <w:pPr>
+        <w:pStyle w:val="code"/>
+      </w:pPr>
+      <w:r>
+        <w:tab/>
+      </w:r>
+      <w:r>
+        <w:tab/>
+      </w:r>
+      <w:r>
+        <w:tab/>
+      </w:r>
+      <w:r>
+        <w:tab/>
+        <w:t>map[i][j] = map[i][j]*K;</w:t>
+      </w:r>
+    </w:p>
+    <w:p>
+      <w:pPr>
+        <w:pStyle w:val="code"/>
+      </w:pPr>
+      <w:r>
+        <w:tab/>
+      </w:r>
+      <w:r>
+        <w:tab/>
+      </w:r>
+      <w:r>
+        <w:tab/>
+        <w:t>}</w:t>
+      </w:r>
+    </w:p>
+    <w:p>
+      <w:pPr>
+        <w:pStyle w:val="code"/>
+      </w:pPr>
+      <w:r>
+        <w:tab/>
+      </w:r>
+      <w:r>
+        <w:tab/>
+        <w:t>}</w:t>
+      </w:r>
+    </w:p>
+    <w:p>
+      <w:pPr>
+        <w:pStyle w:val="code"/>
+      </w:pPr>
+      <w:r>
+        <w:tab/>
+        <w:t>}</w:t>
+      </w:r>
+    </w:p>
+    <w:p>
+      <w:pPr>
+        <w:pStyle w:val="code"/>
+      </w:pPr>
+      <w:r>
+        <w:tab/>
+        <w:t>int find(int x){</w:t>
+      </w:r>
+    </w:p>
+    <w:p>
+      <w:pPr>
+        <w:pStyle w:val="code"/>
+      </w:pPr>
+      <w:r>
+        <w:tab/>
+      </w:r>
+      <w:r>
+        <w:tab/>
+        <w:t>vx[x] = 1;</w:t>
+      </w:r>
+    </w:p>
+    <w:p>
+      <w:pPr>
+        <w:pStyle w:val="code"/>
+      </w:pPr>
+      <w:r>
+        <w:tab/>
+      </w:r>
+      <w:r>
+        <w:tab/>
+        <w:t>int i,dt;</w:t>
+      </w:r>
+    </w:p>
+    <w:p>
+      <w:pPr>
+        <w:pStyle w:val="code"/>
+      </w:pPr>
+      <w:r>
+        <w:tab/>
+      </w:r>
+      <w:r>
+        <w:tab/>
+        <w:t>for(i=1;i&lt;=m;i++)</w:t>
+      </w:r>
+    </w:p>
+    <w:p>
+      <w:pPr>
+        <w:pStyle w:val="code"/>
+      </w:pPr>
+      <w:r>
+        <w:tab/>
+      </w:r>
+      <w:r>
+        <w:tab/>
+        <w:t>if ( !vy[i] ){</w:t>
+      </w:r>
+    </w:p>
+    <w:p>
+      <w:pPr>
+        <w:pStyle w:val="code"/>
+      </w:pPr>
+      <w:r>
+        <w:tab/>
+      </w:r>
+      <w:r>
+        <w:tab/>
+      </w:r>
+      <w:r>
+        <w:tab/>
+        <w:t>dt = fx[x] + fy[i] - map[x][i];</w:t>
+      </w:r>
+    </w:p>
+    <w:p>
+      <w:pPr>
+        <w:pStyle w:val="code"/>
+      </w:pPr>
+      <w:r>
+        <w:tab/>
+      </w:r>
+      <w:r>
+        <w:tab/>
+      </w:r>
+      <w:r>
+        <w:tab/>
+        <w:t>if (dt==0){</w:t>
+      </w:r>
+    </w:p>
+    <w:p>
+      <w:pPr>
+        <w:pStyle w:val="code"/>
+      </w:pPr>
+      <w:r>
+        <w:tab/>
+      </w:r>
+      <w:r>
+        <w:tab/>
+      </w:r>
+      <w:r>
+        <w:tab/>
+      </w:r>
+      <w:r>
+        <w:tab/>
+        <w:t>vy[i] = 1;</w:t>
+      </w:r>
+    </w:p>
+    <w:p>
+      <w:pPr>
+        <w:pStyle w:val="code"/>
+      </w:pPr>
+      <w:r>
+        <w:tab/>
+      </w:r>
+      <w:r>
+        <w:tab/>
+      </w:r>
+      <w:r>
+        <w:tab/>
+      </w:r>
+      <w:r>
+        <w:tab/>
+        <w:t>if (Match[i]==-1 || find(Match[i])){</w:t>
+      </w:r>
+    </w:p>
+    <w:p>
+      <w:pPr>
+        <w:pStyle w:val="code"/>
+      </w:pPr>
+      <w:r>
+        <w:tab/>
+      </w:r>
+      <w:r>
+        <w:tab/>
+      </w:r>
+      <w:r>
+        <w:tab/>
+      </w:r>
+      <w:r>
+        <w:tab/>
+      </w:r>
+      <w:r>
+        <w:tab/>
+        <w:t>Match[i] = x; return 1;</w:t>
+      </w:r>
+    </w:p>
+    <w:p>
+      <w:pPr>
+        <w:pStyle w:val="code"/>
+      </w:pPr>
+      <w:r>
+        <w:tab/>
+      </w:r>
+      <w:r>
+        <w:tab/>
+      </w:r>
+      <w:r>
+        <w:tab/>
+      </w:r>
+      <w:r>
+        <w:tab/>
+        <w:t>}</w:t>
+      </w:r>
+    </w:p>
+    <w:p>
+      <w:pPr>
+        <w:pStyle w:val="code"/>
+      </w:pPr>
+      <w:r>
+        <w:tab/>
+      </w:r>
+      <w:r>
+        <w:tab/>
+      </w:r>
+      <w:r>
+        <w:tab/>
+        <w:t>}else if (Slack[i]&gt;dt) Slack[i] = dt;</w:t>
+      </w:r>
+    </w:p>
+    <w:p>
+      <w:pPr>
+        <w:pStyle w:val="code"/>
+      </w:pPr>
+      <w:r>
+        <w:tab/>
+      </w:r>
+      <w:r>
+        <w:tab/>
+        <w:t>}</w:t>
+      </w:r>
+    </w:p>
+    <w:p>
+      <w:pPr>
+        <w:pStyle w:val="code"/>
+      </w:pPr>
+      <w:r>
+        <w:tab/>
+      </w:r>
+      <w:r>
+        <w:tab/>
+        <w:t>return 0;</w:t>
+      </w:r>
+    </w:p>
+    <w:p>
+      <w:pPr>
+        <w:pStyle w:val="code"/>
+      </w:pPr>
+      <w:r>
+        <w:tab/>
+        <w:t>}</w:t>
+      </w:r>
+    </w:p>
+    <w:p>
+      <w:pPr>
+        <w:pStyle w:val="code"/>
+      </w:pPr>
+      <w:r>
+        <w:tab/>
+      </w:r>
+    </w:p>
+    <w:p>
+      <w:pPr>
+        <w:pStyle w:val="code"/>
+      </w:pPr>
+      <w:r>
+        <w:tab/>
+        <w:t>int KM(){</w:t>
+      </w:r>
+    </w:p>
+    <w:p>
+      <w:pPr>
+        <w:pStyle w:val="code"/>
+      </w:pPr>
+      <w:r>
+        <w:tab/>
+      </w:r>
+      <w:r>
+        <w:tab/>
+        <w:t>memset(Match,-1,sizeof(Match));</w:t>
+      </w:r>
+    </w:p>
+    <w:p>
+      <w:pPr>
+        <w:pStyle w:val="code"/>
+      </w:pPr>
+      <w:r>
+        <w:tab/>
+      </w:r>
+      <w:r>
+        <w:tab/>
+        <w:t>int i,j,k,d;</w:t>
+      </w:r>
+    </w:p>
+    <w:p>
+      <w:pPr>
+        <w:pStyle w:val="code"/>
+      </w:pPr>
+      <w:r>
+        <w:tab/>
+      </w:r>
+      <w:r>
+        <w:tab/>
+        <w:t>for(i=1;i&lt;=m;i++) fy[i] = 0;</w:t>
+      </w:r>
+    </w:p>
+    <w:p>
+      <w:pPr>
+        <w:pStyle w:val="code"/>
+      </w:pPr>
+      <w:r>
+        <w:tab/>
+      </w:r>
+      <w:r>
+        <w:tab/>
+        <w:t>for(i=1;i&lt;=n;i++){</w:t>
+      </w:r>
+    </w:p>
+    <w:p>
+      <w:pPr>
+        <w:pStyle w:val="code"/>
+      </w:pPr>
+      <w:r>
+        <w:tab/>
+      </w:r>
+      <w:r>
+        <w:tab/>
+      </w:r>
+      <w:r>
+        <w:tab/>
+        <w:t>fx[i] = -0x3f3f3f3f;</w:t>
+      </w:r>
+    </w:p>
+    <w:p>
+      <w:pPr>
+        <w:pStyle w:val="code"/>
+      </w:pPr>
+      <w:r>
+        <w:tab/>
+      </w:r>
+      <w:r>
+        <w:tab/>
+      </w:r>
+      <w:r>
+        <w:tab/>
+        <w:t xml:space="preserve">for(j=1;j&lt;=m;j++) </w:t>
+      </w:r>
+    </w:p>
+    <w:p>
+      <w:pPr>
+        <w:pStyle w:val="code"/>
+      </w:pPr>
+      <w:r>
+        <w:tab/>
+      </w:r>
+      <w:r>
+        <w:tab/>
+      </w:r>
+      <w:r>
+        <w:tab/>
+        <w:t>if (fx[i]&lt;map[i][j]) fx[i] = map[i][j];</w:t>
+      </w:r>
+    </w:p>
+    <w:p>
+      <w:pPr>
+        <w:pStyle w:val="code"/>
+      </w:pPr>
+      <w:r>
+        <w:tab/>
+      </w:r>
+      <w:r>
+        <w:tab/>
+        <w:t>}</w:t>
+      </w:r>
+    </w:p>
+    <w:p>
+      <w:pPr>
+        <w:pStyle w:val="code"/>
+      </w:pPr>
+      <w:r>
+        <w:tab/>
+      </w:r>
+      <w:r>
+        <w:tab/>
+      </w:r>
+    </w:p>
+    <w:p>
+      <w:pPr>
+        <w:pStyle w:val="code"/>
+      </w:pPr>
+      <w:r>
+        <w:tab/>
+      </w:r>
+      <w:r>
+        <w:tab/>
+        <w:t>for(k=1;k&lt;=n;k++){</w:t>
+      </w:r>
+    </w:p>
+    <w:p>
+      <w:pPr>
+        <w:pStyle w:val="code"/>
+      </w:pPr>
+      <w:r>
+        <w:tab/>
+      </w:r>
+      <w:r>
+        <w:tab/>
+      </w:r>
+      <w:r>
+        <w:tab/>
+        <w:t>memset(Slack,0x3f,sizeof(Slack));</w:t>
+      </w:r>
+    </w:p>
+    <w:p>
+      <w:pPr>
+        <w:pStyle w:val="code"/>
+      </w:pPr>
+      <w:r>
+        <w:tab/>
+      </w:r>
+      <w:r>
+        <w:tab/>
+      </w:r>
+      <w:r>
+        <w:tab/>
+        <w:t>while(1){</w:t>
+      </w:r>
+    </w:p>
+    <w:p>
+      <w:pPr>
+        <w:pStyle w:val="code"/>
+      </w:pPr>
+      <w:r>
+        <w:tab/>
+      </w:r>
+      <w:r>
+        <w:tab/>
+      </w:r>
+      <w:r>
+        <w:tab/>
+      </w:r>
+      <w:r>
+        <w:tab/>
+        <w:t>memset(vx,0,sizeof(vx));</w:t>
+      </w:r>
+    </w:p>
+    <w:p>
+      <w:pPr>
+        <w:pStyle w:val="code"/>
+      </w:pPr>
+      <w:r>
+        <w:tab/>
+      </w:r>
+      <w:r>
+        <w:tab/>
+      </w:r>
+      <w:r>
+        <w:tab/>
+      </w:r>
+      <w:r>
+        <w:tab/>
+        <w:t>memset(vy,0,sizeof(vy));</w:t>
+      </w:r>
+    </w:p>
+    <w:p>
+      <w:pPr>
+        <w:pStyle w:val="code"/>
+      </w:pPr>
+      <w:r>
+        <w:tab/>
+      </w:r>
+      <w:r>
+        <w:tab/>
+      </w:r>
+      <w:r>
+        <w:tab/>
+      </w:r>
+      <w:r>
+        <w:tab/>
+        <w:t>if (find(k)) break;</w:t>
+      </w:r>
+    </w:p>
+    <w:p>
+      <w:pPr>
+        <w:pStyle w:val="code"/>
+      </w:pPr>
+      <w:r>
+        <w:tab/>
+      </w:r>
+      <w:r>
+        <w:tab/>
+      </w:r>
+      <w:r>
+        <w:tab/>
+      </w:r>
+      <w:r>
+        <w:tab/>
+        <w:t>d = 0x3f3f3f3f;</w:t>
+      </w:r>
+    </w:p>
+    <w:p>
+      <w:pPr>
+        <w:pStyle w:val="code"/>
+      </w:pPr>
+      <w:r>
+        <w:tab/>
+      </w:r>
+      <w:r>
+        <w:tab/>
+      </w:r>
+      <w:r>
+        <w:tab/>
+      </w:r>
+      <w:r>
+        <w:tab/>
+        <w:t xml:space="preserve">for(i=1;i&lt;=m;i++) </w:t>
+      </w:r>
+    </w:p>
+    <w:p>
+      <w:pPr>
+        <w:pStyle w:val="code"/>
+      </w:pPr>
+      <w:r>
+        <w:lastRenderedPageBreak/>
+        <w:tab/>
+      </w:r>
+      <w:r>
+        <w:tab/>
+      </w:r>
+      <w:r>
+        <w:tab/>
+      </w:r>
+      <w:r>
+        <w:tab/>
+        <w:t>if (!vy[i]&amp;&amp;d&gt;Slack[i]) d = Slack[i];</w:t>
+      </w:r>
+    </w:p>
+    <w:p>
+      <w:pPr>
+        <w:pStyle w:val="code"/>
+      </w:pPr>
+      <w:r>
+        <w:tab/>
+      </w:r>
+      <w:r>
+        <w:tab/>
+      </w:r>
+      <w:r>
+        <w:tab/>
+      </w:r>
+      <w:r>
+        <w:tab/>
+      </w:r>
+    </w:p>
+    <w:p>
+      <w:pPr>
+        <w:pStyle w:val="code"/>
+      </w:pPr>
+      <w:r>
+        <w:tab/>
+      </w:r>
+      <w:r>
+        <w:tab/>
+      </w:r>
+      <w:r>
+        <w:tab/>
+      </w:r>
+      <w:r>
+        <w:tab/>
+        <w:t>for(i=1;i&lt;=n;i++) if (vx[i]) fx[i] -= d;</w:t>
+      </w:r>
+    </w:p>
+    <w:p>
+      <w:pPr>
+        <w:pStyle w:val="code"/>
+      </w:pPr>
+      <w:r>
+        <w:tab/>
+      </w:r>
+      <w:r>
+        <w:tab/>
+      </w:r>
+      <w:r>
+        <w:tab/>
+      </w:r>
+      <w:r>
+        <w:tab/>
+        <w:t>for(i=1;i&lt;=m;i++){</w:t>
+      </w:r>
+    </w:p>
+    <w:p>
+      <w:pPr>
+        <w:pStyle w:val="code"/>
+      </w:pPr>
+      <w:r>
+        <w:tab/>
+      </w:r>
+      <w:r>
+        <w:tab/>
+      </w:r>
+      <w:r>
+        <w:tab/>
+      </w:r>
+      <w:r>
+        <w:tab/>
+      </w:r>
+      <w:r>
+        <w:tab/>
+        <w:t>if (vy[i]) fy[i] += d;</w:t>
+      </w:r>
+    </w:p>
+    <w:p>
+      <w:pPr>
+        <w:pStyle w:val="code"/>
+      </w:pPr>
+      <w:r>
+        <w:tab/>
+      </w:r>
+      <w:r>
+        <w:tab/>
+      </w:r>
+      <w:r>
+        <w:tab/>
+      </w:r>
+      <w:r>
+        <w:tab/>
+      </w:r>
+      <w:r>
+        <w:tab/>
+        <w:t>else Slack[i] -= d;</w:t>
+      </w:r>
+    </w:p>
+    <w:p>
+      <w:pPr>
+        <w:pStyle w:val="code"/>
+      </w:pPr>
+      <w:r>
+        <w:tab/>
+      </w:r>
+      <w:r>
+        <w:tab/>
+      </w:r>
+      <w:r>
+        <w:tab/>
+      </w:r>
+      <w:r>
+        <w:tab/>
+        <w:t>}</w:t>
+      </w:r>
+    </w:p>
+    <w:p>
+      <w:pPr>
+        <w:pStyle w:val="code"/>
+      </w:pPr>
+      <w:r>
+        <w:tab/>
+      </w:r>
+      <w:r>
+        <w:tab/>
+      </w:r>
+      <w:r>
+        <w:tab/>
+        <w:t>}</w:t>
+      </w:r>
+    </w:p>
+    <w:p>
+      <w:pPr>
+        <w:pStyle w:val="code"/>
+      </w:pPr>
+      <w:r>
+        <w:tab/>
+      </w:r>
+      <w:r>
+        <w:tab/>
+        <w:t>}</w:t>
+      </w:r>
+    </w:p>
+    <w:p>
+      <w:pPr>
+        <w:pStyle w:val="code"/>
+      </w:pPr>
+      <w:r>
+        <w:tab/>
+      </w:r>
+      <w:r>
+        <w:tab/>
+      </w:r>
+    </w:p>
+    <w:p>
+      <w:pPr>
+        <w:pStyle w:val="code"/>
+      </w:pPr>
+      <w:r>
+        <w:tab/>
+      </w:r>
+      <w:r>
+        <w:tab/>
+        <w:t>int Sum = 0;</w:t>
+      </w:r>
+    </w:p>
+    <w:p>
+      <w:pPr>
+        <w:pStyle w:val="code"/>
+      </w:pPr>
+      <w:r>
+        <w:tab/>
+      </w:r>
+      <w:r>
+        <w:tab/>
+        <w:t>for(i=1;i&lt;=m;i++)</w:t>
+      </w:r>
+    </w:p>
+    <w:p>
+      <w:pPr>
+        <w:pStyle w:val="code"/>
+      </w:pPr>
+      <w:r>
+        <w:tab/>
+      </w:r>
+      <w:r>
+        <w:tab/>
+        <w:t>if (Match[i]!=-1) Sum += map[Match[i]][i];</w:t>
+      </w:r>
+    </w:p>
+    <w:p>
+      <w:pPr>
+        <w:pStyle w:val="code"/>
+      </w:pPr>
+      <w:r>
+        <w:tab/>
+      </w:r>
+      <w:r>
+        <w:tab/>
+      </w:r>
+    </w:p>
+    <w:p>
+      <w:pPr>
+        <w:pStyle w:val="code"/>
+      </w:pPr>
+      <w:r>
+        <w:tab/>
+      </w:r>
+      <w:r>
+        <w:tab/>
+        <w:t>return Sum;</w:t>
+      </w:r>
+    </w:p>
+    <w:p>
+      <w:pPr>
+        <w:pStyle w:val="code"/>
+      </w:pPr>
+      <w:r>
+        <w:tab/>
+        <w:t>}</w:t>
+      </w:r>
+    </w:p>
+    <w:p>
+      <w:pPr>
+        <w:pStyle w:val="code"/>
+      </w:pPr>
+      <w:r>
+        <w:t>} G;</w:t>
+      </w:r>
+    </w:p>
+    <w:p>
+      <w:pPr>
         <w:pStyle w:val="2"/>
       </w:pPr>
-      <w:bookmarkStart w:id="32" w:name="_Toc464286413"/>
-      <w:r>
-        <w:rPr>
-          <w:rFonts w:hint="eastAsia"/>
-        </w:rPr>
-        <w:t>二分图</w:t>
-      </w:r>
-      <w:bookmarkEnd w:id="32"/>
-    </w:p>
-    <w:p>
-      <w:pPr>
-        <w:pStyle w:val="3"/>
-      </w:pPr>
-      <w:bookmarkStart w:id="33" w:name="_Toc464286414"/>
-      <w:r>
-        <w:rPr>
-          <w:rFonts w:hint="eastAsia"/>
-        </w:rPr>
-        <w:t>匈牙利</w:t>
-      </w:r>
-      <w:bookmarkEnd w:id="33"/>
-    </w:p>
-    <w:p>
-      <w:pPr>
-        <w:pStyle w:val="code"/>
-      </w:pPr>
-      <w:r>
-        <w:t>struct Graph{</w:t>
-      </w:r>
-    </w:p>
-    <w:p>
-      <w:pPr>
-        <w:pStyle w:val="code"/>
-      </w:pPr>
-      <w:r>
-        <w:tab/>
-        <w:t>int map[N][N],n,m;</w:t>
-      </w:r>
-    </w:p>
-    <w:p>
-      <w:pPr>
-        <w:pStyle w:val="code"/>
-      </w:pPr>
-      <w:r>
-        <w:tab/>
-        <w:t>int v[N],r[N];</w:t>
-      </w:r>
-    </w:p>
-    <w:p>
-      <w:pPr>
-        <w:pStyle w:val="code"/>
-      </w:pPr>
-      <w:r>
-        <w:tab/>
-        <w:t>void init(int _n,int _m){</w:t>
-      </w:r>
-    </w:p>
-    <w:p>
-      <w:pPr>
-        <w:pStyle w:val="code"/>
-      </w:pPr>
-      <w:r>
-        <w:tab/>
-      </w:r>
-      <w:r>
-        <w:tab/>
-        <w:t>memset(map,0,sizeof(map));</w:t>
-      </w:r>
-    </w:p>
-    <w:p>
-      <w:pPr>
-        <w:pStyle w:val="code"/>
-      </w:pPr>
-      <w:r>
-        <w:tab/>
-      </w:r>
-      <w:r>
-        <w:tab/>
-        <w:t>n=_n;m=_m;</w:t>
+      <w:bookmarkStart w:id="34" w:name="_Toc435552955"/>
+      <w:bookmarkStart w:id="35" w:name="_Toc464286416"/>
+      <w:r>
+        <w:rPr>
+          <w:rFonts w:hint="eastAsia"/>
+        </w:rPr>
+        <w:t>欧拉回路</w:t>
+      </w:r>
+      <w:bookmarkEnd w:id="34"/>
+      <w:bookmarkEnd w:id="35"/>
+    </w:p>
+    <w:p>
+      <w:pPr>
+        <w:pStyle w:val="code"/>
+      </w:pPr>
+      <w:r>
+        <w:t>void dfs(int x){</w:t>
+      </w:r>
+    </w:p>
+    <w:p>
+      <w:pPr>
+        <w:pStyle w:val="code"/>
+      </w:pPr>
+      <w:r>
+        <w:tab/>
+        <w:t>int&amp; i=sta[x];</w:t>
+      </w:r>
+    </w:p>
+    <w:p>
+      <w:pPr>
+        <w:pStyle w:val="code"/>
+      </w:pPr>
+      <w:r>
+        <w:tab/>
+        <w:t>for(i;i&lt;ed[x].size();i++)</w:t>
+      </w:r>
+    </w:p>
+    <w:p>
+      <w:pPr>
+        <w:pStyle w:val="code"/>
+      </w:pPr>
+      <w:r>
+        <w:tab/>
+        <w:t>if (st[ ed[x][i] ]){</w:t>
+      </w:r>
+    </w:p>
+    <w:p>
+      <w:pPr>
+        <w:pStyle w:val="code"/>
+      </w:pPr>
+      <w:r>
+        <w:tab/>
+      </w:r>
+      <w:r>
+        <w:tab/>
+        <w:t>st[ ed[x][i] ] = st[ ed[x][i]^1 ] = 0;</w:t>
+      </w:r>
+    </w:p>
+    <w:p>
+      <w:pPr>
+        <w:pStyle w:val="code"/>
+      </w:pPr>
+      <w:r>
+        <w:tab/>
+      </w:r>
+      <w:r>
+        <w:tab/>
+        <w:t>dfs( a[ ed[x][i] ] );</w:t>
       </w:r>
     </w:p>
     <w:p>
@@ -15511,1329 +16795,31 @@
       </w:pPr>
       <w:r>
         <w:tab/>
-      </w:r>
-    </w:p>
-    <w:p>
-      <w:pPr>
-        <w:pStyle w:val="code"/>
-      </w:pPr>
-      <w:r>
-        <w:tab/>
-        <w:t>inline void add(int s,int t){</w:t>
-      </w:r>
-    </w:p>
-    <w:p>
-      <w:pPr>
-        <w:pStyle w:val="code"/>
-      </w:pPr>
-      <w:r>
-        <w:tab/>
-      </w:r>
-      <w:r>
-        <w:tab/>
-        <w:t>map[s][t] = 1;</w:t>
-      </w:r>
-    </w:p>
-    <w:p>
-      <w:pPr>
-        <w:pStyle w:val="code"/>
-      </w:pPr>
-      <w:r>
-        <w:tab/>
+        <w:t>ans.push_back(x);</w:t>
+      </w:r>
+    </w:p>
+    <w:p>
+      <w:pPr>
+        <w:pStyle w:val="code"/>
+      </w:pPr>
+      <w:r>
         <w:t>}</w:t>
       </w:r>
     </w:p>
     <w:p>
       <w:pPr>
-        <w:pStyle w:val="code"/>
-      </w:pPr>
-      <w:r>
-        <w:tab/>
-        <w:t>int find(int x){</w:t>
-      </w:r>
-    </w:p>
-    <w:p>
-      <w:pPr>
-        <w:pStyle w:val="code"/>
-      </w:pPr>
-      <w:r>
-        <w:tab/>
-      </w:r>
-      <w:r>
-        <w:tab/>
-      </w:r>
-    </w:p>
-    <w:p>
-      <w:pPr>
-        <w:pStyle w:val="code"/>
-      </w:pPr>
-      <w:r>
-        <w:tab/>
-      </w:r>
-      <w:r>
-        <w:tab/>
-        <w:t>for(int i=1;i&lt;=m;i++)</w:t>
-      </w:r>
-    </w:p>
-    <w:p>
-      <w:pPr>
-        <w:pStyle w:val="code"/>
-      </w:pPr>
-      <w:r>
-        <w:tab/>
-      </w:r>
-      <w:r>
-        <w:tab/>
-        <w:t>if (!v[i]&amp;&amp;map[x][i]){</w:t>
-      </w:r>
-    </w:p>
-    <w:p>
-      <w:pPr>
-        <w:pStyle w:val="code"/>
-      </w:pPr>
-      <w:r>
-        <w:tab/>
-      </w:r>
-      <w:r>
-        <w:tab/>
-      </w:r>
-      <w:r>
-        <w:tab/>
-        <w:t>v[i] = 1;</w:t>
-      </w:r>
-    </w:p>
-    <w:p>
-      <w:pPr>
-        <w:pStyle w:val="code"/>
-      </w:pPr>
-      <w:r>
-        <w:tab/>
-      </w:r>
-      <w:r>
-        <w:tab/>
-      </w:r>
-      <w:r>
-        <w:tab/>
-        <w:t>if (r[i]==0 || find(r[i])){</w:t>
-      </w:r>
-    </w:p>
-    <w:p>
-      <w:pPr>
-        <w:pStyle w:val="code"/>
-      </w:pPr>
-      <w:r>
-        <w:tab/>
-      </w:r>
-      <w:r>
-        <w:tab/>
-      </w:r>
-      <w:r>
-        <w:tab/>
-      </w:r>
-      <w:r>
-        <w:tab/>
-        <w:t>r[i] = x; return 1;</w:t>
-      </w:r>
-    </w:p>
-    <w:p>
-      <w:pPr>
-        <w:pStyle w:val="code"/>
-      </w:pPr>
-      <w:r>
-        <w:tab/>
-      </w:r>
-      <w:r>
-        <w:tab/>
-      </w:r>
-      <w:r>
-        <w:tab/>
-        <w:t>}</w:t>
-      </w:r>
-    </w:p>
-    <w:p>
-      <w:pPr>
-        <w:pStyle w:val="code"/>
-      </w:pPr>
-      <w:r>
-        <w:tab/>
-      </w:r>
-      <w:r>
-        <w:tab/>
-        <w:t>}</w:t>
-      </w:r>
-    </w:p>
-    <w:p>
-      <w:pPr>
-        <w:pStyle w:val="code"/>
-      </w:pPr>
-      <w:r>
-        <w:tab/>
-      </w:r>
-      <w:r>
-        <w:tab/>
-        <w:t>return 0;</w:t>
-      </w:r>
-    </w:p>
-    <w:p>
-      <w:pPr>
-        <w:pStyle w:val="code"/>
-      </w:pPr>
-      <w:r>
-        <w:tab/>
-        <w:t>}</w:t>
-      </w:r>
-    </w:p>
-    <w:p>
-      <w:pPr>
-        <w:pStyle w:val="code"/>
-      </w:pPr>
-      <w:r>
-        <w:tab/>
-      </w:r>
-    </w:p>
-    <w:p>
-      <w:pPr>
-        <w:pStyle w:val="code"/>
-      </w:pPr>
-    </w:p>
-    <w:p>
-      <w:pPr>
-        <w:pStyle w:val="code"/>
-      </w:pPr>
-      <w:r>
-        <w:tab/>
-        <w:t>int cal(){</w:t>
-      </w:r>
-    </w:p>
-    <w:p>
-      <w:pPr>
-        <w:pStyle w:val="code"/>
-      </w:pPr>
-      <w:r>
-        <w:tab/>
-      </w:r>
-      <w:r>
-        <w:tab/>
-        <w:t>memset(r,0,sizeof(r));</w:t>
-      </w:r>
-    </w:p>
-    <w:p>
-      <w:pPr>
-        <w:pStyle w:val="code"/>
-      </w:pPr>
-      <w:r>
-        <w:tab/>
-      </w:r>
-      <w:r>
-        <w:tab/>
-        <w:t>int ans=0;</w:t>
-      </w:r>
-    </w:p>
-    <w:p>
-      <w:pPr>
-        <w:pStyle w:val="code"/>
-      </w:pPr>
-      <w:r>
-        <w:tab/>
-      </w:r>
-      <w:r>
-        <w:tab/>
-        <w:t>for(int i=1;i&lt;=n;i++){</w:t>
-      </w:r>
-    </w:p>
-    <w:p>
-      <w:pPr>
-        <w:pStyle w:val="code"/>
-      </w:pPr>
-      <w:r>
-        <w:tab/>
-      </w:r>
-      <w:r>
-        <w:tab/>
-      </w:r>
-      <w:r>
-        <w:tab/>
-        <w:t>memset(v,0,sizeof(v));</w:t>
-      </w:r>
-    </w:p>
-    <w:p>
-      <w:pPr>
-        <w:pStyle w:val="code"/>
-      </w:pPr>
-      <w:r>
-        <w:tab/>
-      </w:r>
-      <w:r>
-        <w:tab/>
-      </w:r>
-      <w:r>
-        <w:tab/>
-        <w:t>if (find(i)) ans++;</w:t>
-      </w:r>
-    </w:p>
-    <w:p>
-      <w:pPr>
-        <w:pStyle w:val="code"/>
-      </w:pPr>
-      <w:r>
-        <w:tab/>
-      </w:r>
-      <w:r>
-        <w:tab/>
-        <w:t>}</w:t>
-      </w:r>
-    </w:p>
-    <w:p>
-      <w:pPr>
-        <w:pStyle w:val="code"/>
-      </w:pPr>
-      <w:r>
-        <w:tab/>
-      </w:r>
-      <w:r>
-        <w:tab/>
-        <w:t>return n+m-ans;</w:t>
-      </w:r>
-    </w:p>
-    <w:p>
-      <w:pPr>
-        <w:pStyle w:val="code"/>
-      </w:pPr>
-      <w:r>
-        <w:tab/>
-        <w:t>}</w:t>
-      </w:r>
-    </w:p>
-    <w:p>
-      <w:pPr>
-        <w:pStyle w:val="code"/>
-      </w:pPr>
-      <w:r>
-        <w:t>}G;</w:t>
-      </w:r>
-    </w:p>
-    <w:p>
-      <w:pPr>
-        <w:pStyle w:val="3"/>
-      </w:pPr>
-      <w:bookmarkStart w:id="34" w:name="_Toc464286415"/>
-      <w:r>
-        <w:rPr>
-          <w:rFonts w:hint="eastAsia"/>
-        </w:rPr>
-        <w:t>KM</w:t>
-      </w:r>
-      <w:bookmarkEnd w:id="34"/>
-    </w:p>
-    <w:p>
-      <w:pPr>
-        <w:pStyle w:val="code"/>
-      </w:pPr>
-      <w:r>
-        <w:t>struct Graph{</w:t>
-      </w:r>
-    </w:p>
-    <w:p>
-      <w:pPr>
-        <w:pStyle w:val="code"/>
-      </w:pPr>
-      <w:r>
-        <w:tab/>
-        <w:t>int map[N][N];</w:t>
-      </w:r>
-    </w:p>
-    <w:p>
-      <w:pPr>
-        <w:pStyle w:val="code"/>
-      </w:pPr>
-      <w:r>
-        <w:tab/>
-        <w:t>int fx[N],fy[N], Slack[N],vx[N], vy[N],Match[N];</w:t>
-      </w:r>
-    </w:p>
-    <w:p>
-      <w:pPr>
-        <w:pStyle w:val="code"/>
-      </w:pPr>
-      <w:r>
-        <w:tab/>
-        <w:t>void read(){</w:t>
-      </w:r>
-    </w:p>
-    <w:p>
-      <w:pPr>
-        <w:pStyle w:val="code"/>
-      </w:pPr>
-      <w:r>
-        <w:lastRenderedPageBreak/>
-        <w:tab/>
-      </w:r>
-      <w:r>
-        <w:tab/>
-        <w:t>memset(map,0,sizeof(map));</w:t>
-      </w:r>
-    </w:p>
-    <w:p>
-      <w:pPr>
-        <w:pStyle w:val="code"/>
-      </w:pPr>
-      <w:r>
-        <w:tab/>
-      </w:r>
-      <w:r>
-        <w:tab/>
-        <w:t>int i,j;</w:t>
-      </w:r>
-    </w:p>
-    <w:p>
-      <w:pPr>
-        <w:pStyle w:val="code"/>
-      </w:pPr>
-      <w:r>
-        <w:tab/>
-      </w:r>
-      <w:r>
-        <w:tab/>
-        <w:t>for(i=1;i&lt;=n;i++){</w:t>
-      </w:r>
-    </w:p>
-    <w:p>
-      <w:pPr>
-        <w:pStyle w:val="code"/>
-      </w:pPr>
-      <w:r>
-        <w:tab/>
-      </w:r>
-      <w:r>
-        <w:tab/>
-      </w:r>
-      <w:r>
-        <w:tab/>
-        <w:t xml:space="preserve">for(j=1;j&lt;=m;j++) </w:t>
-      </w:r>
-    </w:p>
-    <w:p>
-      <w:pPr>
-        <w:pStyle w:val="code"/>
-      </w:pPr>
-      <w:r>
-        <w:tab/>
-      </w:r>
-      <w:r>
-        <w:tab/>
-      </w:r>
-      <w:r>
-        <w:tab/>
-        <w:t>{</w:t>
-      </w:r>
-    </w:p>
-    <w:p>
-      <w:pPr>
-        <w:pStyle w:val="code"/>
-      </w:pPr>
-      <w:r>
-        <w:tab/>
-      </w:r>
-      <w:r>
-        <w:tab/>
-      </w:r>
-      <w:r>
-        <w:tab/>
-      </w:r>
-      <w:r>
-        <w:tab/>
-        <w:t>scanf("%d",&amp;map[i][j]);</w:t>
-      </w:r>
-    </w:p>
-    <w:p>
-      <w:pPr>
-        <w:pStyle w:val="code"/>
-      </w:pPr>
-      <w:r>
-        <w:tab/>
-      </w:r>
-      <w:r>
-        <w:tab/>
-      </w:r>
-      <w:r>
-        <w:tab/>
-      </w:r>
-      <w:r>
-        <w:tab/>
-        <w:t>map[i][j] = map[i][j]*K;</w:t>
-      </w:r>
-    </w:p>
-    <w:p>
-      <w:pPr>
-        <w:pStyle w:val="code"/>
-      </w:pPr>
-      <w:r>
-        <w:tab/>
-      </w:r>
-      <w:r>
-        <w:tab/>
-      </w:r>
-      <w:r>
-        <w:tab/>
-        <w:t>}</w:t>
-      </w:r>
-    </w:p>
-    <w:p>
-      <w:pPr>
-        <w:pStyle w:val="code"/>
-      </w:pPr>
-      <w:r>
-        <w:tab/>
-      </w:r>
-      <w:r>
-        <w:tab/>
-        <w:t>}</w:t>
-      </w:r>
-    </w:p>
-    <w:p>
-      <w:pPr>
-        <w:pStyle w:val="code"/>
-      </w:pPr>
-      <w:r>
-        <w:tab/>
-        <w:t>}</w:t>
-      </w:r>
-    </w:p>
-    <w:p>
-      <w:pPr>
-        <w:pStyle w:val="code"/>
-      </w:pPr>
-      <w:r>
-        <w:tab/>
-        <w:t>int find(int x){</w:t>
-      </w:r>
-    </w:p>
-    <w:p>
-      <w:pPr>
-        <w:pStyle w:val="code"/>
-      </w:pPr>
-      <w:r>
-        <w:tab/>
-      </w:r>
-      <w:r>
-        <w:tab/>
-        <w:t>vx[x] = 1;</w:t>
-      </w:r>
-    </w:p>
-    <w:p>
-      <w:pPr>
-        <w:pStyle w:val="code"/>
-      </w:pPr>
-      <w:r>
-        <w:tab/>
-      </w:r>
-      <w:r>
-        <w:tab/>
-        <w:t>int i,dt;</w:t>
-      </w:r>
-    </w:p>
-    <w:p>
-      <w:pPr>
-        <w:pStyle w:val="code"/>
-      </w:pPr>
-      <w:r>
-        <w:tab/>
-      </w:r>
-      <w:r>
-        <w:tab/>
-        <w:t>for(i=1;i&lt;=m;i++)</w:t>
-      </w:r>
-    </w:p>
-    <w:p>
-      <w:pPr>
-        <w:pStyle w:val="code"/>
-      </w:pPr>
-      <w:r>
-        <w:tab/>
-      </w:r>
-      <w:r>
-        <w:tab/>
-        <w:t>if ( !vy[i] ){</w:t>
-      </w:r>
-    </w:p>
-    <w:p>
-      <w:pPr>
-        <w:pStyle w:val="code"/>
-      </w:pPr>
-      <w:r>
-        <w:tab/>
-      </w:r>
-      <w:r>
-        <w:tab/>
-      </w:r>
-      <w:r>
-        <w:tab/>
-        <w:t>dt = fx[x] + fy[i] - map[x][i];</w:t>
-      </w:r>
-    </w:p>
-    <w:p>
-      <w:pPr>
-        <w:pStyle w:val="code"/>
-      </w:pPr>
-      <w:r>
-        <w:tab/>
-      </w:r>
-      <w:r>
-        <w:tab/>
-      </w:r>
-      <w:r>
-        <w:tab/>
-        <w:t>if (dt==0){</w:t>
-      </w:r>
-    </w:p>
-    <w:p>
-      <w:pPr>
-        <w:pStyle w:val="code"/>
-      </w:pPr>
-      <w:r>
-        <w:tab/>
-      </w:r>
-      <w:r>
-        <w:tab/>
-      </w:r>
-      <w:r>
-        <w:tab/>
-      </w:r>
-      <w:r>
-        <w:tab/>
-        <w:t>vy[i] = 1;</w:t>
-      </w:r>
-    </w:p>
-    <w:p>
-      <w:pPr>
-        <w:pStyle w:val="code"/>
-      </w:pPr>
-      <w:r>
-        <w:tab/>
-      </w:r>
-      <w:r>
-        <w:tab/>
-      </w:r>
-      <w:r>
-        <w:tab/>
-      </w:r>
-      <w:r>
-        <w:tab/>
-        <w:t>if (Match[i]==-1 || find(Match[i])){</w:t>
-      </w:r>
-    </w:p>
-    <w:p>
-      <w:pPr>
-        <w:pStyle w:val="code"/>
-      </w:pPr>
-      <w:r>
-        <w:tab/>
-      </w:r>
-      <w:r>
-        <w:tab/>
-      </w:r>
-      <w:r>
-        <w:tab/>
-      </w:r>
-      <w:r>
-        <w:tab/>
-      </w:r>
-      <w:r>
-        <w:tab/>
-        <w:t>Match[i] = x; return 1;</w:t>
-      </w:r>
-    </w:p>
-    <w:p>
-      <w:pPr>
-        <w:pStyle w:val="code"/>
-      </w:pPr>
-      <w:r>
-        <w:tab/>
-      </w:r>
-      <w:r>
-        <w:tab/>
-      </w:r>
-      <w:r>
-        <w:tab/>
-      </w:r>
-      <w:r>
-        <w:tab/>
-        <w:t>}</w:t>
-      </w:r>
-    </w:p>
-    <w:p>
-      <w:pPr>
-        <w:pStyle w:val="code"/>
-      </w:pPr>
-      <w:r>
-        <w:tab/>
-      </w:r>
-      <w:r>
-        <w:tab/>
-      </w:r>
-      <w:r>
-        <w:tab/>
-        <w:t>}else if (Slack[i]&gt;dt) Slack[i] = dt;</w:t>
-      </w:r>
-    </w:p>
-    <w:p>
-      <w:pPr>
-        <w:pStyle w:val="code"/>
-      </w:pPr>
-      <w:r>
-        <w:tab/>
-      </w:r>
-      <w:r>
-        <w:tab/>
-        <w:t>}</w:t>
-      </w:r>
-    </w:p>
-    <w:p>
-      <w:pPr>
-        <w:pStyle w:val="code"/>
-      </w:pPr>
-      <w:r>
-        <w:tab/>
-      </w:r>
-      <w:r>
-        <w:tab/>
-        <w:t>return 0;</w:t>
-      </w:r>
-    </w:p>
-    <w:p>
-      <w:pPr>
-        <w:pStyle w:val="code"/>
-      </w:pPr>
-      <w:r>
-        <w:tab/>
-        <w:t>}</w:t>
-      </w:r>
-    </w:p>
-    <w:p>
-      <w:pPr>
-        <w:pStyle w:val="code"/>
-      </w:pPr>
-      <w:r>
-        <w:tab/>
-      </w:r>
-    </w:p>
-    <w:p>
-      <w:pPr>
-        <w:pStyle w:val="code"/>
-      </w:pPr>
-      <w:r>
-        <w:tab/>
-        <w:t>int KM(){</w:t>
-      </w:r>
-    </w:p>
-    <w:p>
-      <w:pPr>
-        <w:pStyle w:val="code"/>
-      </w:pPr>
-      <w:r>
-        <w:tab/>
-      </w:r>
-      <w:r>
-        <w:tab/>
-        <w:t>memset(Match,-1,sizeof(Match));</w:t>
-      </w:r>
-    </w:p>
-    <w:p>
-      <w:pPr>
-        <w:pStyle w:val="code"/>
-      </w:pPr>
-      <w:r>
-        <w:tab/>
-      </w:r>
-      <w:r>
-        <w:tab/>
-        <w:t>int i,j,k,d;</w:t>
-      </w:r>
-    </w:p>
-    <w:p>
-      <w:pPr>
-        <w:pStyle w:val="code"/>
-      </w:pPr>
-      <w:r>
-        <w:tab/>
-      </w:r>
-      <w:r>
-        <w:tab/>
-        <w:t>for(i=1;i&lt;=m;i++) fy[i] = 0;</w:t>
-      </w:r>
-    </w:p>
-    <w:p>
-      <w:pPr>
-        <w:pStyle w:val="code"/>
-      </w:pPr>
-      <w:r>
-        <w:tab/>
-      </w:r>
-      <w:r>
-        <w:tab/>
-        <w:t>for(i=1;i&lt;=n;i++){</w:t>
-      </w:r>
-    </w:p>
-    <w:p>
-      <w:pPr>
-        <w:pStyle w:val="code"/>
-      </w:pPr>
-      <w:r>
-        <w:tab/>
-      </w:r>
-      <w:r>
-        <w:tab/>
-      </w:r>
-      <w:r>
-        <w:tab/>
-        <w:t>fx[i] = -0x3f3f3f3f;</w:t>
-      </w:r>
-    </w:p>
-    <w:p>
-      <w:pPr>
-        <w:pStyle w:val="code"/>
-      </w:pPr>
-      <w:r>
-        <w:tab/>
-      </w:r>
-      <w:r>
-        <w:tab/>
-      </w:r>
-      <w:r>
-        <w:tab/>
-        <w:t xml:space="preserve">for(j=1;j&lt;=m;j++) </w:t>
-      </w:r>
-    </w:p>
-    <w:p>
-      <w:pPr>
-        <w:pStyle w:val="code"/>
-      </w:pPr>
-      <w:r>
-        <w:tab/>
-      </w:r>
-      <w:r>
-        <w:tab/>
-      </w:r>
-      <w:r>
-        <w:tab/>
-        <w:t>if (fx[i]&lt;map[i][j]) fx[i] = map[i][j];</w:t>
-      </w:r>
-    </w:p>
-    <w:p>
-      <w:pPr>
-        <w:pStyle w:val="code"/>
-      </w:pPr>
-      <w:r>
-        <w:tab/>
-      </w:r>
-      <w:r>
-        <w:tab/>
-        <w:t>}</w:t>
-      </w:r>
-    </w:p>
-    <w:p>
-      <w:pPr>
-        <w:pStyle w:val="code"/>
-      </w:pPr>
-      <w:r>
-        <w:tab/>
-      </w:r>
-      <w:r>
-        <w:tab/>
-      </w:r>
-    </w:p>
-    <w:p>
-      <w:pPr>
-        <w:pStyle w:val="code"/>
-      </w:pPr>
-      <w:r>
-        <w:tab/>
-      </w:r>
-      <w:r>
-        <w:tab/>
-        <w:t>for(k=1;k&lt;=n;k++){</w:t>
-      </w:r>
-    </w:p>
-    <w:p>
-      <w:pPr>
-        <w:pStyle w:val="code"/>
-      </w:pPr>
-      <w:r>
-        <w:tab/>
-      </w:r>
-      <w:r>
-        <w:tab/>
-      </w:r>
-      <w:r>
-        <w:tab/>
-        <w:t>memset(Slack,0x3f,sizeof(Slack));</w:t>
-      </w:r>
-    </w:p>
-    <w:p>
-      <w:pPr>
-        <w:pStyle w:val="code"/>
-      </w:pPr>
-      <w:r>
-        <w:tab/>
-      </w:r>
-      <w:r>
-        <w:tab/>
-      </w:r>
-      <w:r>
-        <w:tab/>
-        <w:t>while(1){</w:t>
-      </w:r>
-    </w:p>
-    <w:p>
-      <w:pPr>
-        <w:pStyle w:val="code"/>
-      </w:pPr>
-      <w:r>
-        <w:tab/>
-      </w:r>
-      <w:r>
-        <w:tab/>
-      </w:r>
-      <w:r>
-        <w:tab/>
-      </w:r>
-      <w:r>
-        <w:tab/>
-        <w:t>memset(vx,0,sizeof(vx));</w:t>
-      </w:r>
-    </w:p>
-    <w:p>
-      <w:pPr>
-        <w:pStyle w:val="code"/>
-      </w:pPr>
-      <w:r>
-        <w:tab/>
-      </w:r>
-      <w:r>
-        <w:tab/>
-      </w:r>
-      <w:r>
-        <w:tab/>
-      </w:r>
-      <w:r>
-        <w:tab/>
-        <w:t>memset(vy,0,sizeof(vy));</w:t>
-      </w:r>
-    </w:p>
-    <w:p>
-      <w:pPr>
-        <w:pStyle w:val="code"/>
-      </w:pPr>
-      <w:r>
-        <w:tab/>
-      </w:r>
-      <w:r>
-        <w:tab/>
-      </w:r>
-      <w:r>
-        <w:tab/>
-      </w:r>
-      <w:r>
-        <w:tab/>
-        <w:t>if (find(k)) break;</w:t>
-      </w:r>
-    </w:p>
-    <w:p>
-      <w:pPr>
-        <w:pStyle w:val="code"/>
-      </w:pPr>
-      <w:r>
-        <w:tab/>
-      </w:r>
-      <w:r>
-        <w:tab/>
-      </w:r>
-      <w:r>
-        <w:tab/>
-      </w:r>
-      <w:r>
-        <w:tab/>
-        <w:t>d = 0x3f3f3f3f;</w:t>
-      </w:r>
-    </w:p>
-    <w:p>
-      <w:pPr>
-        <w:pStyle w:val="code"/>
-      </w:pPr>
-      <w:r>
-        <w:tab/>
-      </w:r>
-      <w:r>
-        <w:tab/>
-      </w:r>
-      <w:r>
-        <w:tab/>
-      </w:r>
-      <w:r>
-        <w:tab/>
-        <w:t xml:space="preserve">for(i=1;i&lt;=m;i++) </w:t>
-      </w:r>
-    </w:p>
-    <w:p>
-      <w:pPr>
-        <w:pStyle w:val="code"/>
-      </w:pPr>
-      <w:r>
-        <w:lastRenderedPageBreak/>
-        <w:tab/>
-      </w:r>
-      <w:r>
-        <w:tab/>
-      </w:r>
-      <w:r>
-        <w:tab/>
-      </w:r>
-      <w:r>
-        <w:tab/>
-        <w:t>if (!vy[i]&amp;&amp;d&gt;Slack[i]) d = Slack[i];</w:t>
-      </w:r>
-    </w:p>
-    <w:p>
-      <w:pPr>
-        <w:pStyle w:val="code"/>
-      </w:pPr>
-      <w:r>
-        <w:tab/>
-      </w:r>
-      <w:r>
-        <w:tab/>
-      </w:r>
-      <w:r>
-        <w:tab/>
-      </w:r>
-      <w:r>
-        <w:tab/>
-      </w:r>
-    </w:p>
-    <w:p>
-      <w:pPr>
-        <w:pStyle w:val="code"/>
-      </w:pPr>
-      <w:r>
-        <w:tab/>
-      </w:r>
-      <w:r>
-        <w:tab/>
-      </w:r>
-      <w:r>
-        <w:tab/>
-      </w:r>
-      <w:r>
-        <w:tab/>
-        <w:t>for(i=1;i&lt;=n;i++) if (vx[i]) fx[i] -= d;</w:t>
-      </w:r>
-    </w:p>
-    <w:p>
-      <w:pPr>
-        <w:pStyle w:val="code"/>
-      </w:pPr>
-      <w:r>
-        <w:tab/>
-      </w:r>
-      <w:r>
-        <w:tab/>
-      </w:r>
-      <w:r>
-        <w:tab/>
-      </w:r>
-      <w:r>
-        <w:tab/>
-        <w:t>for(i=1;i&lt;=m;i++){</w:t>
-      </w:r>
-    </w:p>
-    <w:p>
-      <w:pPr>
-        <w:pStyle w:val="code"/>
-      </w:pPr>
-      <w:r>
-        <w:tab/>
-      </w:r>
-      <w:r>
-        <w:tab/>
-      </w:r>
-      <w:r>
-        <w:tab/>
-      </w:r>
-      <w:r>
-        <w:tab/>
-      </w:r>
-      <w:r>
-        <w:tab/>
-        <w:t>if (vy[i]) fy[i] += d;</w:t>
-      </w:r>
-    </w:p>
-    <w:p>
-      <w:pPr>
-        <w:pStyle w:val="code"/>
-      </w:pPr>
-      <w:r>
-        <w:tab/>
-      </w:r>
-      <w:r>
-        <w:tab/>
-      </w:r>
-      <w:r>
-        <w:tab/>
-      </w:r>
-      <w:r>
-        <w:tab/>
-      </w:r>
-      <w:r>
-        <w:tab/>
-        <w:t>else Slack[i] -= d;</w:t>
-      </w:r>
-    </w:p>
-    <w:p>
-      <w:pPr>
-        <w:pStyle w:val="code"/>
-      </w:pPr>
-      <w:r>
-        <w:tab/>
-      </w:r>
-      <w:r>
-        <w:tab/>
-      </w:r>
-      <w:r>
-        <w:tab/>
-      </w:r>
-      <w:r>
-        <w:tab/>
-        <w:t>}</w:t>
-      </w:r>
-    </w:p>
-    <w:p>
-      <w:pPr>
-        <w:pStyle w:val="code"/>
-      </w:pPr>
-      <w:r>
-        <w:tab/>
-      </w:r>
-      <w:r>
-        <w:tab/>
-      </w:r>
-      <w:r>
-        <w:tab/>
-        <w:t>}</w:t>
-      </w:r>
-    </w:p>
-    <w:p>
-      <w:pPr>
-        <w:pStyle w:val="code"/>
-      </w:pPr>
-      <w:r>
-        <w:tab/>
-      </w:r>
-      <w:r>
-        <w:tab/>
-        <w:t>}</w:t>
-      </w:r>
-    </w:p>
-    <w:p>
-      <w:pPr>
-        <w:pStyle w:val="code"/>
-      </w:pPr>
-      <w:r>
-        <w:tab/>
-      </w:r>
-      <w:r>
-        <w:tab/>
-      </w:r>
-    </w:p>
-    <w:p>
-      <w:pPr>
-        <w:pStyle w:val="code"/>
-      </w:pPr>
-      <w:r>
-        <w:tab/>
-      </w:r>
-      <w:r>
-        <w:tab/>
-        <w:t>int Sum = 0;</w:t>
-      </w:r>
-    </w:p>
-    <w:p>
-      <w:pPr>
-        <w:pStyle w:val="code"/>
-      </w:pPr>
-      <w:r>
-        <w:tab/>
-      </w:r>
-      <w:r>
-        <w:tab/>
-        <w:t>for(i=1;i&lt;=m;i++)</w:t>
-      </w:r>
-    </w:p>
-    <w:p>
-      <w:pPr>
-        <w:pStyle w:val="code"/>
-      </w:pPr>
-      <w:r>
-        <w:tab/>
-      </w:r>
-      <w:r>
-        <w:tab/>
-        <w:t>if (Match[i]!=-1) Sum += map[Match[i]][i];</w:t>
-      </w:r>
-    </w:p>
-    <w:p>
-      <w:pPr>
-        <w:pStyle w:val="code"/>
-      </w:pPr>
-      <w:r>
-        <w:tab/>
-      </w:r>
-      <w:r>
-        <w:tab/>
-      </w:r>
-    </w:p>
-    <w:p>
-      <w:pPr>
-        <w:pStyle w:val="code"/>
-      </w:pPr>
-      <w:r>
-        <w:tab/>
-      </w:r>
-      <w:r>
-        <w:tab/>
-        <w:t>return Sum;</w:t>
-      </w:r>
-    </w:p>
-    <w:p>
-      <w:pPr>
-        <w:pStyle w:val="code"/>
-      </w:pPr>
-      <w:r>
-        <w:tab/>
-        <w:t>}</w:t>
-      </w:r>
-    </w:p>
-    <w:p>
-      <w:pPr>
-        <w:pStyle w:val="code"/>
-      </w:pPr>
-      <w:r>
-        <w:t>} G;</w:t>
-      </w:r>
-    </w:p>
-    <w:p>
-      <w:pPr>
         <w:pStyle w:val="2"/>
       </w:pPr>
-      <w:bookmarkStart w:id="35" w:name="_Toc435552955"/>
-      <w:bookmarkStart w:id="36" w:name="_Toc464286416"/>
-      <w:r>
-        <w:rPr>
-          <w:rFonts w:hint="eastAsia"/>
-        </w:rPr>
-        <w:t>欧拉回路</w:t>
-      </w:r>
-      <w:bookmarkEnd w:id="35"/>
+      <w:bookmarkStart w:id="36" w:name="_Toc435552956"/>
+      <w:bookmarkStart w:id="37" w:name="_Toc464286417"/>
+      <w:r>
+        <w:rPr>
+          <w:rFonts w:hint="eastAsia"/>
+        </w:rPr>
+        <w:t>最大团</w:t>
+      </w:r>
       <w:bookmarkEnd w:id="36"/>
-    </w:p>
-    <w:p>
-      <w:pPr>
-        <w:pStyle w:val="code"/>
-      </w:pPr>
-      <w:r>
-        <w:t>void dfs(int x){</w:t>
-      </w:r>
-    </w:p>
-    <w:p>
-      <w:pPr>
-        <w:pStyle w:val="code"/>
-      </w:pPr>
-      <w:r>
-        <w:tab/>
-        <w:t>int&amp; i=sta[x];</w:t>
-      </w:r>
-    </w:p>
-    <w:p>
-      <w:pPr>
-        <w:pStyle w:val="code"/>
-      </w:pPr>
-      <w:r>
-        <w:tab/>
-        <w:t>for(i;i&lt;ed[x].size();i++)</w:t>
-      </w:r>
-    </w:p>
-    <w:p>
-      <w:pPr>
-        <w:pStyle w:val="code"/>
-      </w:pPr>
-      <w:r>
-        <w:tab/>
-        <w:t>if (st[ ed[x][i] ]){</w:t>
-      </w:r>
-    </w:p>
-    <w:p>
-      <w:pPr>
-        <w:pStyle w:val="code"/>
-      </w:pPr>
-      <w:r>
-        <w:tab/>
-      </w:r>
-      <w:r>
-        <w:tab/>
-        <w:t>st[ ed[x][i] ] = st[ ed[x][i]^1 ] = 0;</w:t>
-      </w:r>
-    </w:p>
-    <w:p>
-      <w:pPr>
-        <w:pStyle w:val="code"/>
-      </w:pPr>
-      <w:r>
-        <w:tab/>
-      </w:r>
-      <w:r>
-        <w:tab/>
-        <w:t>dfs( a[ ed[x][i] ] );</w:t>
-      </w:r>
-    </w:p>
-    <w:p>
-      <w:pPr>
-        <w:pStyle w:val="code"/>
-      </w:pPr>
-      <w:r>
-        <w:tab/>
-        <w:t>}</w:t>
-      </w:r>
-    </w:p>
-    <w:p>
-      <w:pPr>
-        <w:pStyle w:val="code"/>
-      </w:pPr>
-      <w:r>
-        <w:tab/>
-        <w:t>ans.push_back(x);</w:t>
-      </w:r>
-    </w:p>
-    <w:p>
-      <w:pPr>
-        <w:pStyle w:val="code"/>
-      </w:pPr>
-      <w:r>
-        <w:t>}</w:t>
-      </w:r>
-    </w:p>
-    <w:p>
-      <w:pPr>
-        <w:pStyle w:val="2"/>
-      </w:pPr>
-      <w:bookmarkStart w:id="37" w:name="_Toc435552956"/>
-      <w:bookmarkStart w:id="38" w:name="_Toc464286417"/>
-      <w:r>
-        <w:rPr>
-          <w:rFonts w:hint="eastAsia"/>
-        </w:rPr>
-        <w:t>最大团</w:t>
-      </w:r>
       <w:bookmarkEnd w:id="37"/>
-      <w:bookmarkEnd w:id="38"/>
     </w:p>
     <w:p>
       <w:pPr>
@@ -17225,8 +17211,8 @@
       <w:pPr>
         <w:pStyle w:val="2"/>
       </w:pPr>
-      <w:bookmarkStart w:id="39" w:name="_Toc435552957"/>
-      <w:bookmarkStart w:id="40" w:name="_Toc464286418"/>
+      <w:bookmarkStart w:id="38" w:name="_Toc435552957"/>
+      <w:bookmarkStart w:id="39" w:name="_Toc464286418"/>
       <w:r>
         <w:rPr>
           <w:rFonts w:hint="eastAsia"/>
@@ -17239,20 +17225,20 @@
         </w:rPr>
         <w:t>n</w:t>
       </w:r>
+      <w:bookmarkEnd w:id="38"/>
       <w:bookmarkEnd w:id="39"/>
+    </w:p>
+    <w:p>
+      <w:pPr>
+        <w:pStyle w:val="3"/>
+      </w:pPr>
+      <w:bookmarkStart w:id="40" w:name="_Toc435552958"/>
+      <w:bookmarkStart w:id="41" w:name="_Toc464286419"/>
+      <w:r>
+        <w:t>/* Tarjan for bridge */</w:t>
+      </w:r>
       <w:bookmarkEnd w:id="40"/>
-    </w:p>
-    <w:p>
-      <w:pPr>
-        <w:pStyle w:val="3"/>
-      </w:pPr>
-      <w:bookmarkStart w:id="41" w:name="_Toc435552958"/>
-      <w:bookmarkStart w:id="42" w:name="_Toc464286419"/>
-      <w:r>
-        <w:t>/* Tarjan for bridge */</w:t>
-      </w:r>
       <w:bookmarkEnd w:id="41"/>
-      <w:bookmarkEnd w:id="42"/>
     </w:p>
     <w:p/>
     <w:p>
@@ -17668,13 +17654,13 @@
       <w:pPr>
         <w:pStyle w:val="3"/>
       </w:pPr>
-      <w:bookmarkStart w:id="43" w:name="_Toc435552959"/>
-      <w:bookmarkStart w:id="44" w:name="_Toc464286420"/>
+      <w:bookmarkStart w:id="42" w:name="_Toc435552959"/>
+      <w:bookmarkStart w:id="43" w:name="_Toc464286420"/>
       <w:r>
         <w:t>/* Tarjan for LCA */</w:t>
       </w:r>
+      <w:bookmarkEnd w:id="42"/>
       <w:bookmarkEnd w:id="43"/>
-      <w:bookmarkEnd w:id="44"/>
     </w:p>
     <w:p/>
     <w:p>
@@ -18117,8 +18103,8 @@
       <w:pPr>
         <w:pStyle w:val="3"/>
       </w:pPr>
-      <w:bookmarkStart w:id="45" w:name="_Toc435552960"/>
-      <w:bookmarkStart w:id="46" w:name="_Toc464286421"/>
+      <w:bookmarkStart w:id="44" w:name="_Toc435552960"/>
+      <w:bookmarkStart w:id="45" w:name="_Toc464286421"/>
       <w:r>
         <w:lastRenderedPageBreak/>
         <w:t xml:space="preserve">/* </w:t>
@@ -18129,8 +18115,8 @@
       <w:r>
         <w:t xml:space="preserve"> */</w:t>
       </w:r>
+      <w:bookmarkEnd w:id="44"/>
       <w:bookmarkEnd w:id="45"/>
-      <w:bookmarkEnd w:id="46"/>
     </w:p>
     <w:p>
       <w:r>
@@ -18554,8 +18540,8 @@
       <w:pPr>
         <w:pStyle w:val="2"/>
       </w:pPr>
-      <w:bookmarkStart w:id="47" w:name="_Toc435552961"/>
-      <w:bookmarkStart w:id="48" w:name="_Toc464286422"/>
+      <w:bookmarkStart w:id="46" w:name="_Toc435552961"/>
+      <w:bookmarkStart w:id="47" w:name="_Toc464286422"/>
       <w:r>
         <w:rPr>
           <w:rFonts w:hint="eastAsia"/>
@@ -18563,26 +18549,26 @@
         <w:lastRenderedPageBreak/>
         <w:t>网络流</w:t>
       </w:r>
+      <w:bookmarkEnd w:id="46"/>
       <w:bookmarkEnd w:id="47"/>
+    </w:p>
+    <w:p>
+      <w:pPr>
+        <w:pStyle w:val="3"/>
+      </w:pPr>
+      <w:bookmarkStart w:id="48" w:name="_Toc435552962"/>
+      <w:bookmarkStart w:id="49" w:name="_Toc464286423"/>
+      <w:r>
+        <w:rPr>
+          <w:rFonts w:hint="eastAsia"/>
+        </w:rPr>
+        <w:t>din</w:t>
+      </w:r>
+      <w:r>
+        <w:t>ic</w:t>
+      </w:r>
       <w:bookmarkEnd w:id="48"/>
-    </w:p>
-    <w:p>
-      <w:pPr>
-        <w:pStyle w:val="3"/>
-      </w:pPr>
-      <w:bookmarkStart w:id="49" w:name="_Toc435552962"/>
-      <w:bookmarkStart w:id="50" w:name="_Toc464286423"/>
-      <w:r>
-        <w:rPr>
-          <w:rFonts w:hint="eastAsia"/>
-        </w:rPr>
-        <w:t>din</w:t>
-      </w:r>
-      <w:r>
-        <w:t>ic</w:t>
-      </w:r>
       <w:bookmarkEnd w:id="49"/>
-      <w:bookmarkEnd w:id="50"/>
     </w:p>
     <w:p>
       <w:pPr>
@@ -19130,16 +19116,16 @@
       <w:pPr>
         <w:pStyle w:val="3"/>
       </w:pPr>
-      <w:bookmarkStart w:id="51" w:name="_Toc435552963"/>
-      <w:bookmarkStart w:id="52" w:name="_Toc464286424"/>
+      <w:bookmarkStart w:id="50" w:name="_Toc435552963"/>
+      <w:bookmarkStart w:id="51" w:name="_Toc464286424"/>
       <w:r>
         <w:rPr>
           <w:rFonts w:hint="eastAsia"/>
         </w:rPr>
         <w:t>费用流</w:t>
       </w:r>
+      <w:bookmarkEnd w:id="50"/>
       <w:bookmarkEnd w:id="51"/>
-      <w:bookmarkEnd w:id="52"/>
     </w:p>
     <w:p>
       <w:pPr>
@@ -19252,7 +19238,20 @@
           <w:rFonts w:ascii="Courier New" w:hAnsi="Courier New" w:cs="Courier New"/>
         </w:rPr>
         <w:tab/>
-        <w:t>Del(dis,0x3f);</w:t>
+        <w:t>Del(dis,</w:t>
+      </w:r>
+      <w:r>
+        <w:rPr>
+          <w:rFonts w:ascii="Courier New" w:hAnsi="Courier New" w:cs="Courier New"/>
+          <w:b/>
+        </w:rPr>
+        <w:t>0x3f</w:t>
+      </w:r>
+      <w:r>
+        <w:rPr>
+          <w:rFonts w:ascii="Courier New" w:hAnsi="Courier New" w:cs="Courier New"/>
+        </w:rPr>
+        <w:t>);</w:t>
       </w:r>
     </w:p>
     <w:p>
@@ -19966,13 +19965,20 @@
         <w:jc w:val="left"/>
         <w:rPr>
           <w:rFonts w:ascii="Courier New" w:hAnsi="Courier New" w:cs="Courier New"/>
-        </w:rPr>
-      </w:pPr>
-      <w:r>
-        <w:rPr>
-          <w:rFonts w:ascii="Courier New" w:hAnsi="Courier New" w:cs="Courier New"/>
-        </w:rPr>
-        <w:tab/>
+          <w:b/>
+        </w:rPr>
+      </w:pPr>
+      <w:r>
+        <w:rPr>
+          <w:rFonts w:ascii="Courier New" w:hAnsi="Courier New" w:cs="Courier New"/>
+        </w:rPr>
+        <w:tab/>
+      </w:r>
+      <w:r>
+        <w:rPr>
+          <w:rFonts w:ascii="Courier New" w:hAnsi="Courier New" w:cs="Courier New"/>
+          <w:b/>
+        </w:rPr>
         <w:t>visited[ s ] = true;</w:t>
       </w:r>
     </w:p>
@@ -20021,7 +20027,20 @@
           <w:rFonts w:ascii="Courier New" w:hAnsi="Courier New" w:cs="Courier New"/>
         </w:rPr>
         <w:tab/>
-        <w:t>if  ( e[ ed[s][i] ].c&gt;0 &amp;&amp; (!visited[ e[ ed[s][i] ].t ]) &amp;&amp;</w:t>
+        <w:t>if  ( e[ ed[s][i] ].c&gt;0 &amp;&amp; (</w:t>
+      </w:r>
+      <w:r>
+        <w:rPr>
+          <w:rFonts w:ascii="Courier New" w:hAnsi="Courier New" w:cs="Courier New"/>
+          <w:b/>
+        </w:rPr>
+        <w:t>!visited[ e[ ed[s][i] ].t ]</w:t>
+      </w:r>
+      <w:r>
+        <w:rPr>
+          <w:rFonts w:ascii="Courier New" w:hAnsi="Courier New" w:cs="Courier New"/>
+        </w:rPr>
+        <w:t>) &amp;&amp;</w:t>
       </w:r>
     </w:p>
     <w:p>
@@ -20167,6 +20186,8 @@
         <w:tab/>
         <w:t>}</w:t>
       </w:r>
+      <w:bookmarkStart w:id="52" w:name="_GoBack"/>
+      <w:bookmarkEnd w:id="52"/>
     </w:p>
     <w:p>
       <w:pPr>
@@ -20190,11 +20211,13 @@
         <w:jc w:val="left"/>
         <w:rPr>
           <w:rFonts w:ascii="Courier New" w:hAnsi="Courier New" w:cs="Courier New"/>
-        </w:rPr>
-      </w:pPr>
-      <w:r>
-        <w:rPr>
-          <w:rFonts w:ascii="Courier New" w:hAnsi="Courier New" w:cs="Courier New"/>
+          <w:b/>
+        </w:rPr>
+      </w:pPr>
+      <w:r>
+        <w:rPr>
+          <w:rFonts w:ascii="Courier New" w:hAnsi="Courier New" w:cs="Courier New"/>
+          <w:b/>
         </w:rPr>
         <w:tab/>
         <w:t xml:space="preserve">visited[ s ] = false; </w:t>
@@ -25926,11 +25949,6 @@
       </w:r>
     </w:p>
     <w:p>
-      <w:pPr>
-        <w:rPr>
-          <w:rFonts w:hint="eastAsia"/>
-        </w:rPr>
-      </w:pPr>
       <w:r>
         <w:t>colo evening</w:t>
       </w:r>
@@ -26429,7 +26447,7 @@
 </file>
 
 <file path=word/endnotes.xml><?xml version="1.0" encoding="utf-8"?>
-<w:endnotes xmlns:wpc="http://schemas.microsoft.com/office/word/2010/wordprocessingCanvas" xmlns:cx="http://schemas.microsoft.com/office/drawing/2014/chartex" xmlns:cx1="http://schemas.microsoft.com/office/drawing/2015/9/8/chartex" xmlns:cx2="http://schemas.microsoft.com/office/drawing/2015/10/21/chartex" xmlns:mc="http://schemas.openxmlformats.org/markup-compatibility/2006" xmlns:o="urn:schemas-microsoft-com:office:office" xmlns:r="http://schemas.openxmlformats.org/officeDocument/2006/relationships" xmlns:m="http://schemas.openxmlformats.org/officeDocument/2006/math" xmlns:v="urn:schemas-microsoft-com:vml" xmlns:wp14="http://schemas.microsoft.com/office/word/2010/wordprocessingDrawing" xmlns:wp="http://schemas.openxmlformats.org/drawingml/2006/wordprocessingDrawing" xmlns:w10="urn:schemas-microsoft-com:office:word" xmlns:w="http://schemas.openxmlformats.org/wordprocessingml/2006/main" xmlns:w14="http://schemas.microsoft.com/office/word/2010/wordml" xmlns:w15="http://schemas.microsoft.com/office/word/2012/wordml" xmlns:w16se="http://schemas.microsoft.com/office/word/2015/wordml/symex" xmlns:wpg="http://schemas.microsoft.com/office/word/2010/wordprocessingGroup" xmlns:wpi="http://schemas.microsoft.com/office/word/2010/wordprocessingInk" xmlns:wne="http://schemas.microsoft.com/office/word/2006/wordml" xmlns:wps="http://schemas.microsoft.com/office/word/2010/wordprocessingShape" mc:Ignorable="w14 w15 w16se wp14">
+<w:endnotes xmlns:wpc="http://schemas.microsoft.com/office/word/2010/wordprocessingCanvas" xmlns:cx="http://schemas.microsoft.com/office/drawing/2014/chartex" xmlns:cx1="http://schemas.microsoft.com/office/drawing/2015/9/8/chartex" xmlns:cx2="http://schemas.microsoft.com/office/drawing/2015/10/21/chartex" xmlns:cx3="http://schemas.microsoft.com/office/drawing/2016/5/9/chartex" xmlns:cx4="http://schemas.microsoft.com/office/drawing/2016/5/10/chartex" xmlns:cx5="http://schemas.microsoft.com/office/drawing/2016/5/11/chartex" xmlns:mc="http://schemas.openxmlformats.org/markup-compatibility/2006" xmlns:o="urn:schemas-microsoft-com:office:office" xmlns:r="http://schemas.openxmlformats.org/officeDocument/2006/relationships" xmlns:m="http://schemas.openxmlformats.org/officeDocument/2006/math" xmlns:v="urn:schemas-microsoft-com:vml" xmlns:wp14="http://schemas.microsoft.com/office/word/2010/wordprocessingDrawing" xmlns:wp="http://schemas.openxmlformats.org/drawingml/2006/wordprocessingDrawing" xmlns:w10="urn:schemas-microsoft-com:office:word" xmlns:w="http://schemas.openxmlformats.org/wordprocessingml/2006/main" xmlns:w14="http://schemas.microsoft.com/office/word/2010/wordml" xmlns:w15="http://schemas.microsoft.com/office/word/2012/wordml" xmlns:w16se="http://schemas.microsoft.com/office/word/2015/wordml/symex" xmlns:wpg="http://schemas.microsoft.com/office/word/2010/wordprocessingGroup" xmlns:wpi="http://schemas.microsoft.com/office/word/2010/wordprocessingInk" xmlns:wne="http://schemas.microsoft.com/office/word/2006/wordml" xmlns:wps="http://schemas.microsoft.com/office/word/2010/wordprocessingShape" mc:Ignorable="w14 w15 w16se wp14">
   <w:endnote w:type="separator" w:id="-1">
     <w:p>
       <w:r>
@@ -26448,7 +26466,7 @@
 </file>
 
 <file path=word/footer1.xml><?xml version="1.0" encoding="utf-8"?>
-<w:ftr xmlns:wpc="http://schemas.microsoft.com/office/word/2010/wordprocessingCanvas" xmlns:cx="http://schemas.microsoft.com/office/drawing/2014/chartex" xmlns:cx1="http://schemas.microsoft.com/office/drawing/2015/9/8/chartex" xmlns:cx2="http://schemas.microsoft.com/office/drawing/2015/10/21/chartex" xmlns:mc="http://schemas.openxmlformats.org/markup-compatibility/2006" xmlns:o="urn:schemas-microsoft-com:office:office" xmlns:r="http://schemas.openxmlformats.org/officeDocument/2006/relationships" xmlns:m="http://schemas.openxmlformats.org/officeDocument/2006/math" xmlns:v="urn:schemas-microsoft-com:vml" xmlns:wp14="http://schemas.microsoft.com/office/word/2010/wordprocessingDrawing" xmlns:wp="http://schemas.openxmlformats.org/drawingml/2006/wordprocessingDrawing" xmlns:w10="urn:schemas-microsoft-com:office:word" xmlns:w="http://schemas.openxmlformats.org/wordprocessingml/2006/main" xmlns:w14="http://schemas.microsoft.com/office/word/2010/wordml" xmlns:w15="http://schemas.microsoft.com/office/word/2012/wordml" xmlns:w16se="http://schemas.microsoft.com/office/word/2015/wordml/symex" xmlns:wpg="http://schemas.microsoft.com/office/word/2010/wordprocessingGroup" xmlns:wpi="http://schemas.microsoft.com/office/word/2010/wordprocessingInk" xmlns:wne="http://schemas.microsoft.com/office/word/2006/wordml" xmlns:wps="http://schemas.microsoft.com/office/word/2010/wordprocessingShape" mc:Ignorable="w14 w15 w16se wp14">
+<w:ftr xmlns:wpc="http://schemas.microsoft.com/office/word/2010/wordprocessingCanvas" xmlns:cx="http://schemas.microsoft.com/office/drawing/2014/chartex" xmlns:cx1="http://schemas.microsoft.com/office/drawing/2015/9/8/chartex" xmlns:cx2="http://schemas.microsoft.com/office/drawing/2015/10/21/chartex" xmlns:cx3="http://schemas.microsoft.com/office/drawing/2016/5/9/chartex" xmlns:cx4="http://schemas.microsoft.com/office/drawing/2016/5/10/chartex" xmlns:cx5="http://schemas.microsoft.com/office/drawing/2016/5/11/chartex" xmlns:mc="http://schemas.openxmlformats.org/markup-compatibility/2006" xmlns:o="urn:schemas-microsoft-com:office:office" xmlns:r="http://schemas.openxmlformats.org/officeDocument/2006/relationships" xmlns:m="http://schemas.openxmlformats.org/officeDocument/2006/math" xmlns:v="urn:schemas-microsoft-com:vml" xmlns:wp14="http://schemas.microsoft.com/office/word/2010/wordprocessingDrawing" xmlns:wp="http://schemas.openxmlformats.org/drawingml/2006/wordprocessingDrawing" xmlns:w10="urn:schemas-microsoft-com:office:word" xmlns:w="http://schemas.openxmlformats.org/wordprocessingml/2006/main" xmlns:w14="http://schemas.microsoft.com/office/word/2010/wordml" xmlns:w15="http://schemas.microsoft.com/office/word/2012/wordml" xmlns:w16se="http://schemas.microsoft.com/office/word/2015/wordml/symex" xmlns:wpg="http://schemas.microsoft.com/office/word/2010/wordprocessingGroup" xmlns:wpi="http://schemas.microsoft.com/office/word/2010/wordprocessingInk" xmlns:wne="http://schemas.microsoft.com/office/word/2006/wordml" xmlns:wps="http://schemas.microsoft.com/office/word/2010/wordprocessingShape" mc:Ignorable="w14 w15 w16se wp14">
   <w:sdt>
     <w:sdtPr>
       <w:id w:val="701831039"/>
@@ -26457,6 +26475,7 @@
         <w:docPartUnique/>
       </w:docPartObj>
     </w:sdtPr>
+    <w:sdtEndPr/>
     <w:sdtContent>
       <w:sdt>
         <w:sdtPr>
@@ -26466,6 +26485,7 @@
             <w:docPartUnique/>
           </w:docPartObj>
         </w:sdtPr>
+        <w:sdtEndPr/>
         <w:sdtContent>
           <w:p>
             <w:pPr>
@@ -26509,7 +26529,7 @@
                 <w:bCs/>
                 <w:noProof/>
               </w:rPr>
-              <w:t>20</w:t>
+              <w:t>52</w:t>
             </w:r>
             <w:r>
               <w:rPr>
@@ -26582,7 +26602,7 @@
 </file>
 
 <file path=word/footnotes.xml><?xml version="1.0" encoding="utf-8"?>
-<w:footnotes xmlns:wpc="http://schemas.microsoft.com/office/word/2010/wordprocessingCanvas" xmlns:cx="http://schemas.microsoft.com/office/drawing/2014/chartex" xmlns:cx1="http://schemas.microsoft.com/office/drawing/2015/9/8/chartex" xmlns:cx2="http://schemas.microsoft.com/office/drawing/2015/10/21/chartex" xmlns:mc="http://schemas.openxmlformats.org/markup-compatibility/2006" xmlns:o="urn:schemas-microsoft-com:office:office" xmlns:r="http://schemas.openxmlformats.org/officeDocument/2006/relationships" xmlns:m="http://schemas.openxmlformats.org/officeDocument/2006/math" xmlns:v="urn:schemas-microsoft-com:vml" xmlns:wp14="http://schemas.microsoft.com/office/word/2010/wordprocessingDrawing" xmlns:wp="http://schemas.openxmlformats.org/drawingml/2006/wordprocessingDrawing" xmlns:w10="urn:schemas-microsoft-com:office:word" xmlns:w="http://schemas.openxmlformats.org/wordprocessingml/2006/main" xmlns:w14="http://schemas.microsoft.com/office/word/2010/wordml" xmlns:w15="http://schemas.microsoft.com/office/word/2012/wordml" xmlns:w16se="http://schemas.microsoft.com/office/word/2015/wordml/symex" xmlns:wpg="http://schemas.microsoft.com/office/word/2010/wordprocessingGroup" xmlns:wpi="http://schemas.microsoft.com/office/word/2010/wordprocessingInk" xmlns:wne="http://schemas.microsoft.com/office/word/2006/wordml" xmlns:wps="http://schemas.microsoft.com/office/word/2010/wordprocessingShape" mc:Ignorable="w14 w15 w16se wp14">
+<w:footnotes xmlns:wpc="http://schemas.microsoft.com/office/word/2010/wordprocessingCanvas" xmlns:cx="http://schemas.microsoft.com/office/drawing/2014/chartex" xmlns:cx1="http://schemas.microsoft.com/office/drawing/2015/9/8/chartex" xmlns:cx2="http://schemas.microsoft.com/office/drawing/2015/10/21/chartex" xmlns:cx3="http://schemas.microsoft.com/office/drawing/2016/5/9/chartex" xmlns:cx4="http://schemas.microsoft.com/office/drawing/2016/5/10/chartex" xmlns:cx5="http://schemas.microsoft.com/office/drawing/2016/5/11/chartex" xmlns:mc="http://schemas.openxmlformats.org/markup-compatibility/2006" xmlns:o="urn:schemas-microsoft-com:office:office" xmlns:r="http://schemas.openxmlformats.org/officeDocument/2006/relationships" xmlns:m="http://schemas.openxmlformats.org/officeDocument/2006/math" xmlns:v="urn:schemas-microsoft-com:vml" xmlns:wp14="http://schemas.microsoft.com/office/word/2010/wordprocessingDrawing" xmlns:wp="http://schemas.openxmlformats.org/drawingml/2006/wordprocessingDrawing" xmlns:w10="urn:schemas-microsoft-com:office:word" xmlns:w="http://schemas.openxmlformats.org/wordprocessingml/2006/main" xmlns:w14="http://schemas.microsoft.com/office/word/2010/wordml" xmlns:w15="http://schemas.microsoft.com/office/word/2012/wordml" xmlns:w16se="http://schemas.microsoft.com/office/word/2015/wordml/symex" xmlns:wpg="http://schemas.microsoft.com/office/word/2010/wordprocessingGroup" xmlns:wpi="http://schemas.microsoft.com/office/word/2010/wordprocessingInk" xmlns:wne="http://schemas.microsoft.com/office/word/2006/wordml" xmlns:wps="http://schemas.microsoft.com/office/word/2010/wordprocessingShape" mc:Ignorable="w14 w15 w16se wp14">
   <w:footnote w:type="separator" w:id="-1">
     <w:p>
       <w:r>
@@ -26601,7 +26621,7 @@
 </file>
 
 <file path=word/header1.xml><?xml version="1.0" encoding="utf-8"?>
-<w:hdr xmlns:wpc="http://schemas.microsoft.com/office/word/2010/wordprocessingCanvas" xmlns:cx="http://schemas.microsoft.com/office/drawing/2014/chartex" xmlns:cx1="http://schemas.microsoft.com/office/drawing/2015/9/8/chartex" xmlns:cx2="http://schemas.microsoft.com/office/drawing/2015/10/21/chartex" xmlns:mc="http://schemas.openxmlformats.org/markup-compatibility/2006" xmlns:o="urn:schemas-microsoft-com:office:office" xmlns:r="http://schemas.openxmlformats.org/officeDocument/2006/relationships" xmlns:m="http://schemas.openxmlformats.org/officeDocument/2006/math" xmlns:v="urn:schemas-microsoft-com:vml" xmlns:wp14="http://schemas.microsoft.com/office/word/2010/wordprocessingDrawing" xmlns:wp="http://schemas.openxmlformats.org/drawingml/2006/wordprocessingDrawing" xmlns:w10="urn:schemas-microsoft-com:office:word" xmlns:w="http://schemas.openxmlformats.org/wordprocessingml/2006/main" xmlns:w14="http://schemas.microsoft.com/office/word/2010/wordml" xmlns:w15="http://schemas.microsoft.com/office/word/2012/wordml" xmlns:w16se="http://schemas.microsoft.com/office/word/2015/wordml/symex" xmlns:wpg="http://schemas.microsoft.com/office/word/2010/wordprocessingGroup" xmlns:wpi="http://schemas.microsoft.com/office/word/2010/wordprocessingInk" xmlns:wne="http://schemas.microsoft.com/office/word/2006/wordml" xmlns:wps="http://schemas.microsoft.com/office/word/2010/wordprocessingShape" mc:Ignorable="w14 w15 w16se wp14">
+<w:hdr xmlns:wpc="http://schemas.microsoft.com/office/word/2010/wordprocessingCanvas" xmlns:cx="http://schemas.microsoft.com/office/drawing/2014/chartex" xmlns:cx1="http://schemas.microsoft.com/office/drawing/2015/9/8/chartex" xmlns:cx2="http://schemas.microsoft.com/office/drawing/2015/10/21/chartex" xmlns:cx3="http://schemas.microsoft.com/office/drawing/2016/5/9/chartex" xmlns:cx4="http://schemas.microsoft.com/office/drawing/2016/5/10/chartex" xmlns:cx5="http://schemas.microsoft.com/office/drawing/2016/5/11/chartex" xmlns:mc="http://schemas.openxmlformats.org/markup-compatibility/2006" xmlns:o="urn:schemas-microsoft-com:office:office" xmlns:r="http://schemas.openxmlformats.org/officeDocument/2006/relationships" xmlns:m="http://schemas.openxmlformats.org/officeDocument/2006/math" xmlns:v="urn:schemas-microsoft-com:vml" xmlns:wp14="http://schemas.microsoft.com/office/word/2010/wordprocessingDrawing" xmlns:wp="http://schemas.openxmlformats.org/drawingml/2006/wordprocessingDrawing" xmlns:w10="urn:schemas-microsoft-com:office:word" xmlns:w="http://schemas.openxmlformats.org/wordprocessingml/2006/main" xmlns:w14="http://schemas.microsoft.com/office/word/2010/wordml" xmlns:w15="http://schemas.microsoft.com/office/word/2012/wordml" xmlns:w16se="http://schemas.microsoft.com/office/word/2015/wordml/symex" xmlns:wpg="http://schemas.microsoft.com/office/word/2010/wordprocessingGroup" xmlns:wpi="http://schemas.microsoft.com/office/word/2010/wordprocessingInk" xmlns:wne="http://schemas.microsoft.com/office/word/2006/wordml" xmlns:wps="http://schemas.microsoft.com/office/word/2010/wordprocessingShape" mc:Ignorable="w14 w15 w16se wp14">
   <w:sdt>
     <w:sdtPr>
       <w:id w:val="98381352"/>
@@ -26610,6 +26630,7 @@
         <w:docPartUnique/>
       </w:docPartObj>
     </w:sdtPr>
+    <w:sdtEndPr/>
     <w:sdtContent>
       <w:p>
         <w:pPr>
@@ -26652,7 +26673,7 @@
             <w:bCs/>
             <w:noProof/>
           </w:rPr>
-          <w:t>20</w:t>
+          <w:t>52</w:t>
         </w:r>
         <w:r>
           <w:rPr>
@@ -26718,7 +26739,7 @@
 </file>
 
 <file path=word/numbering.xml><?xml version="1.0" encoding="utf-8"?>
-<w:numbering xmlns:wpc="http://schemas.microsoft.com/office/word/2010/wordprocessingCanvas" xmlns:cx="http://schemas.microsoft.com/office/drawing/2014/chartex" xmlns:cx1="http://schemas.microsoft.com/office/drawing/2015/9/8/chartex" xmlns:cx2="http://schemas.microsoft.com/office/drawing/2015/10/21/chartex" xmlns:mc="http://schemas.openxmlformats.org/markup-compatibility/2006" xmlns:o="urn:schemas-microsoft-com:office:office" xmlns:r="http://schemas.openxmlformats.org/officeDocument/2006/relationships" xmlns:m="http://schemas.openxmlformats.org/officeDocument/2006/math" xmlns:v="urn:schemas-microsoft-com:vml" xmlns:wp14="http://schemas.microsoft.com/office/word/2010/wordprocessingDrawing" xmlns:wp="http://schemas.openxmlformats.org/drawingml/2006/wordprocessingDrawing" xmlns:w10="urn:schemas-microsoft-com:office:word" xmlns:w="http://schemas.openxmlformats.org/wordprocessingml/2006/main" xmlns:w14="http://schemas.microsoft.com/office/word/2010/wordml" xmlns:w15="http://schemas.microsoft.com/office/word/2012/wordml" xmlns:w16se="http://schemas.microsoft.com/office/word/2015/wordml/symex" xmlns:wpg="http://schemas.microsoft.com/office/word/2010/wordprocessingGroup" xmlns:wpi="http://schemas.microsoft.com/office/word/2010/wordprocessingInk" xmlns:wne="http://schemas.microsoft.com/office/word/2006/wordml" xmlns:wps="http://schemas.microsoft.com/office/word/2010/wordprocessingShape" mc:Ignorable="w14 w15 w16se wp14">
+<w:numbering xmlns:wpc="http://schemas.microsoft.com/office/word/2010/wordprocessingCanvas" xmlns:cx="http://schemas.microsoft.com/office/drawing/2014/chartex" xmlns:cx1="http://schemas.microsoft.com/office/drawing/2015/9/8/chartex" xmlns:cx2="http://schemas.microsoft.com/office/drawing/2015/10/21/chartex" xmlns:cx3="http://schemas.microsoft.com/office/drawing/2016/5/9/chartex" xmlns:cx4="http://schemas.microsoft.com/office/drawing/2016/5/10/chartex" xmlns:cx5="http://schemas.microsoft.com/office/drawing/2016/5/11/chartex" xmlns:mc="http://schemas.openxmlformats.org/markup-compatibility/2006" xmlns:o="urn:schemas-microsoft-com:office:office" xmlns:r="http://schemas.openxmlformats.org/officeDocument/2006/relationships" xmlns:m="http://schemas.openxmlformats.org/officeDocument/2006/math" xmlns:v="urn:schemas-microsoft-com:vml" xmlns:wp14="http://schemas.microsoft.com/office/word/2010/wordprocessingDrawing" xmlns:wp="http://schemas.openxmlformats.org/drawingml/2006/wordprocessingDrawing" xmlns:w10="urn:schemas-microsoft-com:office:word" xmlns:w="http://schemas.openxmlformats.org/wordprocessingml/2006/main" xmlns:w14="http://schemas.microsoft.com/office/word/2010/wordml" xmlns:w15="http://schemas.microsoft.com/office/word/2012/wordml" xmlns:w16se="http://schemas.microsoft.com/office/word/2015/wordml/symex" xmlns:wpg="http://schemas.microsoft.com/office/word/2010/wordprocessingGroup" xmlns:wpi="http://schemas.microsoft.com/office/word/2010/wordprocessingInk" xmlns:wne="http://schemas.microsoft.com/office/word/2006/wordml" xmlns:wps="http://schemas.microsoft.com/office/word/2010/wordprocessingShape" mc:Ignorable="w14 w15 w16se wp14">
   <w:abstractNum w:abstractNumId="0" w15:restartNumberingAfterBreak="0">
     <w:nsid w:val="53D8519D"/>
     <w:multiLevelType w:val="hybridMultilevel"/>
@@ -26946,7 +26967,7 @@
     </w:rPrDefault>
     <w:pPrDefault/>
   </w:docDefaults>
-  <w:latentStyles w:defLockedState="0" w:defUIPriority="99" w:defSemiHidden="0" w:defUnhideWhenUsed="0" w:defQFormat="0" w:count="373">
+  <w:latentStyles w:defLockedState="0" w:defUIPriority="99" w:defSemiHidden="0" w:defUnhideWhenUsed="0" w:defQFormat="0" w:count="374">
     <w:lsdException w:name="Normal" w:uiPriority="0" w:qFormat="1"/>
     <w:lsdException w:name="heading 1" w:uiPriority="9" w:qFormat="1"/>
     <w:lsdException w:name="heading 2" w:semiHidden="1" w:uiPriority="9" w:unhideWhenUsed="1" w:qFormat="1"/>
@@ -27052,7 +27073,6 @@
     <w:lsdException w:name="HTML Sample" w:semiHidden="1" w:unhideWhenUsed="1"/>
     <w:lsdException w:name="HTML Typewriter" w:semiHidden="1" w:unhideWhenUsed="1"/>
     <w:lsdException w:name="HTML Variable" w:semiHidden="1" w:unhideWhenUsed="1"/>
-    <w:lsdException w:name="Normal Table" w:semiHidden="1" w:unhideWhenUsed="1"/>
     <w:lsdException w:name="annotation subject" w:semiHidden="1" w:unhideWhenUsed="1"/>
     <w:lsdException w:name="No List" w:semiHidden="1" w:unhideWhenUsed="1"/>
     <w:lsdException w:name="Outline List 1" w:semiHidden="1" w:unhideWhenUsed="1"/>
@@ -27099,10 +27119,8 @@
     <w:lsdException w:name="Table Subtle 2" w:semiHidden="1" w:unhideWhenUsed="1"/>
     <w:lsdException w:name="Table Web 1" w:semiHidden="1" w:unhideWhenUsed="1"/>
     <w:lsdException w:name="Table Web 2" w:semiHidden="1" w:unhideWhenUsed="1"/>
-    <w:lsdException w:name="Table Web 3" w:semiHidden="1" w:unhideWhenUsed="1"/>
     <w:lsdException w:name="Balloon Text" w:semiHidden="1" w:unhideWhenUsed="1"/>
     <w:lsdException w:name="Table Grid" w:uiPriority="39"/>
-    <w:lsdException w:name="Table Theme" w:semiHidden="1" w:unhideWhenUsed="1"/>
     <w:lsdException w:name="Placeholder Text" w:semiHidden="1"/>
     <w:lsdException w:name="No Spacing" w:uiPriority="1" w:qFormat="1"/>
     <w:lsdException w:name="Light Shading" w:uiPriority="60"/>
@@ -27320,6 +27338,7 @@
     <w:lsdException w:name="List Table 7 Colorful Accent 6" w:uiPriority="52"/>
     <w:lsdException w:name="Mention" w:semiHidden="1" w:unhideWhenUsed="1"/>
     <w:lsdException w:name="Smart Hyperlink" w:semiHidden="1" w:unhideWhenUsed="1"/>
+    <w:lsdException w:name="Hashtag" w:semiHidden="1" w:unhideWhenUsed="1"/>
   </w:latentStyles>
   <w:style w:type="paragraph" w:default="1" w:styleId="a">
     <w:name w:val="Normal"/>
@@ -27905,7 +27924,7 @@
 </file>
 
 <file path=customXml/itemProps1.xml><?xml version="1.0" encoding="utf-8"?>
-<ds:datastoreItem xmlns:ds="http://schemas.openxmlformats.org/officeDocument/2006/customXml" ds:itemID="{2BEBCB03-A576-4EA0-B8C6-1D2E645C3124}">
+<ds:datastoreItem xmlns:ds="http://schemas.openxmlformats.org/officeDocument/2006/customXml" ds:itemID="{DE41D443-962D-4E53-8003-1A6229D0AB5A}">
   <ds:schemaRefs>
     <ds:schemaRef ds:uri="http://schemas.openxmlformats.org/officeDocument/2006/bibliography"/>
   </ds:schemaRefs>

--- a/模板_不含几何.docx
+++ b/模板_不含几何.docx
@@ -1,6 +1,6 @@
 
 <file path=word/document.xml><?xml version="1.0" encoding="utf-8"?>
-<w:document xmlns:wpc="http://schemas.microsoft.com/office/word/2010/wordprocessingCanvas" xmlns:cx="http://schemas.microsoft.com/office/drawing/2014/chartex" xmlns:cx1="http://schemas.microsoft.com/office/drawing/2015/9/8/chartex" xmlns:cx2="http://schemas.microsoft.com/office/drawing/2015/10/21/chartex" xmlns:cx3="http://schemas.microsoft.com/office/drawing/2016/5/9/chartex" xmlns:cx4="http://schemas.microsoft.com/office/drawing/2016/5/10/chartex" xmlns:cx5="http://schemas.microsoft.com/office/drawing/2016/5/11/chartex" xmlns:mc="http://schemas.openxmlformats.org/markup-compatibility/2006" xmlns:o="urn:schemas-microsoft-com:office:office" xmlns:r="http://schemas.openxmlformats.org/officeDocument/2006/relationships" xmlns:m="http://schemas.openxmlformats.org/officeDocument/2006/math" xmlns:v="urn:schemas-microsoft-com:vml" xmlns:wp14="http://schemas.microsoft.com/office/word/2010/wordprocessingDrawing" xmlns:wp="http://schemas.openxmlformats.org/drawingml/2006/wordprocessingDrawing" xmlns:w10="urn:schemas-microsoft-com:office:word" xmlns:w="http://schemas.openxmlformats.org/wordprocessingml/2006/main" xmlns:w14="http://schemas.microsoft.com/office/word/2010/wordml" xmlns:w15="http://schemas.microsoft.com/office/word/2012/wordml" xmlns:w16se="http://schemas.microsoft.com/office/word/2015/wordml/symex" xmlns:wpg="http://schemas.microsoft.com/office/word/2010/wordprocessingGroup" xmlns:wpi="http://schemas.microsoft.com/office/word/2010/wordprocessingInk" xmlns:wne="http://schemas.microsoft.com/office/word/2006/wordml" xmlns:wps="http://schemas.microsoft.com/office/word/2010/wordprocessingShape" mc:Ignorable="w14 w15 w16se wp14">
+<w:document xmlns:wpc="http://schemas.microsoft.com/office/word/2010/wordprocessingCanvas" xmlns:cx="http://schemas.microsoft.com/office/drawing/2014/chartex" xmlns:cx1="http://schemas.microsoft.com/office/drawing/2015/9/8/chartex" xmlns:cx2="http://schemas.microsoft.com/office/drawing/2015/10/21/chartex" xmlns:mc="http://schemas.openxmlformats.org/markup-compatibility/2006" xmlns:o="urn:schemas-microsoft-com:office:office" xmlns:r="http://schemas.openxmlformats.org/officeDocument/2006/relationships" xmlns:m="http://schemas.openxmlformats.org/officeDocument/2006/math" xmlns:v="urn:schemas-microsoft-com:vml" xmlns:wp14="http://schemas.microsoft.com/office/word/2010/wordprocessingDrawing" xmlns:wp="http://schemas.openxmlformats.org/drawingml/2006/wordprocessingDrawing" xmlns:w10="urn:schemas-microsoft-com:office:word" xmlns:w="http://schemas.openxmlformats.org/wordprocessingml/2006/main" xmlns:w14="http://schemas.microsoft.com/office/word/2010/wordml" xmlns:w15="http://schemas.microsoft.com/office/word/2012/wordml" xmlns:w16se="http://schemas.microsoft.com/office/word/2015/wordml/symex" xmlns:wpg="http://schemas.microsoft.com/office/word/2010/wordprocessingGroup" xmlns:wpi="http://schemas.microsoft.com/office/word/2010/wordprocessingInk" xmlns:wne="http://schemas.microsoft.com/office/word/2006/wordml" xmlns:wps="http://schemas.microsoft.com/office/word/2010/wordprocessingShape" mc:Ignorable="w14 w15 w16se wp14">
   <w:body>
     <w:p>
       <w:pPr>
@@ -18119,1013 +18119,993 @@
       <w:bookmarkEnd w:id="45"/>
     </w:p>
     <w:p>
-      <w:r>
-        <w:t>#include &lt;stdio.h&gt;</w:t>
-      </w:r>
-    </w:p>
-    <w:p>
-      <w:r>
-        <w:t>#include &lt;stack&gt;</w:t>
-      </w:r>
-    </w:p>
-    <w:p>
-      <w:r>
+      <w:bookmarkStart w:id="46" w:name="_GoBack"/>
+      <w:bookmarkEnd w:id="46"/>
+      <w:r>
+        <w:t>class graph {</w:t>
+      </w:r>
+    </w:p>
+    <w:p>
+      <w:r>
+        <w:t>public:</w:t>
+      </w:r>
+    </w:p>
+    <w:p>
+      <w:r>
+        <w:t xml:space="preserve">    struct {</w:t>
+      </w:r>
+    </w:p>
+    <w:p>
+      <w:r>
+        <w:t xml:space="preserve">        int v,w,next;</w:t>
+      </w:r>
+    </w:p>
+    <w:p>
+      <w:r>
+        <w:t xml:space="preserve">    } edge[60000];</w:t>
+      </w:r>
+    </w:p>
+    <w:p>
+      <w:r>
+        <w:t xml:space="preserve">    int head[12000],top;</w:t>
+      </w:r>
+    </w:p>
+    <w:p>
+      <w:r>
+        <w:t xml:space="preserve">    int n,m,t;</w:t>
+      </w:r>
+    </w:p>
+    <w:p>
+      <w:r>
+        <w:t xml:space="preserve">    void init() {</w:t>
+      </w:r>
+    </w:p>
+    <w:p>
+      <w:r>
+        <w:t xml:space="preserve">        memset(head,-1,sizeof(head));</w:t>
+      </w:r>
+    </w:p>
+    <w:p>
+      <w:r>
+        <w:t xml:space="preserve">        top=0;</w:t>
+      </w:r>
+    </w:p>
+    <w:p>
+      <w:r>
+        <w:t xml:space="preserve">    }</w:t>
+      </w:r>
+    </w:p>
+    <w:p>
+      <w:r>
+        <w:t xml:space="preserve">    void addedge(int x,int y,int w=1) {</w:t>
+      </w:r>
+    </w:p>
+    <w:p>
+      <w:r>
+        <w:t xml:space="preserve">        edge[top].v=y;</w:t>
+      </w:r>
+    </w:p>
+    <w:p>
+      <w:r>
+        <w:t xml:space="preserve">        edge[top].w=w;</w:t>
+      </w:r>
+    </w:p>
+    <w:p>
+      <w:r>
+        <w:t xml:space="preserve">        edge[top].next=head[x];</w:t>
+      </w:r>
+    </w:p>
+    <w:p>
+      <w:r>
+        <w:t xml:space="preserve">        head[x]=top++;</w:t>
+      </w:r>
+    </w:p>
+    <w:p>
+      <w:r>
+        <w:t xml:space="preserve">    }</w:t>
+      </w:r>
+    </w:p>
+    <w:p>
+      <w:r>
+        <w:t xml:space="preserve">    </w:t>
+      </w:r>
+    </w:p>
+    <w:p>
+      <w:r>
+        <w:t xml:space="preserve">    /* Tarjan for Strongly-Connected Components. */</w:t>
+      </w:r>
+    </w:p>
+    <w:p>
+      <w:r>
+        <w:t xml:space="preserve">    void tarjan() {</w:t>
+      </w:r>
+    </w:p>
+    <w:p>
+      <w:r>
+        <w:t xml:space="preserve">        t=0; sccnum=0;</w:t>
+      </w:r>
+    </w:p>
+    <w:p>
+      <w:r>
+        <w:t xml:space="preserve">        memset(dfn,0,sizeof(dfn));</w:t>
+      </w:r>
+    </w:p>
+    <w:p>
+      <w:r>
+        <w:t xml:space="preserve">        for(int i=1;i&lt;=n;++i)</w:t>
+      </w:r>
+    </w:p>
+    <w:p>
+      <w:r>
+        <w:t xml:space="preserve">            if(!dfn[i]) tarjan(i);</w:t>
+      </w:r>
+    </w:p>
+    <w:p>
+      <w:r>
+        <w:t xml:space="preserve">    }</w:t>
+      </w:r>
+    </w:p>
+    <w:p>
+      <w:r>
+        <w:t xml:space="preserve">    int dfn[12000],low[12000],instack[12000];</w:t>
+      </w:r>
+    </w:p>
+    <w:p>
+      <w:r>
+        <w:t xml:space="preserve">    int scc[12000],sccnum,sccsize[12000];</w:t>
+      </w:r>
+    </w:p>
+    <w:p>
+      <w:r>
+        <w:t xml:space="preserve">    stack&lt;int&gt; s;</w:t>
+      </w:r>
+    </w:p>
+    <w:p>
+      <w:r>
+        <w:t xml:space="preserve">    void tarjan(int p) {</w:t>
+      </w:r>
+    </w:p>
+    <w:p>
+      <w:r>
+        <w:t xml:space="preserve">        dfn[p]=low[p]=++t;</w:t>
+      </w:r>
+    </w:p>
+    <w:p>
+      <w:r>
+        <w:t xml:space="preserve">        instack[p]=1; s.push(p);</w:t>
+      </w:r>
+    </w:p>
+    <w:p>
+      <w:r>
+        <w:t xml:space="preserve">        for(int i=head[p];~i;i=edge[i].next) {</w:t>
+      </w:r>
+    </w:p>
+    <w:p>
+      <w:r>
+        <w:t xml:space="preserve">            int np=edge[i].v;</w:t>
+      </w:r>
+    </w:p>
+    <w:p>
+      <w:r>
+        <w:t xml:space="preserve">            if(!dfn[np]) {</w:t>
+      </w:r>
+    </w:p>
+    <w:p>
+      <w:r>
+        <w:t xml:space="preserve">                tarjan(np);</w:t>
+      </w:r>
+    </w:p>
+    <w:p>
+      <w:r>
+        <w:t xml:space="preserve">                low[p]=min(low[p],low[np]);</w:t>
+      </w:r>
+    </w:p>
+    <w:p>
+      <w:r>
+        <w:t xml:space="preserve">            }</w:t>
+      </w:r>
+    </w:p>
+    <w:p>
+      <w:r>
+        <w:t xml:space="preserve">            else if(instack[np])</w:t>
+      </w:r>
+    </w:p>
+    <w:p>
+      <w:r>
+        <w:t xml:space="preserve">                low[p]=min(low[p],dfn[np]);</w:t>
+      </w:r>
+    </w:p>
+    <w:p>
+      <w:r>
+        <w:t xml:space="preserve">        }</w:t>
+      </w:r>
+    </w:p>
+    <w:p>
+      <w:r>
+        <w:t xml:space="preserve">        if(dfn[p]==low[p]) {</w:t>
+      </w:r>
+    </w:p>
+    <w:p>
+      <w:r>
+        <w:t xml:space="preserve">            int cp; ++sccnum;</w:t>
+      </w:r>
+    </w:p>
+    <w:p>
+      <w:r>
+        <w:t xml:space="preserve">            sccsize[sccnum]=0;</w:t>
+      </w:r>
+    </w:p>
+    <w:p>
+      <w:r>
+        <w:lastRenderedPageBreak/>
+        <w:t xml:space="preserve">            do {</w:t>
+      </w:r>
+    </w:p>
+    <w:p>
+      <w:r>
+        <w:t xml:space="preserve">                cp=s.top();</w:t>
+      </w:r>
+    </w:p>
+    <w:p>
+      <w:r>
+        <w:t xml:space="preserve">                s.pop(); instack[cp]=0;</w:t>
+      </w:r>
+    </w:p>
+    <w:p>
+      <w:r>
+        <w:t xml:space="preserve">                scc[cp]=sccnum;</w:t>
+      </w:r>
+    </w:p>
+    <w:p>
+      <w:r>
+        <w:t xml:space="preserve">                ++sccsize[sccnum];</w:t>
+      </w:r>
+    </w:p>
+    <w:p>
+      <w:r>
+        <w:t xml:space="preserve">            } while(cp!=p);</w:t>
+      </w:r>
+    </w:p>
+    <w:p>
+      <w:r>
+        <w:t xml:space="preserve">        }</w:t>
+      </w:r>
+    </w:p>
+    <w:p>
+      <w:r>
+        <w:t xml:space="preserve">    }</w:t>
+      </w:r>
+    </w:p>
+    <w:p>
+      <w:r>
+        <w:t xml:space="preserve">    int degree[12000];</w:t>
+      </w:r>
+    </w:p>
+    <w:p>
+      <w:r>
+        <w:t xml:space="preserve">    int work() {</w:t>
+      </w:r>
+    </w:p>
+    <w:p>
+      <w:r>
+        <w:t xml:space="preserve">        memset(degree,0,sizeof(degree));</w:t>
+      </w:r>
+    </w:p>
+    <w:p>
+      <w:r>
+        <w:t xml:space="preserve">        memset(dfn,0,sizeof(dfn));</w:t>
+      </w:r>
+    </w:p>
+    <w:p>
+      <w:r>
+        <w:t xml:space="preserve">        for(int i=1;i&lt;=n;++i)</w:t>
+      </w:r>
+    </w:p>
+    <w:p>
+      <w:r>
+        <w:t xml:space="preserve">            if(!dfn[i]) dfs(i);</w:t>
+      </w:r>
+    </w:p>
+    <w:p>
+      <w:r>
+        <w:t xml:space="preserve">        int ans=0;</w:t>
+      </w:r>
+    </w:p>
+    <w:p>
+      <w:r>
+        <w:t xml:space="preserve">        for(int i=1;i&lt;=sccnum;++i) </w:t>
+      </w:r>
+    </w:p>
+    <w:p>
+      <w:r>
+        <w:t xml:space="preserve">            if(!degree[i]) {</w:t>
+      </w:r>
+    </w:p>
+    <w:p>
+      <w:r>
+        <w:t xml:space="preserve">                if(ans) {</w:t>
+      </w:r>
+    </w:p>
+    <w:p>
+      <w:r>
+        <w:t xml:space="preserve">                    ans=0;</w:t>
+      </w:r>
+    </w:p>
+    <w:p>
+      <w:r>
+        <w:t xml:space="preserve">                    break;</w:t>
+      </w:r>
+    </w:p>
+    <w:p>
+      <w:r>
+        <w:t xml:space="preserve">                }</w:t>
+      </w:r>
+    </w:p>
+    <w:p>
+      <w:r>
+        <w:t xml:space="preserve">                else ans=sccsize[i];</w:t>
+      </w:r>
+    </w:p>
+    <w:p>
+      <w:r>
+        <w:t xml:space="preserve">            }</w:t>
+      </w:r>
+    </w:p>
+    <w:p>
+      <w:r>
+        <w:t xml:space="preserve">        return ans;</w:t>
+      </w:r>
+    </w:p>
+    <w:p>
+      <w:r>
+        <w:t xml:space="preserve">    }</w:t>
+      </w:r>
+    </w:p>
+    <w:p>
+      <w:r>
+        <w:t xml:space="preserve">    /* DAG Construction */</w:t>
+      </w:r>
+    </w:p>
+    <w:p>
+      <w:r>
+        <w:t xml:space="preserve">    void dfs(int p) {</w:t>
+      </w:r>
+    </w:p>
+    <w:p>
+      <w:r>
+        <w:t xml:space="preserve">        dfn[p]=1;</w:t>
+      </w:r>
+    </w:p>
+    <w:p>
+      <w:r>
+        <w:t xml:space="preserve">        for(int i=head[p];~i;i=edge[i].next) {</w:t>
+      </w:r>
+    </w:p>
+    <w:p>
+      <w:r>
+        <w:t xml:space="preserve">            int np=edge[i].v;</w:t>
+      </w:r>
+    </w:p>
+    <w:p>
+      <w:r>
+        <w:t xml:space="preserve">            if(scc[np]!=scc[p])</w:t>
+      </w:r>
+    </w:p>
+    <w:p>
+      <w:r>
+        <w:t xml:space="preserve">                ++degree[scc[p]];</w:t>
+      </w:r>
+    </w:p>
+    <w:p>
+      <w:r>
+        <w:t xml:space="preserve">            if(!dfn[np]) dfs(np);</w:t>
+      </w:r>
+    </w:p>
+    <w:p>
+      <w:r>
+        <w:t xml:space="preserve">        }</w:t>
+      </w:r>
+    </w:p>
+    <w:p>
+      <w:r>
+        <w:t xml:space="preserve">    }</w:t>
+      </w:r>
+    </w:p>
+    <w:p>
+      <w:r>
+        <w:t>} g;</w:t>
+      </w:r>
+    </w:p>
+    <w:p>
+      <w:pPr>
+        <w:pStyle w:val="2"/>
+      </w:pPr>
+      <w:bookmarkStart w:id="47" w:name="_Toc435552961"/>
+      <w:bookmarkStart w:id="48" w:name="_Toc464286422"/>
+      <w:r>
+        <w:rPr>
+          <w:rFonts w:hint="eastAsia"/>
+        </w:rPr>
+        <w:t>网络流</w:t>
+      </w:r>
+      <w:bookmarkEnd w:id="47"/>
+      <w:bookmarkEnd w:id="48"/>
+    </w:p>
+    <w:p>
+      <w:pPr>
+        <w:pStyle w:val="3"/>
+      </w:pPr>
+      <w:bookmarkStart w:id="49" w:name="_Toc435552962"/>
+      <w:bookmarkStart w:id="50" w:name="_Toc464286423"/>
+      <w:r>
+        <w:rPr>
+          <w:rFonts w:hint="eastAsia"/>
+        </w:rPr>
+        <w:t>din</w:t>
+      </w:r>
+      <w:r>
+        <w:t>ic</w:t>
+      </w:r>
+      <w:bookmarkEnd w:id="49"/>
+      <w:bookmarkEnd w:id="50"/>
+    </w:p>
+    <w:p>
+      <w:pPr>
+        <w:pStyle w:val="code"/>
+      </w:pPr>
+      <w:r>
+        <w:t>/*</w:t>
+      </w:r>
+    </w:p>
+    <w:p>
+      <w:pPr>
+        <w:pStyle w:val="code"/>
+      </w:pPr>
+      <w:r>
+        <w:t>p1698</w:t>
+      </w:r>
+    </w:p>
+    <w:p>
+      <w:pPr>
+        <w:pStyle w:val="code"/>
+      </w:pPr>
+      <w:r>
+        <w:t>from net</w:t>
+      </w:r>
+    </w:p>
+    <w:p>
+      <w:pPr>
+        <w:pStyle w:val="code"/>
+      </w:pPr>
+      <w:r>
+        <w:t>*/</w:t>
+      </w:r>
+    </w:p>
+    <w:p>
+      <w:pPr>
+        <w:pStyle w:val="code"/>
+      </w:pPr>
+      <w:r>
+        <w:t>#include &lt;cstdio&gt;</w:t>
+      </w:r>
+    </w:p>
+    <w:p>
+      <w:pPr>
+        <w:pStyle w:val="code"/>
+      </w:pPr>
+      <w:r>
+        <w:lastRenderedPageBreak/>
         <w:t>#include &lt;cstring&gt;</w:t>
       </w:r>
     </w:p>
-    <w:p/>
-    <w:p>
+    <w:p>
+      <w:pPr>
+        <w:pStyle w:val="code"/>
+      </w:pPr>
+      <w:r>
+        <w:t>#include &lt;iostream&gt;</w:t>
+      </w:r>
+    </w:p>
+    <w:p>
+      <w:pPr>
+        <w:pStyle w:val="code"/>
+      </w:pPr>
+      <w:r>
+        <w:t>#include &lt;algorithm&gt;</w:t>
+      </w:r>
+    </w:p>
+    <w:p>
+      <w:pPr>
+        <w:pStyle w:val="code"/>
+      </w:pPr>
+      <w:r>
+        <w:t>#include &lt;vector&gt;</w:t>
+      </w:r>
+    </w:p>
+    <w:p>
+      <w:pPr>
+        <w:pStyle w:val="code"/>
+      </w:pPr>
       <w:r>
         <w:t>using namespace std;</w:t>
       </w:r>
     </w:p>
-    <w:p/>
-    <w:p>
-      <w:r>
-        <w:t>class graph {</w:t>
-      </w:r>
-    </w:p>
-    <w:p>
-      <w:r>
-        <w:t>public:</w:t>
-      </w:r>
-    </w:p>
-    <w:p>
-      <w:r>
-        <w:t xml:space="preserve">    struct {</w:t>
-      </w:r>
-    </w:p>
-    <w:p>
-      <w:r>
-        <w:t xml:space="preserve">        int v,w,next;</w:t>
-      </w:r>
-    </w:p>
-    <w:p>
-      <w:r>
-        <w:t xml:space="preserve">    } edge[60000];</w:t>
-      </w:r>
-    </w:p>
-    <w:p>
-      <w:r>
-        <w:t xml:space="preserve">    int head[12000],top;</w:t>
-      </w:r>
-    </w:p>
-    <w:p>
-      <w:r>
-        <w:t xml:space="preserve">    int n,m,t;</w:t>
-      </w:r>
-    </w:p>
-    <w:p>
-      <w:r>
-        <w:t xml:space="preserve">    void init() {</w:t>
-      </w:r>
-    </w:p>
-    <w:p>
-      <w:r>
-        <w:t xml:space="preserve">        memset(head,-1,sizeof(head));</w:t>
-      </w:r>
-    </w:p>
-    <w:p>
-      <w:r>
-        <w:t xml:space="preserve">        top=0;</w:t>
-      </w:r>
-    </w:p>
-    <w:p>
+    <w:p>
+      <w:pPr>
+        <w:pStyle w:val="code"/>
+      </w:pPr>
+      <w:r>
+        <w:t>#define N 400</w:t>
+      </w:r>
+    </w:p>
+    <w:p>
+      <w:pPr>
+        <w:pStyle w:val="code"/>
+      </w:pPr>
+      <w:r>
+        <w:t>#define INF 0x3f3f3f3f</w:t>
+      </w:r>
+    </w:p>
+    <w:p>
+      <w:pPr>
+        <w:pStyle w:val="code"/>
+      </w:pPr>
+      <w:r>
+        <w:t>struct Dinic {</w:t>
+      </w:r>
+    </w:p>
+    <w:p>
+      <w:pPr>
+        <w:pStyle w:val="code"/>
+      </w:pPr>
+      <w:r>
+        <w:t xml:space="preserve">    int c[N][N], n, s, t, l[N], e[N];</w:t>
+      </w:r>
+    </w:p>
+    <w:p>
+      <w:pPr>
+        <w:pStyle w:val="code"/>
+      </w:pPr>
+      <w:r>
+        <w:t xml:space="preserve">    int flow(int maxf = INF) {</w:t>
+      </w:r>
+    </w:p>
+    <w:p>
+      <w:pPr>
+        <w:pStyle w:val="code"/>
+      </w:pPr>
+      <w:r>
+        <w:t xml:space="preserve">        int left = maxf;</w:t>
+      </w:r>
+    </w:p>
+    <w:p>
+      <w:pPr>
+        <w:pStyle w:val="code"/>
+      </w:pPr>
+      <w:r>
+        <w:t xml:space="preserve">        while (build()) left -= push(s, left);</w:t>
+      </w:r>
+    </w:p>
+    <w:p>
+      <w:pPr>
+        <w:pStyle w:val="code"/>
+      </w:pPr>
+      <w:r>
+        <w:t xml:space="preserve">        return maxf - left;</w:t>
+      </w:r>
+    </w:p>
+    <w:p>
+      <w:pPr>
+        <w:pStyle w:val="code"/>
+      </w:pPr>
       <w:r>
         <w:t xml:space="preserve">    }</w:t>
       </w:r>
     </w:p>
     <w:p>
-      <w:r>
-        <w:t xml:space="preserve">    void addedge(int x,int y,int w=1) {</w:t>
-      </w:r>
-    </w:p>
-    <w:p>
-      <w:r>
-        <w:t xml:space="preserve">        edge[top].v=y;</w:t>
-      </w:r>
-    </w:p>
-    <w:p>
-      <w:r>
-        <w:t xml:space="preserve">        edge[top].w=w;</w:t>
-      </w:r>
-    </w:p>
-    <w:p>
-      <w:r>
-        <w:t xml:space="preserve">        edge[top].next=head[x];</w:t>
-      </w:r>
-    </w:p>
-    <w:p>
-      <w:r>
-        <w:t xml:space="preserve">        head[x]=top++;</w:t>
-      </w:r>
-    </w:p>
-    <w:p>
+      <w:pPr>
+        <w:pStyle w:val="code"/>
+      </w:pPr>
+      <w:r>
+        <w:t xml:space="preserve">    int push(int x, int f) {</w:t>
+      </w:r>
+    </w:p>
+    <w:p>
+      <w:pPr>
+        <w:pStyle w:val="code"/>
+      </w:pPr>
+      <w:r>
+        <w:t xml:space="preserve">        if (x == t) return f;</w:t>
+      </w:r>
+    </w:p>
+    <w:p>
+      <w:pPr>
+        <w:pStyle w:val="code"/>
+      </w:pPr>
+      <w:r>
+        <w:t xml:space="preserve">        int &amp;y = e[x], sum = f;</w:t>
+      </w:r>
+    </w:p>
+    <w:p>
+      <w:pPr>
+        <w:pStyle w:val="code"/>
+      </w:pPr>
+      <w:r>
+        <w:t xml:space="preserve">        for (; y&lt;n; y++)</w:t>
+      </w:r>
+    </w:p>
+    <w:p>
+      <w:pPr>
+        <w:pStyle w:val="code"/>
+      </w:pPr>
+      <w:r>
+        <w:t xml:space="preserve">            if (c[x][y] &gt; 0 &amp;&amp; l[x]+1==l[y]) {</w:t>
+      </w:r>
+    </w:p>
+    <w:p>
+      <w:pPr>
+        <w:pStyle w:val="code"/>
+      </w:pPr>
+      <w:r>
+        <w:t xml:space="preserve">                int cnt = push(y, min(sum, c[x][y]));</w:t>
+      </w:r>
+    </w:p>
+    <w:p>
+      <w:pPr>
+        <w:pStyle w:val="code"/>
+      </w:pPr>
+      <w:r>
+        <w:t xml:space="preserve">                c[x][y] -= cnt;</w:t>
+      </w:r>
+    </w:p>
+    <w:p>
+      <w:pPr>
+        <w:pStyle w:val="code"/>
+      </w:pPr>
+      <w:r>
+        <w:t xml:space="preserve">                c[y][x] += cnt;</w:t>
+      </w:r>
+    </w:p>
+    <w:p>
+      <w:pPr>
+        <w:pStyle w:val="code"/>
+      </w:pPr>
+      <w:r>
+        <w:t xml:space="preserve">                sum -= cnt;</w:t>
+      </w:r>
+    </w:p>
+    <w:p>
+      <w:pPr>
+        <w:pStyle w:val="code"/>
+      </w:pPr>
+      <w:r>
+        <w:t xml:space="preserve">                if (!sum) return f;</w:t>
+      </w:r>
+    </w:p>
+    <w:p>
+      <w:pPr>
+        <w:pStyle w:val="code"/>
+      </w:pPr>
+      <w:r>
+        <w:t xml:space="preserve">            }</w:t>
+      </w:r>
+    </w:p>
+    <w:p>
+      <w:pPr>
+        <w:pStyle w:val="code"/>
+      </w:pPr>
+      <w:r>
+        <w:t xml:space="preserve">        return f-sum;</w:t>
+      </w:r>
+    </w:p>
+    <w:p>
+      <w:pPr>
+        <w:pStyle w:val="code"/>
+      </w:pPr>
       <w:r>
         <w:t xml:space="preserve">    }</w:t>
       </w:r>
     </w:p>
     <w:p>
-      <w:r>
-        <w:t xml:space="preserve">    </w:t>
-      </w:r>
-    </w:p>
-    <w:p>
-      <w:r>
-        <w:t xml:space="preserve">    /* Tarjan for Strongly-Connected Components. */</w:t>
-      </w:r>
-    </w:p>
-    <w:p>
-      <w:r>
-        <w:t xml:space="preserve">    void tarjan() {</w:t>
-      </w:r>
-    </w:p>
-    <w:p>
-      <w:r>
-        <w:t xml:space="preserve">        t=0; sccnum=0;</w:t>
-      </w:r>
-    </w:p>
-    <w:p>
-      <w:r>
-        <w:t xml:space="preserve">        memset(dfn,0,sizeof(dfn));</w:t>
-      </w:r>
-    </w:p>
-    <w:p>
-      <w:r>
-        <w:t xml:space="preserve">        for(int i=1;i&lt;=n;++i)</w:t>
-      </w:r>
-    </w:p>
-    <w:p>
-      <w:r>
-        <w:t xml:space="preserve">            if(!dfn[i]) tarjan(i);</w:t>
-      </w:r>
-    </w:p>
-    <w:p>
+      <w:pPr>
+        <w:pStyle w:val="code"/>
+      </w:pPr>
+      <w:r>
+        <w:t xml:space="preserve">    bool build() {</w:t>
+      </w:r>
+    </w:p>
+    <w:p>
+      <w:pPr>
+        <w:pStyle w:val="code"/>
+      </w:pPr>
+      <w:r>
+        <w:t xml:space="preserve">        int m = 0;</w:t>
+      </w:r>
+    </w:p>
+    <w:p>
+      <w:pPr>
+        <w:pStyle w:val="code"/>
+      </w:pPr>
+      <w:r>
+        <w:t xml:space="preserve">        memset(l, -1, sizeof(l));</w:t>
+      </w:r>
+    </w:p>
+    <w:p>
+      <w:pPr>
+        <w:pStyle w:val="code"/>
+      </w:pPr>
+      <w:r>
+        <w:t xml:space="preserve">        l[e[m++]=s] = 0;</w:t>
+      </w:r>
+    </w:p>
+    <w:p>
+      <w:pPr>
+        <w:pStyle w:val="code"/>
+      </w:pPr>
+      <w:r>
+        <w:t xml:space="preserve">        for (int i=0; i&lt;m; i++) for (int y=0; y&lt;n; y++)</w:t>
+      </w:r>
+    </w:p>
+    <w:p>
+      <w:pPr>
+        <w:pStyle w:val="code"/>
+      </w:pPr>
+      <w:r>
+        <w:t xml:space="preserve">            if (c[e[i]][y] &gt; 0 &amp;&amp; l[y]&lt;0) l[e[m++]=y] = l[e[i]] + 1;</w:t>
+      </w:r>
+    </w:p>
+    <w:p>
+      <w:pPr>
+        <w:pStyle w:val="code"/>
+      </w:pPr>
+      <w:r>
+        <w:t xml:space="preserve">        memset(e, 0, sizeof(e));</w:t>
+      </w:r>
+    </w:p>
+    <w:p>
+      <w:pPr>
+        <w:pStyle w:val="code"/>
+      </w:pPr>
+      <w:r>
+        <w:t xml:space="preserve">        return l[t] &gt;= 0;</w:t>
+      </w:r>
+    </w:p>
+    <w:p>
+      <w:pPr>
+        <w:pStyle w:val="code"/>
+      </w:pPr>
       <w:r>
         <w:t xml:space="preserve">    }</w:t>
       </w:r>
     </w:p>
     <w:p>
-      <w:r>
-        <w:t xml:space="preserve">    int dfn[12000],low[12000],instack[12000];</w:t>
-      </w:r>
-    </w:p>
-    <w:p>
-      <w:r>
-        <w:t xml:space="preserve">    int scc[12000],sccnum,sccsize[12000];</w:t>
-      </w:r>
-    </w:p>
-    <w:p>
-      <w:r>
-        <w:t xml:space="preserve">    stack&lt;int&gt; s;</w:t>
-      </w:r>
-    </w:p>
-    <w:p>
-      <w:r>
-        <w:t xml:space="preserve">    void tarjan(int p) {</w:t>
-      </w:r>
-    </w:p>
-    <w:p>
-      <w:r>
-        <w:t xml:space="preserve">        dfn[p]=low[p]=++t;</w:t>
-      </w:r>
-    </w:p>
-    <w:p>
-      <w:r>
-        <w:t xml:space="preserve">        instack[p]=1; s.push(p);</w:t>
-      </w:r>
-    </w:p>
-    <w:p>
-      <w:r>
-        <w:t xml:space="preserve">        for(int i=head[p];~i;i=edge[i].next) {</w:t>
-      </w:r>
-    </w:p>
-    <w:p>
-      <w:r>
-        <w:t xml:space="preserve">            int np=edge[i].v;</w:t>
-      </w:r>
-    </w:p>
-    <w:p>
-      <w:r>
-        <w:t xml:space="preserve">            if(!dfn[np]) {</w:t>
-      </w:r>
-    </w:p>
-    <w:p>
-      <w:r>
-        <w:t xml:space="preserve">                tarjan(np);</w:t>
-      </w:r>
-    </w:p>
-    <w:p>
-      <w:r>
-        <w:t xml:space="preserve">                low[p]=min(low[p],low[np]);</w:t>
-      </w:r>
-    </w:p>
-    <w:p>
-      <w:r>
-        <w:t xml:space="preserve">            }</w:t>
-      </w:r>
-    </w:p>
-    <w:p>
+      <w:pPr>
+        <w:pStyle w:val="code"/>
+      </w:pPr>
+      <w:r>
+        <w:t>} net;</w:t>
+      </w:r>
+    </w:p>
+    <w:p>
+      <w:pPr>
+        <w:pStyle w:val="code"/>
+      </w:pPr>
+    </w:p>
+    <w:p>
+      <w:pPr>
+        <w:pStyle w:val="code"/>
+      </w:pPr>
+      <w:r>
+        <w:t>int main() {</w:t>
+      </w:r>
+    </w:p>
+    <w:p>
+      <w:pPr>
+        <w:pStyle w:val="code"/>
+      </w:pPr>
+      <w:r>
+        <w:t xml:space="preserve">    int T, n, f[8], w, d, mw, ds;</w:t>
+      </w:r>
+    </w:p>
+    <w:p>
+      <w:pPr>
+        <w:pStyle w:val="code"/>
+      </w:pPr>
+      <w:r>
+        <w:t xml:space="preserve">    scanf("%d", &amp;T);</w:t>
+      </w:r>
+    </w:p>
+    <w:p>
+      <w:pPr>
+        <w:pStyle w:val="code"/>
+      </w:pPr>
+      <w:r>
+        <w:t xml:space="preserve">    while (T--) {</w:t>
+      </w:r>
+    </w:p>
+    <w:p>
+      <w:pPr>
+        <w:pStyle w:val="code"/>
+      </w:pPr>
+      <w:r>
+        <w:t xml:space="preserve">        scanf("%d", &amp;n);</w:t>
+      </w:r>
+    </w:p>
+    <w:p>
+      <w:pPr>
+        <w:pStyle w:val="code"/>
+      </w:pPr>
+      <w:r>
+        <w:t xml:space="preserve">        memset(net.c, 0, sizeof(net.c));</w:t>
+      </w:r>
+    </w:p>
+    <w:p>
+      <w:pPr>
+        <w:pStyle w:val="code"/>
+      </w:pPr>
       <w:r>
         <w:lastRenderedPageBreak/>
-        <w:t xml:space="preserve">            else if(instack[np])</w:t>
-      </w:r>
-    </w:p>
-    <w:p>
-      <w:r>
-        <w:t xml:space="preserve">                low[p]=min(low[p],dfn[np]);</w:t>
-      </w:r>
-    </w:p>
-    <w:p>
+        <w:t xml:space="preserve">        ds = mw = 0;</w:t>
+      </w:r>
+    </w:p>
+    <w:p>
+      <w:pPr>
+        <w:pStyle w:val="code"/>
+      </w:pPr>
+      <w:r>
+        <w:t xml:space="preserve">        for (int i=0; i&lt;n; i++) {</w:t>
+      </w:r>
+    </w:p>
+    <w:p>
+      <w:pPr>
+        <w:pStyle w:val="code"/>
+      </w:pPr>
+      <w:r>
+        <w:t xml:space="preserve">            for (int j=0; j&lt;7; j++) scanf("%d", &amp;f[j]);</w:t>
+      </w:r>
+    </w:p>
+    <w:p>
+      <w:pPr>
+        <w:pStyle w:val="code"/>
+      </w:pPr>
+      <w:r>
+        <w:t xml:space="preserve">            scanf("%d%d", &amp;d, &amp;w);</w:t>
+      </w:r>
+    </w:p>
+    <w:p>
+      <w:pPr>
+        <w:pStyle w:val="code"/>
+      </w:pPr>
+      <w:r>
+        <w:t xml:space="preserve">            ds += d;</w:t>
+      </w:r>
+    </w:p>
+    <w:p>
+      <w:pPr>
+        <w:pStyle w:val="code"/>
+      </w:pPr>
+      <w:r>
+        <w:t xml:space="preserve">            mw = max(w, mw);</w:t>
+      </w:r>
+    </w:p>
+    <w:p>
+      <w:pPr>
+        <w:pStyle w:val="code"/>
+      </w:pPr>
+      <w:r>
+        <w:t xml:space="preserve">            net.c[0][i+1] = d;</w:t>
+      </w:r>
+    </w:p>
+    <w:p>
+      <w:pPr>
+        <w:pStyle w:val="code"/>
+      </w:pPr>
+      <w:r>
+        <w:t xml:space="preserve">            for (int j=0; j&lt;w; j++)</w:t>
+      </w:r>
+    </w:p>
+    <w:p>
+      <w:pPr>
+        <w:pStyle w:val="code"/>
+      </w:pPr>
+      <w:r>
+        <w:t xml:space="preserve">                for (int k=0; k&lt;7; k++)</w:t>
+      </w:r>
+    </w:p>
+    <w:p>
+      <w:pPr>
+        <w:pStyle w:val="code"/>
+      </w:pPr>
+      <w:r>
+        <w:t xml:space="preserve">                    if (f[k]) net.c[i+1][8+j*7+k] = 1;</w:t>
+      </w:r>
+    </w:p>
+    <w:p>
+      <w:pPr>
+        <w:pStyle w:val="code"/>
+      </w:pPr>
       <w:r>
         <w:t xml:space="preserve">        }</w:t>
       </w:r>
     </w:p>
     <w:p>
-      <w:r>
-        <w:t xml:space="preserve">        if(dfn[p]==low[p]) {</w:t>
-      </w:r>
-    </w:p>
-    <w:p>
-      <w:r>
-        <w:t xml:space="preserve">            int cp; ++sccnum;</w:t>
-      </w:r>
-    </w:p>
-    <w:p>
-      <w:r>
-        <w:t xml:space="preserve">            sccsize[sccnum]=0;</w:t>
-      </w:r>
-    </w:p>
-    <w:p>
-      <w:r>
-        <w:t xml:space="preserve">            do {</w:t>
-      </w:r>
-    </w:p>
-    <w:p>
-      <w:r>
-        <w:t xml:space="preserve">                cp=s.top();</w:t>
-      </w:r>
-    </w:p>
-    <w:p>
-      <w:r>
-        <w:t xml:space="preserve">                s.pop(); instack[cp]=0;</w:t>
-      </w:r>
-    </w:p>
-    <w:p>
-      <w:r>
-        <w:t xml:space="preserve">                scc[cp]=sccnum;</w:t>
-      </w:r>
-    </w:p>
-    <w:p>
-      <w:r>
-        <w:t xml:space="preserve">                ++sccsize[sccnum];</w:t>
-      </w:r>
-    </w:p>
-    <w:p>
-      <w:r>
-        <w:t xml:space="preserve">            } while(cp!=p);</w:t>
-      </w:r>
-    </w:p>
-    <w:p>
-      <w:r>
-        <w:t xml:space="preserve">        }</w:t>
-      </w:r>
-    </w:p>
-    <w:p>
+      <w:pPr>
+        <w:pStyle w:val="code"/>
+      </w:pPr>
+      <w:r>
+        <w:t xml:space="preserve">        mw = 7*mw + 7;</w:t>
+      </w:r>
+    </w:p>
+    <w:p>
+      <w:pPr>
+        <w:pStyle w:val="code"/>
+      </w:pPr>
+      <w:r>
+        <w:t xml:space="preserve">        for (int j=8; j&lt;=mw; j++) net.c[j][mw+1] = 1;</w:t>
+      </w:r>
+    </w:p>
+    <w:p>
+      <w:pPr>
+        <w:pStyle w:val="code"/>
+      </w:pPr>
+      <w:r>
+        <w:t xml:space="preserve">        net.t = mw + 1, net.n = mw + 2;</w:t>
+      </w:r>
+    </w:p>
+    <w:p>
+      <w:pPr>
+        <w:pStyle w:val="code"/>
+      </w:pPr>
+      <w:r>
+        <w:t xml:space="preserve">        if (ds == net.flow()) puts("Yes");</w:t>
+      </w:r>
+    </w:p>
+    <w:p>
+      <w:pPr>
+        <w:pStyle w:val="code"/>
+      </w:pPr>
+      <w:r>
+        <w:t xml:space="preserve">        else puts("No");</w:t>
+      </w:r>
+    </w:p>
+    <w:p>
+      <w:pPr>
+        <w:pStyle w:val="code"/>
+      </w:pPr>
       <w:r>
         <w:t xml:space="preserve">    }</w:t>
       </w:r>
     </w:p>
     <w:p>
-      <w:r>
-        <w:t xml:space="preserve">    int degree[12000];</w:t>
-      </w:r>
-    </w:p>
-    <w:p>
-      <w:r>
-        <w:t xml:space="preserve">    int work() {</w:t>
-      </w:r>
-    </w:p>
-    <w:p>
-      <w:r>
-        <w:t xml:space="preserve">        memset(degree,0,sizeof(degree));</w:t>
-      </w:r>
-    </w:p>
-    <w:p>
-      <w:r>
-        <w:t xml:space="preserve">        memset(dfn,0,sizeof(dfn));</w:t>
-      </w:r>
-    </w:p>
-    <w:p>
-      <w:r>
-        <w:t xml:space="preserve">        for(int i=1;i&lt;=n;++i)</w:t>
-      </w:r>
-    </w:p>
-    <w:p>
-      <w:r>
-        <w:t xml:space="preserve">            if(!dfn[i]) dfs(i);</w:t>
-      </w:r>
-    </w:p>
-    <w:p>
-      <w:r>
-        <w:t xml:space="preserve">        int ans=0;</w:t>
-      </w:r>
-    </w:p>
-    <w:p>
-      <w:r>
-        <w:t xml:space="preserve">        for(int i=1;i&lt;=sccnum;++i) </w:t>
-      </w:r>
-    </w:p>
-    <w:p>
-      <w:r>
-        <w:t xml:space="preserve">            if(!degree[i]) {</w:t>
-      </w:r>
-    </w:p>
-    <w:p>
-      <w:r>
-        <w:t xml:space="preserve">                if(ans) {</w:t>
-      </w:r>
-    </w:p>
-    <w:p>
-      <w:r>
-        <w:t xml:space="preserve">                    ans=0;</w:t>
-      </w:r>
-    </w:p>
-    <w:p>
-      <w:r>
-        <w:t xml:space="preserve">                    break;</w:t>
-      </w:r>
-    </w:p>
-    <w:p>
-      <w:r>
-        <w:t xml:space="preserve">                }</w:t>
-      </w:r>
-    </w:p>
-    <w:p>
-      <w:r>
-        <w:t xml:space="preserve">                else ans=sccsize[i];</w:t>
-      </w:r>
-    </w:p>
-    <w:p>
-      <w:r>
-        <w:t xml:space="preserve">            }</w:t>
-      </w:r>
-    </w:p>
-    <w:p>
-      <w:r>
-        <w:t xml:space="preserve">        return ans;</w:t>
-      </w:r>
-    </w:p>
-    <w:p>
-      <w:r>
-        <w:t xml:space="preserve">    }</w:t>
-      </w:r>
-    </w:p>
-    <w:p>
-      <w:r>
-        <w:t xml:space="preserve">    /* DAG Construction */</w:t>
-      </w:r>
-    </w:p>
-    <w:p>
-      <w:r>
-        <w:t xml:space="preserve">    void dfs(int p) {</w:t>
-      </w:r>
-    </w:p>
-    <w:p>
-      <w:r>
-        <w:t xml:space="preserve">        dfn[p]=1;</w:t>
-      </w:r>
-    </w:p>
-    <w:p>
-      <w:r>
-        <w:t xml:space="preserve">        for(int i=head[p];~i;i=edge[i].next) {</w:t>
-      </w:r>
-    </w:p>
-    <w:p>
-      <w:r>
-        <w:t xml:space="preserve">            int np=edge[i].v;</w:t>
-      </w:r>
-    </w:p>
-    <w:p>
-      <w:r>
-        <w:t xml:space="preserve">            if(scc[np]!=scc[p])</w:t>
-      </w:r>
-    </w:p>
-    <w:p>
-      <w:r>
-        <w:t xml:space="preserve">                ++degree[scc[p]];</w:t>
-      </w:r>
-    </w:p>
-    <w:p>
-      <w:r>
-        <w:t xml:space="preserve">            if(!dfn[np]) dfs(np);</w:t>
-      </w:r>
-    </w:p>
-    <w:p>
-      <w:r>
-        <w:t xml:space="preserve">        }</w:t>
-      </w:r>
-    </w:p>
-    <w:p>
-      <w:r>
-        <w:t xml:space="preserve">    }</w:t>
-      </w:r>
-    </w:p>
-    <w:p>
-      <w:r>
-        <w:t>} g;</w:t>
-      </w:r>
-    </w:p>
-    <w:p>
-      <w:pPr>
-        <w:pStyle w:val="2"/>
-      </w:pPr>
-      <w:bookmarkStart w:id="46" w:name="_Toc435552961"/>
-      <w:bookmarkStart w:id="47" w:name="_Toc464286422"/>
-      <w:r>
-        <w:rPr>
-          <w:rFonts w:hint="eastAsia"/>
-        </w:rPr>
-        <w:lastRenderedPageBreak/>
-        <w:t>网络流</w:t>
-      </w:r>
-      <w:bookmarkEnd w:id="46"/>
-      <w:bookmarkEnd w:id="47"/>
+      <w:pPr>
+        <w:pStyle w:val="code"/>
+      </w:pPr>
+      <w:r>
+        <w:t xml:space="preserve">    return 0;</w:t>
+      </w:r>
+    </w:p>
+    <w:p>
+      <w:pPr>
+        <w:pStyle w:val="code"/>
+      </w:pPr>
+      <w:r>
+        <w:t>}</w:t>
+      </w:r>
     </w:p>
     <w:p>
       <w:pPr>
         <w:pStyle w:val="3"/>
       </w:pPr>
-      <w:bookmarkStart w:id="48" w:name="_Toc435552962"/>
-      <w:bookmarkStart w:id="49" w:name="_Toc464286423"/>
-      <w:r>
-        <w:rPr>
-          <w:rFonts w:hint="eastAsia"/>
-        </w:rPr>
-        <w:t>din</w:t>
-      </w:r>
-      <w:r>
-        <w:t>ic</w:t>
-      </w:r>
-      <w:bookmarkEnd w:id="48"/>
-      <w:bookmarkEnd w:id="49"/>
-    </w:p>
-    <w:p>
-      <w:pPr>
-        <w:pStyle w:val="code"/>
-      </w:pPr>
-      <w:r>
-        <w:t>/*</w:t>
-      </w:r>
-    </w:p>
-    <w:p>
-      <w:pPr>
-        <w:pStyle w:val="code"/>
-      </w:pPr>
-      <w:r>
-        <w:t>p1698</w:t>
-      </w:r>
-    </w:p>
-    <w:p>
-      <w:pPr>
-        <w:pStyle w:val="code"/>
-      </w:pPr>
-      <w:r>
-        <w:t>from net</w:t>
-      </w:r>
-    </w:p>
-    <w:p>
-      <w:pPr>
-        <w:pStyle w:val="code"/>
-      </w:pPr>
-      <w:r>
-        <w:t>*/</w:t>
-      </w:r>
-    </w:p>
-    <w:p>
-      <w:pPr>
-        <w:pStyle w:val="code"/>
-      </w:pPr>
-      <w:r>
-        <w:t>#include &lt;cstdio&gt;</w:t>
-      </w:r>
-    </w:p>
-    <w:p>
-      <w:pPr>
-        <w:pStyle w:val="code"/>
-      </w:pPr>
-      <w:r>
-        <w:t>#include &lt;cstring&gt;</w:t>
-      </w:r>
-    </w:p>
-    <w:p>
-      <w:pPr>
-        <w:pStyle w:val="code"/>
-      </w:pPr>
-      <w:r>
-        <w:t>#include &lt;iostream&gt;</w:t>
-      </w:r>
-    </w:p>
-    <w:p>
-      <w:pPr>
-        <w:pStyle w:val="code"/>
-      </w:pPr>
-      <w:r>
-        <w:t>#include &lt;algorithm&gt;</w:t>
-      </w:r>
-    </w:p>
-    <w:p>
-      <w:pPr>
-        <w:pStyle w:val="code"/>
-      </w:pPr>
-      <w:r>
-        <w:t>#include &lt;vector&gt;</w:t>
-      </w:r>
-    </w:p>
-    <w:p>
-      <w:pPr>
-        <w:pStyle w:val="code"/>
-      </w:pPr>
-      <w:r>
-        <w:t>using namespace std;</w:t>
-      </w:r>
-    </w:p>
-    <w:p>
-      <w:pPr>
-        <w:pStyle w:val="code"/>
-      </w:pPr>
-      <w:r>
-        <w:t>#define N 400</w:t>
-      </w:r>
-    </w:p>
-    <w:p>
-      <w:pPr>
-        <w:pStyle w:val="code"/>
-      </w:pPr>
-      <w:r>
-        <w:t>#define INF 0x3f3f3f3f</w:t>
-      </w:r>
-    </w:p>
-    <w:p>
-      <w:pPr>
-        <w:pStyle w:val="code"/>
-      </w:pPr>
-      <w:r>
-        <w:t>struct Dinic {</w:t>
-      </w:r>
-    </w:p>
-    <w:p>
-      <w:pPr>
-        <w:pStyle w:val="code"/>
-      </w:pPr>
-      <w:r>
-        <w:t xml:space="preserve">    int c[N][N], n, s, t, l[N], e[N];</w:t>
-      </w:r>
-    </w:p>
-    <w:p>
-      <w:pPr>
-        <w:pStyle w:val="code"/>
-      </w:pPr>
-      <w:r>
-        <w:t xml:space="preserve">    int flow(int maxf = INF) {</w:t>
-      </w:r>
-    </w:p>
-    <w:p>
-      <w:pPr>
-        <w:pStyle w:val="code"/>
-      </w:pPr>
-      <w:r>
-        <w:t xml:space="preserve">        int left = maxf;</w:t>
-      </w:r>
-    </w:p>
-    <w:p>
-      <w:pPr>
-        <w:pStyle w:val="code"/>
-      </w:pPr>
-      <w:r>
-        <w:t xml:space="preserve">        while (build()) left -= push(s, left);</w:t>
-      </w:r>
-    </w:p>
-    <w:p>
-      <w:pPr>
-        <w:pStyle w:val="code"/>
-      </w:pPr>
-      <w:r>
-        <w:t xml:space="preserve">        return maxf - left;</w:t>
-      </w:r>
-    </w:p>
-    <w:p>
-      <w:pPr>
-        <w:pStyle w:val="code"/>
-      </w:pPr>
-      <w:r>
-        <w:t xml:space="preserve">    }</w:t>
-      </w:r>
-    </w:p>
-    <w:p>
-      <w:pPr>
-        <w:pStyle w:val="code"/>
-      </w:pPr>
-      <w:r>
-        <w:t xml:space="preserve">    int push(int x, int f) {</w:t>
-      </w:r>
-    </w:p>
-    <w:p>
-      <w:pPr>
-        <w:pStyle w:val="code"/>
-      </w:pPr>
-      <w:r>
-        <w:t xml:space="preserve">        if (x == t) return f;</w:t>
-      </w:r>
-    </w:p>
-    <w:p>
-      <w:pPr>
-        <w:pStyle w:val="code"/>
-      </w:pPr>
-      <w:r>
-        <w:t xml:space="preserve">        int &amp;y = e[x], sum = f;</w:t>
-      </w:r>
-    </w:p>
-    <w:p>
-      <w:pPr>
-        <w:pStyle w:val="code"/>
-      </w:pPr>
-      <w:r>
-        <w:t xml:space="preserve">        for (; y&lt;n; y++)</w:t>
-      </w:r>
-    </w:p>
-    <w:p>
-      <w:pPr>
-        <w:pStyle w:val="code"/>
-      </w:pPr>
-      <w:r>
-        <w:t xml:space="preserve">            if (c[x][y] &gt; 0 &amp;&amp; l[x]+1==l[y]) {</w:t>
-      </w:r>
-    </w:p>
-    <w:p>
-      <w:pPr>
-        <w:pStyle w:val="code"/>
-      </w:pPr>
-      <w:r>
-        <w:t xml:space="preserve">                int cnt = push(y, min(sum, c[x][y]));</w:t>
-      </w:r>
-    </w:p>
-    <w:p>
-      <w:pPr>
-        <w:pStyle w:val="code"/>
-      </w:pPr>
-      <w:r>
-        <w:t xml:space="preserve">                c[x][y] -= cnt;</w:t>
-      </w:r>
-    </w:p>
-    <w:p>
-      <w:pPr>
-        <w:pStyle w:val="code"/>
-      </w:pPr>
-      <w:r>
-        <w:t xml:space="preserve">                c[y][x] += cnt;</w:t>
-      </w:r>
-    </w:p>
-    <w:p>
-      <w:pPr>
-        <w:pStyle w:val="code"/>
-      </w:pPr>
-      <w:r>
-        <w:t xml:space="preserve">                sum -= cnt;</w:t>
-      </w:r>
-    </w:p>
-    <w:p>
-      <w:pPr>
-        <w:pStyle w:val="code"/>
-      </w:pPr>
-      <w:r>
-        <w:t xml:space="preserve">                if (!sum) return f;</w:t>
-      </w:r>
-    </w:p>
-    <w:p>
-      <w:pPr>
-        <w:pStyle w:val="code"/>
-      </w:pPr>
-      <w:r>
-        <w:t xml:space="preserve">            }</w:t>
-      </w:r>
-    </w:p>
-    <w:p>
-      <w:pPr>
-        <w:pStyle w:val="code"/>
-      </w:pPr>
-      <w:r>
-        <w:t xml:space="preserve">        return f-sum;</w:t>
-      </w:r>
-    </w:p>
-    <w:p>
-      <w:pPr>
-        <w:pStyle w:val="code"/>
-      </w:pPr>
-      <w:r>
-        <w:t xml:space="preserve">    }</w:t>
-      </w:r>
-    </w:p>
-    <w:p>
-      <w:pPr>
-        <w:pStyle w:val="code"/>
-      </w:pPr>
-      <w:r>
-        <w:t xml:space="preserve">    bool build() {</w:t>
-      </w:r>
-    </w:p>
-    <w:p>
-      <w:pPr>
-        <w:pStyle w:val="code"/>
-      </w:pPr>
-      <w:r>
-        <w:t xml:space="preserve">        int m = 0;</w:t>
-      </w:r>
-    </w:p>
-    <w:p>
-      <w:pPr>
-        <w:pStyle w:val="code"/>
-      </w:pPr>
-      <w:r>
-        <w:t xml:space="preserve">        memset(l, -1, sizeof(l));</w:t>
-      </w:r>
-    </w:p>
-    <w:p>
-      <w:pPr>
-        <w:pStyle w:val="code"/>
-      </w:pPr>
-      <w:r>
-        <w:t xml:space="preserve">        l[e[m++]=s] = 0;</w:t>
-      </w:r>
-    </w:p>
-    <w:p>
-      <w:pPr>
-        <w:pStyle w:val="code"/>
-      </w:pPr>
-      <w:r>
-        <w:t xml:space="preserve">        for (int i=0; i&lt;m; i++) for (int y=0; y&lt;n; y++)</w:t>
-      </w:r>
-    </w:p>
-    <w:p>
-      <w:pPr>
-        <w:pStyle w:val="code"/>
-      </w:pPr>
-      <w:r>
-        <w:t xml:space="preserve">            if (c[e[i]][y] &gt; 0 &amp;&amp; l[y]&lt;0) l[e[m++]=y] = l[e[i]] + 1;</w:t>
-      </w:r>
-    </w:p>
-    <w:p>
-      <w:pPr>
-        <w:pStyle w:val="code"/>
-      </w:pPr>
-      <w:r>
-        <w:t xml:space="preserve">        memset(e, 0, sizeof(e));</w:t>
-      </w:r>
-    </w:p>
-    <w:p>
-      <w:pPr>
-        <w:pStyle w:val="code"/>
-      </w:pPr>
-      <w:r>
-        <w:t xml:space="preserve">        return l[t] &gt;= 0;</w:t>
-      </w:r>
-    </w:p>
-    <w:p>
-      <w:pPr>
-        <w:pStyle w:val="code"/>
-      </w:pPr>
-      <w:r>
-        <w:t xml:space="preserve">    }</w:t>
-      </w:r>
-    </w:p>
-    <w:p>
-      <w:pPr>
-        <w:pStyle w:val="code"/>
-      </w:pPr>
-      <w:r>
-        <w:lastRenderedPageBreak/>
-        <w:t>} net;</w:t>
-      </w:r>
-    </w:p>
-    <w:p>
-      <w:pPr>
-        <w:pStyle w:val="code"/>
-      </w:pPr>
-    </w:p>
-    <w:p>
-      <w:pPr>
-        <w:pStyle w:val="code"/>
-      </w:pPr>
-      <w:r>
-        <w:t>int main() {</w:t>
-      </w:r>
-    </w:p>
-    <w:p>
-      <w:pPr>
-        <w:pStyle w:val="code"/>
-      </w:pPr>
-      <w:r>
-        <w:t xml:space="preserve">    int T, n, f[8], w, d, mw, ds;</w:t>
-      </w:r>
-    </w:p>
-    <w:p>
-      <w:pPr>
-        <w:pStyle w:val="code"/>
-      </w:pPr>
-      <w:r>
-        <w:t xml:space="preserve">    scanf("%d", &amp;T);</w:t>
-      </w:r>
-    </w:p>
-    <w:p>
-      <w:pPr>
-        <w:pStyle w:val="code"/>
-      </w:pPr>
-      <w:r>
-        <w:t xml:space="preserve">    while (T--) {</w:t>
-      </w:r>
-    </w:p>
-    <w:p>
-      <w:pPr>
-        <w:pStyle w:val="code"/>
-      </w:pPr>
-      <w:r>
-        <w:t xml:space="preserve">        scanf("%d", &amp;n);</w:t>
-      </w:r>
-    </w:p>
-    <w:p>
-      <w:pPr>
-        <w:pStyle w:val="code"/>
-      </w:pPr>
-      <w:r>
-        <w:t xml:space="preserve">        memset(net.c, 0, sizeof(net.c));</w:t>
-      </w:r>
-    </w:p>
-    <w:p>
-      <w:pPr>
-        <w:pStyle w:val="code"/>
-      </w:pPr>
-      <w:r>
-        <w:t xml:space="preserve">        ds = mw = 0;</w:t>
-      </w:r>
-    </w:p>
-    <w:p>
-      <w:pPr>
-        <w:pStyle w:val="code"/>
-      </w:pPr>
-      <w:r>
-        <w:t xml:space="preserve">        for (int i=0; i&lt;n; i++) {</w:t>
-      </w:r>
-    </w:p>
-    <w:p>
-      <w:pPr>
-        <w:pStyle w:val="code"/>
-      </w:pPr>
-      <w:r>
-        <w:t xml:space="preserve">            for (int j=0; j&lt;7; j++) scanf("%d", &amp;f[j]);</w:t>
-      </w:r>
-    </w:p>
-    <w:p>
-      <w:pPr>
-        <w:pStyle w:val="code"/>
-      </w:pPr>
-      <w:r>
-        <w:t xml:space="preserve">            scanf("%d%d", &amp;d, &amp;w);</w:t>
-      </w:r>
-    </w:p>
-    <w:p>
-      <w:pPr>
-        <w:pStyle w:val="code"/>
-      </w:pPr>
-      <w:r>
-        <w:t xml:space="preserve">            ds += d;</w:t>
-      </w:r>
-    </w:p>
-    <w:p>
-      <w:pPr>
-        <w:pStyle w:val="code"/>
-      </w:pPr>
-      <w:r>
-        <w:t xml:space="preserve">            mw = max(w, mw);</w:t>
-      </w:r>
-    </w:p>
-    <w:p>
-      <w:pPr>
-        <w:pStyle w:val="code"/>
-      </w:pPr>
-      <w:r>
-        <w:t xml:space="preserve">            net.c[0][i+1] = d;</w:t>
-      </w:r>
-    </w:p>
-    <w:p>
-      <w:pPr>
-        <w:pStyle w:val="code"/>
-      </w:pPr>
-      <w:r>
-        <w:t xml:space="preserve">            for (int j=0; j&lt;w; j++)</w:t>
-      </w:r>
-    </w:p>
-    <w:p>
-      <w:pPr>
-        <w:pStyle w:val="code"/>
-      </w:pPr>
-      <w:r>
-        <w:t xml:space="preserve">                for (int k=0; k&lt;7; k++)</w:t>
-      </w:r>
-    </w:p>
-    <w:p>
-      <w:pPr>
-        <w:pStyle w:val="code"/>
-      </w:pPr>
-      <w:r>
-        <w:t xml:space="preserve">                    if (f[k]) net.c[i+1][8+j*7+k] = 1;</w:t>
-      </w:r>
-    </w:p>
-    <w:p>
-      <w:pPr>
-        <w:pStyle w:val="code"/>
-      </w:pPr>
-      <w:r>
-        <w:t xml:space="preserve">        }</w:t>
-      </w:r>
-    </w:p>
-    <w:p>
-      <w:pPr>
-        <w:pStyle w:val="code"/>
-      </w:pPr>
-      <w:r>
-        <w:t xml:space="preserve">        mw = 7*mw + 7;</w:t>
-      </w:r>
-    </w:p>
-    <w:p>
-      <w:pPr>
-        <w:pStyle w:val="code"/>
-      </w:pPr>
-      <w:r>
-        <w:t xml:space="preserve">        for (int j=8; j&lt;=mw; j++) net.c[j][mw+1] = 1;</w:t>
-      </w:r>
-    </w:p>
-    <w:p>
-      <w:pPr>
-        <w:pStyle w:val="code"/>
-      </w:pPr>
-      <w:r>
-        <w:t xml:space="preserve">        net.t = mw + 1, net.n = mw + 2;</w:t>
-      </w:r>
-    </w:p>
-    <w:p>
-      <w:pPr>
-        <w:pStyle w:val="code"/>
-      </w:pPr>
-      <w:r>
-        <w:t xml:space="preserve">        if (ds == net.flow()) puts("Yes");</w:t>
-      </w:r>
-    </w:p>
-    <w:p>
-      <w:pPr>
-        <w:pStyle w:val="code"/>
-      </w:pPr>
-      <w:r>
-        <w:t xml:space="preserve">        else puts("No");</w:t>
-      </w:r>
-    </w:p>
-    <w:p>
-      <w:pPr>
-        <w:pStyle w:val="code"/>
-      </w:pPr>
-      <w:r>
-        <w:t xml:space="preserve">    }</w:t>
-      </w:r>
-    </w:p>
-    <w:p>
-      <w:pPr>
-        <w:pStyle w:val="code"/>
-      </w:pPr>
-      <w:r>
-        <w:t xml:space="preserve">    return 0;</w:t>
-      </w:r>
-    </w:p>
-    <w:p>
-      <w:pPr>
-        <w:pStyle w:val="code"/>
-      </w:pPr>
-      <w:r>
-        <w:t>}</w:t>
-      </w:r>
-    </w:p>
-    <w:p>
-      <w:pPr>
-        <w:pStyle w:val="3"/>
-      </w:pPr>
-      <w:bookmarkStart w:id="50" w:name="_Toc435552963"/>
-      <w:bookmarkStart w:id="51" w:name="_Toc464286424"/>
+      <w:bookmarkStart w:id="51" w:name="_Toc435552963"/>
+      <w:bookmarkStart w:id="52" w:name="_Toc464286424"/>
       <w:r>
         <w:rPr>
           <w:rFonts w:hint="eastAsia"/>
         </w:rPr>
         <w:t>费用流</w:t>
       </w:r>
-      <w:bookmarkEnd w:id="50"/>
       <w:bookmarkEnd w:id="51"/>
+      <w:bookmarkEnd w:id="52"/>
     </w:p>
     <w:p>
       <w:pPr>
@@ -19410,7 +19390,6 @@
         <w:rPr>
           <w:rFonts w:ascii="Courier New" w:hAnsi="Courier New" w:cs="Courier New"/>
         </w:rPr>
-        <w:lastRenderedPageBreak/>
         <w:tab/>
       </w:r>
       <w:r>
@@ -19665,6 +19644,7 @@
         <w:rPr>
           <w:rFonts w:ascii="Courier New" w:hAnsi="Courier New" w:cs="Courier New"/>
         </w:rPr>
+        <w:lastRenderedPageBreak/>
         <w:tab/>
       </w:r>
       <w:r>
@@ -20186,8 +20166,6 @@
         <w:tab/>
         <w:t>}</w:t>
       </w:r>
-      <w:bookmarkStart w:id="52" w:name="_GoBack"/>
-      <w:bookmarkEnd w:id="52"/>
     </w:p>
     <w:p>
       <w:pPr>
@@ -20388,7 +20366,6 @@
         <w:rPr>
           <w:rFonts w:ascii="Courier New" w:hAnsi="Courier New" w:cs="Courier New"/>
         </w:rPr>
-        <w:lastRenderedPageBreak/>
         <w:tab/>
       </w:r>
       <w:r>
@@ -20538,6 +20515,7 @@
         <w:rPr>
           <w:rFonts w:hint="eastAsia"/>
         </w:rPr>
+        <w:lastRenderedPageBreak/>
         <w:t>带花树算法</w:t>
       </w:r>
       <w:r>
@@ -20836,32 +20814,459 @@
         <w:pStyle w:val="code"/>
       </w:pPr>
       <w:r>
+        <w:t xml:space="preserve">        inblossom[base[v]]=1;</w:t>
+      </w:r>
+    </w:p>
+    <w:p>
+      <w:pPr>
+        <w:pStyle w:val="code"/>
+      </w:pPr>
+      <w:r>
+        <w:t xml:space="preserve">        v=pre[v];</w:t>
+      </w:r>
+    </w:p>
+    <w:p>
+      <w:pPr>
+        <w:pStyle w:val="code"/>
+      </w:pPr>
+      <w:r>
+        <w:t xml:space="preserve">        if(base[v]!=anc)pre[v]=match[u];</w:t>
+      </w:r>
+    </w:p>
+    <w:p>
+      <w:pPr>
+        <w:pStyle w:val="code"/>
+      </w:pPr>
+      <w:r>
+        <w:t xml:space="preserve">        u=v;</w:t>
+      </w:r>
+    </w:p>
+    <w:p>
+      <w:pPr>
+        <w:pStyle w:val="code"/>
+      </w:pPr>
+      <w:r>
+        <w:t xml:space="preserve">    }</w:t>
+      </w:r>
+    </w:p>
+    <w:p>
+      <w:pPr>
+        <w:pStyle w:val="code"/>
+      </w:pPr>
+      <w:r>
+        <w:t>}</w:t>
+      </w:r>
+    </w:p>
+    <w:p>
+      <w:pPr>
+        <w:pStyle w:val="code"/>
+      </w:pPr>
+    </w:p>
+    <w:p>
+      <w:pPr>
+        <w:pStyle w:val="code"/>
+      </w:pPr>
+      <w:r>
         <w:lastRenderedPageBreak/>
-        <w:t xml:space="preserve">        inblossom[base[v]]=1;</w:t>
-      </w:r>
-    </w:p>
-    <w:p>
-      <w:pPr>
-        <w:pStyle w:val="code"/>
-      </w:pPr>
-      <w:r>
-        <w:t xml:space="preserve">        v=pre[v];</w:t>
-      </w:r>
-    </w:p>
-    <w:p>
-      <w:pPr>
-        <w:pStyle w:val="code"/>
-      </w:pPr>
-      <w:r>
-        <w:t xml:space="preserve">        if(base[v]!=anc)pre[v]=match[u];</w:t>
-      </w:r>
-    </w:p>
-    <w:p>
-      <w:pPr>
-        <w:pStyle w:val="code"/>
-      </w:pPr>
-      <w:r>
-        <w:t xml:space="preserve">        u=v;</w:t>
+        <w:t>void contract(int u,int v,int n)</w:t>
+      </w:r>
+    </w:p>
+    <w:p>
+      <w:pPr>
+        <w:pStyle w:val="code"/>
+      </w:pPr>
+      <w:r>
+        <w:t>{</w:t>
+      </w:r>
+    </w:p>
+    <w:p>
+      <w:pPr>
+        <w:pStyle w:val="code"/>
+      </w:pPr>
+      <w:r>
+        <w:t xml:space="preserve">    int anc=findancestor(u,v);</w:t>
+      </w:r>
+    </w:p>
+    <w:p>
+      <w:pPr>
+        <w:pStyle w:val="code"/>
+      </w:pPr>
+      <w:r>
+        <w:t xml:space="preserve">    SET(inblossom,0);</w:t>
+      </w:r>
+    </w:p>
+    <w:p>
+      <w:pPr>
+        <w:pStyle w:val="code"/>
+      </w:pPr>
+      <w:r>
+        <w:t xml:space="preserve">    reset(u,anc);reset(v,anc);</w:t>
+      </w:r>
+    </w:p>
+    <w:p>
+      <w:pPr>
+        <w:pStyle w:val="code"/>
+      </w:pPr>
+      <w:r>
+        <w:t xml:space="preserve">    if(base[u]!=anc)pre[u]=v;</w:t>
+      </w:r>
+    </w:p>
+    <w:p>
+      <w:pPr>
+        <w:pStyle w:val="code"/>
+      </w:pPr>
+      <w:r>
+        <w:t xml:space="preserve">    if(base[v]!=anc)pre[v]=u;</w:t>
+      </w:r>
+    </w:p>
+    <w:p>
+      <w:pPr>
+        <w:pStyle w:val="code"/>
+      </w:pPr>
+      <w:r>
+        <w:t xml:space="preserve">    for(int i=1;i&lt;=n;i++)</w:t>
+      </w:r>
+    </w:p>
+    <w:p>
+      <w:pPr>
+        <w:pStyle w:val="code"/>
+      </w:pPr>
+      <w:r>
+        <w:t xml:space="preserve">        if(inblossom[base[i]])</w:t>
+      </w:r>
+    </w:p>
+    <w:p>
+      <w:pPr>
+        <w:pStyle w:val="code"/>
+      </w:pPr>
+      <w:r>
+        <w:t xml:space="preserve">        {</w:t>
+      </w:r>
+    </w:p>
+    <w:p>
+      <w:pPr>
+        <w:pStyle w:val="code"/>
+      </w:pPr>
+      <w:r>
+        <w:t xml:space="preserve">            base[i]=anc;</w:t>
+      </w:r>
+    </w:p>
+    <w:p>
+      <w:pPr>
+        <w:pStyle w:val="code"/>
+      </w:pPr>
+      <w:r>
+        <w:t xml:space="preserve">            if(!inque[i])</w:t>
+      </w:r>
+    </w:p>
+    <w:p>
+      <w:pPr>
+        <w:pStyle w:val="code"/>
+      </w:pPr>
+      <w:r>
+        <w:t xml:space="preserve">            {</w:t>
+      </w:r>
+    </w:p>
+    <w:p>
+      <w:pPr>
+        <w:pStyle w:val="code"/>
+      </w:pPr>
+      <w:r>
+        <w:t xml:space="preserve">                Q.push_back(i);</w:t>
+      </w:r>
+    </w:p>
+    <w:p>
+      <w:pPr>
+        <w:pStyle w:val="code"/>
+      </w:pPr>
+      <w:r>
+        <w:t xml:space="preserve">                inque[i]=1;</w:t>
+      </w:r>
+    </w:p>
+    <w:p>
+      <w:pPr>
+        <w:pStyle w:val="code"/>
+      </w:pPr>
+      <w:r>
+        <w:t xml:space="preserve">            }</w:t>
+      </w:r>
+    </w:p>
+    <w:p>
+      <w:pPr>
+        <w:pStyle w:val="code"/>
+      </w:pPr>
+      <w:r>
+        <w:t xml:space="preserve">        }</w:t>
+      </w:r>
+    </w:p>
+    <w:p>
+      <w:pPr>
+        <w:pStyle w:val="code"/>
+      </w:pPr>
+      <w:r>
+        <w:t>}</w:t>
+      </w:r>
+    </w:p>
+    <w:p>
+      <w:pPr>
+        <w:pStyle w:val="code"/>
+      </w:pPr>
+    </w:p>
+    <w:p>
+      <w:pPr>
+        <w:pStyle w:val="code"/>
+      </w:pPr>
+      <w:r>
+        <w:t>bool bfs(int S,int n)</w:t>
+      </w:r>
+    </w:p>
+    <w:p>
+      <w:pPr>
+        <w:pStyle w:val="code"/>
+      </w:pPr>
+      <w:r>
+        <w:t>{</w:t>
+      </w:r>
+    </w:p>
+    <w:p>
+      <w:pPr>
+        <w:pStyle w:val="code"/>
+      </w:pPr>
+      <w:r>
+        <w:t xml:space="preserve">    for(int i=0;i&lt;=n;i++)pre[i]=-1,inque[i]=0,base[i]=i;</w:t>
+      </w:r>
+    </w:p>
+    <w:p>
+      <w:pPr>
+        <w:pStyle w:val="code"/>
+      </w:pPr>
+      <w:r>
+        <w:t xml:space="preserve">    Q.clear();Q.push_back(S);inque[S]=1;</w:t>
+      </w:r>
+    </w:p>
+    <w:p>
+      <w:pPr>
+        <w:pStyle w:val="code"/>
+      </w:pPr>
+      <w:r>
+        <w:t xml:space="preserve">    while(!Q.empty())</w:t>
+      </w:r>
+    </w:p>
+    <w:p>
+      <w:pPr>
+        <w:pStyle w:val="code"/>
+      </w:pPr>
+      <w:r>
+        <w:t xml:space="preserve">    {</w:t>
+      </w:r>
+    </w:p>
+    <w:p>
+      <w:pPr>
+        <w:pStyle w:val="code"/>
+      </w:pPr>
+      <w:r>
+        <w:t xml:space="preserve">        int u=Q.front();Q.pop_front();</w:t>
+      </w:r>
+    </w:p>
+    <w:p>
+      <w:pPr>
+        <w:pStyle w:val="code"/>
+      </w:pPr>
+      <w:r>
+        <w:t xml:space="preserve">        for(int v=1;v&lt;=n;v++)</w:t>
+      </w:r>
+    </w:p>
+    <w:p>
+      <w:pPr>
+        <w:pStyle w:val="code"/>
+      </w:pPr>
+      <w:r>
+        <w:t xml:space="preserve">        {</w:t>
+      </w:r>
+    </w:p>
+    <w:p>
+      <w:pPr>
+        <w:pStyle w:val="code"/>
+      </w:pPr>
+      <w:r>
+        <w:t xml:space="preserve">            if(g[u][v]&amp;&amp;base[v]!=base[u]&amp;&amp;match[u]!=v)</w:t>
+      </w:r>
+    </w:p>
+    <w:p>
+      <w:pPr>
+        <w:pStyle w:val="code"/>
+      </w:pPr>
+      <w:r>
+        <w:t xml:space="preserve">            {</w:t>
+      </w:r>
+    </w:p>
+    <w:p>
+      <w:pPr>
+        <w:pStyle w:val="code"/>
+      </w:pPr>
+      <w:r>
+        <w:t xml:space="preserve">                if(v==S||(match[v]!=-1&amp;&amp;pre[match[v]]!=-1))contract(u,v,n);</w:t>
+      </w:r>
+    </w:p>
+    <w:p>
+      <w:pPr>
+        <w:pStyle w:val="code"/>
+      </w:pPr>
+      <w:r>
+        <w:t xml:space="preserve">                else if(pre[v]==-1)</w:t>
+      </w:r>
+    </w:p>
+    <w:p>
+      <w:pPr>
+        <w:pStyle w:val="code"/>
+      </w:pPr>
+      <w:r>
+        <w:t xml:space="preserve">                {</w:t>
+      </w:r>
+    </w:p>
+    <w:p>
+      <w:pPr>
+        <w:pStyle w:val="code"/>
+      </w:pPr>
+      <w:r>
+        <w:t xml:space="preserve">                    pre[v]=u;</w:t>
+      </w:r>
+    </w:p>
+    <w:p>
+      <w:pPr>
+        <w:pStyle w:val="code"/>
+      </w:pPr>
+      <w:r>
+        <w:t xml:space="preserve">                    if(match[v]!=-1)Q.push_back(match[v]),inque[match[v]]=1;</w:t>
+      </w:r>
+    </w:p>
+    <w:p>
+      <w:pPr>
+        <w:pStyle w:val="code"/>
+      </w:pPr>
+      <w:r>
+        <w:t xml:space="preserve">                    else</w:t>
+      </w:r>
+    </w:p>
+    <w:p>
+      <w:pPr>
+        <w:pStyle w:val="code"/>
+      </w:pPr>
+      <w:r>
+        <w:t xml:space="preserve">                    {</w:t>
+      </w:r>
+    </w:p>
+    <w:p>
+      <w:pPr>
+        <w:pStyle w:val="code"/>
+      </w:pPr>
+      <w:r>
+        <w:t xml:space="preserve">                        u=v;</w:t>
+      </w:r>
+    </w:p>
+    <w:p>
+      <w:pPr>
+        <w:pStyle w:val="code"/>
+      </w:pPr>
+      <w:r>
+        <w:t xml:space="preserve">                        while(u!=-1)</w:t>
+      </w:r>
+    </w:p>
+    <w:p>
+      <w:pPr>
+        <w:pStyle w:val="code"/>
+      </w:pPr>
+      <w:r>
+        <w:t xml:space="preserve">                        {</w:t>
+      </w:r>
+    </w:p>
+    <w:p>
+      <w:pPr>
+        <w:pStyle w:val="code"/>
+      </w:pPr>
+      <w:r>
+        <w:t xml:space="preserve">                            v=pre[u];</w:t>
+      </w:r>
+    </w:p>
+    <w:p>
+      <w:pPr>
+        <w:pStyle w:val="code"/>
+      </w:pPr>
+      <w:r>
+        <w:t xml:space="preserve">                            int w=match[v];</w:t>
+      </w:r>
+    </w:p>
+    <w:p>
+      <w:pPr>
+        <w:pStyle w:val="code"/>
+      </w:pPr>
+      <w:r>
+        <w:t xml:space="preserve">                            match[u]=v;</w:t>
+      </w:r>
+    </w:p>
+    <w:p>
+      <w:pPr>
+        <w:pStyle w:val="code"/>
+      </w:pPr>
+      <w:r>
+        <w:t xml:space="preserve">                            match[v]=u;</w:t>
+      </w:r>
+    </w:p>
+    <w:p>
+      <w:pPr>
+        <w:pStyle w:val="code"/>
+      </w:pPr>
+      <w:r>
+        <w:lastRenderedPageBreak/>
+        <w:t xml:space="preserve">                            u=w;</w:t>
+      </w:r>
+    </w:p>
+    <w:p>
+      <w:pPr>
+        <w:pStyle w:val="code"/>
+      </w:pPr>
+      <w:r>
+        <w:t xml:space="preserve">                        }</w:t>
+      </w:r>
+    </w:p>
+    <w:p>
+      <w:pPr>
+        <w:pStyle w:val="code"/>
+      </w:pPr>
+      <w:r>
+        <w:t xml:space="preserve">                        return true;</w:t>
+      </w:r>
+    </w:p>
+    <w:p>
+      <w:pPr>
+        <w:pStyle w:val="code"/>
+      </w:pPr>
+      <w:r>
+        <w:t xml:space="preserve">                    }</w:t>
+      </w:r>
+    </w:p>
+    <w:p>
+      <w:pPr>
+        <w:pStyle w:val="code"/>
+      </w:pPr>
+      <w:r>
+        <w:t xml:space="preserve">                }</w:t>
+      </w:r>
+    </w:p>
+    <w:p>
+      <w:pPr>
+        <w:pStyle w:val="code"/>
+      </w:pPr>
+      <w:r>
+        <w:t xml:space="preserve">            }</w:t>
+      </w:r>
+    </w:p>
+    <w:p>
+      <w:pPr>
+        <w:pStyle w:val="code"/>
+      </w:pPr>
+      <w:r>
+        <w:t xml:space="preserve">        }</w:t>
       </w:r>
     </w:p>
     <w:p>
@@ -20877,6 +21282,14 @@
         <w:pStyle w:val="code"/>
       </w:pPr>
       <w:r>
+        <w:t xml:space="preserve">    return false;</w:t>
+      </w:r>
+    </w:p>
+    <w:p>
+      <w:pPr>
+        <w:pStyle w:val="code"/>
+      </w:pPr>
+      <w:r>
         <w:t>}</w:t>
       </w:r>
     </w:p>
@@ -20890,14 +21303,16 @@
         <w:pStyle w:val="code"/>
       </w:pPr>
       <w:r>
-        <w:t>void contract(int u,int v,int n)</w:t>
-      </w:r>
-    </w:p>
-    <w:p>
-      <w:pPr>
-        <w:pStyle w:val="code"/>
-      </w:pPr>
-      <w:r>
+        <w:tab/>
+        <w:t>int solve(int n)</w:t>
+      </w:r>
+    </w:p>
+    <w:p>
+      <w:pPr>
+        <w:pStyle w:val="code"/>
+      </w:pPr>
+      <w:r>
+        <w:tab/>
         <w:t>{</w:t>
       </w:r>
     </w:p>
@@ -20906,46 +21321,31 @@
         <w:pStyle w:val="code"/>
       </w:pPr>
       <w:r>
-        <w:t xml:space="preserve">    int anc=findancestor(u,v);</w:t>
-      </w:r>
-    </w:p>
-    <w:p>
-      <w:pPr>
-        <w:pStyle w:val="code"/>
-      </w:pPr>
-      <w:r>
-        <w:t xml:space="preserve">    SET(inblossom,0);</w:t>
-      </w:r>
-    </w:p>
-    <w:p>
-      <w:pPr>
-        <w:pStyle w:val="code"/>
-      </w:pPr>
-      <w:r>
-        <w:t xml:space="preserve">    reset(u,anc);reset(v,anc);</w:t>
-      </w:r>
-    </w:p>
-    <w:p>
-      <w:pPr>
-        <w:pStyle w:val="code"/>
-      </w:pPr>
-      <w:r>
-        <w:t xml:space="preserve">    if(base[u]!=anc)pre[u]=v;</w:t>
-      </w:r>
-    </w:p>
-    <w:p>
-      <w:pPr>
-        <w:pStyle w:val="code"/>
-      </w:pPr>
-      <w:r>
-        <w:t xml:space="preserve">    if(base[v]!=anc)pre[v]=u;</w:t>
-      </w:r>
-    </w:p>
-    <w:p>
-      <w:pPr>
-        <w:pStyle w:val="code"/>
-      </w:pPr>
-      <w:r>
+        <w:t xml:space="preserve">    </w:t>
+      </w:r>
+      <w:r>
+        <w:tab/>
+        <w:t>SET(match,-1);</w:t>
+      </w:r>
+    </w:p>
+    <w:p>
+      <w:pPr>
+        <w:pStyle w:val="code"/>
+      </w:pPr>
+      <w:r>
+        <w:t xml:space="preserve">    </w:t>
+      </w:r>
+      <w:r>
+        <w:tab/>
+        <w:t>int ans=0;</w:t>
+      </w:r>
+    </w:p>
+    <w:p>
+      <w:pPr>
+        <w:pStyle w:val="code"/>
+      </w:pPr>
+      <w:r>
+        <w:tab/>
         <w:t xml:space="preserve">    for(int i=1;i&lt;=n;i++)</w:t>
       </w:r>
     </w:p>
@@ -20954,78 +21354,43 @@
         <w:pStyle w:val="code"/>
       </w:pPr>
       <w:r>
-        <w:t xml:space="preserve">        if(inblossom[base[i]])</w:t>
-      </w:r>
-    </w:p>
-    <w:p>
-      <w:pPr>
-        <w:pStyle w:val="code"/>
-      </w:pPr>
-      <w:r>
-        <w:t xml:space="preserve">        {</w:t>
-      </w:r>
-    </w:p>
-    <w:p>
-      <w:pPr>
-        <w:pStyle w:val="code"/>
-      </w:pPr>
-      <w:r>
-        <w:t xml:space="preserve">            base[i]=anc;</w:t>
-      </w:r>
-    </w:p>
-    <w:p>
-      <w:pPr>
-        <w:pStyle w:val="code"/>
-      </w:pPr>
-      <w:r>
-        <w:t xml:space="preserve">            if(!inque[i])</w:t>
-      </w:r>
-    </w:p>
-    <w:p>
-      <w:pPr>
-        <w:pStyle w:val="code"/>
-      </w:pPr>
-      <w:r>
-        <w:t xml:space="preserve">            {</w:t>
-      </w:r>
-    </w:p>
-    <w:p>
-      <w:pPr>
-        <w:pStyle w:val="code"/>
-      </w:pPr>
-      <w:r>
-        <w:t xml:space="preserve">                Q.push_back(i);</w:t>
-      </w:r>
-    </w:p>
-    <w:p>
-      <w:pPr>
-        <w:pStyle w:val="code"/>
-      </w:pPr>
-      <w:r>
-        <w:t xml:space="preserve">                inque[i]=1;</w:t>
-      </w:r>
-    </w:p>
-    <w:p>
-      <w:pPr>
-        <w:pStyle w:val="code"/>
-      </w:pPr>
-      <w:r>
-        <w:t xml:space="preserve">            }</w:t>
-      </w:r>
-    </w:p>
-    <w:p>
-      <w:pPr>
-        <w:pStyle w:val="code"/>
-      </w:pPr>
-      <w:r>
-        <w:t xml:space="preserve">        }</w:t>
-      </w:r>
-    </w:p>
-    <w:p>
-      <w:pPr>
-        <w:pStyle w:val="code"/>
-      </w:pPr>
-      <w:r>
+        <w:t xml:space="preserve">    </w:t>
+      </w:r>
+      <w:r>
+        <w:tab/>
+        <w:t xml:space="preserve">    if(match[i]==-1&amp;&amp;bfs(i,n))</w:t>
+      </w:r>
+    </w:p>
+    <w:p>
+      <w:pPr>
+        <w:pStyle w:val="code"/>
+      </w:pPr>
+      <w:r>
+        <w:t xml:space="preserve">        </w:t>
+      </w:r>
+      <w:r>
+        <w:tab/>
+        <w:t xml:space="preserve">    ans++;</w:t>
+      </w:r>
+    </w:p>
+    <w:p>
+      <w:pPr>
+        <w:pStyle w:val="code"/>
+      </w:pPr>
+      <w:r>
+        <w:t xml:space="preserve">    </w:t>
+      </w:r>
+      <w:r>
+        <w:tab/>
+        <w:t>return ans;</w:t>
+      </w:r>
+    </w:p>
+    <w:p>
+      <w:pPr>
+        <w:pStyle w:val="code"/>
+      </w:pPr>
+      <w:r>
+        <w:tab/>
         <w:t>}</w:t>
       </w:r>
     </w:p>
@@ -21033,150 +21398,215 @@
       <w:pPr>
         <w:pStyle w:val="code"/>
       </w:pPr>
-    </w:p>
-    <w:p>
-      <w:pPr>
-        <w:pStyle w:val="code"/>
-      </w:pPr>
-      <w:r>
-        <w:t>bool bfs(int S,int n)</w:t>
-      </w:r>
-    </w:p>
-    <w:p>
-      <w:pPr>
-        <w:pStyle w:val="code"/>
-      </w:pPr>
-      <w:r>
-        <w:t>{</w:t>
-      </w:r>
-    </w:p>
-    <w:p>
-      <w:pPr>
-        <w:pStyle w:val="code"/>
-      </w:pPr>
-      <w:r>
-        <w:t xml:space="preserve">    for(int i=0;i&lt;=n;i++)pre[i]=-1,inque[i]=0,base[i]=i;</w:t>
-      </w:r>
-    </w:p>
-    <w:p>
-      <w:pPr>
-        <w:pStyle w:val="code"/>
-      </w:pPr>
-      <w:r>
-        <w:t xml:space="preserve">    Q.clear();Q.push_back(S);inque[S]=1;</w:t>
-      </w:r>
-    </w:p>
-    <w:p>
-      <w:pPr>
-        <w:pStyle w:val="code"/>
-      </w:pPr>
-      <w:r>
-        <w:t xml:space="preserve">    while(!Q.empty())</w:t>
-      </w:r>
-    </w:p>
-    <w:p>
-      <w:pPr>
-        <w:pStyle w:val="code"/>
-      </w:pPr>
-      <w:r>
-        <w:t xml:space="preserve">    {</w:t>
-      </w:r>
-    </w:p>
-    <w:p>
-      <w:pPr>
-        <w:pStyle w:val="code"/>
-      </w:pPr>
-      <w:r>
-        <w:t xml:space="preserve">        int u=Q.front();Q.pop_front();</w:t>
-      </w:r>
-    </w:p>
-    <w:p>
-      <w:pPr>
-        <w:pStyle w:val="code"/>
-      </w:pPr>
-      <w:r>
-        <w:t xml:space="preserve">        for(int v=1;v&lt;=n;v++)</w:t>
-      </w:r>
-    </w:p>
-    <w:p>
-      <w:pPr>
-        <w:pStyle w:val="code"/>
-      </w:pPr>
-      <w:r>
-        <w:t xml:space="preserve">        {</w:t>
-      </w:r>
-    </w:p>
-    <w:p>
-      <w:pPr>
-        <w:pStyle w:val="code"/>
-      </w:pPr>
-      <w:r>
-        <w:t xml:space="preserve">            if(g[u][v]&amp;&amp;base[v]!=base[u]&amp;&amp;match[u]!=v)</w:t>
-      </w:r>
-    </w:p>
-    <w:p>
-      <w:pPr>
-        <w:pStyle w:val="code"/>
-      </w:pPr>
-      <w:r>
-        <w:t xml:space="preserve">            {</w:t>
-      </w:r>
-    </w:p>
-    <w:p>
-      <w:pPr>
-        <w:pStyle w:val="code"/>
-      </w:pPr>
-      <w:r>
-        <w:t xml:space="preserve">                if(v==S||(match[v]!=-1&amp;&amp;pre[match[v]]!=-1))contract(u,v,n);</w:t>
-      </w:r>
-    </w:p>
-    <w:p>
-      <w:pPr>
-        <w:pStyle w:val="code"/>
-      </w:pPr>
-      <w:r>
-        <w:t xml:space="preserve">                else if(pre[v]==-1)</w:t>
-      </w:r>
-    </w:p>
-    <w:p>
-      <w:pPr>
-        <w:pStyle w:val="code"/>
-      </w:pPr>
-      <w:r>
-        <w:t xml:space="preserve">                {</w:t>
-      </w:r>
-    </w:p>
-    <w:p>
-      <w:pPr>
-        <w:pStyle w:val="code"/>
-      </w:pPr>
-      <w:r>
-        <w:t xml:space="preserve">                    pre[v]=u;</w:t>
-      </w:r>
-    </w:p>
-    <w:p>
-      <w:pPr>
-        <w:pStyle w:val="code"/>
-      </w:pPr>
-      <w:r>
-        <w:t xml:space="preserve">                    if(match[v]!=-1)Q.push_back(match[v]),inque[match[v]]=1;</w:t>
-      </w:r>
-    </w:p>
-    <w:p>
-      <w:pPr>
-        <w:pStyle w:val="code"/>
-      </w:pPr>
-      <w:r>
-        <w:t xml:space="preserve">                    else</w:t>
-      </w:r>
-    </w:p>
-    <w:p>
-      <w:pPr>
-        <w:pStyle w:val="code"/>
-      </w:pPr>
-      <w:r>
-        <w:t xml:space="preserve">                    {</w:t>
-      </w:r>
+      <w:r>
+        <w:tab/>
+        <w:t>void Clear(){</w:t>
+      </w:r>
+    </w:p>
+    <w:p>
+      <w:pPr>
+        <w:pStyle w:val="code"/>
+      </w:pPr>
+      <w:r>
+        <w:tab/>
+      </w:r>
+      <w:r>
+        <w:tab/>
+        <w:t>SET(g,-0);</w:t>
+      </w:r>
+    </w:p>
+    <w:p>
+      <w:pPr>
+        <w:pStyle w:val="code"/>
+      </w:pPr>
+      <w:r>
+        <w:tab/>
+        <w:t>}</w:t>
+      </w:r>
+    </w:p>
+    <w:p>
+      <w:pPr>
+        <w:pStyle w:val="code"/>
+      </w:pPr>
+      <w:r>
+        <w:tab/>
+      </w:r>
+    </w:p>
+    <w:p>
+      <w:pPr>
+        <w:pStyle w:val="code"/>
+      </w:pPr>
+      <w:r>
+        <w:t>}G;</w:t>
+      </w:r>
+    </w:p>
+    <w:p>
+      <w:pPr>
+        <w:pStyle w:val="code"/>
+      </w:pPr>
+    </w:p>
+    <w:p>
+      <w:pPr>
+        <w:pStyle w:val="code"/>
+      </w:pPr>
+      <w:r>
+        <w:t>int a[N];</w:t>
+      </w:r>
+    </w:p>
+    <w:p>
+      <w:pPr>
+        <w:pStyle w:val="code"/>
+      </w:pPr>
+      <w:r>
+        <w:t>set&lt;int&gt; S;</w:t>
+      </w:r>
+    </w:p>
+    <w:p>
+      <w:pPr>
+        <w:pStyle w:val="code"/>
+      </w:pPr>
+      <w:r>
+        <w:t>void read(){</w:t>
+      </w:r>
+    </w:p>
+    <w:p>
+      <w:pPr>
+        <w:pStyle w:val="code"/>
+      </w:pPr>
+      <w:r>
+        <w:tab/>
+        <w:t>scanf("%d%d",&amp;n,&amp;m);</w:t>
+      </w:r>
+    </w:p>
+    <w:p>
+      <w:pPr>
+        <w:pStyle w:val="code"/>
+      </w:pPr>
+      <w:r>
+        <w:tab/>
+        <w:t>int i,j,x;</w:t>
+      </w:r>
+    </w:p>
+    <w:p>
+      <w:pPr>
+        <w:pStyle w:val="code"/>
+      </w:pPr>
+      <w:r>
+        <w:tab/>
+        <w:t>for(i=1;i&lt;=n;i++) scanf("%d",&amp;a[i]);</w:t>
+      </w:r>
+    </w:p>
+    <w:p>
+      <w:pPr>
+        <w:pStyle w:val="code"/>
+      </w:pPr>
+      <w:r>
+        <w:tab/>
+        <w:t>S.clear();</w:t>
+      </w:r>
+    </w:p>
+    <w:p>
+      <w:pPr>
+        <w:pStyle w:val="code"/>
+      </w:pPr>
+      <w:r>
+        <w:tab/>
+        <w:t>for(i=1;i&lt;=m;i++) {</w:t>
+      </w:r>
+    </w:p>
+    <w:p>
+      <w:pPr>
+        <w:pStyle w:val="code"/>
+      </w:pPr>
+      <w:r>
+        <w:tab/>
+      </w:r>
+      <w:r>
+        <w:tab/>
+        <w:t>scanf("%d",&amp;x); S.insert(x);</w:t>
+      </w:r>
+    </w:p>
+    <w:p>
+      <w:pPr>
+        <w:pStyle w:val="code"/>
+      </w:pPr>
+      <w:r>
+        <w:tab/>
+        <w:t>}</w:t>
+      </w:r>
+    </w:p>
+    <w:p>
+      <w:pPr>
+        <w:pStyle w:val="code"/>
+      </w:pPr>
+      <w:r>
+        <w:tab/>
+        <w:t>G.Clear();</w:t>
+      </w:r>
+    </w:p>
+    <w:p>
+      <w:pPr>
+        <w:pStyle w:val="code"/>
+      </w:pPr>
+      <w:r>
+        <w:tab/>
+        <w:t>for(i=1;i&lt;=n;i++){</w:t>
+      </w:r>
+    </w:p>
+    <w:p>
+      <w:pPr>
+        <w:pStyle w:val="code"/>
+      </w:pPr>
+      <w:r>
+        <w:tab/>
+      </w:r>
+      <w:r>
+        <w:tab/>
+        <w:t xml:space="preserve">for(j=1;j&lt;=n;j++) </w:t>
+      </w:r>
+    </w:p>
+    <w:p>
+      <w:pPr>
+        <w:pStyle w:val="code"/>
+      </w:pPr>
+      <w:r>
+        <w:tab/>
+      </w:r>
+      <w:r>
+        <w:tab/>
+        <w:t>if (S.count(a[i]+a[j])) G.g[i][j] = 1;</w:t>
+      </w:r>
+    </w:p>
+    <w:p>
+      <w:pPr>
+        <w:pStyle w:val="code"/>
+      </w:pPr>
+      <w:r>
+        <w:tab/>
+        <w:t>}</w:t>
+      </w:r>
+    </w:p>
+    <w:p>
+      <w:pPr>
+        <w:pStyle w:val="code"/>
+      </w:pPr>
+      <w:r>
+        <w:tab/>
+        <w:t>printf("%d\n",G.solve(n));</w:t>
+      </w:r>
+    </w:p>
+    <w:p>
+      <w:pPr>
+        <w:pStyle w:val="code"/>
+      </w:pPr>
+      <w:r>
+        <w:t>}</w:t>
+      </w:r>
+    </w:p>
+    <w:p>
+      <w:pPr>
+        <w:pStyle w:val="code"/>
+      </w:pPr>
     </w:p>
     <w:p>
       <w:pPr>
@@ -21184,458 +21614,6 @@
       </w:pPr>
       <w:r>
         <w:lastRenderedPageBreak/>
-        <w:t xml:space="preserve">                        u=v;</w:t>
-      </w:r>
-    </w:p>
-    <w:p>
-      <w:pPr>
-        <w:pStyle w:val="code"/>
-      </w:pPr>
-      <w:r>
-        <w:t xml:space="preserve">                        while(u!=-1)</w:t>
-      </w:r>
-    </w:p>
-    <w:p>
-      <w:pPr>
-        <w:pStyle w:val="code"/>
-      </w:pPr>
-      <w:r>
-        <w:t xml:space="preserve">                        {</w:t>
-      </w:r>
-    </w:p>
-    <w:p>
-      <w:pPr>
-        <w:pStyle w:val="code"/>
-      </w:pPr>
-      <w:r>
-        <w:t xml:space="preserve">                            v=pre[u];</w:t>
-      </w:r>
-    </w:p>
-    <w:p>
-      <w:pPr>
-        <w:pStyle w:val="code"/>
-      </w:pPr>
-      <w:r>
-        <w:t xml:space="preserve">                            int w=match[v];</w:t>
-      </w:r>
-    </w:p>
-    <w:p>
-      <w:pPr>
-        <w:pStyle w:val="code"/>
-      </w:pPr>
-      <w:r>
-        <w:t xml:space="preserve">                            match[u]=v;</w:t>
-      </w:r>
-    </w:p>
-    <w:p>
-      <w:pPr>
-        <w:pStyle w:val="code"/>
-      </w:pPr>
-      <w:r>
-        <w:t xml:space="preserve">                            match[v]=u;</w:t>
-      </w:r>
-    </w:p>
-    <w:p>
-      <w:pPr>
-        <w:pStyle w:val="code"/>
-      </w:pPr>
-      <w:r>
-        <w:t xml:space="preserve">                            u=w;</w:t>
-      </w:r>
-    </w:p>
-    <w:p>
-      <w:pPr>
-        <w:pStyle w:val="code"/>
-      </w:pPr>
-      <w:r>
-        <w:t xml:space="preserve">                        }</w:t>
-      </w:r>
-    </w:p>
-    <w:p>
-      <w:pPr>
-        <w:pStyle w:val="code"/>
-      </w:pPr>
-      <w:r>
-        <w:t xml:space="preserve">                        return true;</w:t>
-      </w:r>
-    </w:p>
-    <w:p>
-      <w:pPr>
-        <w:pStyle w:val="code"/>
-      </w:pPr>
-      <w:r>
-        <w:t xml:space="preserve">                    }</w:t>
-      </w:r>
-    </w:p>
-    <w:p>
-      <w:pPr>
-        <w:pStyle w:val="code"/>
-      </w:pPr>
-      <w:r>
-        <w:t xml:space="preserve">                }</w:t>
-      </w:r>
-    </w:p>
-    <w:p>
-      <w:pPr>
-        <w:pStyle w:val="code"/>
-      </w:pPr>
-      <w:r>
-        <w:t xml:space="preserve">            }</w:t>
-      </w:r>
-    </w:p>
-    <w:p>
-      <w:pPr>
-        <w:pStyle w:val="code"/>
-      </w:pPr>
-      <w:r>
-        <w:t xml:space="preserve">        }</w:t>
-      </w:r>
-    </w:p>
-    <w:p>
-      <w:pPr>
-        <w:pStyle w:val="code"/>
-      </w:pPr>
-      <w:r>
-        <w:t xml:space="preserve">    }</w:t>
-      </w:r>
-    </w:p>
-    <w:p>
-      <w:pPr>
-        <w:pStyle w:val="code"/>
-      </w:pPr>
-      <w:r>
-        <w:t xml:space="preserve">    return false;</w:t>
-      </w:r>
-    </w:p>
-    <w:p>
-      <w:pPr>
-        <w:pStyle w:val="code"/>
-      </w:pPr>
-      <w:r>
-        <w:t>}</w:t>
-      </w:r>
-    </w:p>
-    <w:p>
-      <w:pPr>
-        <w:pStyle w:val="code"/>
-      </w:pPr>
-    </w:p>
-    <w:p>
-      <w:pPr>
-        <w:pStyle w:val="code"/>
-      </w:pPr>
-      <w:r>
-        <w:tab/>
-        <w:t>int solve(int n)</w:t>
-      </w:r>
-    </w:p>
-    <w:p>
-      <w:pPr>
-        <w:pStyle w:val="code"/>
-      </w:pPr>
-      <w:r>
-        <w:tab/>
-        <w:t>{</w:t>
-      </w:r>
-    </w:p>
-    <w:p>
-      <w:pPr>
-        <w:pStyle w:val="code"/>
-      </w:pPr>
-      <w:r>
-        <w:t xml:space="preserve">    </w:t>
-      </w:r>
-      <w:r>
-        <w:tab/>
-        <w:t>SET(match,-1);</w:t>
-      </w:r>
-    </w:p>
-    <w:p>
-      <w:pPr>
-        <w:pStyle w:val="code"/>
-      </w:pPr>
-      <w:r>
-        <w:t xml:space="preserve">    </w:t>
-      </w:r>
-      <w:r>
-        <w:tab/>
-        <w:t>int ans=0;</w:t>
-      </w:r>
-    </w:p>
-    <w:p>
-      <w:pPr>
-        <w:pStyle w:val="code"/>
-      </w:pPr>
-      <w:r>
-        <w:tab/>
-        <w:t xml:space="preserve">    for(int i=1;i&lt;=n;i++)</w:t>
-      </w:r>
-    </w:p>
-    <w:p>
-      <w:pPr>
-        <w:pStyle w:val="code"/>
-      </w:pPr>
-      <w:r>
-        <w:t xml:space="preserve">    </w:t>
-      </w:r>
-      <w:r>
-        <w:tab/>
-        <w:t xml:space="preserve">    if(match[i]==-1&amp;&amp;bfs(i,n))</w:t>
-      </w:r>
-    </w:p>
-    <w:p>
-      <w:pPr>
-        <w:pStyle w:val="code"/>
-      </w:pPr>
-      <w:r>
-        <w:t xml:space="preserve">        </w:t>
-      </w:r>
-      <w:r>
-        <w:tab/>
-        <w:t xml:space="preserve">    ans++;</w:t>
-      </w:r>
-    </w:p>
-    <w:p>
-      <w:pPr>
-        <w:pStyle w:val="code"/>
-      </w:pPr>
-      <w:r>
-        <w:t xml:space="preserve">    </w:t>
-      </w:r>
-      <w:r>
-        <w:tab/>
-        <w:t>return ans;</w:t>
-      </w:r>
-    </w:p>
-    <w:p>
-      <w:pPr>
-        <w:pStyle w:val="code"/>
-      </w:pPr>
-      <w:r>
-        <w:tab/>
-        <w:t>}</w:t>
-      </w:r>
-    </w:p>
-    <w:p>
-      <w:pPr>
-        <w:pStyle w:val="code"/>
-      </w:pPr>
-      <w:r>
-        <w:tab/>
-        <w:t>void Clear(){</w:t>
-      </w:r>
-    </w:p>
-    <w:p>
-      <w:pPr>
-        <w:pStyle w:val="code"/>
-      </w:pPr>
-      <w:r>
-        <w:tab/>
-      </w:r>
-      <w:r>
-        <w:tab/>
-        <w:t>SET(g,-0);</w:t>
-      </w:r>
-    </w:p>
-    <w:p>
-      <w:pPr>
-        <w:pStyle w:val="code"/>
-      </w:pPr>
-      <w:r>
-        <w:tab/>
-        <w:t>}</w:t>
-      </w:r>
-    </w:p>
-    <w:p>
-      <w:pPr>
-        <w:pStyle w:val="code"/>
-      </w:pPr>
-      <w:r>
-        <w:tab/>
-      </w:r>
-    </w:p>
-    <w:p>
-      <w:pPr>
-        <w:pStyle w:val="code"/>
-      </w:pPr>
-      <w:r>
-        <w:t>}G;</w:t>
-      </w:r>
-    </w:p>
-    <w:p>
-      <w:pPr>
-        <w:pStyle w:val="code"/>
-      </w:pPr>
-    </w:p>
-    <w:p>
-      <w:pPr>
-        <w:pStyle w:val="code"/>
-      </w:pPr>
-      <w:r>
-        <w:t>int a[N];</w:t>
-      </w:r>
-    </w:p>
-    <w:p>
-      <w:pPr>
-        <w:pStyle w:val="code"/>
-      </w:pPr>
-      <w:r>
-        <w:t>set&lt;int&gt; S;</w:t>
-      </w:r>
-    </w:p>
-    <w:p>
-      <w:pPr>
-        <w:pStyle w:val="code"/>
-      </w:pPr>
-      <w:r>
-        <w:t>void read(){</w:t>
-      </w:r>
-    </w:p>
-    <w:p>
-      <w:pPr>
-        <w:pStyle w:val="code"/>
-      </w:pPr>
-      <w:r>
-        <w:tab/>
-        <w:t>scanf("%d%d",&amp;n,&amp;m);</w:t>
-      </w:r>
-    </w:p>
-    <w:p>
-      <w:pPr>
-        <w:pStyle w:val="code"/>
-      </w:pPr>
-      <w:r>
-        <w:tab/>
-        <w:t>int i,j,x;</w:t>
-      </w:r>
-    </w:p>
-    <w:p>
-      <w:pPr>
-        <w:pStyle w:val="code"/>
-      </w:pPr>
-      <w:r>
-        <w:tab/>
-        <w:t>for(i=1;i&lt;=n;i++) scanf("%d",&amp;a[i]);</w:t>
-      </w:r>
-    </w:p>
-    <w:p>
-      <w:pPr>
-        <w:pStyle w:val="code"/>
-      </w:pPr>
-      <w:r>
-        <w:tab/>
-        <w:t>S.clear();</w:t>
-      </w:r>
-    </w:p>
-    <w:p>
-      <w:pPr>
-        <w:pStyle w:val="code"/>
-      </w:pPr>
-      <w:r>
-        <w:tab/>
-        <w:t>for(i=1;i&lt;=m;i++) {</w:t>
-      </w:r>
-    </w:p>
-    <w:p>
-      <w:pPr>
-        <w:pStyle w:val="code"/>
-      </w:pPr>
-      <w:r>
-        <w:tab/>
-      </w:r>
-      <w:r>
-        <w:tab/>
-        <w:t>scanf("%d",&amp;x); S.insert(x);</w:t>
-      </w:r>
-    </w:p>
-    <w:p>
-      <w:pPr>
-        <w:pStyle w:val="code"/>
-      </w:pPr>
-      <w:r>
-        <w:tab/>
-        <w:t>}</w:t>
-      </w:r>
-    </w:p>
-    <w:p>
-      <w:pPr>
-        <w:pStyle w:val="code"/>
-      </w:pPr>
-      <w:r>
-        <w:tab/>
-        <w:t>G.Clear();</w:t>
-      </w:r>
-    </w:p>
-    <w:p>
-      <w:pPr>
-        <w:pStyle w:val="code"/>
-      </w:pPr>
-      <w:r>
-        <w:lastRenderedPageBreak/>
-        <w:tab/>
-        <w:t>for(i=1;i&lt;=n;i++){</w:t>
-      </w:r>
-    </w:p>
-    <w:p>
-      <w:pPr>
-        <w:pStyle w:val="code"/>
-      </w:pPr>
-      <w:r>
-        <w:tab/>
-      </w:r>
-      <w:r>
-        <w:tab/>
-        <w:t xml:space="preserve">for(j=1;j&lt;=n;j++) </w:t>
-      </w:r>
-    </w:p>
-    <w:p>
-      <w:pPr>
-        <w:pStyle w:val="code"/>
-      </w:pPr>
-      <w:r>
-        <w:tab/>
-      </w:r>
-      <w:r>
-        <w:tab/>
-        <w:t>if (S.count(a[i]+a[j])) G.g[i][j] = 1;</w:t>
-      </w:r>
-    </w:p>
-    <w:p>
-      <w:pPr>
-        <w:pStyle w:val="code"/>
-      </w:pPr>
-      <w:r>
-        <w:tab/>
-        <w:t>}</w:t>
-      </w:r>
-    </w:p>
-    <w:p>
-      <w:pPr>
-        <w:pStyle w:val="code"/>
-      </w:pPr>
-      <w:r>
-        <w:tab/>
-        <w:t>printf("%d\n",G.solve(n));</w:t>
-      </w:r>
-    </w:p>
-    <w:p>
-      <w:pPr>
-        <w:pStyle w:val="code"/>
-      </w:pPr>
-      <w:r>
-        <w:t>}</w:t>
-      </w:r>
-    </w:p>
-    <w:p>
-      <w:pPr>
-        <w:pStyle w:val="code"/>
-      </w:pPr>
-    </w:p>
-    <w:p>
-      <w:pPr>
-        <w:pStyle w:val="code"/>
-      </w:pPr>
-      <w:r>
         <w:t>int main(){</w:t>
       </w:r>
     </w:p>
@@ -26433,6 +26411,24 @@
         </w:rPr>
         <w:t>栈大小</w:t>
       </w:r>
+    </w:p>
+    <w:p>
+      <w:pPr>
+        <w:pStyle w:val="2"/>
+      </w:pPr>
+      <w:r>
+        <w:rPr>
+          <w:rFonts w:hint="eastAsia"/>
+        </w:rPr>
+        <w:t>基本积分公式</w:t>
+      </w:r>
+    </w:p>
+    <w:p>
+      <w:pPr>
+        <w:rPr>
+          <w:rFonts w:hint="eastAsia"/>
+        </w:rPr>
+      </w:pPr>
     </w:p>
     <w:sectPr>
       <w:headerReference w:type="default" r:id="rId8"/>
@@ -26447,7 +26443,7 @@
 </file>
 
 <file path=word/endnotes.xml><?xml version="1.0" encoding="utf-8"?>
-<w:endnotes xmlns:wpc="http://schemas.microsoft.com/office/word/2010/wordprocessingCanvas" xmlns:cx="http://schemas.microsoft.com/office/drawing/2014/chartex" xmlns:cx1="http://schemas.microsoft.com/office/drawing/2015/9/8/chartex" xmlns:cx2="http://schemas.microsoft.com/office/drawing/2015/10/21/chartex" xmlns:cx3="http://schemas.microsoft.com/office/drawing/2016/5/9/chartex" xmlns:cx4="http://schemas.microsoft.com/office/drawing/2016/5/10/chartex" xmlns:cx5="http://schemas.microsoft.com/office/drawing/2016/5/11/chartex" xmlns:mc="http://schemas.openxmlformats.org/markup-compatibility/2006" xmlns:o="urn:schemas-microsoft-com:office:office" xmlns:r="http://schemas.openxmlformats.org/officeDocument/2006/relationships" xmlns:m="http://schemas.openxmlformats.org/officeDocument/2006/math" xmlns:v="urn:schemas-microsoft-com:vml" xmlns:wp14="http://schemas.microsoft.com/office/word/2010/wordprocessingDrawing" xmlns:wp="http://schemas.openxmlformats.org/drawingml/2006/wordprocessingDrawing" xmlns:w10="urn:schemas-microsoft-com:office:word" xmlns:w="http://schemas.openxmlformats.org/wordprocessingml/2006/main" xmlns:w14="http://schemas.microsoft.com/office/word/2010/wordml" xmlns:w15="http://schemas.microsoft.com/office/word/2012/wordml" xmlns:w16se="http://schemas.microsoft.com/office/word/2015/wordml/symex" xmlns:wpg="http://schemas.microsoft.com/office/word/2010/wordprocessingGroup" xmlns:wpi="http://schemas.microsoft.com/office/word/2010/wordprocessingInk" xmlns:wne="http://schemas.microsoft.com/office/word/2006/wordml" xmlns:wps="http://schemas.microsoft.com/office/word/2010/wordprocessingShape" mc:Ignorable="w14 w15 w16se wp14">
+<w:endnotes xmlns:wpc="http://schemas.microsoft.com/office/word/2010/wordprocessingCanvas" xmlns:cx="http://schemas.microsoft.com/office/drawing/2014/chartex" xmlns:cx1="http://schemas.microsoft.com/office/drawing/2015/9/8/chartex" xmlns:cx2="http://schemas.microsoft.com/office/drawing/2015/10/21/chartex" xmlns:mc="http://schemas.openxmlformats.org/markup-compatibility/2006" xmlns:o="urn:schemas-microsoft-com:office:office" xmlns:r="http://schemas.openxmlformats.org/officeDocument/2006/relationships" xmlns:m="http://schemas.openxmlformats.org/officeDocument/2006/math" xmlns:v="urn:schemas-microsoft-com:vml" xmlns:wp14="http://schemas.microsoft.com/office/word/2010/wordprocessingDrawing" xmlns:wp="http://schemas.openxmlformats.org/drawingml/2006/wordprocessingDrawing" xmlns:w10="urn:schemas-microsoft-com:office:word" xmlns:w="http://schemas.openxmlformats.org/wordprocessingml/2006/main" xmlns:w14="http://schemas.microsoft.com/office/word/2010/wordml" xmlns:w15="http://schemas.microsoft.com/office/word/2012/wordml" xmlns:w16se="http://schemas.microsoft.com/office/word/2015/wordml/symex" xmlns:wpg="http://schemas.microsoft.com/office/word/2010/wordprocessingGroup" xmlns:wpi="http://schemas.microsoft.com/office/word/2010/wordprocessingInk" xmlns:wne="http://schemas.microsoft.com/office/word/2006/wordml" xmlns:wps="http://schemas.microsoft.com/office/word/2010/wordprocessingShape" mc:Ignorable="w14 w15 w16se wp14">
   <w:endnote w:type="separator" w:id="-1">
     <w:p>
       <w:r>
@@ -26466,7 +26462,7 @@
 </file>
 
 <file path=word/footer1.xml><?xml version="1.0" encoding="utf-8"?>
-<w:ftr xmlns:wpc="http://schemas.microsoft.com/office/word/2010/wordprocessingCanvas" xmlns:cx="http://schemas.microsoft.com/office/drawing/2014/chartex" xmlns:cx1="http://schemas.microsoft.com/office/drawing/2015/9/8/chartex" xmlns:cx2="http://schemas.microsoft.com/office/drawing/2015/10/21/chartex" xmlns:cx3="http://schemas.microsoft.com/office/drawing/2016/5/9/chartex" xmlns:cx4="http://schemas.microsoft.com/office/drawing/2016/5/10/chartex" xmlns:cx5="http://schemas.microsoft.com/office/drawing/2016/5/11/chartex" xmlns:mc="http://schemas.openxmlformats.org/markup-compatibility/2006" xmlns:o="urn:schemas-microsoft-com:office:office" xmlns:r="http://schemas.openxmlformats.org/officeDocument/2006/relationships" xmlns:m="http://schemas.openxmlformats.org/officeDocument/2006/math" xmlns:v="urn:schemas-microsoft-com:vml" xmlns:wp14="http://schemas.microsoft.com/office/word/2010/wordprocessingDrawing" xmlns:wp="http://schemas.openxmlformats.org/drawingml/2006/wordprocessingDrawing" xmlns:w10="urn:schemas-microsoft-com:office:word" xmlns:w="http://schemas.openxmlformats.org/wordprocessingml/2006/main" xmlns:w14="http://schemas.microsoft.com/office/word/2010/wordml" xmlns:w15="http://schemas.microsoft.com/office/word/2012/wordml" xmlns:w16se="http://schemas.microsoft.com/office/word/2015/wordml/symex" xmlns:wpg="http://schemas.microsoft.com/office/word/2010/wordprocessingGroup" xmlns:wpi="http://schemas.microsoft.com/office/word/2010/wordprocessingInk" xmlns:wne="http://schemas.microsoft.com/office/word/2006/wordml" xmlns:wps="http://schemas.microsoft.com/office/word/2010/wordprocessingShape" mc:Ignorable="w14 w15 w16se wp14">
+<w:ftr xmlns:wpc="http://schemas.microsoft.com/office/word/2010/wordprocessingCanvas" xmlns:cx="http://schemas.microsoft.com/office/drawing/2014/chartex" xmlns:cx1="http://schemas.microsoft.com/office/drawing/2015/9/8/chartex" xmlns:cx2="http://schemas.microsoft.com/office/drawing/2015/10/21/chartex" xmlns:mc="http://schemas.openxmlformats.org/markup-compatibility/2006" xmlns:o="urn:schemas-microsoft-com:office:office" xmlns:r="http://schemas.openxmlformats.org/officeDocument/2006/relationships" xmlns:m="http://schemas.openxmlformats.org/officeDocument/2006/math" xmlns:v="urn:schemas-microsoft-com:vml" xmlns:wp14="http://schemas.microsoft.com/office/word/2010/wordprocessingDrawing" xmlns:wp="http://schemas.openxmlformats.org/drawingml/2006/wordprocessingDrawing" xmlns:w10="urn:schemas-microsoft-com:office:word" xmlns:w="http://schemas.openxmlformats.org/wordprocessingml/2006/main" xmlns:w14="http://schemas.microsoft.com/office/word/2010/wordml" xmlns:w15="http://schemas.microsoft.com/office/word/2012/wordml" xmlns:w16se="http://schemas.microsoft.com/office/word/2015/wordml/symex" xmlns:wpg="http://schemas.microsoft.com/office/word/2010/wordprocessingGroup" xmlns:wpi="http://schemas.microsoft.com/office/word/2010/wordprocessingInk" xmlns:wne="http://schemas.microsoft.com/office/word/2006/wordml" xmlns:wps="http://schemas.microsoft.com/office/word/2010/wordprocessingShape" mc:Ignorable="w14 w15 w16se wp14">
   <w:sdt>
     <w:sdtPr>
       <w:id w:val="701831039"/>
@@ -26529,7 +26525,7 @@
                 <w:bCs/>
                 <w:noProof/>
               </w:rPr>
-              <w:t>52</w:t>
+              <w:t>41</w:t>
             </w:r>
             <w:r>
               <w:rPr>
@@ -26602,7 +26598,7 @@
 </file>
 
 <file path=word/footnotes.xml><?xml version="1.0" encoding="utf-8"?>
-<w:footnotes xmlns:wpc="http://schemas.microsoft.com/office/word/2010/wordprocessingCanvas" xmlns:cx="http://schemas.microsoft.com/office/drawing/2014/chartex" xmlns:cx1="http://schemas.microsoft.com/office/drawing/2015/9/8/chartex" xmlns:cx2="http://schemas.microsoft.com/office/drawing/2015/10/21/chartex" xmlns:cx3="http://schemas.microsoft.com/office/drawing/2016/5/9/chartex" xmlns:cx4="http://schemas.microsoft.com/office/drawing/2016/5/10/chartex" xmlns:cx5="http://schemas.microsoft.com/office/drawing/2016/5/11/chartex" xmlns:mc="http://schemas.openxmlformats.org/markup-compatibility/2006" xmlns:o="urn:schemas-microsoft-com:office:office" xmlns:r="http://schemas.openxmlformats.org/officeDocument/2006/relationships" xmlns:m="http://schemas.openxmlformats.org/officeDocument/2006/math" xmlns:v="urn:schemas-microsoft-com:vml" xmlns:wp14="http://schemas.microsoft.com/office/word/2010/wordprocessingDrawing" xmlns:wp="http://schemas.openxmlformats.org/drawingml/2006/wordprocessingDrawing" xmlns:w10="urn:schemas-microsoft-com:office:word" xmlns:w="http://schemas.openxmlformats.org/wordprocessingml/2006/main" xmlns:w14="http://schemas.microsoft.com/office/word/2010/wordml" xmlns:w15="http://schemas.microsoft.com/office/word/2012/wordml" xmlns:w16se="http://schemas.microsoft.com/office/word/2015/wordml/symex" xmlns:wpg="http://schemas.microsoft.com/office/word/2010/wordprocessingGroup" xmlns:wpi="http://schemas.microsoft.com/office/word/2010/wordprocessingInk" xmlns:wne="http://schemas.microsoft.com/office/word/2006/wordml" xmlns:wps="http://schemas.microsoft.com/office/word/2010/wordprocessingShape" mc:Ignorable="w14 w15 w16se wp14">
+<w:footnotes xmlns:wpc="http://schemas.microsoft.com/office/word/2010/wordprocessingCanvas" xmlns:cx="http://schemas.microsoft.com/office/drawing/2014/chartex" xmlns:cx1="http://schemas.microsoft.com/office/drawing/2015/9/8/chartex" xmlns:cx2="http://schemas.microsoft.com/office/drawing/2015/10/21/chartex" xmlns:mc="http://schemas.openxmlformats.org/markup-compatibility/2006" xmlns:o="urn:schemas-microsoft-com:office:office" xmlns:r="http://schemas.openxmlformats.org/officeDocument/2006/relationships" xmlns:m="http://schemas.openxmlformats.org/officeDocument/2006/math" xmlns:v="urn:schemas-microsoft-com:vml" xmlns:wp14="http://schemas.microsoft.com/office/word/2010/wordprocessingDrawing" xmlns:wp="http://schemas.openxmlformats.org/drawingml/2006/wordprocessingDrawing" xmlns:w10="urn:schemas-microsoft-com:office:word" xmlns:w="http://schemas.openxmlformats.org/wordprocessingml/2006/main" xmlns:w14="http://schemas.microsoft.com/office/word/2010/wordml" xmlns:w15="http://schemas.microsoft.com/office/word/2012/wordml" xmlns:w16se="http://schemas.microsoft.com/office/word/2015/wordml/symex" xmlns:wpg="http://schemas.microsoft.com/office/word/2010/wordprocessingGroup" xmlns:wpi="http://schemas.microsoft.com/office/word/2010/wordprocessingInk" xmlns:wne="http://schemas.microsoft.com/office/word/2006/wordml" xmlns:wps="http://schemas.microsoft.com/office/word/2010/wordprocessingShape" mc:Ignorable="w14 w15 w16se wp14">
   <w:footnote w:type="separator" w:id="-1">
     <w:p>
       <w:r>
@@ -26621,7 +26617,7 @@
 </file>
 
 <file path=word/header1.xml><?xml version="1.0" encoding="utf-8"?>
-<w:hdr xmlns:wpc="http://schemas.microsoft.com/office/word/2010/wordprocessingCanvas" xmlns:cx="http://schemas.microsoft.com/office/drawing/2014/chartex" xmlns:cx1="http://schemas.microsoft.com/office/drawing/2015/9/8/chartex" xmlns:cx2="http://schemas.microsoft.com/office/drawing/2015/10/21/chartex" xmlns:cx3="http://schemas.microsoft.com/office/drawing/2016/5/9/chartex" xmlns:cx4="http://schemas.microsoft.com/office/drawing/2016/5/10/chartex" xmlns:cx5="http://schemas.microsoft.com/office/drawing/2016/5/11/chartex" xmlns:mc="http://schemas.openxmlformats.org/markup-compatibility/2006" xmlns:o="urn:schemas-microsoft-com:office:office" xmlns:r="http://schemas.openxmlformats.org/officeDocument/2006/relationships" xmlns:m="http://schemas.openxmlformats.org/officeDocument/2006/math" xmlns:v="urn:schemas-microsoft-com:vml" xmlns:wp14="http://schemas.microsoft.com/office/word/2010/wordprocessingDrawing" xmlns:wp="http://schemas.openxmlformats.org/drawingml/2006/wordprocessingDrawing" xmlns:w10="urn:schemas-microsoft-com:office:word" xmlns:w="http://schemas.openxmlformats.org/wordprocessingml/2006/main" xmlns:w14="http://schemas.microsoft.com/office/word/2010/wordml" xmlns:w15="http://schemas.microsoft.com/office/word/2012/wordml" xmlns:w16se="http://schemas.microsoft.com/office/word/2015/wordml/symex" xmlns:wpg="http://schemas.microsoft.com/office/word/2010/wordprocessingGroup" xmlns:wpi="http://schemas.microsoft.com/office/word/2010/wordprocessingInk" xmlns:wne="http://schemas.microsoft.com/office/word/2006/wordml" xmlns:wps="http://schemas.microsoft.com/office/word/2010/wordprocessingShape" mc:Ignorable="w14 w15 w16se wp14">
+<w:hdr xmlns:wpc="http://schemas.microsoft.com/office/word/2010/wordprocessingCanvas" xmlns:cx="http://schemas.microsoft.com/office/drawing/2014/chartex" xmlns:cx1="http://schemas.microsoft.com/office/drawing/2015/9/8/chartex" xmlns:cx2="http://schemas.microsoft.com/office/drawing/2015/10/21/chartex" xmlns:mc="http://schemas.openxmlformats.org/markup-compatibility/2006" xmlns:o="urn:schemas-microsoft-com:office:office" xmlns:r="http://schemas.openxmlformats.org/officeDocument/2006/relationships" xmlns:m="http://schemas.openxmlformats.org/officeDocument/2006/math" xmlns:v="urn:schemas-microsoft-com:vml" xmlns:wp14="http://schemas.microsoft.com/office/word/2010/wordprocessingDrawing" xmlns:wp="http://schemas.openxmlformats.org/drawingml/2006/wordprocessingDrawing" xmlns:w10="urn:schemas-microsoft-com:office:word" xmlns:w="http://schemas.openxmlformats.org/wordprocessingml/2006/main" xmlns:w14="http://schemas.microsoft.com/office/word/2010/wordml" xmlns:w15="http://schemas.microsoft.com/office/word/2012/wordml" xmlns:w16se="http://schemas.microsoft.com/office/word/2015/wordml/symex" xmlns:wpg="http://schemas.microsoft.com/office/word/2010/wordprocessingGroup" xmlns:wpi="http://schemas.microsoft.com/office/word/2010/wordprocessingInk" xmlns:wne="http://schemas.microsoft.com/office/word/2006/wordml" xmlns:wps="http://schemas.microsoft.com/office/word/2010/wordprocessingShape" mc:Ignorable="w14 w15 w16se wp14">
   <w:sdt>
     <w:sdtPr>
       <w:id w:val="98381352"/>
@@ -26673,7 +26669,7 @@
             <w:bCs/>
             <w:noProof/>
           </w:rPr>
-          <w:t>52</w:t>
+          <w:t>41</w:t>
         </w:r>
         <w:r>
           <w:rPr>
@@ -26739,7 +26735,7 @@
 </file>
 
 <file path=word/numbering.xml><?xml version="1.0" encoding="utf-8"?>
-<w:numbering xmlns:wpc="http://schemas.microsoft.com/office/word/2010/wordprocessingCanvas" xmlns:cx="http://schemas.microsoft.com/office/drawing/2014/chartex" xmlns:cx1="http://schemas.microsoft.com/office/drawing/2015/9/8/chartex" xmlns:cx2="http://schemas.microsoft.com/office/drawing/2015/10/21/chartex" xmlns:cx3="http://schemas.microsoft.com/office/drawing/2016/5/9/chartex" xmlns:cx4="http://schemas.microsoft.com/office/drawing/2016/5/10/chartex" xmlns:cx5="http://schemas.microsoft.com/office/drawing/2016/5/11/chartex" xmlns:mc="http://schemas.openxmlformats.org/markup-compatibility/2006" xmlns:o="urn:schemas-microsoft-com:office:office" xmlns:r="http://schemas.openxmlformats.org/officeDocument/2006/relationships" xmlns:m="http://schemas.openxmlformats.org/officeDocument/2006/math" xmlns:v="urn:schemas-microsoft-com:vml" xmlns:wp14="http://schemas.microsoft.com/office/word/2010/wordprocessingDrawing" xmlns:wp="http://schemas.openxmlformats.org/drawingml/2006/wordprocessingDrawing" xmlns:w10="urn:schemas-microsoft-com:office:word" xmlns:w="http://schemas.openxmlformats.org/wordprocessingml/2006/main" xmlns:w14="http://schemas.microsoft.com/office/word/2010/wordml" xmlns:w15="http://schemas.microsoft.com/office/word/2012/wordml" xmlns:w16se="http://schemas.microsoft.com/office/word/2015/wordml/symex" xmlns:wpg="http://schemas.microsoft.com/office/word/2010/wordprocessingGroup" xmlns:wpi="http://schemas.microsoft.com/office/word/2010/wordprocessingInk" xmlns:wne="http://schemas.microsoft.com/office/word/2006/wordml" xmlns:wps="http://schemas.microsoft.com/office/word/2010/wordprocessingShape" mc:Ignorable="w14 w15 w16se wp14">
+<w:numbering xmlns:wpc="http://schemas.microsoft.com/office/word/2010/wordprocessingCanvas" xmlns:cx="http://schemas.microsoft.com/office/drawing/2014/chartex" xmlns:cx1="http://schemas.microsoft.com/office/drawing/2015/9/8/chartex" xmlns:cx2="http://schemas.microsoft.com/office/drawing/2015/10/21/chartex" xmlns:mc="http://schemas.openxmlformats.org/markup-compatibility/2006" xmlns:o="urn:schemas-microsoft-com:office:office" xmlns:r="http://schemas.openxmlformats.org/officeDocument/2006/relationships" xmlns:m="http://schemas.openxmlformats.org/officeDocument/2006/math" xmlns:v="urn:schemas-microsoft-com:vml" xmlns:wp14="http://schemas.microsoft.com/office/word/2010/wordprocessingDrawing" xmlns:wp="http://schemas.openxmlformats.org/drawingml/2006/wordprocessingDrawing" xmlns:w10="urn:schemas-microsoft-com:office:word" xmlns:w="http://schemas.openxmlformats.org/wordprocessingml/2006/main" xmlns:w14="http://schemas.microsoft.com/office/word/2010/wordml" xmlns:w15="http://schemas.microsoft.com/office/word/2012/wordml" xmlns:w16se="http://schemas.microsoft.com/office/word/2015/wordml/symex" xmlns:wpg="http://schemas.microsoft.com/office/word/2010/wordprocessingGroup" xmlns:wpi="http://schemas.microsoft.com/office/word/2010/wordprocessingInk" xmlns:wne="http://schemas.microsoft.com/office/word/2006/wordml" xmlns:wps="http://schemas.microsoft.com/office/word/2010/wordprocessingShape" mc:Ignorable="w14 w15 w16se wp14">
   <w:abstractNum w:abstractNumId="0" w15:restartNumberingAfterBreak="0">
     <w:nsid w:val="53D8519D"/>
     <w:multiLevelType w:val="hybridMultilevel"/>
@@ -26967,7 +26963,7 @@
     </w:rPrDefault>
     <w:pPrDefault/>
   </w:docDefaults>
-  <w:latentStyles w:defLockedState="0" w:defUIPriority="99" w:defSemiHidden="0" w:defUnhideWhenUsed="0" w:defQFormat="0" w:count="374">
+  <w:latentStyles w:defLockedState="0" w:defUIPriority="99" w:defSemiHidden="0" w:defUnhideWhenUsed="0" w:defQFormat="0" w:count="373">
     <w:lsdException w:name="Normal" w:uiPriority="0" w:qFormat="1"/>
     <w:lsdException w:name="heading 1" w:uiPriority="9" w:qFormat="1"/>
     <w:lsdException w:name="heading 2" w:semiHidden="1" w:uiPriority="9" w:unhideWhenUsed="1" w:qFormat="1"/>
@@ -27073,6 +27069,7 @@
     <w:lsdException w:name="HTML Sample" w:semiHidden="1" w:unhideWhenUsed="1"/>
     <w:lsdException w:name="HTML Typewriter" w:semiHidden="1" w:unhideWhenUsed="1"/>
     <w:lsdException w:name="HTML Variable" w:semiHidden="1" w:unhideWhenUsed="1"/>
+    <w:lsdException w:name="Normal Table" w:semiHidden="1" w:unhideWhenUsed="1"/>
     <w:lsdException w:name="annotation subject" w:semiHidden="1" w:unhideWhenUsed="1"/>
     <w:lsdException w:name="No List" w:semiHidden="1" w:unhideWhenUsed="1"/>
     <w:lsdException w:name="Outline List 1" w:semiHidden="1" w:unhideWhenUsed="1"/>
@@ -27119,8 +27116,10 @@
     <w:lsdException w:name="Table Subtle 2" w:semiHidden="1" w:unhideWhenUsed="1"/>
     <w:lsdException w:name="Table Web 1" w:semiHidden="1" w:unhideWhenUsed="1"/>
     <w:lsdException w:name="Table Web 2" w:semiHidden="1" w:unhideWhenUsed="1"/>
+    <w:lsdException w:name="Table Web 3" w:semiHidden="1" w:unhideWhenUsed="1"/>
     <w:lsdException w:name="Balloon Text" w:semiHidden="1" w:unhideWhenUsed="1"/>
     <w:lsdException w:name="Table Grid" w:uiPriority="39"/>
+    <w:lsdException w:name="Table Theme" w:semiHidden="1" w:unhideWhenUsed="1"/>
     <w:lsdException w:name="Placeholder Text" w:semiHidden="1"/>
     <w:lsdException w:name="No Spacing" w:uiPriority="1" w:qFormat="1"/>
     <w:lsdException w:name="Light Shading" w:uiPriority="60"/>
@@ -27338,7 +27337,6 @@
     <w:lsdException w:name="List Table 7 Colorful Accent 6" w:uiPriority="52"/>
     <w:lsdException w:name="Mention" w:semiHidden="1" w:unhideWhenUsed="1"/>
     <w:lsdException w:name="Smart Hyperlink" w:semiHidden="1" w:unhideWhenUsed="1"/>
-    <w:lsdException w:name="Hashtag" w:semiHidden="1" w:unhideWhenUsed="1"/>
   </w:latentStyles>
   <w:style w:type="paragraph" w:default="1" w:styleId="a">
     <w:name w:val="Normal"/>
@@ -27924,7 +27922,7 @@
 </file>
 
 <file path=customXml/itemProps1.xml><?xml version="1.0" encoding="utf-8"?>
-<ds:datastoreItem xmlns:ds="http://schemas.openxmlformats.org/officeDocument/2006/customXml" ds:itemID="{DE41D443-962D-4E53-8003-1A6229D0AB5A}">
+<ds:datastoreItem xmlns:ds="http://schemas.openxmlformats.org/officeDocument/2006/customXml" ds:itemID="{B5784826-FF3C-43D5-9CD7-05614CA422F3}">
   <ds:schemaRefs>
     <ds:schemaRef ds:uri="http://schemas.openxmlformats.org/officeDocument/2006/bibliography"/>
   </ds:schemaRefs>
